--- a/Reports/Lab_2_KI-35 _Kudenchuk.docx
+++ b/Reports/Lab_2_KI-35 _Kudenchuk.docx
@@ -1,9 +1,10 @@
 
 <file path=word/document.xml><?xml version="1.0" encoding="utf-8"?>
-<w:document xmlns:wpc="http://schemas.microsoft.com/office/word/2010/wordprocessingCanvas" xmlns:cx="http://schemas.microsoft.com/office/drawing/2014/chartex" xmlns:mc="http://schemas.openxmlformats.org/markup-compatibility/2006" xmlns:o="urn:schemas-microsoft-com:office:office" xmlns:r="http://schemas.openxmlformats.org/officeDocument/2006/relationships" xmlns:m="http://schemas.openxmlformats.org/officeDocument/2006/math" xmlns:v="urn:schemas-microsoft-com:vml" xmlns:wp14="http://schemas.microsoft.com/office/word/2010/wordprocessingDrawing" xmlns:wp="http://schemas.openxmlformats.org/drawingml/2006/wordprocessingDrawing" xmlns:w10="urn:schemas-microsoft-com:office:word" xmlns:w="http://schemas.openxmlformats.org/wordprocessingml/2006/main" xmlns:w14="http://schemas.microsoft.com/office/word/2010/wordml" xmlns:w15="http://schemas.microsoft.com/office/word/2012/wordml" xmlns:w16se="http://schemas.microsoft.com/office/word/2015/wordml/symex" xmlns:wpg="http://schemas.microsoft.com/office/word/2010/wordprocessingGroup" xmlns:wpi="http://schemas.microsoft.com/office/word/2010/wordprocessingInk" xmlns:wne="http://schemas.microsoft.com/office/word/2006/wordml" xmlns:wps="http://schemas.microsoft.com/office/word/2010/wordprocessingShape" mc:Ignorable="w14 w15 w16se wp14">
+<w:document xmlns:o="urn:schemas-microsoft-com:office:office" xmlns:r="http://schemas.openxmlformats.org/officeDocument/2006/relationships" xmlns:v="urn:schemas-microsoft-com:vml" xmlns:w="http://schemas.openxmlformats.org/wordprocessingml/2006/main" xmlns:w10="urn:schemas-microsoft-com:office:word" xmlns:wp="http://schemas.openxmlformats.org/drawingml/2006/wordprocessingDrawing" xmlns:wps="http://schemas.microsoft.com/office/word/2010/wordprocessingShape" xmlns:wpg="http://schemas.microsoft.com/office/word/2010/wordprocessingGroup" xmlns:mc="http://schemas.openxmlformats.org/markup-compatibility/2006" xmlns:wp14="http://schemas.microsoft.com/office/word/2010/wordprocessingDrawing" xmlns:w14="http://schemas.microsoft.com/office/word/2010/wordml" xmlns:w15="http://schemas.microsoft.com/office/word/2012/wordml" mc:Ignorable="w14 wp14 w15">
   <w:body>
     <w:p>
       <w:pPr>
+        <w:pStyle w:val="Normal"/>
         <w:jc w:val="center"/>
         <w:rPr>
           <w:rFonts w:ascii="Times New Roman" w:hAnsi="Times New Roman"/>
@@ -22,6 +23,7 @@
     </w:p>
     <w:p>
       <w:pPr>
+        <w:pStyle w:val="Normal"/>
         <w:jc w:val="center"/>
         <w:rPr>
           <w:rFonts w:ascii="Times New Roman" w:hAnsi="Times New Roman"/>
@@ -57,6 +59,7 @@
     </w:p>
     <w:p>
       <w:pPr>
+        <w:pStyle w:val="Normal"/>
         <w:jc w:val="center"/>
         <w:rPr>
           <w:rFonts w:ascii="Times New Roman" w:hAnsi="Times New Roman"/>
@@ -75,6 +78,7 @@
     </w:p>
     <w:p>
       <w:pPr>
+        <w:pStyle w:val="Normal"/>
         <w:jc w:val="both"/>
         <w:rPr>
           <w:rFonts w:ascii="Times New Roman" w:hAnsi="Times New Roman"/>
@@ -82,25 +86,29 @@
           <w:szCs w:val="28"/>
         </w:rPr>
       </w:pPr>
-    </w:p>
-    <w:p>
-      <w:pPr>
+      <w:r>
+        <w:rPr>
+          <w:rFonts w:ascii="Times New Roman" w:hAnsi="Times New Roman"/>
+          <w:sz w:val="28"/>
+          <w:szCs w:val="28"/>
+        </w:rPr>
+      </w:r>
+    </w:p>
+    <w:p>
+      <w:pPr>
+        <w:pStyle w:val="Normal"/>
         <w:jc w:val="center"/>
         <w:rPr>
-          <w:noProof/>
           <w:lang w:eastAsia="uk-UA"/>
         </w:rPr>
       </w:pPr>
       <w:r>
-        <w:rPr>
-          <w:noProof/>
-          <w:lang w:val="ru-RU" w:eastAsia="ru-RU"/>
-        </w:rPr>
+        <w:rPr/>
         <w:drawing>
-          <wp:inline distT="0" distB="0" distL="0" distR="0" wp14:anchorId="50596445" wp14:editId="10687878">
+          <wp:inline distT="0" distB="0" distL="0" distR="0">
             <wp:extent cx="2305050" cy="2828925"/>
             <wp:effectExtent l="0" t="0" r="0" b="0"/>
-            <wp:docPr id="1" name="Рисунок 1"/>
+            <wp:docPr id="1" name="Рисунок 1" descr=""/>
             <wp:cNvGraphicFramePr>
               <a:graphicFrameLocks xmlns:a="http://schemas.openxmlformats.org/drawingml/2006/main" noChangeAspect="1"/>
             </wp:cNvGraphicFramePr>
@@ -108,20 +116,13 @@
               <a:graphicData uri="http://schemas.openxmlformats.org/drawingml/2006/picture">
                 <pic:pic xmlns:pic="http://schemas.openxmlformats.org/drawingml/2006/picture">
                   <pic:nvPicPr>
-                    <pic:cNvPr id="0" name="Рисунок 1"/>
+                    <pic:cNvPr id="1" name="Рисунок 1" descr=""/>
                     <pic:cNvPicPr>
                       <a:picLocks noChangeAspect="1" noChangeArrowheads="1"/>
                     </pic:cNvPicPr>
                   </pic:nvPicPr>
                   <pic:blipFill>
-                    <a:blip r:embed="rId4">
-                      <a:extLst>
-                        <a:ext uri="{28A0092B-C50C-407E-A947-70E740481C1C}">
-                          <a14:useLocalDpi xmlns:a14="http://schemas.microsoft.com/office/drawing/2010/main" val="0"/>
-                        </a:ext>
-                      </a:extLst>
-                    </a:blip>
-                    <a:srcRect/>
+                    <a:blip r:embed="rId2"/>
                     <a:stretch>
                       <a:fillRect/>
                     </a:stretch>
@@ -134,10 +135,6 @@
                     <a:prstGeom prst="rect">
                       <a:avLst/>
                     </a:prstGeom>
-                    <a:noFill/>
-                    <a:ln>
-                      <a:noFill/>
-                    </a:ln>
                   </pic:spPr>
                 </pic:pic>
               </a:graphicData>
@@ -148,26 +145,29 @@
     </w:p>
     <w:p>
       <w:pPr>
+        <w:pStyle w:val="Normal"/>
         <w:jc w:val="center"/>
+        <w:rPr>
+          <w:rFonts w:ascii="Times New Roman" w:hAnsi="Times New Roman"/>
+          <w:b/>
+          <w:b/>
+          <w:sz w:val="44"/>
+          <w:szCs w:val="44"/>
+        </w:rPr>
+      </w:pPr>
+      <w:r>
         <w:rPr>
           <w:rFonts w:ascii="Times New Roman" w:hAnsi="Times New Roman"/>
           <w:b/>
           <w:sz w:val="44"/>
           <w:szCs w:val="44"/>
         </w:rPr>
-      </w:pPr>
-      <w:r>
-        <w:rPr>
-          <w:rFonts w:ascii="Times New Roman" w:hAnsi="Times New Roman"/>
-          <w:b/>
-          <w:sz w:val="44"/>
-          <w:szCs w:val="44"/>
-        </w:rPr>
         <w:t>Звіт</w:t>
       </w:r>
     </w:p>
     <w:p>
       <w:pPr>
+        <w:pStyle w:val="Normal"/>
         <w:jc w:val="center"/>
         <w:rPr>
           <w:rFonts w:ascii="Times New Roman" w:hAnsi="Times New Roman"/>
@@ -196,6 +196,7 @@
     </w:p>
     <w:p>
       <w:pPr>
+        <w:pStyle w:val="Normal"/>
         <w:jc w:val="center"/>
         <w:rPr>
           <w:rFonts w:ascii="Times New Roman" w:hAnsi="Times New Roman"/>
@@ -209,85 +210,45 @@
           <w:sz w:val="28"/>
           <w:szCs w:val="28"/>
         </w:rPr>
-        <w:t>З дисципліни: «</w:t>
-      </w:r>
-      <w:proofErr w:type="spellStart"/>
-      <w:r>
+        <w:t>З дисципліни: «Кросплатформні засоби програмування»</w:t>
+      </w:r>
+    </w:p>
+    <w:p>
+      <w:pPr>
+        <w:pStyle w:val="Normal"/>
+        <w:jc w:val="center"/>
         <w:rPr>
           <w:rFonts w:ascii="Times New Roman" w:hAnsi="Times New Roman"/>
           <w:sz w:val="28"/>
           <w:szCs w:val="28"/>
         </w:rPr>
-        <w:t>Кросплатформні</w:t>
-      </w:r>
-      <w:proofErr w:type="spellEnd"/>
+      </w:pPr>
       <w:r>
         <w:rPr>
           <w:rFonts w:ascii="Times New Roman" w:hAnsi="Times New Roman"/>
           <w:sz w:val="28"/>
           <w:szCs w:val="28"/>
         </w:rPr>
-        <w:t xml:space="preserve"> засоби програмування</w:t>
-      </w:r>
-      <w:r>
+        <w:t xml:space="preserve">На тему: </w:t>
+      </w:r>
+    </w:p>
+    <w:p>
+      <w:pPr>
+        <w:pStyle w:val="Normal"/>
+        <w:jc w:val="center"/>
         <w:rPr>
           <w:rFonts w:ascii="Times New Roman" w:hAnsi="Times New Roman"/>
           <w:sz w:val="28"/>
           <w:szCs w:val="28"/>
         </w:rPr>
-        <w:t>»</w:t>
-      </w:r>
-    </w:p>
-    <w:p>
-      <w:pPr>
-        <w:jc w:val="center"/>
+      </w:pPr>
+      <w:r>
         <w:rPr>
           <w:rFonts w:ascii="Times New Roman" w:hAnsi="Times New Roman"/>
           <w:sz w:val="28"/>
           <w:szCs w:val="28"/>
         </w:rPr>
-      </w:pPr>
-      <w:r>
-        <w:rPr>
-          <w:rFonts w:ascii="Times New Roman" w:hAnsi="Times New Roman"/>
-          <w:sz w:val="28"/>
-          <w:szCs w:val="28"/>
-        </w:rPr>
-        <w:t xml:space="preserve">На тему: </w:t>
-      </w:r>
-    </w:p>
-    <w:p>
-      <w:pPr>
-        <w:jc w:val="center"/>
-        <w:rPr>
-          <w:rFonts w:ascii="Times New Roman" w:hAnsi="Times New Roman"/>
-          <w:sz w:val="28"/>
-          <w:szCs w:val="28"/>
-        </w:rPr>
-      </w:pPr>
-      <w:r>
-        <w:rPr>
-          <w:rFonts w:ascii="Times New Roman" w:hAnsi="Times New Roman"/>
-          <w:sz w:val="28"/>
-          <w:szCs w:val="28"/>
-        </w:rPr>
-        <w:t>«</w:t>
-      </w:r>
-      <w:r>
-        <w:rPr>
-          <w:rFonts w:ascii="Times New Roman" w:hAnsi="Times New Roman"/>
-          <w:sz w:val="28"/>
-          <w:szCs w:val="28"/>
-        </w:rPr>
-        <w:t>ОСНОВИ РОЗРОБКИ ПРОГРАМ МОВОЮ JAVA</w:t>
-      </w:r>
-      <w:r>
-        <w:rPr>
-          <w:rFonts w:ascii="Times New Roman" w:hAnsi="Times New Roman"/>
-          <w:sz w:val="28"/>
-          <w:szCs w:val="28"/>
-        </w:rPr>
-        <w:t>»</w:t>
+        <w:t>«ОСНОВИ РОЗРОБКИ ПРОГРАМ МОВОЮ JAVA»</w:t>
       </w:r>
       <w:r>
         <w:rPr>
@@ -302,6 +263,7 @@
     </w:p>
     <w:p>
       <w:pPr>
+        <w:pStyle w:val="Normal"/>
         <w:ind w:firstLine="709"/>
         <w:jc w:val="right"/>
         <w:rPr>
@@ -327,15 +289,7 @@
           <w:sz w:val="28"/>
           <w:szCs w:val="28"/>
         </w:rPr>
-        <w:t>Виконав: ст.гр. КІ-</w:t>
-      </w:r>
-      <w:r>
-        <w:rPr>
-          <w:rFonts w:ascii="Times New Roman" w:hAnsi="Times New Roman"/>
-          <w:sz w:val="28"/>
-          <w:szCs w:val="28"/>
-        </w:rPr>
-        <w:t>3</w:t>
+        <w:t>Виконав: ст.гр. КІ-3</w:t>
       </w:r>
       <w:r>
         <w:rPr>
@@ -349,36 +303,28 @@
     </w:p>
     <w:p>
       <w:pPr>
-        <w:spacing w:line="360" w:lineRule="auto"/>
+        <w:pStyle w:val="Normal"/>
+        <w:spacing w:lineRule="auto" w:line="360"/>
         <w:ind w:firstLine="709"/>
         <w:jc w:val="right"/>
         <w:rPr>
-          <w:rFonts w:ascii="Times New Roman" w:eastAsia="Times New Roman" w:hAnsi="Times New Roman"/>
+          <w:rFonts w:ascii="Times New Roman" w:hAnsi="Times New Roman" w:eastAsia="Times New Roman"/>
           <w:sz w:val="28"/>
           <w:szCs w:val="28"/>
         </w:rPr>
       </w:pPr>
-      <w:proofErr w:type="spellStart"/>
-      <w:r>
-        <w:rPr>
-          <w:rFonts w:ascii="Times New Roman" w:eastAsia="Times New Roman" w:hAnsi="Times New Roman"/>
+      <w:r>
+        <w:rPr>
+          <w:rFonts w:eastAsia="Times New Roman" w:ascii="Times New Roman" w:hAnsi="Times New Roman"/>
           <w:sz w:val="28"/>
           <w:szCs w:val="28"/>
         </w:rPr>
-        <w:t>Куденчук</w:t>
-      </w:r>
-      <w:proofErr w:type="spellEnd"/>
-      <w:r>
-        <w:rPr>
-          <w:rFonts w:ascii="Times New Roman" w:eastAsia="Times New Roman" w:hAnsi="Times New Roman"/>
-          <w:sz w:val="28"/>
-          <w:szCs w:val="28"/>
-        </w:rPr>
-        <w:t xml:space="preserve"> Владислав</w:t>
-      </w:r>
-    </w:p>
-    <w:p>
-      <w:pPr>
+        <w:t>Куденчук Владислав</w:t>
+      </w:r>
+    </w:p>
+    <w:p>
+      <w:pPr>
+        <w:pStyle w:val="Normal"/>
         <w:ind w:firstLine="709"/>
         <w:jc w:val="right"/>
         <w:rPr>
@@ -393,7 +339,7 @@
           <w:sz w:val="28"/>
           <w:szCs w:val="28"/>
         </w:rPr>
-        <w:t xml:space="preserve">                                                                                                                Прийняв:</w:t>
+        <w:t xml:space="preserve">                                                                                                                </w:t>
       </w:r>
       <w:r>
         <w:rPr>
@@ -401,17 +347,20 @@
           <w:sz w:val="28"/>
           <w:szCs w:val="28"/>
         </w:rPr>
-        <w:t xml:space="preserve"> </w:t>
-      </w:r>
-    </w:p>
-    <w:p>
-      <w:pPr>
-        <w:spacing w:line="360" w:lineRule="auto"/>
+        <w:t xml:space="preserve">Прийняв: </w:t>
+      </w:r>
+    </w:p>
+    <w:p>
+      <w:pPr>
+        <w:pStyle w:val="Normal"/>
+        <w:spacing w:lineRule="auto" w:line="360"/>
         <w:ind w:firstLine="709"/>
         <w:jc w:val="right"/>
         <w:rPr>
-          <w:rFonts w:ascii="Times New Roman" w:eastAsia="Times New Roman" w:hAnsi="Times New Roman"/>
+          <w:rFonts w:ascii="Times New Roman" w:hAnsi="Times New Roman" w:eastAsia="Times New Roman"/>
           <w:b/>
+          <w:b/>
+          <w:i/>
           <w:i/>
           <w:sz w:val="28"/>
           <w:szCs w:val="28"/>
@@ -427,7 +376,7 @@
       </w:r>
       <w:r>
         <w:rPr>
-          <w:rFonts w:ascii="Times New Roman" w:eastAsia="Times New Roman" w:hAnsi="Times New Roman"/>
+          <w:rFonts w:eastAsia="Times New Roman" w:ascii="Times New Roman" w:hAnsi="Times New Roman"/>
           <w:sz w:val="28"/>
           <w:szCs w:val="28"/>
         </w:rPr>
@@ -436,76 +385,86 @@
     </w:p>
     <w:p>
       <w:pPr>
+        <w:pStyle w:val="Normal"/>
         <w:ind w:firstLine="709"/>
         <w:jc w:val="center"/>
+        <w:rPr>
+          <w:rFonts w:ascii="Times New Roman" w:hAnsi="Times New Roman"/>
+          <w:b/>
+          <w:b/>
+          <w:sz w:val="28"/>
+          <w:szCs w:val="28"/>
+        </w:rPr>
+      </w:pPr>
+      <w:r>
         <w:rPr>
           <w:rFonts w:ascii="Times New Roman" w:hAnsi="Times New Roman"/>
           <w:b/>
           <w:sz w:val="28"/>
           <w:szCs w:val="28"/>
         </w:rPr>
-      </w:pPr>
-    </w:p>
-    <w:p>
-      <w:pPr>
+      </w:r>
+    </w:p>
+    <w:p>
+      <w:pPr>
+        <w:pStyle w:val="Normal"/>
         <w:ind w:firstLine="709"/>
         <w:jc w:val="center"/>
+        <w:rPr>
+          <w:rFonts w:ascii="Times New Roman" w:hAnsi="Times New Roman"/>
+          <w:b/>
+          <w:b/>
+          <w:sz w:val="28"/>
+          <w:szCs w:val="28"/>
+        </w:rPr>
+      </w:pPr>
+      <w:r>
         <w:rPr>
           <w:rFonts w:ascii="Times New Roman" w:hAnsi="Times New Roman"/>
           <w:b/>
           <w:sz w:val="28"/>
           <w:szCs w:val="28"/>
         </w:rPr>
-      </w:pPr>
-    </w:p>
-    <w:p>
-      <w:pPr>
+      </w:r>
+    </w:p>
+    <w:p>
+      <w:pPr>
+        <w:pStyle w:val="Normal"/>
         <w:ind w:firstLine="709"/>
         <w:jc w:val="center"/>
+        <w:rPr>
+          <w:rFonts w:ascii="Times New Roman" w:hAnsi="Times New Roman"/>
+          <w:b/>
+          <w:b/>
+          <w:sz w:val="28"/>
+          <w:szCs w:val="28"/>
+        </w:rPr>
+      </w:pPr>
+      <w:r>
         <w:rPr>
           <w:rFonts w:ascii="Times New Roman" w:hAnsi="Times New Roman"/>
           <w:b/>
           <w:sz w:val="28"/>
           <w:szCs w:val="28"/>
         </w:rPr>
-      </w:pPr>
-      <w:r>
-        <w:rPr>
-          <w:rFonts w:ascii="Times New Roman" w:hAnsi="Times New Roman"/>
-          <w:b/>
-          <w:sz w:val="28"/>
-          <w:szCs w:val="28"/>
-        </w:rPr>
-        <w:t>Львів 20</w:t>
-      </w:r>
-      <w:r>
-        <w:rPr>
-          <w:rFonts w:ascii="Times New Roman" w:hAnsi="Times New Roman"/>
-          <w:b/>
-          <w:sz w:val="28"/>
-          <w:szCs w:val="28"/>
-        </w:rPr>
-        <w:t>2</w:t>
-      </w:r>
-      <w:r>
-        <w:rPr>
-          <w:rFonts w:ascii="Times New Roman" w:hAnsi="Times New Roman"/>
-          <w:b/>
-          <w:sz w:val="28"/>
-          <w:szCs w:val="28"/>
-        </w:rPr>
-        <w:t>2</w:t>
-      </w:r>
-    </w:p>
-    <w:p>
-      <w:pPr>
-        <w:spacing w:after="0" w:line="240" w:lineRule="auto"/>
+        <w:t>Львів 2022</w:t>
+      </w:r>
+    </w:p>
+    <w:p>
+      <w:pPr>
+        <w:pStyle w:val="Normal"/>
+        <w:spacing w:lineRule="auto" w:line="240" w:before="0" w:after="0"/>
         <w:jc w:val="center"/>
-      </w:pPr>
-    </w:p>
-    <w:p>
-      <w:pPr>
-        <w:spacing w:after="0" w:line="360" w:lineRule="auto"/>
+        <w:rPr/>
+      </w:pPr>
+      <w:r>
+        <w:rPr/>
+      </w:r>
+    </w:p>
+    <w:p>
+      <w:pPr>
+        <w:pStyle w:val="Normal"/>
+        <w:spacing w:lineRule="auto" w:line="360" w:before="0" w:after="0"/>
         <w:jc w:val="center"/>
         <w:rPr>
           <w:rFonts w:ascii="Times New Roman" w:hAnsi="Times New Roman"/>
@@ -524,7 +483,8 @@
     </w:p>
     <w:p>
       <w:pPr>
-        <w:spacing w:after="0" w:line="360" w:lineRule="auto"/>
+        <w:pStyle w:val="Normal"/>
+        <w:spacing w:lineRule="auto" w:line="360" w:before="0" w:after="0"/>
         <w:jc w:val="center"/>
         <w:rPr>
           <w:rFonts w:ascii="Times New Roman" w:hAnsi="Times New Roman"/>
@@ -534,15 +494,12 @@
         </w:rPr>
       </w:pPr>
       <w:r>
-        <w:rPr>
-          <w:noProof/>
-          <w:lang w:val="ru-RU" w:eastAsia="ru-RU"/>
-        </w:rPr>
+        <w:rPr/>
         <w:drawing>
-          <wp:inline distT="0" distB="0" distL="0" distR="0" wp14:anchorId="3CA85C5E" wp14:editId="552FAF8A">
+          <wp:inline distT="0" distB="0" distL="0" distR="0">
             <wp:extent cx="5731510" cy="2980690"/>
-            <wp:effectExtent l="0" t="0" r="2540" b="0"/>
-            <wp:docPr id="3" name="Picture 3"/>
+            <wp:effectExtent l="0" t="0" r="0" b="0"/>
+            <wp:docPr id="2" name="Picture 3" descr=""/>
             <wp:cNvGraphicFramePr>
               <a:graphicFrameLocks xmlns:a="http://schemas.openxmlformats.org/drawingml/2006/main" noChangeAspect="1"/>
             </wp:cNvGraphicFramePr>
@@ -550,16 +507,18 @@
               <a:graphicData uri="http://schemas.openxmlformats.org/drawingml/2006/picture">
                 <pic:pic xmlns:pic="http://schemas.openxmlformats.org/drawingml/2006/picture">
                   <pic:nvPicPr>
-                    <pic:cNvPr id="1" name=""/>
-                    <pic:cNvPicPr/>
+                    <pic:cNvPr id="2" name="Picture 3" descr=""/>
+                    <pic:cNvPicPr>
+                      <a:picLocks noChangeAspect="1" noChangeArrowheads="1"/>
+                    </pic:cNvPicPr>
                   </pic:nvPicPr>
                   <pic:blipFill>
-                    <a:blip r:embed="rId5"/>
+                    <a:blip r:embed="rId3"/>
                     <a:stretch>
                       <a:fillRect/>
                     </a:stretch>
                   </pic:blipFill>
-                  <pic:spPr>
+                  <pic:spPr bwMode="auto">
                     <a:xfrm>
                       <a:off x="0" y="0"/>
                       <a:ext cx="5731510" cy="2980690"/>
@@ -577,7 +536,8 @@
     </w:p>
     <w:p>
       <w:pPr>
-        <w:spacing w:after="0" w:line="360" w:lineRule="auto"/>
+        <w:pStyle w:val="Normal"/>
+        <w:spacing w:lineRule="auto" w:line="360" w:before="0" w:after="0"/>
         <w:jc w:val="center"/>
         <w:rPr>
           <w:rFonts w:ascii="Times New Roman" w:hAnsi="Times New Roman"/>
@@ -588,15 +548,12 @@
       </w:pPr>
       <w:bookmarkStart w:id="0" w:name="_GoBack"/>
       <w:r>
-        <w:rPr>
-          <w:noProof/>
-          <w:lang w:val="ru-RU" w:eastAsia="ru-RU"/>
-        </w:rPr>
+        <w:rPr/>
         <w:drawing>
-          <wp:inline distT="0" distB="0" distL="0" distR="0" wp14:anchorId="0BE5414A" wp14:editId="37CF7106">
-            <wp:extent cx="3010546" cy="1200150"/>
+          <wp:inline distT="0" distB="0" distL="0" distR="0">
+            <wp:extent cx="3010535" cy="1200150"/>
             <wp:effectExtent l="0" t="0" r="0" b="0"/>
-            <wp:docPr id="2" name="Рисунок 2"/>
+            <wp:docPr id="3" name="Рисунок 2" descr=""/>
             <wp:cNvGraphicFramePr>
               <a:graphicFrameLocks xmlns:a="http://schemas.openxmlformats.org/drawingml/2006/main" noChangeAspect="1"/>
             </wp:cNvGraphicFramePr>
@@ -604,19 +561,21 @@
               <a:graphicData uri="http://schemas.openxmlformats.org/drawingml/2006/picture">
                 <pic:pic xmlns:pic="http://schemas.openxmlformats.org/drawingml/2006/picture">
                   <pic:nvPicPr>
-                    <pic:cNvPr id="1" name=""/>
-                    <pic:cNvPicPr/>
+                    <pic:cNvPr id="3" name="Рисунок 2" descr=""/>
+                    <pic:cNvPicPr>
+                      <a:picLocks noChangeAspect="1" noChangeArrowheads="1"/>
+                    </pic:cNvPicPr>
                   </pic:nvPicPr>
                   <pic:blipFill>
-                    <a:blip r:embed="rId6"/>
+                    <a:blip r:embed="rId4"/>
                     <a:stretch>
                       <a:fillRect/>
                     </a:stretch>
                   </pic:blipFill>
-                  <pic:spPr>
+                  <pic:spPr bwMode="auto">
                     <a:xfrm>
                       <a:off x="0" y="0"/>
-                      <a:ext cx="3013190" cy="1201204"/>
+                      <a:ext cx="3010535" cy="1200150"/>
                     </a:xfrm>
                     <a:prstGeom prst="rect">
                       <a:avLst/>
@@ -632,7 +591,8 @@
     </w:p>
     <w:p>
       <w:pPr>
-        <w:spacing w:after="0" w:line="360" w:lineRule="auto"/>
+        <w:pStyle w:val="Normal"/>
+        <w:spacing w:lineRule="auto" w:line="360" w:before="0" w:after="0"/>
         <w:jc w:val="center"/>
         <w:rPr>
           <w:rFonts w:ascii="Times New Roman" w:hAnsi="Times New Roman"/>
@@ -653,6 +613,7 @@
     </w:p>
     <w:p>
       <w:pPr>
+        <w:pStyle w:val="Normal"/>
         <w:rPr>
           <w:rFonts w:ascii="Times New Roman" w:hAnsi="Times New Roman"/>
           <w:sz w:val="28"/>
@@ -665,33 +626,22 @@
           <w:sz w:val="28"/>
           <w:szCs w:val="28"/>
         </w:rPr>
-        <w:t>Код</w:t>
-      </w:r>
-      <w:r>
-        <w:rPr>
-          <w:rFonts w:ascii="Times New Roman" w:hAnsi="Times New Roman"/>
-          <w:sz w:val="28"/>
-          <w:szCs w:val="28"/>
-        </w:rPr>
-        <w:t>:</w:t>
-      </w:r>
-    </w:p>
-    <w:p>
-      <w:pPr>
-        <w:autoSpaceDE w:val="0"/>
-        <w:autoSpaceDN w:val="0"/>
-        <w:adjustRightInd w:val="0"/>
-        <w:spacing w:after="0" w:line="240" w:lineRule="auto"/>
-        <w:rPr>
-          <w:rFonts w:ascii="Consolas" w:eastAsiaTheme="minorHAnsi" w:hAnsi="Consolas" w:cs="Consolas"/>
-          <w:sz w:val="20"/>
-          <w:szCs w:val="20"/>
-        </w:rPr>
-      </w:pPr>
-      <w:proofErr w:type="spellStart"/>
-      <w:r>
-        <w:rPr>
-          <w:rFonts w:ascii="Consolas" w:eastAsiaTheme="minorHAnsi" w:hAnsi="Consolas" w:cs="Consolas"/>
+        <w:t>Код:</w:t>
+      </w:r>
+    </w:p>
+    <w:p>
+      <w:pPr>
+        <w:pStyle w:val="Normal"/>
+        <w:spacing w:lineRule="auto" w:line="240" w:before="0" w:after="0"/>
+        <w:rPr>
+          <w:rFonts w:ascii="Consolas" w:hAnsi="Consolas" w:eastAsia="Calibri" w:cs="Consolas" w:eastAsiaTheme="minorHAnsi"/>
+          <w:sz w:val="20"/>
+          <w:szCs w:val="20"/>
+        </w:rPr>
+      </w:pPr>
+      <w:r>
+        <w:rPr>
+          <w:rFonts w:eastAsia="Calibri" w:cs="Consolas" w:ascii="Consolas" w:hAnsi="Consolas" w:eastAsiaTheme="minorHAnsi"/>
           <w:b/>
           <w:bCs/>
           <w:color w:val="7F0055"/>
@@ -701,10 +651,9 @@
         </w:rPr>
         <w:t>package</w:t>
       </w:r>
-      <w:proofErr w:type="spellEnd"/>
-      <w:r>
-        <w:rPr>
-          <w:rFonts w:ascii="Consolas" w:eastAsiaTheme="minorHAnsi" w:hAnsi="Consolas" w:cs="Consolas"/>
+      <w:r>
+        <w:rPr>
+          <w:rFonts w:eastAsia="Calibri" w:cs="Consolas" w:ascii="Consolas" w:hAnsi="Consolas" w:eastAsiaTheme="minorHAnsi"/>
           <w:color w:val="000000"/>
           <w:sz w:val="20"/>
           <w:szCs w:val="20"/>
@@ -713,7 +662,7 @@
       </w:r>
       <w:r>
         <w:rPr>
-          <w:rFonts w:ascii="Consolas" w:eastAsiaTheme="minorHAnsi" w:hAnsi="Consolas" w:cs="Consolas"/>
+          <w:rFonts w:eastAsia="Calibri" w:cs="Consolas" w:ascii="Consolas" w:hAnsi="Consolas" w:eastAsiaTheme="minorHAnsi"/>
           <w:color w:val="000000"/>
           <w:sz w:val="20"/>
           <w:szCs w:val="20"/>
@@ -723,17 +672,16 @@
       </w:r>
       <w:r>
         <w:rPr>
-          <w:rFonts w:ascii="Consolas" w:eastAsiaTheme="minorHAnsi" w:hAnsi="Consolas" w:cs="Consolas"/>
+          <w:rFonts w:eastAsia="Calibri" w:cs="Consolas" w:ascii="Consolas" w:hAnsi="Consolas" w:eastAsiaTheme="minorHAnsi"/>
           <w:color w:val="000000"/>
           <w:sz w:val="20"/>
           <w:szCs w:val="20"/>
         </w:rPr>
         <w:t>_35_</w:t>
       </w:r>
-      <w:proofErr w:type="spellStart"/>
-      <w:r>
-        <w:rPr>
-          <w:rFonts w:ascii="Consolas" w:eastAsiaTheme="minorHAnsi" w:hAnsi="Consolas" w:cs="Consolas"/>
+      <w:r>
+        <w:rPr>
+          <w:rFonts w:eastAsia="Calibri" w:cs="Consolas" w:ascii="Consolas" w:hAnsi="Consolas" w:eastAsiaTheme="minorHAnsi"/>
           <w:color w:val="000000"/>
           <w:sz w:val="20"/>
           <w:szCs w:val="20"/>
@@ -741,10 +689,9 @@
         </w:rPr>
         <w:t>Kudechuk</w:t>
       </w:r>
-      <w:proofErr w:type="spellEnd"/>
-      <w:r>
-        <w:rPr>
-          <w:rFonts w:ascii="Consolas" w:eastAsiaTheme="minorHAnsi" w:hAnsi="Consolas" w:cs="Consolas"/>
+      <w:r>
+        <w:rPr>
+          <w:rFonts w:eastAsia="Calibri" w:cs="Consolas" w:ascii="Consolas" w:hAnsi="Consolas" w:eastAsiaTheme="minorHAnsi"/>
           <w:color w:val="000000"/>
           <w:sz w:val="20"/>
           <w:szCs w:val="20"/>
@@ -754,19 +701,17 @@
     </w:p>
     <w:p>
       <w:pPr>
-        <w:autoSpaceDE w:val="0"/>
-        <w:autoSpaceDN w:val="0"/>
-        <w:adjustRightInd w:val="0"/>
-        <w:spacing w:after="0" w:line="240" w:lineRule="auto"/>
-        <w:rPr>
-          <w:rFonts w:ascii="Consolas" w:eastAsiaTheme="minorHAnsi" w:hAnsi="Consolas" w:cs="Consolas"/>
-          <w:sz w:val="20"/>
-          <w:szCs w:val="20"/>
-        </w:rPr>
-      </w:pPr>
-      <w:r>
-        <w:rPr>
-          <w:rFonts w:ascii="Consolas" w:eastAsiaTheme="minorHAnsi" w:hAnsi="Consolas" w:cs="Consolas"/>
+        <w:pStyle w:val="Normal"/>
+        <w:spacing w:lineRule="auto" w:line="240" w:before="0" w:after="0"/>
+        <w:rPr>
+          <w:rFonts w:ascii="Consolas" w:hAnsi="Consolas" w:eastAsia="Calibri" w:cs="Consolas" w:eastAsiaTheme="minorHAnsi"/>
+          <w:sz w:val="20"/>
+          <w:szCs w:val="20"/>
+        </w:rPr>
+      </w:pPr>
+      <w:r>
+        <w:rPr>
+          <w:rFonts w:eastAsia="Calibri" w:cs="Consolas" w:ascii="Consolas" w:hAnsi="Consolas" w:eastAsiaTheme="minorHAnsi"/>
           <w:b/>
           <w:bCs/>
           <w:color w:val="7F0055"/>
@@ -778,17 +723,16 @@
       </w:r>
       <w:r>
         <w:rPr>
-          <w:rFonts w:ascii="Consolas" w:eastAsiaTheme="minorHAnsi" w:hAnsi="Consolas" w:cs="Consolas"/>
+          <w:rFonts w:eastAsia="Calibri" w:cs="Consolas" w:ascii="Consolas" w:hAnsi="Consolas" w:eastAsiaTheme="minorHAnsi"/>
           <w:color w:val="000000"/>
           <w:sz w:val="20"/>
           <w:szCs w:val="20"/>
         </w:rPr>
         <w:t xml:space="preserve"> </w:t>
       </w:r>
-      <w:proofErr w:type="gramStart"/>
-      <w:r>
-        <w:rPr>
-          <w:rFonts w:ascii="Consolas" w:eastAsiaTheme="minorHAnsi" w:hAnsi="Consolas" w:cs="Consolas"/>
+      <w:r>
+        <w:rPr>
+          <w:rFonts w:eastAsia="Calibri" w:cs="Consolas" w:ascii="Consolas" w:hAnsi="Consolas" w:eastAsiaTheme="minorHAnsi"/>
           <w:color w:val="000000"/>
           <w:sz w:val="20"/>
           <w:szCs w:val="20"/>
@@ -798,17 +742,16 @@
       </w:r>
       <w:r>
         <w:rPr>
-          <w:rFonts w:ascii="Consolas" w:eastAsiaTheme="minorHAnsi" w:hAnsi="Consolas" w:cs="Consolas"/>
+          <w:rFonts w:eastAsia="Calibri" w:cs="Consolas" w:ascii="Consolas" w:hAnsi="Consolas" w:eastAsiaTheme="minorHAnsi"/>
           <w:color w:val="000000"/>
           <w:sz w:val="20"/>
           <w:szCs w:val="20"/>
         </w:rPr>
         <w:t>.</w:t>
       </w:r>
-      <w:proofErr w:type="spellStart"/>
-      <w:r>
-        <w:rPr>
-          <w:rFonts w:ascii="Consolas" w:eastAsiaTheme="minorHAnsi" w:hAnsi="Consolas" w:cs="Consolas"/>
+      <w:r>
+        <w:rPr>
+          <w:rFonts w:eastAsia="Calibri" w:cs="Consolas" w:ascii="Consolas" w:hAnsi="Consolas" w:eastAsiaTheme="minorHAnsi"/>
           <w:color w:val="000000"/>
           <w:sz w:val="20"/>
           <w:szCs w:val="20"/>
@@ -816,10 +759,9 @@
         </w:rPr>
         <w:t>io</w:t>
       </w:r>
-      <w:proofErr w:type="spellEnd"/>
-      <w:r>
-        <w:rPr>
-          <w:rFonts w:ascii="Consolas" w:eastAsiaTheme="minorHAnsi" w:hAnsi="Consolas" w:cs="Consolas"/>
+      <w:r>
+        <w:rPr>
+          <w:rFonts w:eastAsia="Calibri" w:cs="Consolas" w:ascii="Consolas" w:hAnsi="Consolas" w:eastAsiaTheme="minorHAnsi"/>
           <w:color w:val="000000"/>
           <w:sz w:val="20"/>
           <w:szCs w:val="20"/>
@@ -828,7 +770,7 @@
       </w:r>
       <w:r>
         <w:rPr>
-          <w:rFonts w:ascii="Consolas" w:eastAsiaTheme="minorHAnsi" w:hAnsi="Consolas" w:cs="Consolas"/>
+          <w:rFonts w:eastAsia="Calibri" w:cs="Consolas" w:ascii="Consolas" w:hAnsi="Consolas" w:eastAsiaTheme="minorHAnsi"/>
           <w:color w:val="000000"/>
           <w:sz w:val="20"/>
           <w:szCs w:val="20"/>
@@ -836,10 +778,9 @@
         </w:rPr>
         <w:t>File</w:t>
       </w:r>
-      <w:proofErr w:type="gramEnd"/>
-      <w:r>
-        <w:rPr>
-          <w:rFonts w:ascii="Consolas" w:eastAsiaTheme="minorHAnsi" w:hAnsi="Consolas" w:cs="Consolas"/>
+      <w:r>
+        <w:rPr>
+          <w:rFonts w:eastAsia="Calibri" w:cs="Consolas" w:ascii="Consolas" w:hAnsi="Consolas" w:eastAsiaTheme="minorHAnsi"/>
           <w:color w:val="000000"/>
           <w:sz w:val="20"/>
           <w:szCs w:val="20"/>
@@ -849,20 +790,18 @@
     </w:p>
     <w:p>
       <w:pPr>
-        <w:autoSpaceDE w:val="0"/>
-        <w:autoSpaceDN w:val="0"/>
-        <w:adjustRightInd w:val="0"/>
-        <w:spacing w:after="0" w:line="240" w:lineRule="auto"/>
-        <w:rPr>
-          <w:rFonts w:ascii="Consolas" w:eastAsiaTheme="minorHAnsi" w:hAnsi="Consolas" w:cs="Consolas"/>
-          <w:sz w:val="20"/>
-          <w:szCs w:val="20"/>
-          <w:lang w:val="en-US"/>
-        </w:rPr>
-      </w:pPr>
-      <w:r>
-        <w:rPr>
-          <w:rFonts w:ascii="Consolas" w:eastAsiaTheme="minorHAnsi" w:hAnsi="Consolas" w:cs="Consolas"/>
+        <w:pStyle w:val="Normal"/>
+        <w:spacing w:lineRule="auto" w:line="240" w:before="0" w:after="0"/>
+        <w:rPr>
+          <w:rFonts w:ascii="Consolas" w:hAnsi="Consolas" w:eastAsia="Calibri" w:cs="Consolas" w:eastAsiaTheme="minorHAnsi"/>
+          <w:sz w:val="20"/>
+          <w:szCs w:val="20"/>
+          <w:lang w:val="en-US"/>
+        </w:rPr>
+      </w:pPr>
+      <w:r>
+        <w:rPr>
+          <w:rFonts w:eastAsia="Calibri" w:cs="Consolas" w:ascii="Consolas" w:hAnsi="Consolas" w:eastAsiaTheme="minorHAnsi"/>
           <w:b/>
           <w:bCs/>
           <w:color w:val="7F0055"/>
@@ -874,55 +813,29 @@
       </w:r>
       <w:r>
         <w:rPr>
-          <w:rFonts w:ascii="Consolas" w:eastAsiaTheme="minorHAnsi" w:hAnsi="Consolas" w:cs="Consolas"/>
-          <w:color w:val="000000"/>
-          <w:sz w:val="20"/>
-          <w:szCs w:val="20"/>
-          <w:lang w:val="en-US"/>
-        </w:rPr>
-        <w:t xml:space="preserve"> </w:t>
-      </w:r>
-      <w:proofErr w:type="spellStart"/>
-      <w:proofErr w:type="gramStart"/>
-      <w:r>
-        <w:rPr>
-          <w:rFonts w:ascii="Consolas" w:eastAsiaTheme="minorHAnsi" w:hAnsi="Consolas" w:cs="Consolas"/>
-          <w:color w:val="000000"/>
-          <w:sz w:val="20"/>
-          <w:szCs w:val="20"/>
-          <w:lang w:val="en-US"/>
-        </w:rPr>
-        <w:t>java.io.PrintWriter</w:t>
-      </w:r>
-      <w:proofErr w:type="spellEnd"/>
-      <w:proofErr w:type="gramEnd"/>
-      <w:r>
-        <w:rPr>
-          <w:rFonts w:ascii="Consolas" w:eastAsiaTheme="minorHAnsi" w:hAnsi="Consolas" w:cs="Consolas"/>
-          <w:color w:val="000000"/>
-          <w:sz w:val="20"/>
-          <w:szCs w:val="20"/>
-          <w:lang w:val="en-US"/>
-        </w:rPr>
-        <w:t>;</w:t>
-      </w:r>
-    </w:p>
-    <w:p>
-      <w:pPr>
-        <w:autoSpaceDE w:val="0"/>
-        <w:autoSpaceDN w:val="0"/>
-        <w:adjustRightInd w:val="0"/>
-        <w:spacing w:after="0" w:line="240" w:lineRule="auto"/>
-        <w:rPr>
-          <w:rFonts w:ascii="Consolas" w:eastAsiaTheme="minorHAnsi" w:hAnsi="Consolas" w:cs="Consolas"/>
-          <w:sz w:val="20"/>
-          <w:szCs w:val="20"/>
-          <w:lang w:val="en-US"/>
-        </w:rPr>
-      </w:pPr>
-      <w:r>
-        <w:rPr>
-          <w:rFonts w:ascii="Consolas" w:eastAsiaTheme="minorHAnsi" w:hAnsi="Consolas" w:cs="Consolas"/>
+          <w:rFonts w:eastAsia="Calibri" w:cs="Consolas" w:ascii="Consolas" w:hAnsi="Consolas" w:eastAsiaTheme="minorHAnsi"/>
+          <w:color w:val="000000"/>
+          <w:sz w:val="20"/>
+          <w:szCs w:val="20"/>
+          <w:lang w:val="en-US"/>
+        </w:rPr>
+        <w:t xml:space="preserve"> java.io.PrintWriter;</w:t>
+      </w:r>
+    </w:p>
+    <w:p>
+      <w:pPr>
+        <w:pStyle w:val="Normal"/>
+        <w:spacing w:lineRule="auto" w:line="240" w:before="0" w:after="0"/>
+        <w:rPr>
+          <w:rFonts w:ascii="Consolas" w:hAnsi="Consolas" w:eastAsia="Calibri" w:cs="Consolas" w:eastAsiaTheme="minorHAnsi"/>
+          <w:sz w:val="20"/>
+          <w:szCs w:val="20"/>
+          <w:lang w:val="en-US"/>
+        </w:rPr>
+      </w:pPr>
+      <w:r>
+        <w:rPr>
+          <w:rFonts w:eastAsia="Calibri" w:cs="Consolas" w:ascii="Consolas" w:hAnsi="Consolas" w:eastAsiaTheme="minorHAnsi"/>
           <w:b/>
           <w:bCs/>
           <w:color w:val="7F0055"/>
@@ -934,124 +847,103 @@
       </w:r>
       <w:r>
         <w:rPr>
-          <w:rFonts w:ascii="Consolas" w:eastAsiaTheme="minorHAnsi" w:hAnsi="Consolas" w:cs="Consolas"/>
-          <w:color w:val="000000"/>
+          <w:rFonts w:eastAsia="Calibri" w:cs="Consolas" w:ascii="Consolas" w:hAnsi="Consolas" w:eastAsiaTheme="minorHAnsi"/>
+          <w:color w:val="000000"/>
+          <w:sz w:val="20"/>
+          <w:szCs w:val="20"/>
+          <w:lang w:val="en-US"/>
+        </w:rPr>
+        <w:t xml:space="preserve"> java.util.Scanner;</w:t>
+      </w:r>
+    </w:p>
+    <w:p>
+      <w:pPr>
+        <w:pStyle w:val="Normal"/>
+        <w:spacing w:lineRule="auto" w:line="240" w:before="0" w:after="0"/>
+        <w:rPr>
+          <w:rFonts w:ascii="Consolas" w:hAnsi="Consolas" w:eastAsia="Calibri" w:cs="Consolas" w:eastAsiaTheme="minorHAnsi"/>
+          <w:sz w:val="20"/>
+          <w:szCs w:val="20"/>
+          <w:lang w:val="en-US"/>
+        </w:rPr>
+      </w:pPr>
+      <w:r>
+        <w:rPr>
+          <w:rFonts w:eastAsia="Calibri" w:cs="Consolas" w:ascii="Consolas" w:hAnsi="Consolas" w:eastAsiaTheme="minorHAnsi"/>
+          <w:color w:val="3F7F5F"/>
+          <w:sz w:val="20"/>
+          <w:szCs w:val="20"/>
+          <w:lang w:val="en-US"/>
+        </w:rPr>
+        <w:t>/*</w:t>
+      </w:r>
+    </w:p>
+    <w:p>
+      <w:pPr>
+        <w:pStyle w:val="Normal"/>
+        <w:spacing w:lineRule="auto" w:line="240" w:before="0" w:after="0"/>
+        <w:rPr>
+          <w:rFonts w:ascii="Consolas" w:hAnsi="Consolas" w:eastAsia="Calibri" w:cs="Consolas" w:eastAsiaTheme="minorHAnsi"/>
+          <w:sz w:val="20"/>
+          <w:szCs w:val="20"/>
+          <w:lang w:val="en-US"/>
+        </w:rPr>
+      </w:pPr>
+      <w:r>
+        <w:rPr>
+          <w:rFonts w:eastAsia="Calibri" w:cs="Consolas" w:ascii="Consolas" w:hAnsi="Consolas" w:eastAsiaTheme="minorHAnsi"/>
+          <w:color w:val="3F7F5F"/>
           <w:sz w:val="20"/>
           <w:szCs w:val="20"/>
           <w:lang w:val="en-US"/>
         </w:rPr>
         <w:t xml:space="preserve"> </w:t>
       </w:r>
-      <w:proofErr w:type="spellStart"/>
-      <w:proofErr w:type="gramStart"/>
-      <w:r>
-        <w:rPr>
-          <w:rFonts w:ascii="Consolas" w:eastAsiaTheme="minorHAnsi" w:hAnsi="Consolas" w:cs="Consolas"/>
-          <w:color w:val="000000"/>
-          <w:sz w:val="20"/>
-          <w:szCs w:val="20"/>
-          <w:lang w:val="en-US"/>
-        </w:rPr>
-        <w:t>java.util</w:t>
-      </w:r>
-      <w:proofErr w:type="gramEnd"/>
-      <w:r>
-        <w:rPr>
-          <w:rFonts w:ascii="Consolas" w:eastAsiaTheme="minorHAnsi" w:hAnsi="Consolas" w:cs="Consolas"/>
-          <w:color w:val="000000"/>
-          <w:sz w:val="20"/>
-          <w:szCs w:val="20"/>
-          <w:lang w:val="en-US"/>
-        </w:rPr>
-        <w:t>.Scanner</w:t>
-      </w:r>
-      <w:proofErr w:type="spellEnd"/>
-      <w:r>
-        <w:rPr>
-          <w:rFonts w:ascii="Consolas" w:eastAsiaTheme="minorHAnsi" w:hAnsi="Consolas" w:cs="Consolas"/>
-          <w:color w:val="000000"/>
-          <w:sz w:val="20"/>
-          <w:szCs w:val="20"/>
-          <w:lang w:val="en-US"/>
-        </w:rPr>
-        <w:t>;</w:t>
-      </w:r>
-    </w:p>
-    <w:p>
-      <w:pPr>
-        <w:autoSpaceDE w:val="0"/>
-        <w:autoSpaceDN w:val="0"/>
-        <w:adjustRightInd w:val="0"/>
-        <w:spacing w:after="0" w:line="240" w:lineRule="auto"/>
-        <w:rPr>
-          <w:rFonts w:ascii="Consolas" w:eastAsiaTheme="minorHAnsi" w:hAnsi="Consolas" w:cs="Consolas"/>
-          <w:sz w:val="20"/>
-          <w:szCs w:val="20"/>
-          <w:lang w:val="en-US"/>
-        </w:rPr>
-      </w:pPr>
-      <w:r>
-        <w:rPr>
-          <w:rFonts w:ascii="Consolas" w:eastAsiaTheme="minorHAnsi" w:hAnsi="Consolas" w:cs="Consolas"/>
+      <w:r>
+        <w:rPr>
+          <w:rFonts w:eastAsia="Calibri" w:cs="Consolas" w:ascii="Consolas" w:hAnsi="Consolas" w:eastAsiaTheme="minorHAnsi"/>
           <w:color w:val="3F7F5F"/>
           <w:sz w:val="20"/>
           <w:szCs w:val="20"/>
           <w:lang w:val="en-US"/>
         </w:rPr>
-        <w:t>/*</w:t>
-      </w:r>
-    </w:p>
-    <w:p>
-      <w:pPr>
-        <w:autoSpaceDE w:val="0"/>
-        <w:autoSpaceDN w:val="0"/>
-        <w:adjustRightInd w:val="0"/>
-        <w:spacing w:after="0" w:line="240" w:lineRule="auto"/>
-        <w:rPr>
-          <w:rFonts w:ascii="Consolas" w:eastAsiaTheme="minorHAnsi" w:hAnsi="Consolas" w:cs="Consolas"/>
-          <w:sz w:val="20"/>
-          <w:szCs w:val="20"/>
-          <w:lang w:val="en-US"/>
-        </w:rPr>
-      </w:pPr>
-      <w:r>
-        <w:rPr>
-          <w:rFonts w:ascii="Consolas" w:eastAsiaTheme="minorHAnsi" w:hAnsi="Consolas" w:cs="Consolas"/>
+        <w:t>* Main class for Lab2</w:t>
+      </w:r>
+    </w:p>
+    <w:p>
+      <w:pPr>
+        <w:pStyle w:val="Normal"/>
+        <w:spacing w:lineRule="auto" w:line="240" w:before="0" w:after="0"/>
+        <w:rPr>
+          <w:rFonts w:ascii="Consolas" w:hAnsi="Consolas" w:eastAsia="Calibri" w:cs="Consolas" w:eastAsiaTheme="minorHAnsi"/>
+          <w:sz w:val="20"/>
+          <w:szCs w:val="20"/>
+          <w:lang w:val="en-US"/>
+        </w:rPr>
+      </w:pPr>
+      <w:r>
+        <w:rPr>
+          <w:rFonts w:eastAsia="Calibri" w:cs="Consolas" w:ascii="Consolas" w:hAnsi="Consolas" w:eastAsiaTheme="minorHAnsi"/>
           <w:color w:val="3F7F5F"/>
           <w:sz w:val="20"/>
           <w:szCs w:val="20"/>
           <w:lang w:val="en-US"/>
         </w:rPr>
-        <w:t xml:space="preserve"> * Main class for Lab2</w:t>
-      </w:r>
-    </w:p>
-    <w:p>
-      <w:pPr>
-        <w:autoSpaceDE w:val="0"/>
-        <w:autoSpaceDN w:val="0"/>
-        <w:adjustRightInd w:val="0"/>
-        <w:spacing w:after="0" w:line="240" w:lineRule="auto"/>
-        <w:rPr>
-          <w:rFonts w:ascii="Consolas" w:eastAsiaTheme="minorHAnsi" w:hAnsi="Consolas" w:cs="Consolas"/>
-          <w:sz w:val="20"/>
-          <w:szCs w:val="20"/>
-          <w:lang w:val="en-US"/>
-        </w:rPr>
-      </w:pPr>
-      <w:r>
-        <w:rPr>
-          <w:rFonts w:ascii="Consolas" w:eastAsiaTheme="minorHAnsi" w:hAnsi="Consolas" w:cs="Consolas"/>
+        <w:t xml:space="preserve"> </w:t>
+      </w:r>
+      <w:r>
+        <w:rPr>
+          <w:rFonts w:eastAsia="Calibri" w:cs="Consolas" w:ascii="Consolas" w:hAnsi="Consolas" w:eastAsiaTheme="minorHAnsi"/>
           <w:color w:val="3F7F5F"/>
           <w:sz w:val="20"/>
           <w:szCs w:val="20"/>
           <w:lang w:val="en-US"/>
         </w:rPr>
-        <w:t xml:space="preserve"> * @author </w:t>
-      </w:r>
-      <w:proofErr w:type="spellStart"/>
-      <w:r>
-        <w:rPr>
-          <w:rFonts w:ascii="Consolas" w:eastAsiaTheme="minorHAnsi" w:hAnsi="Consolas" w:cs="Consolas"/>
+        <w:t xml:space="preserve">* @author </w:t>
+      </w:r>
+      <w:r>
+        <w:rPr>
+          <w:rFonts w:eastAsia="Calibri" w:cs="Consolas" w:ascii="Consolas" w:hAnsi="Consolas" w:eastAsiaTheme="minorHAnsi"/>
           <w:color w:val="3F7F5F"/>
           <w:sz w:val="20"/>
           <w:szCs w:val="20"/>
@@ -1060,10 +952,9 @@
         </w:rPr>
         <w:t>Vladyslav</w:t>
       </w:r>
-      <w:proofErr w:type="spellEnd"/>
-      <w:r>
-        <w:rPr>
-          <w:rFonts w:ascii="Consolas" w:eastAsiaTheme="minorHAnsi" w:hAnsi="Consolas" w:cs="Consolas"/>
+      <w:r>
+        <w:rPr>
+          <w:rFonts w:eastAsia="Calibri" w:cs="Consolas" w:ascii="Consolas" w:hAnsi="Consolas" w:eastAsiaTheme="minorHAnsi"/>
           <w:color w:val="3F7F5F"/>
           <w:sz w:val="20"/>
           <w:szCs w:val="20"/>
@@ -1071,10 +962,9 @@
         </w:rPr>
         <w:t xml:space="preserve"> </w:t>
       </w:r>
-      <w:proofErr w:type="spellStart"/>
-      <w:r>
-        <w:rPr>
-          <w:rFonts w:ascii="Consolas" w:eastAsiaTheme="minorHAnsi" w:hAnsi="Consolas" w:cs="Consolas"/>
+      <w:r>
+        <w:rPr>
+          <w:rFonts w:eastAsia="Calibri" w:cs="Consolas" w:ascii="Consolas" w:hAnsi="Consolas" w:eastAsiaTheme="minorHAnsi"/>
           <w:color w:val="3F7F5F"/>
           <w:sz w:val="20"/>
           <w:szCs w:val="20"/>
@@ -1083,86 +973,105 @@
         </w:rPr>
         <w:t>Kudenchuk</w:t>
       </w:r>
-      <w:proofErr w:type="spellEnd"/>
-    </w:p>
-    <w:p>
-      <w:pPr>
-        <w:autoSpaceDE w:val="0"/>
-        <w:autoSpaceDN w:val="0"/>
-        <w:adjustRightInd w:val="0"/>
-        <w:spacing w:after="0" w:line="240" w:lineRule="auto"/>
-        <w:rPr>
-          <w:rFonts w:ascii="Consolas" w:eastAsiaTheme="minorHAnsi" w:hAnsi="Consolas" w:cs="Consolas"/>
-          <w:sz w:val="20"/>
-          <w:szCs w:val="20"/>
-          <w:lang w:val="en-US"/>
-        </w:rPr>
-      </w:pPr>
-      <w:r>
-        <w:rPr>
-          <w:rFonts w:ascii="Consolas" w:eastAsiaTheme="minorHAnsi" w:hAnsi="Consolas" w:cs="Consolas"/>
+    </w:p>
+    <w:p>
+      <w:pPr>
+        <w:pStyle w:val="Normal"/>
+        <w:spacing w:lineRule="auto" w:line="240" w:before="0" w:after="0"/>
+        <w:rPr>
+          <w:rFonts w:ascii="Consolas" w:hAnsi="Consolas" w:eastAsia="Calibri" w:cs="Consolas" w:eastAsiaTheme="minorHAnsi"/>
+          <w:sz w:val="20"/>
+          <w:szCs w:val="20"/>
+          <w:lang w:val="en-US"/>
+        </w:rPr>
+      </w:pPr>
+      <w:r>
+        <w:rPr>
+          <w:rFonts w:eastAsia="Calibri" w:cs="Consolas" w:ascii="Consolas" w:hAnsi="Consolas" w:eastAsiaTheme="minorHAnsi"/>
           <w:color w:val="3F7F5F"/>
           <w:sz w:val="20"/>
           <w:szCs w:val="20"/>
           <w:lang w:val="en-US"/>
         </w:rPr>
-        <w:t xml:space="preserve"> * @version 1.0.0</w:t>
-      </w:r>
-    </w:p>
-    <w:p>
-      <w:pPr>
-        <w:autoSpaceDE w:val="0"/>
-        <w:autoSpaceDN w:val="0"/>
-        <w:adjustRightInd w:val="0"/>
-        <w:spacing w:after="0" w:line="240" w:lineRule="auto"/>
-        <w:rPr>
-          <w:rFonts w:ascii="Consolas" w:eastAsiaTheme="minorHAnsi" w:hAnsi="Consolas" w:cs="Consolas"/>
-          <w:sz w:val="20"/>
-          <w:szCs w:val="20"/>
-          <w:lang w:val="en-US"/>
-        </w:rPr>
-      </w:pPr>
-      <w:r>
-        <w:rPr>
-          <w:rFonts w:ascii="Consolas" w:eastAsiaTheme="minorHAnsi" w:hAnsi="Consolas" w:cs="Consolas"/>
+        <w:t xml:space="preserve"> </w:t>
+      </w:r>
+      <w:r>
+        <w:rPr>
+          <w:rFonts w:eastAsia="Calibri" w:cs="Consolas" w:ascii="Consolas" w:hAnsi="Consolas" w:eastAsiaTheme="minorHAnsi"/>
           <w:color w:val="3F7F5F"/>
           <w:sz w:val="20"/>
           <w:szCs w:val="20"/>
           <w:lang w:val="en-US"/>
         </w:rPr>
-        <w:t xml:space="preserve"> * */</w:t>
-      </w:r>
-    </w:p>
-    <w:p>
-      <w:pPr>
-        <w:autoSpaceDE w:val="0"/>
-        <w:autoSpaceDN w:val="0"/>
-        <w:adjustRightInd w:val="0"/>
-        <w:spacing w:after="0" w:line="240" w:lineRule="auto"/>
-        <w:rPr>
-          <w:rFonts w:ascii="Consolas" w:eastAsiaTheme="minorHAnsi" w:hAnsi="Consolas" w:cs="Consolas"/>
-          <w:sz w:val="20"/>
-          <w:szCs w:val="20"/>
-          <w:lang w:val="en-US"/>
-        </w:rPr>
-      </w:pPr>
-    </w:p>
-    <w:p>
-      <w:pPr>
-        <w:autoSpaceDE w:val="0"/>
-        <w:autoSpaceDN w:val="0"/>
-        <w:adjustRightInd w:val="0"/>
-        <w:spacing w:after="0" w:line="240" w:lineRule="auto"/>
-        <w:rPr>
-          <w:rFonts w:ascii="Consolas" w:eastAsiaTheme="minorHAnsi" w:hAnsi="Consolas" w:cs="Consolas"/>
-          <w:sz w:val="20"/>
-          <w:szCs w:val="20"/>
-          <w:lang w:val="en-US"/>
-        </w:rPr>
-      </w:pPr>
-      <w:r>
-        <w:rPr>
-          <w:rFonts w:ascii="Consolas" w:eastAsiaTheme="minorHAnsi" w:hAnsi="Consolas" w:cs="Consolas"/>
+        <w:t>* @version 1.0.0</w:t>
+      </w:r>
+    </w:p>
+    <w:p>
+      <w:pPr>
+        <w:pStyle w:val="Normal"/>
+        <w:spacing w:lineRule="auto" w:line="240" w:before="0" w:after="0"/>
+        <w:rPr>
+          <w:rFonts w:ascii="Consolas" w:hAnsi="Consolas" w:eastAsia="Calibri" w:cs="Consolas" w:eastAsiaTheme="minorHAnsi"/>
+          <w:sz w:val="20"/>
+          <w:szCs w:val="20"/>
+          <w:lang w:val="en-US"/>
+        </w:rPr>
+      </w:pPr>
+      <w:r>
+        <w:rPr>
+          <w:rFonts w:eastAsia="Calibri" w:cs="Consolas" w:ascii="Consolas" w:hAnsi="Consolas" w:eastAsiaTheme="minorHAnsi"/>
+          <w:color w:val="3F7F5F"/>
+          <w:sz w:val="20"/>
+          <w:szCs w:val="20"/>
+          <w:lang w:val="en-US"/>
+        </w:rPr>
+        <w:t xml:space="preserve"> </w:t>
+      </w:r>
+      <w:r>
+        <w:rPr>
+          <w:rFonts w:eastAsia="Calibri" w:cs="Consolas" w:ascii="Consolas" w:hAnsi="Consolas" w:eastAsiaTheme="minorHAnsi"/>
+          <w:color w:val="3F7F5F"/>
+          <w:sz w:val="20"/>
+          <w:szCs w:val="20"/>
+          <w:lang w:val="en-US"/>
+        </w:rPr>
+        <w:t>* */</w:t>
+      </w:r>
+    </w:p>
+    <w:p>
+      <w:pPr>
+        <w:pStyle w:val="Normal"/>
+        <w:spacing w:lineRule="auto" w:line="240" w:before="0" w:after="0"/>
+        <w:rPr>
+          <w:rFonts w:ascii="Consolas" w:hAnsi="Consolas" w:eastAsia="Calibri" w:cs="Consolas" w:eastAsiaTheme="minorHAnsi"/>
+          <w:sz w:val="20"/>
+          <w:szCs w:val="20"/>
+          <w:lang w:val="en-US"/>
+        </w:rPr>
+      </w:pPr>
+      <w:r>
+        <w:rPr>
+          <w:rFonts w:eastAsia="Calibri" w:cs="Consolas" w:eastAsiaTheme="minorHAnsi" w:ascii="Consolas" w:hAnsi="Consolas"/>
+          <w:sz w:val="20"/>
+          <w:szCs w:val="20"/>
+          <w:lang w:val="en-US"/>
+        </w:rPr>
+      </w:r>
+    </w:p>
+    <w:p>
+      <w:pPr>
+        <w:pStyle w:val="Normal"/>
+        <w:spacing w:lineRule="auto" w:line="240" w:before="0" w:after="0"/>
+        <w:rPr>
+          <w:rFonts w:ascii="Consolas" w:hAnsi="Consolas" w:eastAsia="Calibri" w:cs="Consolas" w:eastAsiaTheme="minorHAnsi"/>
+          <w:sz w:val="20"/>
+          <w:szCs w:val="20"/>
+          <w:lang w:val="en-US"/>
+        </w:rPr>
+      </w:pPr>
+      <w:r>
+        <w:rPr>
+          <w:rFonts w:eastAsia="Calibri" w:cs="Consolas" w:ascii="Consolas" w:hAnsi="Consolas" w:eastAsiaTheme="minorHAnsi"/>
           <w:b/>
           <w:bCs/>
           <w:color w:val="7F0055"/>
@@ -1174,7 +1083,7 @@
       </w:r>
       <w:r>
         <w:rPr>
-          <w:rFonts w:ascii="Consolas" w:eastAsiaTheme="minorHAnsi" w:hAnsi="Consolas" w:cs="Consolas"/>
+          <w:rFonts w:eastAsia="Calibri" w:cs="Consolas" w:ascii="Consolas" w:hAnsi="Consolas" w:eastAsiaTheme="minorHAnsi"/>
           <w:color w:val="000000"/>
           <w:sz w:val="20"/>
           <w:szCs w:val="20"/>
@@ -1184,7 +1093,7 @@
       </w:r>
       <w:r>
         <w:rPr>
-          <w:rFonts w:ascii="Consolas" w:eastAsiaTheme="minorHAnsi" w:hAnsi="Consolas" w:cs="Consolas"/>
+          <w:rFonts w:eastAsia="Calibri" w:cs="Consolas" w:ascii="Consolas" w:hAnsi="Consolas" w:eastAsiaTheme="minorHAnsi"/>
           <w:b/>
           <w:bCs/>
           <w:color w:val="7F0055"/>
@@ -1196,7 +1105,7 @@
       </w:r>
       <w:r>
         <w:rPr>
-          <w:rFonts w:ascii="Consolas" w:eastAsiaTheme="minorHAnsi" w:hAnsi="Consolas" w:cs="Consolas"/>
+          <w:rFonts w:eastAsia="Calibri" w:cs="Consolas" w:ascii="Consolas" w:hAnsi="Consolas" w:eastAsiaTheme="minorHAnsi"/>
           <w:color w:val="000000"/>
           <w:sz w:val="20"/>
           <w:szCs w:val="20"/>
@@ -1207,30 +1116,28 @@
     </w:p>
     <w:p>
       <w:pPr>
-        <w:autoSpaceDE w:val="0"/>
-        <w:autoSpaceDN w:val="0"/>
-        <w:adjustRightInd w:val="0"/>
-        <w:spacing w:after="0" w:line="240" w:lineRule="auto"/>
-        <w:rPr>
-          <w:rFonts w:ascii="Consolas" w:eastAsiaTheme="minorHAnsi" w:hAnsi="Consolas" w:cs="Consolas"/>
-          <w:sz w:val="20"/>
-          <w:szCs w:val="20"/>
-          <w:lang w:val="en-US"/>
-        </w:rPr>
-      </w:pPr>
-      <w:r>
-        <w:rPr>
-          <w:rFonts w:ascii="Consolas" w:eastAsiaTheme="minorHAnsi" w:hAnsi="Consolas" w:cs="Consolas"/>
-          <w:color w:val="000000"/>
-          <w:sz w:val="20"/>
-          <w:szCs w:val="20"/>
-          <w:lang w:val="en-US"/>
-        </w:rPr>
-        <w:tab/>
-      </w:r>
-      <w:r>
-        <w:rPr>
-          <w:rFonts w:ascii="Consolas" w:eastAsiaTheme="minorHAnsi" w:hAnsi="Consolas" w:cs="Consolas"/>
+        <w:pStyle w:val="Normal"/>
+        <w:spacing w:lineRule="auto" w:line="240" w:before="0" w:after="0"/>
+        <w:rPr>
+          <w:rFonts w:ascii="Consolas" w:hAnsi="Consolas" w:eastAsia="Calibri" w:cs="Consolas" w:eastAsiaTheme="minorHAnsi"/>
+          <w:sz w:val="20"/>
+          <w:szCs w:val="20"/>
+          <w:lang w:val="en-US"/>
+        </w:rPr>
+      </w:pPr>
+      <w:r>
+        <w:rPr>
+          <w:rFonts w:eastAsia="Calibri" w:cs="Consolas" w:ascii="Consolas" w:hAnsi="Consolas" w:eastAsiaTheme="minorHAnsi"/>
+          <w:color w:val="000000"/>
+          <w:sz w:val="20"/>
+          <w:szCs w:val="20"/>
+          <w:lang w:val="en-US"/>
+        </w:rPr>
+        <w:tab/>
+      </w:r>
+      <w:r>
+        <w:rPr>
+          <w:rFonts w:eastAsia="Calibri" w:cs="Consolas" w:ascii="Consolas" w:hAnsi="Consolas" w:eastAsiaTheme="minorHAnsi"/>
           <w:color w:val="3F7F5F"/>
           <w:sz w:val="20"/>
           <w:szCs w:val="20"/>
@@ -1241,160 +1148,146 @@
     </w:p>
     <w:p>
       <w:pPr>
-        <w:autoSpaceDE w:val="0"/>
-        <w:autoSpaceDN w:val="0"/>
-        <w:adjustRightInd w:val="0"/>
-        <w:spacing w:after="0" w:line="240" w:lineRule="auto"/>
-        <w:rPr>
-          <w:rFonts w:ascii="Consolas" w:eastAsiaTheme="minorHAnsi" w:hAnsi="Consolas" w:cs="Consolas"/>
-          <w:sz w:val="20"/>
-          <w:szCs w:val="20"/>
-          <w:lang w:val="en-US"/>
-        </w:rPr>
-      </w:pPr>
-      <w:r>
-        <w:rPr>
-          <w:rFonts w:ascii="Consolas" w:eastAsiaTheme="minorHAnsi" w:hAnsi="Consolas" w:cs="Consolas"/>
+        <w:pStyle w:val="Normal"/>
+        <w:spacing w:lineRule="auto" w:line="240" w:before="0" w:after="0"/>
+        <w:rPr>
+          <w:rFonts w:ascii="Consolas" w:hAnsi="Consolas" w:eastAsia="Calibri" w:cs="Consolas" w:eastAsiaTheme="minorHAnsi"/>
+          <w:sz w:val="20"/>
+          <w:szCs w:val="20"/>
+          <w:lang w:val="en-US"/>
+        </w:rPr>
+      </w:pPr>
+      <w:r>
+        <w:rPr>
+          <w:rFonts w:eastAsia="Calibri" w:cs="Consolas" w:ascii="Consolas" w:hAnsi="Consolas" w:eastAsiaTheme="minorHAnsi"/>
           <w:color w:val="3F7F5F"/>
           <w:sz w:val="20"/>
           <w:szCs w:val="20"/>
           <w:lang w:val="en-US"/>
         </w:rPr>
-        <w:t xml:space="preserve">     * @</w:t>
-      </w:r>
-      <w:proofErr w:type="spellStart"/>
-      <w:r>
-        <w:rPr>
-          <w:rFonts w:ascii="Consolas" w:eastAsiaTheme="minorHAnsi" w:hAnsi="Consolas" w:cs="Consolas"/>
+        <w:t xml:space="preserve">     </w:t>
+      </w:r>
+      <w:r>
+        <w:rPr>
+          <w:rFonts w:eastAsia="Calibri" w:cs="Consolas" w:ascii="Consolas" w:hAnsi="Consolas" w:eastAsiaTheme="minorHAnsi"/>
           <w:color w:val="3F7F5F"/>
           <w:sz w:val="20"/>
           <w:szCs w:val="20"/>
           <w:lang w:val="en-US"/>
         </w:rPr>
-        <w:t>param</w:t>
-      </w:r>
-      <w:proofErr w:type="spellEnd"/>
-      <w:r>
-        <w:rPr>
-          <w:rFonts w:ascii="Consolas" w:eastAsiaTheme="minorHAnsi" w:hAnsi="Consolas" w:cs="Consolas"/>
+        <w:t>* @param h size of matrix</w:t>
+      </w:r>
+    </w:p>
+    <w:p>
+      <w:pPr>
+        <w:pStyle w:val="Normal"/>
+        <w:spacing w:lineRule="auto" w:line="240" w:before="0" w:after="0"/>
+        <w:rPr>
+          <w:rFonts w:ascii="Consolas" w:hAnsi="Consolas" w:eastAsia="Calibri" w:cs="Consolas" w:eastAsiaTheme="minorHAnsi"/>
+          <w:sz w:val="20"/>
+          <w:szCs w:val="20"/>
+          <w:lang w:val="en-US"/>
+        </w:rPr>
+      </w:pPr>
+      <w:r>
+        <w:rPr>
+          <w:rFonts w:eastAsia="Calibri" w:cs="Consolas" w:ascii="Consolas" w:hAnsi="Consolas" w:eastAsiaTheme="minorHAnsi"/>
           <w:color w:val="3F7F5F"/>
           <w:sz w:val="20"/>
           <w:szCs w:val="20"/>
           <w:lang w:val="en-US"/>
         </w:rPr>
-        <w:t xml:space="preserve"> h size of matrix</w:t>
-      </w:r>
-    </w:p>
-    <w:p>
-      <w:pPr>
-        <w:autoSpaceDE w:val="0"/>
-        <w:autoSpaceDN w:val="0"/>
-        <w:adjustRightInd w:val="0"/>
-        <w:spacing w:after="0" w:line="240" w:lineRule="auto"/>
-        <w:rPr>
-          <w:rFonts w:ascii="Consolas" w:eastAsiaTheme="minorHAnsi" w:hAnsi="Consolas" w:cs="Consolas"/>
-          <w:sz w:val="20"/>
-          <w:szCs w:val="20"/>
-          <w:lang w:val="en-US"/>
-        </w:rPr>
-      </w:pPr>
-      <w:r>
-        <w:rPr>
-          <w:rFonts w:ascii="Consolas" w:eastAsiaTheme="minorHAnsi" w:hAnsi="Consolas" w:cs="Consolas"/>
+        <w:t xml:space="preserve">     </w:t>
+      </w:r>
+      <w:r>
+        <w:rPr>
+          <w:rFonts w:eastAsia="Calibri" w:cs="Consolas" w:ascii="Consolas" w:hAnsi="Consolas" w:eastAsiaTheme="minorHAnsi"/>
           <w:color w:val="3F7F5F"/>
           <w:sz w:val="20"/>
           <w:szCs w:val="20"/>
           <w:lang w:val="en-US"/>
         </w:rPr>
-        <w:t xml:space="preserve">     * @</w:t>
-      </w:r>
-      <w:proofErr w:type="spellStart"/>
-      <w:r>
-        <w:rPr>
-          <w:rFonts w:ascii="Consolas" w:eastAsiaTheme="minorHAnsi" w:hAnsi="Consolas" w:cs="Consolas"/>
+        <w:t>* @param filler Element that will be printed</w:t>
+      </w:r>
+    </w:p>
+    <w:p>
+      <w:pPr>
+        <w:pStyle w:val="Normal"/>
+        <w:spacing w:lineRule="auto" w:line="240" w:before="0" w:after="0"/>
+        <w:rPr>
+          <w:rFonts w:ascii="Consolas" w:hAnsi="Consolas" w:eastAsia="Calibri" w:cs="Consolas" w:eastAsiaTheme="minorHAnsi"/>
+          <w:sz w:val="20"/>
+          <w:szCs w:val="20"/>
+          <w:lang w:val="en-US"/>
+        </w:rPr>
+      </w:pPr>
+      <w:r>
+        <w:rPr>
+          <w:rFonts w:eastAsia="Calibri" w:cs="Consolas" w:ascii="Consolas" w:hAnsi="Consolas" w:eastAsiaTheme="minorHAnsi"/>
           <w:color w:val="3F7F5F"/>
           <w:sz w:val="20"/>
           <w:szCs w:val="20"/>
           <w:lang w:val="en-US"/>
         </w:rPr>
-        <w:t>param</w:t>
-      </w:r>
-      <w:proofErr w:type="spellEnd"/>
-      <w:r>
-        <w:rPr>
-          <w:rFonts w:ascii="Consolas" w:eastAsiaTheme="minorHAnsi" w:hAnsi="Consolas" w:cs="Consolas"/>
+        <w:t xml:space="preserve">     </w:t>
+      </w:r>
+      <w:r>
+        <w:rPr>
+          <w:rFonts w:eastAsia="Calibri" w:cs="Consolas" w:ascii="Consolas" w:hAnsi="Consolas" w:eastAsiaTheme="minorHAnsi"/>
           <w:color w:val="3F7F5F"/>
           <w:sz w:val="20"/>
           <w:szCs w:val="20"/>
           <w:lang w:val="en-US"/>
         </w:rPr>
-        <w:t xml:space="preserve"> filler Element that will be printed</w:t>
-      </w:r>
-    </w:p>
-    <w:p>
-      <w:pPr>
-        <w:autoSpaceDE w:val="0"/>
-        <w:autoSpaceDN w:val="0"/>
-        <w:adjustRightInd w:val="0"/>
-        <w:spacing w:after="0" w:line="240" w:lineRule="auto"/>
-        <w:rPr>
-          <w:rFonts w:ascii="Consolas" w:eastAsiaTheme="minorHAnsi" w:hAnsi="Consolas" w:cs="Consolas"/>
-          <w:sz w:val="20"/>
-          <w:szCs w:val="20"/>
-          <w:lang w:val="en-US"/>
-        </w:rPr>
-      </w:pPr>
-      <w:r>
-        <w:rPr>
-          <w:rFonts w:ascii="Consolas" w:eastAsiaTheme="minorHAnsi" w:hAnsi="Consolas" w:cs="Consolas"/>
+        <w:t>* @return void</w:t>
+      </w:r>
+    </w:p>
+    <w:p>
+      <w:pPr>
+        <w:pStyle w:val="Normal"/>
+        <w:spacing w:lineRule="auto" w:line="240" w:before="0" w:after="0"/>
+        <w:rPr>
+          <w:rFonts w:ascii="Consolas" w:hAnsi="Consolas" w:eastAsia="Calibri" w:cs="Consolas" w:eastAsiaTheme="minorHAnsi"/>
+          <w:sz w:val="20"/>
+          <w:szCs w:val="20"/>
+          <w:lang w:val="en-US"/>
+        </w:rPr>
+      </w:pPr>
+      <w:r>
+        <w:rPr>
+          <w:rFonts w:eastAsia="Calibri" w:cs="Consolas" w:ascii="Consolas" w:hAnsi="Consolas" w:eastAsiaTheme="minorHAnsi"/>
           <w:color w:val="3F7F5F"/>
           <w:sz w:val="20"/>
           <w:szCs w:val="20"/>
           <w:lang w:val="en-US"/>
         </w:rPr>
-        <w:t xml:space="preserve">     * @return void</w:t>
-      </w:r>
-    </w:p>
-    <w:p>
-      <w:pPr>
-        <w:autoSpaceDE w:val="0"/>
-        <w:autoSpaceDN w:val="0"/>
-        <w:adjustRightInd w:val="0"/>
-        <w:spacing w:after="0" w:line="240" w:lineRule="auto"/>
-        <w:rPr>
-          <w:rFonts w:ascii="Consolas" w:eastAsiaTheme="minorHAnsi" w:hAnsi="Consolas" w:cs="Consolas"/>
-          <w:sz w:val="20"/>
-          <w:szCs w:val="20"/>
-          <w:lang w:val="en-US"/>
-        </w:rPr>
-      </w:pPr>
-      <w:r>
-        <w:rPr>
-          <w:rFonts w:ascii="Consolas" w:eastAsiaTheme="minorHAnsi" w:hAnsi="Consolas" w:cs="Consolas"/>
+        <w:t xml:space="preserve">     </w:t>
+      </w:r>
+      <w:r>
+        <w:rPr>
+          <w:rFonts w:eastAsia="Calibri" w:cs="Consolas" w:ascii="Consolas" w:hAnsi="Consolas" w:eastAsiaTheme="minorHAnsi"/>
           <w:color w:val="3F7F5F"/>
           <w:sz w:val="20"/>
           <w:szCs w:val="20"/>
           <w:lang w:val="en-US"/>
         </w:rPr>
-        <w:t xml:space="preserve">     * */</w:t>
-      </w:r>
-    </w:p>
-    <w:p>
-      <w:pPr>
-        <w:autoSpaceDE w:val="0"/>
-        <w:autoSpaceDN w:val="0"/>
-        <w:adjustRightInd w:val="0"/>
-        <w:spacing w:after="0" w:line="240" w:lineRule="auto"/>
-        <w:rPr>
-          <w:rFonts w:ascii="Consolas" w:eastAsiaTheme="minorHAnsi" w:hAnsi="Consolas" w:cs="Consolas"/>
-          <w:sz w:val="20"/>
-          <w:szCs w:val="20"/>
-          <w:lang w:val="en-US"/>
-        </w:rPr>
-      </w:pPr>
-      <w:r>
-        <w:rPr>
-          <w:rFonts w:ascii="Consolas" w:eastAsiaTheme="minorHAnsi" w:hAnsi="Consolas" w:cs="Consolas"/>
+        <w:t>* */</w:t>
+      </w:r>
+    </w:p>
+    <w:p>
+      <w:pPr>
+        <w:pStyle w:val="Normal"/>
+        <w:spacing w:lineRule="auto" w:line="240" w:before="0" w:after="0"/>
+        <w:rPr>
+          <w:rFonts w:ascii="Consolas" w:hAnsi="Consolas" w:eastAsia="Calibri" w:cs="Consolas" w:eastAsiaTheme="minorHAnsi"/>
+          <w:sz w:val="20"/>
+          <w:szCs w:val="20"/>
+          <w:lang w:val="en-US"/>
+        </w:rPr>
+      </w:pPr>
+      <w:r>
+        <w:rPr>
+          <w:rFonts w:eastAsia="Calibri" w:cs="Consolas" w:ascii="Consolas" w:hAnsi="Consolas" w:eastAsiaTheme="minorHAnsi"/>
           <w:color w:val="000000"/>
           <w:sz w:val="20"/>
           <w:szCs w:val="20"/>
@@ -1404,7 +1297,7 @@
       </w:r>
       <w:r>
         <w:rPr>
-          <w:rFonts w:ascii="Consolas" w:eastAsiaTheme="minorHAnsi" w:hAnsi="Consolas" w:cs="Consolas"/>
+          <w:rFonts w:eastAsia="Calibri" w:cs="Consolas" w:ascii="Consolas" w:hAnsi="Consolas" w:eastAsiaTheme="minorHAnsi"/>
           <w:color w:val="3F7F5F"/>
           <w:sz w:val="20"/>
           <w:szCs w:val="20"/>
@@ -1415,30 +1308,28 @@
     </w:p>
     <w:p>
       <w:pPr>
-        <w:autoSpaceDE w:val="0"/>
-        <w:autoSpaceDN w:val="0"/>
-        <w:adjustRightInd w:val="0"/>
-        <w:spacing w:after="0" w:line="240" w:lineRule="auto"/>
-        <w:rPr>
-          <w:rFonts w:ascii="Consolas" w:eastAsiaTheme="minorHAnsi" w:hAnsi="Consolas" w:cs="Consolas"/>
-          <w:sz w:val="20"/>
-          <w:szCs w:val="20"/>
-          <w:lang w:val="en-US"/>
-        </w:rPr>
-      </w:pPr>
-      <w:r>
-        <w:rPr>
-          <w:rFonts w:ascii="Consolas" w:eastAsiaTheme="minorHAnsi" w:hAnsi="Consolas" w:cs="Consolas"/>
-          <w:color w:val="000000"/>
-          <w:sz w:val="20"/>
-          <w:szCs w:val="20"/>
-          <w:lang w:val="en-US"/>
-        </w:rPr>
-        <w:tab/>
-      </w:r>
-      <w:r>
-        <w:rPr>
-          <w:rFonts w:ascii="Consolas" w:eastAsiaTheme="minorHAnsi" w:hAnsi="Consolas" w:cs="Consolas"/>
+        <w:pStyle w:val="Normal"/>
+        <w:spacing w:lineRule="auto" w:line="240" w:before="0" w:after="0"/>
+        <w:rPr>
+          <w:rFonts w:ascii="Consolas" w:hAnsi="Consolas" w:eastAsia="Calibri" w:cs="Consolas" w:eastAsiaTheme="minorHAnsi"/>
+          <w:sz w:val="20"/>
+          <w:szCs w:val="20"/>
+          <w:lang w:val="en-US"/>
+        </w:rPr>
+      </w:pPr>
+      <w:r>
+        <w:rPr>
+          <w:rFonts w:eastAsia="Calibri" w:cs="Consolas" w:ascii="Consolas" w:hAnsi="Consolas" w:eastAsiaTheme="minorHAnsi"/>
+          <w:color w:val="000000"/>
+          <w:sz w:val="20"/>
+          <w:szCs w:val="20"/>
+          <w:lang w:val="en-US"/>
+        </w:rPr>
+        <w:tab/>
+      </w:r>
+      <w:r>
+        <w:rPr>
+          <w:rFonts w:eastAsia="Calibri" w:cs="Consolas" w:ascii="Consolas" w:hAnsi="Consolas" w:eastAsiaTheme="minorHAnsi"/>
           <w:b/>
           <w:bCs/>
           <w:color w:val="7F0055"/>
@@ -1450,7 +1341,7 @@
       </w:r>
       <w:r>
         <w:rPr>
-          <w:rFonts w:ascii="Consolas" w:eastAsiaTheme="minorHAnsi" w:hAnsi="Consolas" w:cs="Consolas"/>
+          <w:rFonts w:eastAsia="Calibri" w:cs="Consolas" w:ascii="Consolas" w:hAnsi="Consolas" w:eastAsiaTheme="minorHAnsi"/>
           <w:color w:val="000000"/>
           <w:sz w:val="20"/>
           <w:szCs w:val="20"/>
@@ -1460,7 +1351,7 @@
       </w:r>
       <w:r>
         <w:rPr>
-          <w:rFonts w:ascii="Consolas" w:eastAsiaTheme="minorHAnsi" w:hAnsi="Consolas" w:cs="Consolas"/>
+          <w:rFonts w:eastAsia="Calibri" w:cs="Consolas" w:ascii="Consolas" w:hAnsi="Consolas" w:eastAsiaTheme="minorHAnsi"/>
           <w:b/>
           <w:bCs/>
           <w:color w:val="7F0055"/>
@@ -1472,7 +1363,7 @@
       </w:r>
       <w:r>
         <w:rPr>
-          <w:rFonts w:ascii="Consolas" w:eastAsiaTheme="minorHAnsi" w:hAnsi="Consolas" w:cs="Consolas"/>
+          <w:rFonts w:eastAsia="Calibri" w:cs="Consolas" w:ascii="Consolas" w:hAnsi="Consolas" w:eastAsiaTheme="minorHAnsi"/>
           <w:color w:val="000000"/>
           <w:sz w:val="20"/>
           <w:szCs w:val="20"/>
@@ -1482,7 +1373,7 @@
       </w:r>
       <w:r>
         <w:rPr>
-          <w:rFonts w:ascii="Consolas" w:eastAsiaTheme="minorHAnsi" w:hAnsi="Consolas" w:cs="Consolas"/>
+          <w:rFonts w:eastAsia="Calibri" w:cs="Consolas" w:ascii="Consolas" w:hAnsi="Consolas" w:eastAsiaTheme="minorHAnsi"/>
           <w:b/>
           <w:bCs/>
           <w:color w:val="7F0055"/>
@@ -1494,42 +1385,17 @@
       </w:r>
       <w:r>
         <w:rPr>
-          <w:rFonts w:ascii="Consolas" w:eastAsiaTheme="minorHAnsi" w:hAnsi="Consolas" w:cs="Consolas"/>
-          <w:color w:val="000000"/>
-          <w:sz w:val="20"/>
-          <w:szCs w:val="20"/>
-          <w:lang w:val="en-US"/>
-        </w:rPr>
-        <w:t xml:space="preserve"> </w:t>
-      </w:r>
-      <w:proofErr w:type="spellStart"/>
-      <w:proofErr w:type="gramStart"/>
-      <w:r>
-        <w:rPr>
-          <w:rFonts w:ascii="Consolas" w:eastAsiaTheme="minorHAnsi" w:hAnsi="Consolas" w:cs="Consolas"/>
-          <w:color w:val="000000"/>
-          <w:sz w:val="20"/>
-          <w:szCs w:val="20"/>
-          <w:lang w:val="en-US"/>
-        </w:rPr>
-        <w:t>printFigure</w:t>
-      </w:r>
-      <w:proofErr w:type="spellEnd"/>
-      <w:r>
-        <w:rPr>
-          <w:rFonts w:ascii="Consolas" w:eastAsiaTheme="minorHAnsi" w:hAnsi="Consolas" w:cs="Consolas"/>
-          <w:color w:val="000000"/>
-          <w:sz w:val="20"/>
-          <w:szCs w:val="20"/>
-          <w:lang w:val="en-US"/>
-        </w:rPr>
-        <w:t>(</w:t>
-      </w:r>
-      <w:proofErr w:type="spellStart"/>
-      <w:proofErr w:type="gramEnd"/>
-      <w:r>
-        <w:rPr>
-          <w:rFonts w:ascii="Consolas" w:eastAsiaTheme="minorHAnsi" w:hAnsi="Consolas" w:cs="Consolas"/>
+          <w:rFonts w:eastAsia="Calibri" w:cs="Consolas" w:ascii="Consolas" w:hAnsi="Consolas" w:eastAsiaTheme="minorHAnsi"/>
+          <w:color w:val="000000"/>
+          <w:sz w:val="20"/>
+          <w:szCs w:val="20"/>
+          <w:lang w:val="en-US"/>
+        </w:rPr>
+        <w:t xml:space="preserve"> printFigure(</w:t>
+      </w:r>
+      <w:r>
+        <w:rPr>
+          <w:rFonts w:eastAsia="Calibri" w:cs="Consolas" w:ascii="Consolas" w:hAnsi="Consolas" w:eastAsiaTheme="minorHAnsi"/>
           <w:b/>
           <w:bCs/>
           <w:color w:val="7F0055"/>
@@ -1539,10 +1405,9 @@
         </w:rPr>
         <w:t>int</w:t>
       </w:r>
-      <w:proofErr w:type="spellEnd"/>
-      <w:r>
-        <w:rPr>
-          <w:rFonts w:ascii="Consolas" w:eastAsiaTheme="minorHAnsi" w:hAnsi="Consolas" w:cs="Consolas"/>
+      <w:r>
+        <w:rPr>
+          <w:rFonts w:eastAsia="Calibri" w:cs="Consolas" w:ascii="Consolas" w:hAnsi="Consolas" w:eastAsiaTheme="minorHAnsi"/>
           <w:color w:val="000000"/>
           <w:sz w:val="20"/>
           <w:szCs w:val="20"/>
@@ -1552,7 +1417,7 @@
       </w:r>
       <w:r>
         <w:rPr>
-          <w:rFonts w:ascii="Consolas" w:eastAsiaTheme="minorHAnsi" w:hAnsi="Consolas" w:cs="Consolas"/>
+          <w:rFonts w:eastAsia="Calibri" w:cs="Consolas" w:ascii="Consolas" w:hAnsi="Consolas" w:eastAsiaTheme="minorHAnsi"/>
           <w:color w:val="6A3E3E"/>
           <w:sz w:val="20"/>
           <w:szCs w:val="20"/>
@@ -1562,7 +1427,7 @@
       </w:r>
       <w:r>
         <w:rPr>
-          <w:rFonts w:ascii="Consolas" w:eastAsiaTheme="minorHAnsi" w:hAnsi="Consolas" w:cs="Consolas"/>
+          <w:rFonts w:eastAsia="Calibri" w:cs="Consolas" w:ascii="Consolas" w:hAnsi="Consolas" w:eastAsiaTheme="minorHAnsi"/>
           <w:color w:val="000000"/>
           <w:sz w:val="20"/>
           <w:szCs w:val="20"/>
@@ -1572,7 +1437,7 @@
       </w:r>
       <w:r>
         <w:rPr>
-          <w:rFonts w:ascii="Consolas" w:eastAsiaTheme="minorHAnsi" w:hAnsi="Consolas" w:cs="Consolas"/>
+          <w:rFonts w:eastAsia="Calibri" w:cs="Consolas" w:ascii="Consolas" w:hAnsi="Consolas" w:eastAsiaTheme="minorHAnsi"/>
           <w:b/>
           <w:bCs/>
           <w:color w:val="7F0055"/>
@@ -1584,7 +1449,7 @@
       </w:r>
       <w:r>
         <w:rPr>
-          <w:rFonts w:ascii="Consolas" w:eastAsiaTheme="minorHAnsi" w:hAnsi="Consolas" w:cs="Consolas"/>
+          <w:rFonts w:eastAsia="Calibri" w:cs="Consolas" w:ascii="Consolas" w:hAnsi="Consolas" w:eastAsiaTheme="minorHAnsi"/>
           <w:color w:val="000000"/>
           <w:sz w:val="20"/>
           <w:szCs w:val="20"/>
@@ -1595,42 +1460,29 @@
     </w:p>
     <w:p>
       <w:pPr>
-        <w:autoSpaceDE w:val="0"/>
-        <w:autoSpaceDN w:val="0"/>
-        <w:adjustRightInd w:val="0"/>
-        <w:spacing w:after="0" w:line="240" w:lineRule="auto"/>
-        <w:rPr>
-          <w:rFonts w:ascii="Consolas" w:eastAsiaTheme="minorHAnsi" w:hAnsi="Consolas" w:cs="Consolas"/>
-          <w:sz w:val="20"/>
-          <w:szCs w:val="20"/>
-          <w:lang w:val="en-US"/>
-        </w:rPr>
-      </w:pPr>
-      <w:r>
-        <w:rPr>
-          <w:rFonts w:ascii="Consolas" w:eastAsiaTheme="minorHAnsi" w:hAnsi="Consolas" w:cs="Consolas"/>
-          <w:color w:val="000000"/>
-          <w:sz w:val="20"/>
-          <w:szCs w:val="20"/>
-          <w:lang w:val="en-US"/>
-        </w:rPr>
-        <w:lastRenderedPageBreak/>
-        <w:tab/>
-      </w:r>
-      <w:r>
-        <w:rPr>
-          <w:rFonts w:ascii="Consolas" w:eastAsiaTheme="minorHAnsi" w:hAnsi="Consolas" w:cs="Consolas"/>
-          <w:color w:val="000000"/>
-          <w:sz w:val="20"/>
-          <w:szCs w:val="20"/>
-          <w:lang w:val="en-US"/>
-        </w:rPr>
-        <w:tab/>
-      </w:r>
-      <w:proofErr w:type="spellStart"/>
-      <w:r>
-        <w:rPr>
-          <w:rFonts w:ascii="Consolas" w:eastAsiaTheme="minorHAnsi" w:hAnsi="Consolas" w:cs="Consolas"/>
+        <w:pStyle w:val="Normal"/>
+        <w:spacing w:lineRule="auto" w:line="240" w:before="0" w:after="0"/>
+        <w:rPr>
+          <w:rFonts w:ascii="Consolas" w:hAnsi="Consolas" w:eastAsia="Calibri" w:cs="Consolas" w:eastAsiaTheme="minorHAnsi"/>
+          <w:sz w:val="20"/>
+          <w:szCs w:val="20"/>
+          <w:lang w:val="en-US"/>
+        </w:rPr>
+      </w:pPr>
+      <w:r>
+        <w:rPr>
+          <w:rFonts w:eastAsia="Calibri" w:cs="Consolas" w:ascii="Consolas" w:hAnsi="Consolas" w:eastAsiaTheme="minorHAnsi"/>
+          <w:color w:val="000000"/>
+          <w:sz w:val="20"/>
+          <w:szCs w:val="20"/>
+          <w:lang w:val="en-US"/>
+        </w:rPr>
+        <w:tab/>
+        <w:tab/>
+      </w:r>
+      <w:r>
+        <w:rPr>
+          <w:rFonts w:eastAsia="Calibri" w:cs="Consolas" w:ascii="Consolas" w:hAnsi="Consolas" w:eastAsiaTheme="minorHAnsi"/>
           <w:b/>
           <w:bCs/>
           <w:color w:val="7F0055"/>
@@ -1640,53 +1492,30 @@
         </w:rPr>
         <w:t>int</w:t>
       </w:r>
-      <w:proofErr w:type="spellEnd"/>
-      <w:r>
-        <w:rPr>
-          <w:rFonts w:ascii="Consolas" w:eastAsiaTheme="minorHAnsi" w:hAnsi="Consolas" w:cs="Consolas"/>
-          <w:color w:val="000000"/>
-          <w:sz w:val="20"/>
-          <w:szCs w:val="20"/>
-          <w:lang w:val="en-US"/>
-        </w:rPr>
-        <w:t xml:space="preserve"> </w:t>
-      </w:r>
-      <w:proofErr w:type="gramStart"/>
-      <w:r>
-        <w:rPr>
-          <w:rFonts w:ascii="Consolas" w:eastAsiaTheme="minorHAnsi" w:hAnsi="Consolas" w:cs="Consolas"/>
-          <w:color w:val="000000"/>
-          <w:sz w:val="20"/>
-          <w:szCs w:val="20"/>
-          <w:lang w:val="en-US"/>
-        </w:rPr>
-        <w:t>[][</w:t>
-      </w:r>
-      <w:proofErr w:type="gramEnd"/>
-      <w:r>
-        <w:rPr>
-          <w:rFonts w:ascii="Consolas" w:eastAsiaTheme="minorHAnsi" w:hAnsi="Consolas" w:cs="Consolas"/>
-          <w:color w:val="000000"/>
-          <w:sz w:val="20"/>
-          <w:szCs w:val="20"/>
-          <w:lang w:val="en-US"/>
-        </w:rPr>
-        <w:t xml:space="preserve">] </w:t>
-      </w:r>
-      <w:r>
-        <w:rPr>
-          <w:rFonts w:ascii="Consolas" w:eastAsiaTheme="minorHAnsi" w:hAnsi="Consolas" w:cs="Consolas"/>
-          <w:color w:val="6A3E3E"/>
-          <w:sz w:val="20"/>
-          <w:szCs w:val="20"/>
-          <w:shd w:val="clear" w:color="auto" w:fill="F0D8A8"/>
+      <w:r>
+        <w:rPr>
+          <w:rFonts w:eastAsia="Calibri" w:cs="Consolas" w:ascii="Consolas" w:hAnsi="Consolas" w:eastAsiaTheme="minorHAnsi"/>
+          <w:color w:val="000000"/>
+          <w:sz w:val="20"/>
+          <w:szCs w:val="20"/>
+          <w:lang w:val="en-US"/>
+        </w:rPr>
+        <w:t xml:space="preserve"> [][] </w:t>
+      </w:r>
+      <w:r>
+        <w:rPr>
+          <w:rFonts w:eastAsia="Calibri" w:cs="Consolas" w:ascii="Consolas" w:hAnsi="Consolas" w:eastAsiaTheme="minorHAnsi"/>
+          <w:color w:val="6A3E3E"/>
+          <w:sz w:val="20"/>
+          <w:szCs w:val="20"/>
+          <w:shd w:fill="F0D8A8" w:val="clear"/>
           <w:lang w:val="en-US"/>
         </w:rPr>
         <w:t>array</w:t>
       </w:r>
       <w:r>
         <w:rPr>
-          <w:rFonts w:ascii="Consolas" w:eastAsiaTheme="minorHAnsi" w:hAnsi="Consolas" w:cs="Consolas"/>
+          <w:rFonts w:eastAsia="Calibri" w:cs="Consolas" w:ascii="Consolas" w:hAnsi="Consolas" w:eastAsiaTheme="minorHAnsi"/>
           <w:color w:val="000000"/>
           <w:sz w:val="20"/>
           <w:szCs w:val="20"/>
@@ -1696,7 +1525,7 @@
       </w:r>
       <w:r>
         <w:rPr>
-          <w:rFonts w:ascii="Consolas" w:eastAsiaTheme="minorHAnsi" w:hAnsi="Consolas" w:cs="Consolas"/>
+          <w:rFonts w:eastAsia="Calibri" w:cs="Consolas" w:ascii="Consolas" w:hAnsi="Consolas" w:eastAsiaTheme="minorHAnsi"/>
           <w:b/>
           <w:bCs/>
           <w:color w:val="7F0055"/>
@@ -1708,7 +1537,7 @@
       </w:r>
       <w:r>
         <w:rPr>
-          <w:rFonts w:ascii="Consolas" w:eastAsiaTheme="minorHAnsi" w:hAnsi="Consolas" w:cs="Consolas"/>
+          <w:rFonts w:eastAsia="Calibri" w:cs="Consolas" w:ascii="Consolas" w:hAnsi="Consolas" w:eastAsiaTheme="minorHAnsi"/>
           <w:color w:val="000000"/>
           <w:sz w:val="20"/>
           <w:szCs w:val="20"/>
@@ -1716,10 +1545,9 @@
         </w:rPr>
         <w:t xml:space="preserve"> </w:t>
       </w:r>
-      <w:proofErr w:type="spellStart"/>
-      <w:r>
-        <w:rPr>
-          <w:rFonts w:ascii="Consolas" w:eastAsiaTheme="minorHAnsi" w:hAnsi="Consolas" w:cs="Consolas"/>
+      <w:r>
+        <w:rPr>
+          <w:rFonts w:eastAsia="Calibri" w:cs="Consolas" w:ascii="Consolas" w:hAnsi="Consolas" w:eastAsiaTheme="minorHAnsi"/>
           <w:b/>
           <w:bCs/>
           <w:color w:val="7F0055"/>
@@ -1729,10 +1557,9 @@
         </w:rPr>
         <w:t>int</w:t>
       </w:r>
-      <w:proofErr w:type="spellEnd"/>
-      <w:r>
-        <w:rPr>
-          <w:rFonts w:ascii="Consolas" w:eastAsiaTheme="minorHAnsi" w:hAnsi="Consolas" w:cs="Consolas"/>
+      <w:r>
+        <w:rPr>
+          <w:rFonts w:eastAsia="Calibri" w:cs="Consolas" w:ascii="Consolas" w:hAnsi="Consolas" w:eastAsiaTheme="minorHAnsi"/>
           <w:color w:val="000000"/>
           <w:sz w:val="20"/>
           <w:szCs w:val="20"/>
@@ -1742,7 +1569,7 @@
       </w:r>
       <w:r>
         <w:rPr>
-          <w:rFonts w:ascii="Consolas" w:eastAsiaTheme="minorHAnsi" w:hAnsi="Consolas" w:cs="Consolas"/>
+          <w:rFonts w:eastAsia="Calibri" w:cs="Consolas" w:ascii="Consolas" w:hAnsi="Consolas" w:eastAsiaTheme="minorHAnsi"/>
           <w:color w:val="6A3E3E"/>
           <w:sz w:val="20"/>
           <w:szCs w:val="20"/>
@@ -1752,7 +1579,7 @@
       </w:r>
       <w:r>
         <w:rPr>
-          <w:rFonts w:ascii="Consolas" w:eastAsiaTheme="minorHAnsi" w:hAnsi="Consolas" w:cs="Consolas"/>
+          <w:rFonts w:eastAsia="Calibri" w:cs="Consolas" w:ascii="Consolas" w:hAnsi="Consolas" w:eastAsiaTheme="minorHAnsi"/>
           <w:color w:val="000000"/>
           <w:sz w:val="20"/>
           <w:szCs w:val="20"/>
@@ -1763,31 +1590,38 @@
     </w:p>
     <w:p>
       <w:pPr>
-        <w:autoSpaceDE w:val="0"/>
-        <w:autoSpaceDN w:val="0"/>
-        <w:adjustRightInd w:val="0"/>
-        <w:spacing w:after="0" w:line="240" w:lineRule="auto"/>
-        <w:rPr>
-          <w:rFonts w:ascii="Consolas" w:eastAsiaTheme="minorHAnsi" w:hAnsi="Consolas" w:cs="Consolas"/>
-          <w:sz w:val="20"/>
-          <w:szCs w:val="20"/>
-          <w:lang w:val="en-US"/>
-        </w:rPr>
-      </w:pPr>
-      <w:r>
-        <w:rPr>
-          <w:rFonts w:ascii="Consolas" w:eastAsiaTheme="minorHAnsi" w:hAnsi="Consolas" w:cs="Consolas"/>
-          <w:color w:val="000000"/>
-          <w:sz w:val="20"/>
-          <w:szCs w:val="20"/>
-          <w:lang w:val="en-US"/>
-        </w:rPr>
-        <w:t xml:space="preserve">        File </w:t>
-      </w:r>
-      <w:proofErr w:type="spellStart"/>
-      <w:r>
-        <w:rPr>
-          <w:rFonts w:ascii="Consolas" w:eastAsiaTheme="minorHAnsi" w:hAnsi="Consolas" w:cs="Consolas"/>
+        <w:pStyle w:val="Normal"/>
+        <w:spacing w:lineRule="auto" w:line="240" w:before="0" w:after="0"/>
+        <w:rPr>
+          <w:rFonts w:ascii="Consolas" w:hAnsi="Consolas" w:eastAsia="Calibri" w:cs="Consolas" w:eastAsiaTheme="minorHAnsi"/>
+          <w:sz w:val="20"/>
+          <w:szCs w:val="20"/>
+          <w:lang w:val="en-US"/>
+        </w:rPr>
+      </w:pPr>
+      <w:r>
+        <w:rPr>
+          <w:rFonts w:eastAsia="Calibri" w:cs="Consolas" w:ascii="Consolas" w:hAnsi="Consolas" w:eastAsiaTheme="minorHAnsi"/>
+          <w:color w:val="000000"/>
+          <w:sz w:val="20"/>
+          <w:szCs w:val="20"/>
+          <w:lang w:val="en-US"/>
+        </w:rPr>
+        <w:t xml:space="preserve">        </w:t>
+      </w:r>
+      <w:r>
+        <w:rPr>
+          <w:rFonts w:eastAsia="Calibri" w:cs="Consolas" w:ascii="Consolas" w:hAnsi="Consolas" w:eastAsiaTheme="minorHAnsi"/>
+          <w:color w:val="000000"/>
+          <w:sz w:val="20"/>
+          <w:szCs w:val="20"/>
+          <w:lang w:val="en-US"/>
+        </w:rPr>
+        <w:t xml:space="preserve">File </w:t>
+      </w:r>
+      <w:r>
+        <w:rPr>
+          <w:rFonts w:eastAsia="Calibri" w:cs="Consolas" w:ascii="Consolas" w:hAnsi="Consolas" w:eastAsiaTheme="minorHAnsi"/>
           <w:color w:val="6A3E3E"/>
           <w:sz w:val="20"/>
           <w:szCs w:val="20"/>
@@ -1795,10 +1629,9 @@
         </w:rPr>
         <w:t>file</w:t>
       </w:r>
-      <w:proofErr w:type="spellEnd"/>
-      <w:r>
-        <w:rPr>
-          <w:rFonts w:ascii="Consolas" w:eastAsiaTheme="minorHAnsi" w:hAnsi="Consolas" w:cs="Consolas"/>
+      <w:r>
+        <w:rPr>
+          <w:rFonts w:eastAsia="Calibri" w:cs="Consolas" w:ascii="Consolas" w:hAnsi="Consolas" w:eastAsiaTheme="minorHAnsi"/>
           <w:color w:val="000000"/>
           <w:sz w:val="20"/>
           <w:szCs w:val="20"/>
@@ -1808,7 +1641,7 @@
       </w:r>
       <w:r>
         <w:rPr>
-          <w:rFonts w:ascii="Consolas" w:eastAsiaTheme="minorHAnsi" w:hAnsi="Consolas" w:cs="Consolas"/>
+          <w:rFonts w:eastAsia="Calibri" w:cs="Consolas" w:ascii="Consolas" w:hAnsi="Consolas" w:eastAsiaTheme="minorHAnsi"/>
           <w:b/>
           <w:bCs/>
           <w:color w:val="7F0055"/>
@@ -1820,7 +1653,7 @@
       </w:r>
       <w:r>
         <w:rPr>
-          <w:rFonts w:ascii="Consolas" w:eastAsiaTheme="minorHAnsi" w:hAnsi="Consolas" w:cs="Consolas"/>
+          <w:rFonts w:eastAsia="Calibri" w:cs="Consolas" w:ascii="Consolas" w:hAnsi="Consolas" w:eastAsiaTheme="minorHAnsi"/>
           <w:color w:val="000000"/>
           <w:sz w:val="20"/>
           <w:szCs w:val="20"/>
@@ -1830,7 +1663,7 @@
       </w:r>
       <w:r>
         <w:rPr>
-          <w:rFonts w:ascii="Consolas" w:eastAsiaTheme="minorHAnsi" w:hAnsi="Consolas" w:cs="Consolas"/>
+          <w:rFonts w:eastAsia="Calibri" w:cs="Consolas" w:ascii="Consolas" w:hAnsi="Consolas" w:eastAsiaTheme="minorHAnsi"/>
           <w:color w:val="2A00FF"/>
           <w:sz w:val="20"/>
           <w:szCs w:val="20"/>
@@ -1840,7 +1673,7 @@
       </w:r>
       <w:r>
         <w:rPr>
-          <w:rFonts w:ascii="Consolas" w:eastAsiaTheme="minorHAnsi" w:hAnsi="Consolas" w:cs="Consolas"/>
+          <w:rFonts w:eastAsia="Calibri" w:cs="Consolas" w:ascii="Consolas" w:hAnsi="Consolas" w:eastAsiaTheme="minorHAnsi"/>
           <w:color w:val="000000"/>
           <w:sz w:val="20"/>
           <w:szCs w:val="20"/>
@@ -1851,20 +1684,18 @@
     </w:p>
     <w:p>
       <w:pPr>
-        <w:autoSpaceDE w:val="0"/>
-        <w:autoSpaceDN w:val="0"/>
-        <w:adjustRightInd w:val="0"/>
-        <w:spacing w:after="0" w:line="240" w:lineRule="auto"/>
-        <w:rPr>
-          <w:rFonts w:ascii="Consolas" w:eastAsiaTheme="minorHAnsi" w:hAnsi="Consolas" w:cs="Consolas"/>
-          <w:sz w:val="20"/>
-          <w:szCs w:val="20"/>
-          <w:lang w:val="en-US"/>
-        </w:rPr>
-      </w:pPr>
-      <w:r>
-        <w:rPr>
-          <w:rFonts w:ascii="Consolas" w:eastAsiaTheme="minorHAnsi" w:hAnsi="Consolas" w:cs="Consolas"/>
+        <w:pStyle w:val="Normal"/>
+        <w:spacing w:lineRule="auto" w:line="240" w:before="0" w:after="0"/>
+        <w:rPr>
+          <w:rFonts w:ascii="Consolas" w:hAnsi="Consolas" w:eastAsia="Calibri" w:cs="Consolas" w:eastAsiaTheme="minorHAnsi"/>
+          <w:sz w:val="20"/>
+          <w:szCs w:val="20"/>
+          <w:lang w:val="en-US"/>
+        </w:rPr>
+      </w:pPr>
+      <w:r>
+        <w:rPr>
+          <w:rFonts w:eastAsia="Calibri" w:cs="Consolas" w:ascii="Consolas" w:hAnsi="Consolas" w:eastAsiaTheme="minorHAnsi"/>
           <w:color w:val="000000"/>
           <w:sz w:val="20"/>
           <w:szCs w:val="20"/>
@@ -1872,32 +1703,19 @@
         </w:rPr>
         <w:t xml:space="preserve">        </w:t>
       </w:r>
-      <w:proofErr w:type="spellStart"/>
-      <w:r>
-        <w:rPr>
-          <w:rFonts w:ascii="Consolas" w:eastAsiaTheme="minorHAnsi" w:hAnsi="Consolas" w:cs="Consolas"/>
-          <w:color w:val="000000"/>
-          <w:sz w:val="20"/>
-          <w:szCs w:val="20"/>
-          <w:lang w:val="en-US"/>
-        </w:rPr>
-        <w:t>PrintWriter</w:t>
-      </w:r>
-      <w:proofErr w:type="spellEnd"/>
-      <w:r>
-        <w:rPr>
-          <w:rFonts w:ascii="Consolas" w:eastAsiaTheme="minorHAnsi" w:hAnsi="Consolas" w:cs="Consolas"/>
-          <w:color w:val="000000"/>
-          <w:sz w:val="20"/>
-          <w:szCs w:val="20"/>
-          <w:lang w:val="en-US"/>
-        </w:rPr>
-        <w:t xml:space="preserve"> </w:t>
-      </w:r>
-      <w:proofErr w:type="spellStart"/>
-      <w:r>
-        <w:rPr>
-          <w:rFonts w:ascii="Consolas" w:eastAsiaTheme="minorHAnsi" w:hAnsi="Consolas" w:cs="Consolas"/>
+      <w:r>
+        <w:rPr>
+          <w:rFonts w:eastAsia="Calibri" w:cs="Consolas" w:ascii="Consolas" w:hAnsi="Consolas" w:eastAsiaTheme="minorHAnsi"/>
+          <w:color w:val="000000"/>
+          <w:sz w:val="20"/>
+          <w:szCs w:val="20"/>
+          <w:lang w:val="en-US"/>
+        </w:rPr>
+        <w:t xml:space="preserve">PrintWriter </w:t>
+      </w:r>
+      <w:r>
+        <w:rPr>
+          <w:rFonts w:eastAsia="Calibri" w:cs="Consolas" w:ascii="Consolas" w:hAnsi="Consolas" w:eastAsiaTheme="minorHAnsi"/>
           <w:color w:val="6A3E3E"/>
           <w:sz w:val="20"/>
           <w:szCs w:val="20"/>
@@ -1905,10 +1723,9 @@
         </w:rPr>
         <w:t>fout</w:t>
       </w:r>
-      <w:proofErr w:type="spellEnd"/>
-      <w:r>
-        <w:rPr>
-          <w:rFonts w:ascii="Consolas" w:eastAsiaTheme="minorHAnsi" w:hAnsi="Consolas" w:cs="Consolas"/>
+      <w:r>
+        <w:rPr>
+          <w:rFonts w:eastAsia="Calibri" w:cs="Consolas" w:ascii="Consolas" w:hAnsi="Consolas" w:eastAsiaTheme="minorHAnsi"/>
           <w:color w:val="000000"/>
           <w:sz w:val="20"/>
           <w:szCs w:val="20"/>
@@ -1918,7 +1735,7 @@
       </w:r>
       <w:r>
         <w:rPr>
-          <w:rFonts w:ascii="Consolas" w:eastAsiaTheme="minorHAnsi" w:hAnsi="Consolas" w:cs="Consolas"/>
+          <w:rFonts w:eastAsia="Calibri" w:cs="Consolas" w:ascii="Consolas" w:hAnsi="Consolas" w:eastAsiaTheme="minorHAnsi"/>
           <w:b/>
           <w:bCs/>
           <w:color w:val="7F0055"/>
@@ -1930,39 +1747,17 @@
       </w:r>
       <w:r>
         <w:rPr>
-          <w:rFonts w:ascii="Consolas" w:eastAsiaTheme="minorHAnsi" w:hAnsi="Consolas" w:cs="Consolas"/>
-          <w:color w:val="000000"/>
-          <w:sz w:val="20"/>
-          <w:szCs w:val="20"/>
-          <w:lang w:val="en-US"/>
-        </w:rPr>
-        <w:t xml:space="preserve"> </w:t>
-      </w:r>
-      <w:proofErr w:type="spellStart"/>
-      <w:r>
-        <w:rPr>
-          <w:rFonts w:ascii="Consolas" w:eastAsiaTheme="minorHAnsi" w:hAnsi="Consolas" w:cs="Consolas"/>
-          <w:color w:val="000000"/>
-          <w:sz w:val="20"/>
-          <w:szCs w:val="20"/>
-          <w:lang w:val="en-US"/>
-        </w:rPr>
-        <w:t>PrintWriter</w:t>
-      </w:r>
-      <w:proofErr w:type="spellEnd"/>
-      <w:r>
-        <w:rPr>
-          <w:rFonts w:ascii="Consolas" w:eastAsiaTheme="minorHAnsi" w:hAnsi="Consolas" w:cs="Consolas"/>
-          <w:color w:val="000000"/>
-          <w:sz w:val="20"/>
-          <w:szCs w:val="20"/>
-          <w:lang w:val="en-US"/>
-        </w:rPr>
-        <w:t>(</w:t>
-      </w:r>
-      <w:r>
-        <w:rPr>
-          <w:rFonts w:ascii="Consolas" w:eastAsiaTheme="minorHAnsi" w:hAnsi="Consolas" w:cs="Consolas"/>
+          <w:rFonts w:eastAsia="Calibri" w:cs="Consolas" w:ascii="Consolas" w:hAnsi="Consolas" w:eastAsiaTheme="minorHAnsi"/>
+          <w:color w:val="000000"/>
+          <w:sz w:val="20"/>
+          <w:szCs w:val="20"/>
+          <w:lang w:val="en-US"/>
+        </w:rPr>
+        <w:t xml:space="preserve"> PrintWriter(</w:t>
+      </w:r>
+      <w:r>
+        <w:rPr>
+          <w:rFonts w:eastAsia="Calibri" w:cs="Consolas" w:ascii="Consolas" w:hAnsi="Consolas" w:eastAsiaTheme="minorHAnsi"/>
           <w:color w:val="6A3E3E"/>
           <w:sz w:val="20"/>
           <w:szCs w:val="20"/>
@@ -1972,7 +1767,7 @@
       </w:r>
       <w:r>
         <w:rPr>
-          <w:rFonts w:ascii="Consolas" w:eastAsiaTheme="minorHAnsi" w:hAnsi="Consolas" w:cs="Consolas"/>
+          <w:rFonts w:eastAsia="Calibri" w:cs="Consolas" w:ascii="Consolas" w:hAnsi="Consolas" w:eastAsiaTheme="minorHAnsi"/>
           <w:color w:val="000000"/>
           <w:sz w:val="20"/>
           <w:szCs w:val="20"/>
@@ -1983,20 +1778,18 @@
     </w:p>
     <w:p>
       <w:pPr>
-        <w:autoSpaceDE w:val="0"/>
-        <w:autoSpaceDN w:val="0"/>
-        <w:adjustRightInd w:val="0"/>
-        <w:spacing w:after="0" w:line="240" w:lineRule="auto"/>
-        <w:rPr>
-          <w:rFonts w:ascii="Consolas" w:eastAsiaTheme="minorHAnsi" w:hAnsi="Consolas" w:cs="Consolas"/>
-          <w:sz w:val="20"/>
-          <w:szCs w:val="20"/>
-          <w:lang w:val="en-US"/>
-        </w:rPr>
-      </w:pPr>
-      <w:r>
-        <w:rPr>
-          <w:rFonts w:ascii="Consolas" w:eastAsiaTheme="minorHAnsi" w:hAnsi="Consolas" w:cs="Consolas"/>
+        <w:pStyle w:val="Normal"/>
+        <w:spacing w:lineRule="auto" w:line="240" w:before="0" w:after="0"/>
+        <w:rPr>
+          <w:rFonts w:ascii="Consolas" w:hAnsi="Consolas" w:eastAsia="Calibri" w:cs="Consolas" w:eastAsiaTheme="minorHAnsi"/>
+          <w:sz w:val="20"/>
+          <w:szCs w:val="20"/>
+          <w:lang w:val="en-US"/>
+        </w:rPr>
+      </w:pPr>
+      <w:r>
+        <w:rPr>
+          <w:rFonts w:eastAsia="Calibri" w:cs="Consolas" w:ascii="Consolas" w:hAnsi="Consolas" w:eastAsiaTheme="minorHAnsi"/>
           <w:color w:val="000000"/>
           <w:sz w:val="20"/>
           <w:szCs w:val="20"/>
@@ -2004,10 +1797,9 @@
         </w:rPr>
         <w:t xml:space="preserve">        </w:t>
       </w:r>
-      <w:proofErr w:type="spellStart"/>
-      <w:r>
-        <w:rPr>
-          <w:rFonts w:ascii="Consolas" w:eastAsiaTheme="minorHAnsi" w:hAnsi="Consolas" w:cs="Consolas"/>
+      <w:r>
+        <w:rPr>
+          <w:rFonts w:eastAsia="Calibri" w:cs="Consolas" w:ascii="Consolas" w:hAnsi="Consolas" w:eastAsiaTheme="minorHAnsi"/>
           <w:b/>
           <w:bCs/>
           <w:color w:val="7F0055"/>
@@ -2017,10 +1809,9 @@
         </w:rPr>
         <w:t>int</w:t>
       </w:r>
-      <w:proofErr w:type="spellEnd"/>
-      <w:r>
-        <w:rPr>
-          <w:rFonts w:ascii="Consolas" w:eastAsiaTheme="minorHAnsi" w:hAnsi="Consolas" w:cs="Consolas"/>
+      <w:r>
+        <w:rPr>
+          <w:rFonts w:eastAsia="Calibri" w:cs="Consolas" w:ascii="Consolas" w:hAnsi="Consolas" w:eastAsiaTheme="minorHAnsi"/>
           <w:color w:val="000000"/>
           <w:sz w:val="20"/>
           <w:szCs w:val="20"/>
@@ -2030,7 +1821,7 @@
       </w:r>
       <w:r>
         <w:rPr>
-          <w:rFonts w:ascii="Consolas" w:eastAsiaTheme="minorHAnsi" w:hAnsi="Consolas" w:cs="Consolas"/>
+          <w:rFonts w:eastAsia="Calibri" w:cs="Consolas" w:ascii="Consolas" w:hAnsi="Consolas" w:eastAsiaTheme="minorHAnsi"/>
           <w:color w:val="6A3E3E"/>
           <w:sz w:val="20"/>
           <w:szCs w:val="20"/>
@@ -2040,7 +1831,7 @@
       </w:r>
       <w:r>
         <w:rPr>
-          <w:rFonts w:ascii="Consolas" w:eastAsiaTheme="minorHAnsi" w:hAnsi="Consolas" w:cs="Consolas"/>
+          <w:rFonts w:eastAsia="Calibri" w:cs="Consolas" w:ascii="Consolas" w:hAnsi="Consolas" w:eastAsiaTheme="minorHAnsi"/>
           <w:color w:val="000000"/>
           <w:sz w:val="20"/>
           <w:szCs w:val="20"/>
@@ -2050,7 +1841,7 @@
       </w:r>
       <w:r>
         <w:rPr>
-          <w:rFonts w:ascii="Consolas" w:eastAsiaTheme="minorHAnsi" w:hAnsi="Consolas" w:cs="Consolas"/>
+          <w:rFonts w:eastAsia="Calibri" w:cs="Consolas" w:ascii="Consolas" w:hAnsi="Consolas" w:eastAsiaTheme="minorHAnsi"/>
           <w:color w:val="6A3E3E"/>
           <w:sz w:val="20"/>
           <w:szCs w:val="20"/>
@@ -2060,7 +1851,7 @@
       </w:r>
       <w:r>
         <w:rPr>
-          <w:rFonts w:ascii="Consolas" w:eastAsiaTheme="minorHAnsi" w:hAnsi="Consolas" w:cs="Consolas"/>
+          <w:rFonts w:eastAsia="Calibri" w:cs="Consolas" w:ascii="Consolas" w:hAnsi="Consolas" w:eastAsiaTheme="minorHAnsi"/>
           <w:color w:val="000000"/>
           <w:sz w:val="20"/>
           <w:szCs w:val="20"/>
@@ -2070,7 +1861,7 @@
       </w:r>
       <w:r>
         <w:rPr>
-          <w:rFonts w:ascii="Consolas" w:eastAsiaTheme="minorHAnsi" w:hAnsi="Consolas" w:cs="Consolas"/>
+          <w:rFonts w:eastAsia="Calibri" w:cs="Consolas" w:ascii="Consolas" w:hAnsi="Consolas" w:eastAsiaTheme="minorHAnsi"/>
           <w:color w:val="3F7F5F"/>
           <w:sz w:val="20"/>
           <w:szCs w:val="20"/>
@@ -2081,20 +1872,18 @@
     </w:p>
     <w:p>
       <w:pPr>
-        <w:autoSpaceDE w:val="0"/>
-        <w:autoSpaceDN w:val="0"/>
-        <w:adjustRightInd w:val="0"/>
-        <w:spacing w:after="0" w:line="240" w:lineRule="auto"/>
-        <w:rPr>
-          <w:rFonts w:ascii="Consolas" w:eastAsiaTheme="minorHAnsi" w:hAnsi="Consolas" w:cs="Consolas"/>
-          <w:sz w:val="20"/>
-          <w:szCs w:val="20"/>
-          <w:lang w:val="en-US"/>
-        </w:rPr>
-      </w:pPr>
-      <w:r>
-        <w:rPr>
-          <w:rFonts w:ascii="Consolas" w:eastAsiaTheme="minorHAnsi" w:hAnsi="Consolas" w:cs="Consolas"/>
+        <w:pStyle w:val="Normal"/>
+        <w:spacing w:lineRule="auto" w:line="240" w:before="0" w:after="0"/>
+        <w:rPr>
+          <w:rFonts w:ascii="Consolas" w:hAnsi="Consolas" w:eastAsia="Calibri" w:cs="Consolas" w:eastAsiaTheme="minorHAnsi"/>
+          <w:sz w:val="20"/>
+          <w:szCs w:val="20"/>
+          <w:lang w:val="en-US"/>
+        </w:rPr>
+      </w:pPr>
+      <w:r>
+        <w:rPr>
+          <w:rFonts w:eastAsia="Calibri" w:cs="Consolas" w:ascii="Consolas" w:hAnsi="Consolas" w:eastAsiaTheme="minorHAnsi"/>
           <w:color w:val="000000"/>
           <w:sz w:val="20"/>
           <w:szCs w:val="20"/>
@@ -2102,10 +1891,9 @@
         </w:rPr>
         <w:t xml:space="preserve">        </w:t>
       </w:r>
-      <w:proofErr w:type="spellStart"/>
-      <w:r>
-        <w:rPr>
-          <w:rFonts w:ascii="Consolas" w:eastAsiaTheme="minorHAnsi" w:hAnsi="Consolas" w:cs="Consolas"/>
+      <w:r>
+        <w:rPr>
+          <w:rFonts w:eastAsia="Calibri" w:cs="Consolas" w:ascii="Consolas" w:hAnsi="Consolas" w:eastAsiaTheme="minorHAnsi"/>
           <w:b/>
           <w:bCs/>
           <w:color w:val="7F0055"/>
@@ -2115,10 +1903,9 @@
         </w:rPr>
         <w:t>int</w:t>
       </w:r>
-      <w:proofErr w:type="spellEnd"/>
-      <w:r>
-        <w:rPr>
-          <w:rFonts w:ascii="Consolas" w:eastAsiaTheme="minorHAnsi" w:hAnsi="Consolas" w:cs="Consolas"/>
+      <w:r>
+        <w:rPr>
+          <w:rFonts w:eastAsia="Calibri" w:cs="Consolas" w:ascii="Consolas" w:hAnsi="Consolas" w:eastAsiaTheme="minorHAnsi"/>
           <w:color w:val="000000"/>
           <w:sz w:val="20"/>
           <w:szCs w:val="20"/>
@@ -2128,7 +1915,7 @@
       </w:r>
       <w:r>
         <w:rPr>
-          <w:rFonts w:ascii="Consolas" w:eastAsiaTheme="minorHAnsi" w:hAnsi="Consolas" w:cs="Consolas"/>
+          <w:rFonts w:eastAsia="Calibri" w:cs="Consolas" w:ascii="Consolas" w:hAnsi="Consolas" w:eastAsiaTheme="minorHAnsi"/>
           <w:color w:val="6A3E3E"/>
           <w:sz w:val="20"/>
           <w:szCs w:val="20"/>
@@ -2138,7 +1925,7 @@
       </w:r>
       <w:r>
         <w:rPr>
-          <w:rFonts w:ascii="Consolas" w:eastAsiaTheme="minorHAnsi" w:hAnsi="Consolas" w:cs="Consolas"/>
+          <w:rFonts w:eastAsia="Calibri" w:cs="Consolas" w:ascii="Consolas" w:hAnsi="Consolas" w:eastAsiaTheme="minorHAnsi"/>
           <w:color w:val="000000"/>
           <w:sz w:val="20"/>
           <w:szCs w:val="20"/>
@@ -2148,7 +1935,7 @@
       </w:r>
       <w:r>
         <w:rPr>
-          <w:rFonts w:ascii="Consolas" w:eastAsiaTheme="minorHAnsi" w:hAnsi="Consolas" w:cs="Consolas"/>
+          <w:rFonts w:eastAsia="Calibri" w:cs="Consolas" w:ascii="Consolas" w:hAnsi="Consolas" w:eastAsiaTheme="minorHAnsi"/>
           <w:color w:val="6A3E3E"/>
           <w:sz w:val="20"/>
           <w:szCs w:val="20"/>
@@ -2158,7 +1945,7 @@
       </w:r>
       <w:r>
         <w:rPr>
-          <w:rFonts w:ascii="Consolas" w:eastAsiaTheme="minorHAnsi" w:hAnsi="Consolas" w:cs="Consolas"/>
+          <w:rFonts w:eastAsia="Calibri" w:cs="Consolas" w:ascii="Consolas" w:hAnsi="Consolas" w:eastAsiaTheme="minorHAnsi"/>
           <w:color w:val="000000"/>
           <w:sz w:val="20"/>
           <w:szCs w:val="20"/>
@@ -2169,20 +1956,18 @@
     </w:p>
     <w:p>
       <w:pPr>
-        <w:autoSpaceDE w:val="0"/>
-        <w:autoSpaceDN w:val="0"/>
-        <w:adjustRightInd w:val="0"/>
-        <w:spacing w:after="0" w:line="240" w:lineRule="auto"/>
-        <w:rPr>
-          <w:rFonts w:ascii="Consolas" w:eastAsiaTheme="minorHAnsi" w:hAnsi="Consolas" w:cs="Consolas"/>
-          <w:sz w:val="20"/>
-          <w:szCs w:val="20"/>
-          <w:lang w:val="en-US"/>
-        </w:rPr>
-      </w:pPr>
-      <w:r>
-        <w:rPr>
-          <w:rFonts w:ascii="Consolas" w:eastAsiaTheme="minorHAnsi" w:hAnsi="Consolas" w:cs="Consolas"/>
+        <w:pStyle w:val="Normal"/>
+        <w:spacing w:lineRule="auto" w:line="240" w:before="0" w:after="0"/>
+        <w:rPr>
+          <w:rFonts w:ascii="Consolas" w:hAnsi="Consolas" w:eastAsia="Calibri" w:cs="Consolas" w:eastAsiaTheme="minorHAnsi"/>
+          <w:sz w:val="20"/>
+          <w:szCs w:val="20"/>
+          <w:lang w:val="en-US"/>
+        </w:rPr>
+      </w:pPr>
+      <w:r>
+        <w:rPr>
+          <w:rFonts w:eastAsia="Calibri" w:cs="Consolas" w:ascii="Consolas" w:hAnsi="Consolas" w:eastAsiaTheme="minorHAnsi"/>
           <w:color w:val="000000"/>
           <w:sz w:val="20"/>
           <w:szCs w:val="20"/>
@@ -2192,7 +1977,7 @@
       </w:r>
       <w:r>
         <w:rPr>
-          <w:rFonts w:ascii="Consolas" w:eastAsiaTheme="minorHAnsi" w:hAnsi="Consolas" w:cs="Consolas"/>
+          <w:rFonts w:eastAsia="Calibri" w:cs="Consolas" w:ascii="Consolas" w:hAnsi="Consolas" w:eastAsiaTheme="minorHAnsi"/>
           <w:b/>
           <w:bCs/>
           <w:color w:val="7F0055"/>
@@ -2204,7 +1989,7 @@
       </w:r>
       <w:r>
         <w:rPr>
-          <w:rFonts w:ascii="Consolas" w:eastAsiaTheme="minorHAnsi" w:hAnsi="Consolas" w:cs="Consolas"/>
+          <w:rFonts w:eastAsia="Calibri" w:cs="Consolas" w:ascii="Consolas" w:hAnsi="Consolas" w:eastAsiaTheme="minorHAnsi"/>
           <w:color w:val="000000"/>
           <w:sz w:val="20"/>
           <w:szCs w:val="20"/>
@@ -2212,10 +1997,9 @@
         </w:rPr>
         <w:t xml:space="preserve"> (</w:t>
       </w:r>
-      <w:proofErr w:type="spellStart"/>
-      <w:r>
-        <w:rPr>
-          <w:rFonts w:ascii="Consolas" w:eastAsiaTheme="minorHAnsi" w:hAnsi="Consolas" w:cs="Consolas"/>
+      <w:r>
+        <w:rPr>
+          <w:rFonts w:eastAsia="Calibri" w:cs="Consolas" w:ascii="Consolas" w:hAnsi="Consolas" w:eastAsiaTheme="minorHAnsi"/>
           <w:b/>
           <w:bCs/>
           <w:color w:val="7F0055"/>
@@ -2225,10 +2009,9 @@
         </w:rPr>
         <w:t>int</w:t>
       </w:r>
-      <w:proofErr w:type="spellEnd"/>
-      <w:r>
-        <w:rPr>
-          <w:rFonts w:ascii="Consolas" w:eastAsiaTheme="minorHAnsi" w:hAnsi="Consolas" w:cs="Consolas"/>
+      <w:r>
+        <w:rPr>
+          <w:rFonts w:eastAsia="Calibri" w:cs="Consolas" w:ascii="Consolas" w:hAnsi="Consolas" w:eastAsiaTheme="minorHAnsi"/>
           <w:color w:val="000000"/>
           <w:sz w:val="20"/>
           <w:szCs w:val="20"/>
@@ -2236,10 +2019,9 @@
         </w:rPr>
         <w:t xml:space="preserve"> </w:t>
       </w:r>
-      <w:proofErr w:type="spellStart"/>
-      <w:r>
-        <w:rPr>
-          <w:rFonts w:ascii="Consolas" w:eastAsiaTheme="minorHAnsi" w:hAnsi="Consolas" w:cs="Consolas"/>
+      <w:r>
+        <w:rPr>
+          <w:rFonts w:eastAsia="Calibri" w:cs="Consolas" w:ascii="Consolas" w:hAnsi="Consolas" w:eastAsiaTheme="minorHAnsi"/>
           <w:color w:val="6A3E3E"/>
           <w:sz w:val="20"/>
           <w:szCs w:val="20"/>
@@ -2247,10 +2029,9 @@
         </w:rPr>
         <w:t>i</w:t>
       </w:r>
-      <w:proofErr w:type="spellEnd"/>
-      <w:r>
-        <w:rPr>
-          <w:rFonts w:ascii="Consolas" w:eastAsiaTheme="minorHAnsi" w:hAnsi="Consolas" w:cs="Consolas"/>
+      <w:r>
+        <w:rPr>
+          <w:rFonts w:eastAsia="Calibri" w:cs="Consolas" w:ascii="Consolas" w:hAnsi="Consolas" w:eastAsiaTheme="minorHAnsi"/>
           <w:color w:val="000000"/>
           <w:sz w:val="20"/>
           <w:szCs w:val="20"/>
@@ -2258,10 +2039,9 @@
         </w:rPr>
         <w:t xml:space="preserve">=0; </w:t>
       </w:r>
-      <w:proofErr w:type="spellStart"/>
-      <w:r>
-        <w:rPr>
-          <w:rFonts w:ascii="Consolas" w:eastAsiaTheme="minorHAnsi" w:hAnsi="Consolas" w:cs="Consolas"/>
+      <w:r>
+        <w:rPr>
+          <w:rFonts w:eastAsia="Calibri" w:cs="Consolas" w:ascii="Consolas" w:hAnsi="Consolas" w:eastAsiaTheme="minorHAnsi"/>
           <w:color w:val="6A3E3E"/>
           <w:sz w:val="20"/>
           <w:szCs w:val="20"/>
@@ -2269,10 +2049,9 @@
         </w:rPr>
         <w:t>i</w:t>
       </w:r>
-      <w:proofErr w:type="spellEnd"/>
-      <w:r>
-        <w:rPr>
-          <w:rFonts w:ascii="Consolas" w:eastAsiaTheme="minorHAnsi" w:hAnsi="Consolas" w:cs="Consolas"/>
+      <w:r>
+        <w:rPr>
+          <w:rFonts w:eastAsia="Calibri" w:cs="Consolas" w:ascii="Consolas" w:hAnsi="Consolas" w:eastAsiaTheme="minorHAnsi"/>
           <w:color w:val="000000"/>
           <w:sz w:val="20"/>
           <w:szCs w:val="20"/>
@@ -2282,7 +2061,7 @@
       </w:r>
       <w:r>
         <w:rPr>
-          <w:rFonts w:ascii="Consolas" w:eastAsiaTheme="minorHAnsi" w:hAnsi="Consolas" w:cs="Consolas"/>
+          <w:rFonts w:eastAsia="Calibri" w:cs="Consolas" w:ascii="Consolas" w:hAnsi="Consolas" w:eastAsiaTheme="minorHAnsi"/>
           <w:color w:val="6A3E3E"/>
           <w:sz w:val="20"/>
           <w:szCs w:val="20"/>
@@ -2292,7 +2071,7 @@
       </w:r>
       <w:r>
         <w:rPr>
-          <w:rFonts w:ascii="Consolas" w:eastAsiaTheme="minorHAnsi" w:hAnsi="Consolas" w:cs="Consolas"/>
+          <w:rFonts w:eastAsia="Calibri" w:cs="Consolas" w:ascii="Consolas" w:hAnsi="Consolas" w:eastAsiaTheme="minorHAnsi"/>
           <w:color w:val="000000"/>
           <w:sz w:val="20"/>
           <w:szCs w:val="20"/>
@@ -2300,10 +2079,9 @@
         </w:rPr>
         <w:t xml:space="preserve">; </w:t>
       </w:r>
-      <w:proofErr w:type="spellStart"/>
-      <w:r>
-        <w:rPr>
-          <w:rFonts w:ascii="Consolas" w:eastAsiaTheme="minorHAnsi" w:hAnsi="Consolas" w:cs="Consolas"/>
+      <w:r>
+        <w:rPr>
+          <w:rFonts w:eastAsia="Calibri" w:cs="Consolas" w:ascii="Consolas" w:hAnsi="Consolas" w:eastAsiaTheme="minorHAnsi"/>
           <w:color w:val="6A3E3E"/>
           <w:sz w:val="20"/>
           <w:szCs w:val="20"/>
@@ -2311,10 +2089,9 @@
         </w:rPr>
         <w:t>i</w:t>
       </w:r>
-      <w:proofErr w:type="spellEnd"/>
-      <w:r>
-        <w:rPr>
-          <w:rFonts w:ascii="Consolas" w:eastAsiaTheme="minorHAnsi" w:hAnsi="Consolas" w:cs="Consolas"/>
+      <w:r>
+        <w:rPr>
+          <w:rFonts w:eastAsia="Calibri" w:cs="Consolas" w:ascii="Consolas" w:hAnsi="Consolas" w:eastAsiaTheme="minorHAnsi"/>
           <w:color w:val="000000"/>
           <w:sz w:val="20"/>
           <w:szCs w:val="20"/>
@@ -2325,44 +2102,18 @@
     </w:p>
     <w:p>
       <w:pPr>
-        <w:autoSpaceDE w:val="0"/>
-        <w:autoSpaceDN w:val="0"/>
-        <w:adjustRightInd w:val="0"/>
-        <w:spacing w:after="0" w:line="240" w:lineRule="auto"/>
-        <w:rPr>
-          <w:rFonts w:ascii="Consolas" w:eastAsiaTheme="minorHAnsi" w:hAnsi="Consolas" w:cs="Consolas"/>
-          <w:sz w:val="20"/>
-          <w:szCs w:val="20"/>
-          <w:lang w:val="en-US"/>
-        </w:rPr>
-      </w:pPr>
-      <w:r>
-        <w:rPr>
-          <w:rFonts w:ascii="Consolas" w:eastAsiaTheme="minorHAnsi" w:hAnsi="Consolas" w:cs="Consolas"/>
-          <w:color w:val="000000"/>
-          <w:sz w:val="20"/>
-          <w:szCs w:val="20"/>
-          <w:lang w:val="en-US"/>
-        </w:rPr>
-        <w:t xml:space="preserve">        {</w:t>
-      </w:r>
-    </w:p>
-    <w:p>
-      <w:pPr>
-        <w:autoSpaceDE w:val="0"/>
-        <w:autoSpaceDN w:val="0"/>
-        <w:adjustRightInd w:val="0"/>
-        <w:spacing w:after="0" w:line="240" w:lineRule="auto"/>
-        <w:rPr>
-          <w:rFonts w:ascii="Consolas" w:eastAsiaTheme="minorHAnsi" w:hAnsi="Consolas" w:cs="Consolas"/>
-          <w:sz w:val="20"/>
-          <w:szCs w:val="20"/>
-          <w:lang w:val="en-US"/>
-        </w:rPr>
-      </w:pPr>
-      <w:r>
-        <w:rPr>
-          <w:rFonts w:ascii="Consolas" w:eastAsiaTheme="minorHAnsi" w:hAnsi="Consolas" w:cs="Consolas"/>
+        <w:pStyle w:val="Normal"/>
+        <w:spacing w:lineRule="auto" w:line="240" w:before="0" w:after="0"/>
+        <w:rPr>
+          <w:rFonts w:ascii="Consolas" w:hAnsi="Consolas" w:eastAsia="Calibri" w:cs="Consolas" w:eastAsiaTheme="minorHAnsi"/>
+          <w:sz w:val="20"/>
+          <w:szCs w:val="20"/>
+          <w:lang w:val="en-US"/>
+        </w:rPr>
+      </w:pPr>
+      <w:r>
+        <w:rPr>
+          <w:rFonts w:eastAsia="Calibri" w:cs="Consolas" w:ascii="Consolas" w:hAnsi="Consolas" w:eastAsiaTheme="minorHAnsi"/>
           <w:color w:val="000000"/>
           <w:sz w:val="20"/>
           <w:szCs w:val="20"/>
@@ -2372,17 +2123,49 @@
       </w:r>
       <w:r>
         <w:rPr>
-          <w:rFonts w:ascii="Consolas" w:eastAsiaTheme="minorHAnsi" w:hAnsi="Consolas" w:cs="Consolas"/>
-          <w:color w:val="000000"/>
-          <w:sz w:val="20"/>
-          <w:szCs w:val="20"/>
-          <w:lang w:val="en-US"/>
-        </w:rPr>
-        <w:tab/>
-      </w:r>
-      <w:r>
-        <w:rPr>
-          <w:rFonts w:ascii="Consolas" w:eastAsiaTheme="minorHAnsi" w:hAnsi="Consolas" w:cs="Consolas"/>
+          <w:rFonts w:eastAsia="Calibri" w:cs="Consolas" w:ascii="Consolas" w:hAnsi="Consolas" w:eastAsiaTheme="minorHAnsi"/>
+          <w:color w:val="000000"/>
+          <w:sz w:val="20"/>
+          <w:szCs w:val="20"/>
+          <w:lang w:val="en-US"/>
+        </w:rPr>
+        <w:t>{</w:t>
+      </w:r>
+    </w:p>
+    <w:p>
+      <w:pPr>
+        <w:pStyle w:val="Normal"/>
+        <w:spacing w:lineRule="auto" w:line="240" w:before="0" w:after="0"/>
+        <w:rPr>
+          <w:rFonts w:ascii="Consolas" w:hAnsi="Consolas" w:eastAsia="Calibri" w:cs="Consolas" w:eastAsiaTheme="minorHAnsi"/>
+          <w:sz w:val="20"/>
+          <w:szCs w:val="20"/>
+          <w:lang w:val="en-US"/>
+        </w:rPr>
+      </w:pPr>
+      <w:r>
+        <w:rPr>
+          <w:rFonts w:eastAsia="Calibri" w:cs="Consolas" w:ascii="Consolas" w:hAnsi="Consolas" w:eastAsiaTheme="minorHAnsi"/>
+          <w:color w:val="000000"/>
+          <w:sz w:val="20"/>
+          <w:szCs w:val="20"/>
+          <w:lang w:val="en-US"/>
+        </w:rPr>
+        <w:t xml:space="preserve">        </w:t>
+      </w:r>
+      <w:r>
+        <w:rPr>
+          <w:rFonts w:eastAsia="Calibri" w:cs="Consolas" w:ascii="Consolas" w:hAnsi="Consolas" w:eastAsiaTheme="minorHAnsi"/>
+          <w:color w:val="000000"/>
+          <w:sz w:val="20"/>
+          <w:szCs w:val="20"/>
+          <w:lang w:val="en-US"/>
+        </w:rPr>
+        <w:tab/>
+      </w:r>
+      <w:r>
+        <w:rPr>
+          <w:rFonts w:eastAsia="Calibri" w:cs="Consolas" w:ascii="Consolas" w:hAnsi="Consolas" w:eastAsiaTheme="minorHAnsi"/>
           <w:color w:val="3F7F5F"/>
           <w:sz w:val="20"/>
           <w:szCs w:val="20"/>
@@ -2393,20 +2176,18 @@
     </w:p>
     <w:p>
       <w:pPr>
-        <w:autoSpaceDE w:val="0"/>
-        <w:autoSpaceDN w:val="0"/>
-        <w:adjustRightInd w:val="0"/>
-        <w:spacing w:after="0" w:line="240" w:lineRule="auto"/>
-        <w:rPr>
-          <w:rFonts w:ascii="Consolas" w:eastAsiaTheme="minorHAnsi" w:hAnsi="Consolas" w:cs="Consolas"/>
-          <w:sz w:val="20"/>
-          <w:szCs w:val="20"/>
-          <w:lang w:val="en-US"/>
-        </w:rPr>
-      </w:pPr>
-      <w:r>
-        <w:rPr>
-          <w:rFonts w:ascii="Consolas" w:eastAsiaTheme="minorHAnsi" w:hAnsi="Consolas" w:cs="Consolas"/>
+        <w:pStyle w:val="Normal"/>
+        <w:spacing w:lineRule="auto" w:line="240" w:before="0" w:after="0"/>
+        <w:rPr>
+          <w:rFonts w:ascii="Consolas" w:hAnsi="Consolas" w:eastAsia="Calibri" w:cs="Consolas" w:eastAsiaTheme="minorHAnsi"/>
+          <w:sz w:val="20"/>
+          <w:szCs w:val="20"/>
+          <w:lang w:val="en-US"/>
+        </w:rPr>
+      </w:pPr>
+      <w:r>
+        <w:rPr>
+          <w:rFonts w:eastAsia="Calibri" w:cs="Consolas" w:ascii="Consolas" w:hAnsi="Consolas" w:eastAsiaTheme="minorHAnsi"/>
           <w:color w:val="000000"/>
           <w:sz w:val="20"/>
           <w:szCs w:val="20"/>
@@ -2416,17 +2197,17 @@
       </w:r>
       <w:r>
         <w:rPr>
-          <w:rFonts w:ascii="Consolas" w:eastAsiaTheme="minorHAnsi" w:hAnsi="Consolas" w:cs="Consolas"/>
-          <w:color w:val="000000"/>
-          <w:sz w:val="20"/>
-          <w:szCs w:val="20"/>
-          <w:lang w:val="en-US"/>
-        </w:rPr>
-        <w:tab/>
-      </w:r>
-      <w:r>
-        <w:rPr>
-          <w:rFonts w:ascii="Consolas" w:eastAsiaTheme="minorHAnsi" w:hAnsi="Consolas" w:cs="Consolas"/>
+          <w:rFonts w:eastAsia="Calibri" w:cs="Consolas" w:ascii="Consolas" w:hAnsi="Consolas" w:eastAsiaTheme="minorHAnsi"/>
+          <w:color w:val="000000"/>
+          <w:sz w:val="20"/>
+          <w:szCs w:val="20"/>
+          <w:lang w:val="en-US"/>
+        </w:rPr>
+        <w:tab/>
+      </w:r>
+      <w:r>
+        <w:rPr>
+          <w:rFonts w:eastAsia="Calibri" w:cs="Consolas" w:ascii="Consolas" w:hAnsi="Consolas" w:eastAsiaTheme="minorHAnsi"/>
           <w:color w:val="3F7F5F"/>
           <w:sz w:val="20"/>
           <w:szCs w:val="20"/>
@@ -2436,7 +2217,7 @@
       </w:r>
       <w:r>
         <w:rPr>
-          <w:rFonts w:ascii="Consolas" w:eastAsiaTheme="minorHAnsi" w:hAnsi="Consolas" w:cs="Consolas"/>
+          <w:rFonts w:eastAsia="Calibri" w:cs="Consolas" w:ascii="Consolas" w:hAnsi="Consolas" w:eastAsiaTheme="minorHAnsi"/>
           <w:color w:val="3F7F5F"/>
           <w:sz w:val="20"/>
           <w:szCs w:val="20"/>
@@ -2447,7 +2228,7 @@
       </w:r>
       <w:r>
         <w:rPr>
-          <w:rFonts w:ascii="Consolas" w:eastAsiaTheme="minorHAnsi" w:hAnsi="Consolas" w:cs="Consolas"/>
+          <w:rFonts w:eastAsia="Calibri" w:cs="Consolas" w:ascii="Consolas" w:hAnsi="Consolas" w:eastAsiaTheme="minorHAnsi"/>
           <w:color w:val="3F7F5F"/>
           <w:sz w:val="20"/>
           <w:szCs w:val="20"/>
@@ -2458,20 +2239,18 @@
     </w:p>
     <w:p>
       <w:pPr>
-        <w:autoSpaceDE w:val="0"/>
-        <w:autoSpaceDN w:val="0"/>
-        <w:adjustRightInd w:val="0"/>
-        <w:spacing w:after="0" w:line="240" w:lineRule="auto"/>
-        <w:rPr>
-          <w:rFonts w:ascii="Consolas" w:eastAsiaTheme="minorHAnsi" w:hAnsi="Consolas" w:cs="Consolas"/>
-          <w:sz w:val="20"/>
-          <w:szCs w:val="20"/>
-          <w:lang w:val="en-US"/>
-        </w:rPr>
-      </w:pPr>
-      <w:r>
-        <w:rPr>
-          <w:rFonts w:ascii="Consolas" w:eastAsiaTheme="minorHAnsi" w:hAnsi="Consolas" w:cs="Consolas"/>
+        <w:pStyle w:val="Normal"/>
+        <w:spacing w:lineRule="auto" w:line="240" w:before="0" w:after="0"/>
+        <w:rPr>
+          <w:rFonts w:ascii="Consolas" w:hAnsi="Consolas" w:eastAsia="Calibri" w:cs="Consolas" w:eastAsiaTheme="minorHAnsi"/>
+          <w:sz w:val="20"/>
+          <w:szCs w:val="20"/>
+          <w:lang w:val="en-US"/>
+        </w:rPr>
+      </w:pPr>
+      <w:r>
+        <w:rPr>
+          <w:rFonts w:eastAsia="Calibri" w:cs="Consolas" w:ascii="Consolas" w:hAnsi="Consolas" w:eastAsiaTheme="minorHAnsi"/>
           <w:color w:val="000000"/>
           <w:sz w:val="20"/>
           <w:szCs w:val="20"/>
@@ -2481,28 +2260,28 @@
       </w:r>
       <w:r>
         <w:rPr>
-          <w:rFonts w:ascii="Consolas" w:eastAsiaTheme="minorHAnsi" w:hAnsi="Consolas" w:cs="Consolas"/>
-          <w:color w:val="000000"/>
-          <w:sz w:val="20"/>
-          <w:szCs w:val="20"/>
-          <w:lang w:val="en-US"/>
-        </w:rPr>
-        <w:tab/>
-      </w:r>
-      <w:r>
-        <w:rPr>
-          <w:rFonts w:ascii="Consolas" w:eastAsiaTheme="minorHAnsi" w:hAnsi="Consolas" w:cs="Consolas"/>
-          <w:color w:val="6A3E3E"/>
-          <w:sz w:val="20"/>
-          <w:szCs w:val="20"/>
-          <w:shd w:val="clear" w:color="auto" w:fill="D4D4D4"/>
+          <w:rFonts w:eastAsia="Calibri" w:cs="Consolas" w:ascii="Consolas" w:hAnsi="Consolas" w:eastAsiaTheme="minorHAnsi"/>
+          <w:color w:val="000000"/>
+          <w:sz w:val="20"/>
+          <w:szCs w:val="20"/>
+          <w:lang w:val="en-US"/>
+        </w:rPr>
+        <w:tab/>
+      </w:r>
+      <w:r>
+        <w:rPr>
+          <w:rFonts w:eastAsia="Calibri" w:cs="Consolas" w:ascii="Consolas" w:hAnsi="Consolas" w:eastAsiaTheme="minorHAnsi"/>
+          <w:color w:val="6A3E3E"/>
+          <w:sz w:val="20"/>
+          <w:szCs w:val="20"/>
+          <w:shd w:fill="D4D4D4" w:val="clear"/>
           <w:lang w:val="en-US"/>
         </w:rPr>
         <w:t>array</w:t>
       </w:r>
       <w:r>
         <w:rPr>
-          <w:rFonts w:ascii="Consolas" w:eastAsiaTheme="minorHAnsi" w:hAnsi="Consolas" w:cs="Consolas"/>
+          <w:rFonts w:eastAsia="Calibri" w:cs="Consolas" w:ascii="Consolas" w:hAnsi="Consolas" w:eastAsiaTheme="minorHAnsi"/>
           <w:color w:val="000000"/>
           <w:sz w:val="20"/>
           <w:szCs w:val="20"/>
@@ -2510,10 +2289,9 @@
         </w:rPr>
         <w:t>[</w:t>
       </w:r>
-      <w:proofErr w:type="spellStart"/>
-      <w:r>
-        <w:rPr>
-          <w:rFonts w:ascii="Consolas" w:eastAsiaTheme="minorHAnsi" w:hAnsi="Consolas" w:cs="Consolas"/>
+      <w:r>
+        <w:rPr>
+          <w:rFonts w:eastAsia="Calibri" w:cs="Consolas" w:ascii="Consolas" w:hAnsi="Consolas" w:eastAsiaTheme="minorHAnsi"/>
           <w:color w:val="6A3E3E"/>
           <w:sz w:val="20"/>
           <w:szCs w:val="20"/>
@@ -2521,10 +2299,9 @@
         </w:rPr>
         <w:t>i</w:t>
       </w:r>
-      <w:proofErr w:type="spellEnd"/>
-      <w:r>
-        <w:rPr>
-          <w:rFonts w:ascii="Consolas" w:eastAsiaTheme="minorHAnsi" w:hAnsi="Consolas" w:cs="Consolas"/>
+      <w:r>
+        <w:rPr>
+          <w:rFonts w:eastAsia="Calibri" w:cs="Consolas" w:ascii="Consolas" w:hAnsi="Consolas" w:eastAsiaTheme="minorHAnsi"/>
           <w:color w:val="000000"/>
           <w:sz w:val="20"/>
           <w:szCs w:val="20"/>
@@ -2534,7 +2311,7 @@
       </w:r>
       <w:r>
         <w:rPr>
-          <w:rFonts w:ascii="Consolas" w:eastAsiaTheme="minorHAnsi" w:hAnsi="Consolas" w:cs="Consolas"/>
+          <w:rFonts w:eastAsia="Calibri" w:cs="Consolas" w:ascii="Consolas" w:hAnsi="Consolas" w:eastAsiaTheme="minorHAnsi"/>
           <w:b/>
           <w:bCs/>
           <w:color w:val="7F0055"/>
@@ -2546,7 +2323,7 @@
       </w:r>
       <w:r>
         <w:rPr>
-          <w:rFonts w:ascii="Consolas" w:eastAsiaTheme="minorHAnsi" w:hAnsi="Consolas" w:cs="Consolas"/>
+          <w:rFonts w:eastAsia="Calibri" w:cs="Consolas" w:ascii="Consolas" w:hAnsi="Consolas" w:eastAsiaTheme="minorHAnsi"/>
           <w:color w:val="000000"/>
           <w:sz w:val="20"/>
           <w:szCs w:val="20"/>
@@ -2554,10 +2331,9 @@
         </w:rPr>
         <w:t xml:space="preserve"> </w:t>
       </w:r>
-      <w:proofErr w:type="spellStart"/>
-      <w:r>
-        <w:rPr>
-          <w:rFonts w:ascii="Consolas" w:eastAsiaTheme="minorHAnsi" w:hAnsi="Consolas" w:cs="Consolas"/>
+      <w:r>
+        <w:rPr>
+          <w:rFonts w:eastAsia="Calibri" w:cs="Consolas" w:ascii="Consolas" w:hAnsi="Consolas" w:eastAsiaTheme="minorHAnsi"/>
           <w:b/>
           <w:bCs/>
           <w:color w:val="7F0055"/>
@@ -2567,10 +2343,9 @@
         </w:rPr>
         <w:t>int</w:t>
       </w:r>
-      <w:proofErr w:type="spellEnd"/>
-      <w:r>
-        <w:rPr>
-          <w:rFonts w:ascii="Consolas" w:eastAsiaTheme="minorHAnsi" w:hAnsi="Consolas" w:cs="Consolas"/>
+      <w:r>
+        <w:rPr>
+          <w:rFonts w:eastAsia="Calibri" w:cs="Consolas" w:ascii="Consolas" w:hAnsi="Consolas" w:eastAsiaTheme="minorHAnsi"/>
           <w:color w:val="000000"/>
           <w:sz w:val="20"/>
           <w:szCs w:val="20"/>
@@ -2580,7 +2355,7 @@
       </w:r>
       <w:r>
         <w:rPr>
-          <w:rFonts w:ascii="Consolas" w:eastAsiaTheme="minorHAnsi" w:hAnsi="Consolas" w:cs="Consolas"/>
+          <w:rFonts w:eastAsia="Calibri" w:cs="Consolas" w:ascii="Consolas" w:hAnsi="Consolas" w:eastAsiaTheme="minorHAnsi"/>
           <w:color w:val="6A3E3E"/>
           <w:sz w:val="20"/>
           <w:szCs w:val="20"/>
@@ -2590,7 +2365,7 @@
       </w:r>
       <w:r>
         <w:rPr>
-          <w:rFonts w:ascii="Consolas" w:eastAsiaTheme="minorHAnsi" w:hAnsi="Consolas" w:cs="Consolas"/>
+          <w:rFonts w:eastAsia="Calibri" w:cs="Consolas" w:ascii="Consolas" w:hAnsi="Consolas" w:eastAsiaTheme="minorHAnsi"/>
           <w:color w:val="000000"/>
           <w:sz w:val="20"/>
           <w:szCs w:val="20"/>
@@ -2601,34 +2376,38 @@
     </w:p>
     <w:p>
       <w:pPr>
-        <w:autoSpaceDE w:val="0"/>
-        <w:autoSpaceDN w:val="0"/>
-        <w:adjustRightInd w:val="0"/>
-        <w:spacing w:after="0" w:line="240" w:lineRule="auto"/>
-        <w:rPr>
-          <w:rFonts w:ascii="Consolas" w:eastAsiaTheme="minorHAnsi" w:hAnsi="Consolas" w:cs="Consolas"/>
-          <w:sz w:val="20"/>
-          <w:szCs w:val="20"/>
-          <w:lang w:val="en-US"/>
-        </w:rPr>
-      </w:pPr>
-    </w:p>
-    <w:p>
-      <w:pPr>
-        <w:autoSpaceDE w:val="0"/>
-        <w:autoSpaceDN w:val="0"/>
-        <w:adjustRightInd w:val="0"/>
-        <w:spacing w:after="0" w:line="240" w:lineRule="auto"/>
-        <w:rPr>
-          <w:rFonts w:ascii="Consolas" w:eastAsiaTheme="minorHAnsi" w:hAnsi="Consolas" w:cs="Consolas"/>
-          <w:sz w:val="20"/>
-          <w:szCs w:val="20"/>
-          <w:lang w:val="en-US"/>
-        </w:rPr>
-      </w:pPr>
-      <w:r>
-        <w:rPr>
-          <w:rFonts w:ascii="Consolas" w:eastAsiaTheme="minorHAnsi" w:hAnsi="Consolas" w:cs="Consolas"/>
+        <w:pStyle w:val="Normal"/>
+        <w:spacing w:lineRule="auto" w:line="240" w:before="0" w:after="0"/>
+        <w:rPr>
+          <w:rFonts w:ascii="Consolas" w:hAnsi="Consolas" w:eastAsia="Calibri" w:cs="Consolas" w:eastAsiaTheme="minorHAnsi"/>
+          <w:sz w:val="20"/>
+          <w:szCs w:val="20"/>
+          <w:lang w:val="en-US"/>
+        </w:rPr>
+      </w:pPr>
+      <w:r>
+        <w:rPr>
+          <w:rFonts w:eastAsia="Calibri" w:cs="Consolas" w:eastAsiaTheme="minorHAnsi" w:ascii="Consolas" w:hAnsi="Consolas"/>
+          <w:sz w:val="20"/>
+          <w:szCs w:val="20"/>
+          <w:lang w:val="en-US"/>
+        </w:rPr>
+      </w:r>
+    </w:p>
+    <w:p>
+      <w:pPr>
+        <w:pStyle w:val="Normal"/>
+        <w:spacing w:lineRule="auto" w:line="240" w:before="0" w:after="0"/>
+        <w:rPr>
+          <w:rFonts w:ascii="Consolas" w:hAnsi="Consolas" w:eastAsia="Calibri" w:cs="Consolas" w:eastAsiaTheme="minorHAnsi"/>
+          <w:sz w:val="20"/>
+          <w:szCs w:val="20"/>
+          <w:lang w:val="en-US"/>
+        </w:rPr>
+      </w:pPr>
+      <w:r>
+        <w:rPr>
+          <w:rFonts w:eastAsia="Calibri" w:cs="Consolas" w:ascii="Consolas" w:hAnsi="Consolas" w:eastAsiaTheme="minorHAnsi"/>
           <w:color w:val="000000"/>
           <w:sz w:val="20"/>
           <w:szCs w:val="20"/>
@@ -2638,31 +2417,29 @@
       </w:r>
       <w:r>
         <w:rPr>
-          <w:rFonts w:ascii="Consolas" w:eastAsiaTheme="minorHAnsi" w:hAnsi="Consolas" w:cs="Consolas"/>
-          <w:color w:val="000000"/>
-          <w:sz w:val="20"/>
-          <w:szCs w:val="20"/>
-          <w:lang w:val="en-US"/>
-        </w:rPr>
-        <w:tab/>
-      </w:r>
-    </w:p>
-    <w:p>
-      <w:pPr>
-        <w:autoSpaceDE w:val="0"/>
-        <w:autoSpaceDN w:val="0"/>
-        <w:adjustRightInd w:val="0"/>
-        <w:spacing w:after="0" w:line="240" w:lineRule="auto"/>
-        <w:rPr>
-          <w:rFonts w:ascii="Consolas" w:eastAsiaTheme="minorHAnsi" w:hAnsi="Consolas" w:cs="Consolas"/>
-          <w:sz w:val="20"/>
-          <w:szCs w:val="20"/>
-          <w:lang w:val="en-US"/>
-        </w:rPr>
-      </w:pPr>
-      <w:r>
-        <w:rPr>
-          <w:rFonts w:ascii="Consolas" w:eastAsiaTheme="minorHAnsi" w:hAnsi="Consolas" w:cs="Consolas"/>
+          <w:rFonts w:eastAsia="Calibri" w:cs="Consolas" w:ascii="Consolas" w:hAnsi="Consolas" w:eastAsiaTheme="minorHAnsi"/>
+          <w:color w:val="000000"/>
+          <w:sz w:val="20"/>
+          <w:szCs w:val="20"/>
+          <w:lang w:val="en-US"/>
+        </w:rPr>
+        <w:tab/>
+      </w:r>
+    </w:p>
+    <w:p>
+      <w:pPr>
+        <w:pStyle w:val="Normal"/>
+        <w:spacing w:lineRule="auto" w:line="240" w:before="0" w:after="0"/>
+        <w:rPr>
+          <w:rFonts w:ascii="Consolas" w:hAnsi="Consolas" w:eastAsia="Calibri" w:cs="Consolas" w:eastAsiaTheme="minorHAnsi"/>
+          <w:sz w:val="20"/>
+          <w:szCs w:val="20"/>
+          <w:lang w:val="en-US"/>
+        </w:rPr>
+      </w:pPr>
+      <w:r>
+        <w:rPr>
+          <w:rFonts w:eastAsia="Calibri" w:cs="Consolas" w:ascii="Consolas" w:hAnsi="Consolas" w:eastAsiaTheme="minorHAnsi"/>
           <w:color w:val="000000"/>
           <w:sz w:val="20"/>
           <w:szCs w:val="20"/>
@@ -2672,17 +2449,17 @@
       </w:r>
       <w:r>
         <w:rPr>
-          <w:rFonts w:ascii="Consolas" w:eastAsiaTheme="minorHAnsi" w:hAnsi="Consolas" w:cs="Consolas"/>
-          <w:color w:val="000000"/>
-          <w:sz w:val="20"/>
-          <w:szCs w:val="20"/>
-          <w:lang w:val="en-US"/>
-        </w:rPr>
-        <w:tab/>
-      </w:r>
-      <w:r>
-        <w:rPr>
-          <w:rFonts w:ascii="Consolas" w:eastAsiaTheme="minorHAnsi" w:hAnsi="Consolas" w:cs="Consolas"/>
+          <w:rFonts w:eastAsia="Calibri" w:cs="Consolas" w:ascii="Consolas" w:hAnsi="Consolas" w:eastAsiaTheme="minorHAnsi"/>
+          <w:color w:val="000000"/>
+          <w:sz w:val="20"/>
+          <w:szCs w:val="20"/>
+          <w:lang w:val="en-US"/>
+        </w:rPr>
+        <w:tab/>
+      </w:r>
+      <w:r>
+        <w:rPr>
+          <w:rFonts w:eastAsia="Calibri" w:cs="Consolas" w:ascii="Consolas" w:hAnsi="Consolas" w:eastAsiaTheme="minorHAnsi"/>
           <w:color w:val="3F7F5F"/>
           <w:sz w:val="20"/>
           <w:szCs w:val="20"/>
@@ -2693,20 +2470,18 @@
     </w:p>
     <w:p>
       <w:pPr>
-        <w:autoSpaceDE w:val="0"/>
-        <w:autoSpaceDN w:val="0"/>
-        <w:adjustRightInd w:val="0"/>
-        <w:spacing w:after="0" w:line="240" w:lineRule="auto"/>
-        <w:rPr>
-          <w:rFonts w:ascii="Consolas" w:eastAsiaTheme="minorHAnsi" w:hAnsi="Consolas" w:cs="Consolas"/>
-          <w:sz w:val="20"/>
-          <w:szCs w:val="20"/>
-          <w:lang w:val="en-US"/>
-        </w:rPr>
-      </w:pPr>
-      <w:r>
-        <w:rPr>
-          <w:rFonts w:ascii="Consolas" w:eastAsiaTheme="minorHAnsi" w:hAnsi="Consolas" w:cs="Consolas"/>
+        <w:pStyle w:val="Normal"/>
+        <w:spacing w:lineRule="auto" w:line="240" w:before="0" w:after="0"/>
+        <w:rPr>
+          <w:rFonts w:ascii="Consolas" w:hAnsi="Consolas" w:eastAsia="Calibri" w:cs="Consolas" w:eastAsiaTheme="minorHAnsi"/>
+          <w:sz w:val="20"/>
+          <w:szCs w:val="20"/>
+          <w:lang w:val="en-US"/>
+        </w:rPr>
+      </w:pPr>
+      <w:r>
+        <w:rPr>
+          <w:rFonts w:eastAsia="Calibri" w:cs="Consolas" w:ascii="Consolas" w:hAnsi="Consolas" w:eastAsiaTheme="minorHAnsi"/>
           <w:color w:val="000000"/>
           <w:sz w:val="20"/>
           <w:szCs w:val="20"/>
@@ -2716,7 +2491,7 @@
       </w:r>
       <w:r>
         <w:rPr>
-          <w:rFonts w:ascii="Consolas" w:eastAsiaTheme="minorHAnsi" w:hAnsi="Consolas" w:cs="Consolas"/>
+          <w:rFonts w:eastAsia="Calibri" w:cs="Consolas" w:ascii="Consolas" w:hAnsi="Consolas" w:eastAsiaTheme="minorHAnsi"/>
           <w:color w:val="3F7F5F"/>
           <w:sz w:val="20"/>
           <w:szCs w:val="20"/>
@@ -2726,7 +2501,7 @@
       </w:r>
       <w:r>
         <w:rPr>
-          <w:rFonts w:ascii="Consolas" w:eastAsiaTheme="minorHAnsi" w:hAnsi="Consolas" w:cs="Consolas"/>
+          <w:rFonts w:eastAsia="Calibri" w:cs="Consolas" w:ascii="Consolas" w:hAnsi="Consolas" w:eastAsiaTheme="minorHAnsi"/>
           <w:color w:val="3F7F5F"/>
           <w:sz w:val="20"/>
           <w:szCs w:val="20"/>
@@ -2737,7 +2512,7 @@
       </w:r>
       <w:r>
         <w:rPr>
-          <w:rFonts w:ascii="Consolas" w:eastAsiaTheme="minorHAnsi" w:hAnsi="Consolas" w:cs="Consolas"/>
+          <w:rFonts w:eastAsia="Calibri" w:cs="Consolas" w:ascii="Consolas" w:hAnsi="Consolas" w:eastAsiaTheme="minorHAnsi"/>
           <w:color w:val="3F7F5F"/>
           <w:sz w:val="20"/>
           <w:szCs w:val="20"/>
@@ -2748,20 +2523,18 @@
     </w:p>
     <w:p>
       <w:pPr>
-        <w:autoSpaceDE w:val="0"/>
-        <w:autoSpaceDN w:val="0"/>
-        <w:adjustRightInd w:val="0"/>
-        <w:spacing w:after="0" w:line="240" w:lineRule="auto"/>
-        <w:rPr>
-          <w:rFonts w:ascii="Consolas" w:eastAsiaTheme="minorHAnsi" w:hAnsi="Consolas" w:cs="Consolas"/>
-          <w:sz w:val="20"/>
-          <w:szCs w:val="20"/>
-          <w:lang w:val="en-US"/>
-        </w:rPr>
-      </w:pPr>
-      <w:r>
-        <w:rPr>
-          <w:rFonts w:ascii="Consolas" w:eastAsiaTheme="minorHAnsi" w:hAnsi="Consolas" w:cs="Consolas"/>
+        <w:pStyle w:val="Normal"/>
+        <w:spacing w:lineRule="auto" w:line="240" w:before="0" w:after="0"/>
+        <w:rPr>
+          <w:rFonts w:ascii="Consolas" w:hAnsi="Consolas" w:eastAsia="Calibri" w:cs="Consolas" w:eastAsiaTheme="minorHAnsi"/>
+          <w:sz w:val="20"/>
+          <w:szCs w:val="20"/>
+          <w:lang w:val="en-US"/>
+        </w:rPr>
+      </w:pPr>
+      <w:r>
+        <w:rPr>
+          <w:rFonts w:eastAsia="Calibri" w:cs="Consolas" w:ascii="Consolas" w:hAnsi="Consolas" w:eastAsiaTheme="minorHAnsi"/>
           <w:color w:val="000000"/>
           <w:sz w:val="20"/>
           <w:szCs w:val="20"/>
@@ -2771,17 +2544,17 @@
       </w:r>
       <w:r>
         <w:rPr>
-          <w:rFonts w:ascii="Consolas" w:eastAsiaTheme="minorHAnsi" w:hAnsi="Consolas" w:cs="Consolas"/>
-          <w:color w:val="000000"/>
-          <w:sz w:val="20"/>
-          <w:szCs w:val="20"/>
-          <w:lang w:val="en-US"/>
-        </w:rPr>
-        <w:tab/>
-      </w:r>
-      <w:r>
-        <w:rPr>
-          <w:rFonts w:ascii="Consolas" w:eastAsiaTheme="minorHAnsi" w:hAnsi="Consolas" w:cs="Consolas"/>
+          <w:rFonts w:eastAsia="Calibri" w:cs="Consolas" w:ascii="Consolas" w:hAnsi="Consolas" w:eastAsiaTheme="minorHAnsi"/>
+          <w:color w:val="000000"/>
+          <w:sz w:val="20"/>
+          <w:szCs w:val="20"/>
+          <w:lang w:val="en-US"/>
+        </w:rPr>
+        <w:tab/>
+      </w:r>
+      <w:r>
+        <w:rPr>
+          <w:rFonts w:eastAsia="Calibri" w:cs="Consolas" w:ascii="Consolas" w:hAnsi="Consolas" w:eastAsiaTheme="minorHAnsi"/>
           <w:b/>
           <w:bCs/>
           <w:color w:val="7F0055"/>
@@ -2793,7 +2566,7 @@
       </w:r>
       <w:r>
         <w:rPr>
-          <w:rFonts w:ascii="Consolas" w:eastAsiaTheme="minorHAnsi" w:hAnsi="Consolas" w:cs="Consolas"/>
+          <w:rFonts w:eastAsia="Calibri" w:cs="Consolas" w:ascii="Consolas" w:hAnsi="Consolas" w:eastAsiaTheme="minorHAnsi"/>
           <w:color w:val="000000"/>
           <w:sz w:val="20"/>
           <w:szCs w:val="20"/>
@@ -2801,10 +2574,9 @@
         </w:rPr>
         <w:t>(</w:t>
       </w:r>
-      <w:proofErr w:type="spellStart"/>
-      <w:r>
-        <w:rPr>
-          <w:rFonts w:ascii="Consolas" w:eastAsiaTheme="minorHAnsi" w:hAnsi="Consolas" w:cs="Consolas"/>
+      <w:r>
+        <w:rPr>
+          <w:rFonts w:eastAsia="Calibri" w:cs="Consolas" w:ascii="Consolas" w:hAnsi="Consolas" w:eastAsiaTheme="minorHAnsi"/>
           <w:color w:val="6A3E3E"/>
           <w:sz w:val="20"/>
           <w:szCs w:val="20"/>
@@ -2812,10 +2584,9 @@
         </w:rPr>
         <w:t>i</w:t>
       </w:r>
-      <w:proofErr w:type="spellEnd"/>
-      <w:r>
-        <w:rPr>
-          <w:rFonts w:ascii="Consolas" w:eastAsiaTheme="minorHAnsi" w:hAnsi="Consolas" w:cs="Consolas"/>
+      <w:r>
+        <w:rPr>
+          <w:rFonts w:eastAsia="Calibri" w:cs="Consolas" w:ascii="Consolas" w:hAnsi="Consolas" w:eastAsiaTheme="minorHAnsi"/>
           <w:color w:val="000000"/>
           <w:sz w:val="20"/>
           <w:szCs w:val="20"/>
@@ -2825,7 +2596,7 @@
       </w:r>
       <w:r>
         <w:rPr>
-          <w:rFonts w:ascii="Consolas" w:eastAsiaTheme="minorHAnsi" w:hAnsi="Consolas" w:cs="Consolas"/>
+          <w:rFonts w:eastAsia="Calibri" w:cs="Consolas" w:ascii="Consolas" w:hAnsi="Consolas" w:eastAsiaTheme="minorHAnsi"/>
           <w:color w:val="6A3E3E"/>
           <w:sz w:val="20"/>
           <w:szCs w:val="20"/>
@@ -2835,7 +2606,7 @@
       </w:r>
       <w:r>
         <w:rPr>
-          <w:rFonts w:ascii="Consolas" w:eastAsiaTheme="minorHAnsi" w:hAnsi="Consolas" w:cs="Consolas"/>
+          <w:rFonts w:eastAsia="Calibri" w:cs="Consolas" w:ascii="Consolas" w:hAnsi="Consolas" w:eastAsiaTheme="minorHAnsi"/>
           <w:color w:val="000000"/>
           <w:sz w:val="20"/>
           <w:szCs w:val="20"/>
@@ -2843,10 +2614,9 @@
         </w:rPr>
         <w:t xml:space="preserve">-1 &amp;&amp; </w:t>
       </w:r>
-      <w:proofErr w:type="spellStart"/>
-      <w:r>
-        <w:rPr>
-          <w:rFonts w:ascii="Consolas" w:eastAsiaTheme="minorHAnsi" w:hAnsi="Consolas" w:cs="Consolas"/>
+      <w:r>
+        <w:rPr>
+          <w:rFonts w:eastAsia="Calibri" w:cs="Consolas" w:ascii="Consolas" w:hAnsi="Consolas" w:eastAsiaTheme="minorHAnsi"/>
           <w:color w:val="6A3E3E"/>
           <w:sz w:val="20"/>
           <w:szCs w:val="20"/>
@@ -2854,10 +2624,9 @@
         </w:rPr>
         <w:t>i</w:t>
       </w:r>
-      <w:proofErr w:type="spellEnd"/>
-      <w:r>
-        <w:rPr>
-          <w:rFonts w:ascii="Consolas" w:eastAsiaTheme="minorHAnsi" w:hAnsi="Consolas" w:cs="Consolas"/>
+      <w:r>
+        <w:rPr>
+          <w:rFonts w:eastAsia="Calibri" w:cs="Consolas" w:ascii="Consolas" w:hAnsi="Consolas" w:eastAsiaTheme="minorHAnsi"/>
           <w:color w:val="000000"/>
           <w:sz w:val="20"/>
           <w:szCs w:val="20"/>
@@ -2867,7 +2636,7 @@
       </w:r>
       <w:r>
         <w:rPr>
-          <w:rFonts w:ascii="Consolas" w:eastAsiaTheme="minorHAnsi" w:hAnsi="Consolas" w:cs="Consolas"/>
+          <w:rFonts w:eastAsia="Calibri" w:cs="Consolas" w:ascii="Consolas" w:hAnsi="Consolas" w:eastAsiaTheme="minorHAnsi"/>
           <w:color w:val="6A3E3E"/>
           <w:sz w:val="20"/>
           <w:szCs w:val="20"/>
@@ -2877,7 +2646,7 @@
       </w:r>
       <w:r>
         <w:rPr>
-          <w:rFonts w:ascii="Consolas" w:eastAsiaTheme="minorHAnsi" w:hAnsi="Consolas" w:cs="Consolas"/>
+          <w:rFonts w:eastAsia="Calibri" w:cs="Consolas" w:ascii="Consolas" w:hAnsi="Consolas" w:eastAsiaTheme="minorHAnsi"/>
           <w:color w:val="000000"/>
           <w:sz w:val="20"/>
           <w:szCs w:val="20"/>
@@ -2887,7 +2656,7 @@
       </w:r>
       <w:r>
         <w:rPr>
-          <w:rFonts w:ascii="Consolas" w:eastAsiaTheme="minorHAnsi" w:hAnsi="Consolas" w:cs="Consolas"/>
+          <w:rFonts w:eastAsia="Calibri" w:cs="Consolas" w:ascii="Consolas" w:hAnsi="Consolas" w:eastAsiaTheme="minorHAnsi"/>
           <w:color w:val="6A3E3E"/>
           <w:sz w:val="20"/>
           <w:szCs w:val="20"/>
@@ -2897,7 +2666,7 @@
       </w:r>
       <w:r>
         <w:rPr>
-          <w:rFonts w:ascii="Consolas" w:eastAsiaTheme="minorHAnsi" w:hAnsi="Consolas" w:cs="Consolas"/>
+          <w:rFonts w:eastAsia="Calibri" w:cs="Consolas" w:ascii="Consolas" w:hAnsi="Consolas" w:eastAsiaTheme="minorHAnsi"/>
           <w:color w:val="000000"/>
           <w:sz w:val="20"/>
           <w:szCs w:val="20"/>
@@ -2908,20 +2677,18 @@
     </w:p>
     <w:p>
       <w:pPr>
-        <w:autoSpaceDE w:val="0"/>
-        <w:autoSpaceDN w:val="0"/>
-        <w:adjustRightInd w:val="0"/>
-        <w:spacing w:after="0" w:line="240" w:lineRule="auto"/>
-        <w:rPr>
-          <w:rFonts w:ascii="Consolas" w:eastAsiaTheme="minorHAnsi" w:hAnsi="Consolas" w:cs="Consolas"/>
-          <w:sz w:val="20"/>
-          <w:szCs w:val="20"/>
-          <w:lang w:val="en-US"/>
-        </w:rPr>
-      </w:pPr>
-      <w:r>
-        <w:rPr>
-          <w:rFonts w:ascii="Consolas" w:eastAsiaTheme="minorHAnsi" w:hAnsi="Consolas" w:cs="Consolas"/>
+        <w:pStyle w:val="Normal"/>
+        <w:spacing w:lineRule="auto" w:line="240" w:before="0" w:after="0"/>
+        <w:rPr>
+          <w:rFonts w:ascii="Consolas" w:hAnsi="Consolas" w:eastAsia="Calibri" w:cs="Consolas" w:eastAsiaTheme="minorHAnsi"/>
+          <w:sz w:val="20"/>
+          <w:szCs w:val="20"/>
+          <w:lang w:val="en-US"/>
+        </w:rPr>
+      </w:pPr>
+      <w:r>
+        <w:rPr>
+          <w:rFonts w:eastAsia="Calibri" w:cs="Consolas" w:ascii="Consolas" w:hAnsi="Consolas" w:eastAsiaTheme="minorHAnsi"/>
           <w:color w:val="000000"/>
           <w:sz w:val="20"/>
           <w:szCs w:val="20"/>
@@ -2931,41 +2698,30 @@
       </w:r>
       <w:r>
         <w:rPr>
-          <w:rFonts w:ascii="Consolas" w:eastAsiaTheme="minorHAnsi" w:hAnsi="Consolas" w:cs="Consolas"/>
-          <w:color w:val="000000"/>
-          <w:sz w:val="20"/>
-          <w:szCs w:val="20"/>
-          <w:lang w:val="en-US"/>
-        </w:rPr>
-        <w:tab/>
-      </w:r>
-      <w:r>
-        <w:rPr>
-          <w:rFonts w:ascii="Consolas" w:eastAsiaTheme="minorHAnsi" w:hAnsi="Consolas" w:cs="Consolas"/>
-          <w:color w:val="000000"/>
-          <w:sz w:val="20"/>
-          <w:szCs w:val="20"/>
-          <w:lang w:val="en-US"/>
-        </w:rPr>
-        <w:tab/>
-      </w:r>
-    </w:p>
-    <w:p>
-      <w:pPr>
-        <w:autoSpaceDE w:val="0"/>
-        <w:autoSpaceDN w:val="0"/>
-        <w:adjustRightInd w:val="0"/>
-        <w:spacing w:after="0" w:line="240" w:lineRule="auto"/>
-        <w:rPr>
-          <w:rFonts w:ascii="Consolas" w:eastAsiaTheme="minorHAnsi" w:hAnsi="Consolas" w:cs="Consolas"/>
-          <w:sz w:val="20"/>
-          <w:szCs w:val="20"/>
-          <w:lang w:val="en-US"/>
-        </w:rPr>
-      </w:pPr>
-      <w:r>
-        <w:rPr>
-          <w:rFonts w:ascii="Consolas" w:eastAsiaTheme="minorHAnsi" w:hAnsi="Consolas" w:cs="Consolas"/>
+          <w:rFonts w:eastAsia="Calibri" w:cs="Consolas" w:ascii="Consolas" w:hAnsi="Consolas" w:eastAsiaTheme="minorHAnsi"/>
+          <w:color w:val="000000"/>
+          <w:sz w:val="20"/>
+          <w:szCs w:val="20"/>
+          <w:lang w:val="en-US"/>
+        </w:rPr>
+        <w:tab/>
+        <w:tab/>
+      </w:r>
+    </w:p>
+    <w:p>
+      <w:pPr>
+        <w:pStyle w:val="Normal"/>
+        <w:spacing w:lineRule="auto" w:line="240" w:before="0" w:after="0"/>
+        <w:rPr>
+          <w:rFonts w:ascii="Consolas" w:hAnsi="Consolas" w:eastAsia="Calibri" w:cs="Consolas" w:eastAsiaTheme="minorHAnsi"/>
+          <w:sz w:val="20"/>
+          <w:szCs w:val="20"/>
+          <w:lang w:val="en-US"/>
+        </w:rPr>
+      </w:pPr>
+      <w:r>
+        <w:rPr>
+          <w:rFonts w:eastAsia="Calibri" w:cs="Consolas" w:ascii="Consolas" w:hAnsi="Consolas" w:eastAsiaTheme="minorHAnsi"/>
           <w:color w:val="000000"/>
           <w:sz w:val="20"/>
           <w:szCs w:val="20"/>
@@ -2975,38 +2731,19 @@
       </w:r>
       <w:r>
         <w:rPr>
-          <w:rFonts w:ascii="Consolas" w:eastAsiaTheme="minorHAnsi" w:hAnsi="Consolas" w:cs="Consolas"/>
-          <w:color w:val="000000"/>
-          <w:sz w:val="20"/>
-          <w:szCs w:val="20"/>
-          <w:lang w:val="en-US"/>
-        </w:rPr>
-        <w:tab/>
-      </w:r>
-      <w:r>
-        <w:rPr>
-          <w:rFonts w:ascii="Consolas" w:eastAsiaTheme="minorHAnsi" w:hAnsi="Consolas" w:cs="Consolas"/>
-          <w:color w:val="000000"/>
-          <w:sz w:val="20"/>
-          <w:szCs w:val="20"/>
-          <w:lang w:val="en-US"/>
-        </w:rPr>
-        <w:tab/>
-      </w:r>
-      <w:r>
-        <w:rPr>
-          <w:rFonts w:ascii="Consolas" w:eastAsiaTheme="minorHAnsi" w:hAnsi="Consolas" w:cs="Consolas"/>
-          <w:color w:val="000000"/>
-          <w:sz w:val="20"/>
-          <w:szCs w:val="20"/>
-          <w:lang w:val="en-US"/>
-        </w:rPr>
-        <w:tab/>
-      </w:r>
-      <w:proofErr w:type="gramStart"/>
-      <w:r>
-        <w:rPr>
-          <w:rFonts w:ascii="Consolas" w:eastAsiaTheme="minorHAnsi" w:hAnsi="Consolas" w:cs="Consolas"/>
+          <w:rFonts w:eastAsia="Calibri" w:cs="Consolas" w:ascii="Consolas" w:hAnsi="Consolas" w:eastAsiaTheme="minorHAnsi"/>
+          <w:color w:val="000000"/>
+          <w:sz w:val="20"/>
+          <w:szCs w:val="20"/>
+          <w:lang w:val="en-US"/>
+        </w:rPr>
+        <w:tab/>
+        <w:tab/>
+        <w:tab/>
+      </w:r>
+      <w:r>
+        <w:rPr>
+          <w:rFonts w:eastAsia="Calibri" w:cs="Consolas" w:ascii="Consolas" w:hAnsi="Consolas" w:eastAsiaTheme="minorHAnsi"/>
           <w:b/>
           <w:bCs/>
           <w:color w:val="7F0055"/>
@@ -3018,7 +2755,7 @@
       </w:r>
       <w:r>
         <w:rPr>
-          <w:rFonts w:ascii="Consolas" w:eastAsiaTheme="minorHAnsi" w:hAnsi="Consolas" w:cs="Consolas"/>
+          <w:rFonts w:eastAsia="Calibri" w:cs="Consolas" w:ascii="Consolas" w:hAnsi="Consolas" w:eastAsiaTheme="minorHAnsi"/>
           <w:color w:val="000000"/>
           <w:sz w:val="20"/>
           <w:szCs w:val="20"/>
@@ -3026,11 +2763,9 @@
         </w:rPr>
         <w:t>(</w:t>
       </w:r>
-      <w:proofErr w:type="spellStart"/>
-      <w:proofErr w:type="gramEnd"/>
-      <w:r>
-        <w:rPr>
-          <w:rFonts w:ascii="Consolas" w:eastAsiaTheme="minorHAnsi" w:hAnsi="Consolas" w:cs="Consolas"/>
+      <w:r>
+        <w:rPr>
+          <w:rFonts w:eastAsia="Calibri" w:cs="Consolas" w:ascii="Consolas" w:hAnsi="Consolas" w:eastAsiaTheme="minorHAnsi"/>
           <w:b/>
           <w:bCs/>
           <w:color w:val="7F0055"/>
@@ -3040,10 +2775,9 @@
         </w:rPr>
         <w:t>int</w:t>
       </w:r>
-      <w:proofErr w:type="spellEnd"/>
-      <w:r>
-        <w:rPr>
-          <w:rFonts w:ascii="Consolas" w:eastAsiaTheme="minorHAnsi" w:hAnsi="Consolas" w:cs="Consolas"/>
+      <w:r>
+        <w:rPr>
+          <w:rFonts w:eastAsia="Calibri" w:cs="Consolas" w:ascii="Consolas" w:hAnsi="Consolas" w:eastAsiaTheme="minorHAnsi"/>
           <w:color w:val="000000"/>
           <w:sz w:val="20"/>
           <w:szCs w:val="20"/>
@@ -3053,7 +2787,7 @@
       </w:r>
       <w:r>
         <w:rPr>
-          <w:rFonts w:ascii="Consolas" w:eastAsiaTheme="minorHAnsi" w:hAnsi="Consolas" w:cs="Consolas"/>
+          <w:rFonts w:eastAsia="Calibri" w:cs="Consolas" w:ascii="Consolas" w:hAnsi="Consolas" w:eastAsiaTheme="minorHAnsi"/>
           <w:color w:val="6A3E3E"/>
           <w:sz w:val="20"/>
           <w:szCs w:val="20"/>
@@ -3063,7 +2797,7 @@
       </w:r>
       <w:r>
         <w:rPr>
-          <w:rFonts w:ascii="Consolas" w:eastAsiaTheme="minorHAnsi" w:hAnsi="Consolas" w:cs="Consolas"/>
+          <w:rFonts w:eastAsia="Calibri" w:cs="Consolas" w:ascii="Consolas" w:hAnsi="Consolas" w:eastAsiaTheme="minorHAnsi"/>
           <w:color w:val="000000"/>
           <w:sz w:val="20"/>
           <w:szCs w:val="20"/>
@@ -3073,7 +2807,7 @@
       </w:r>
       <w:r>
         <w:rPr>
-          <w:rFonts w:ascii="Consolas" w:eastAsiaTheme="minorHAnsi" w:hAnsi="Consolas" w:cs="Consolas"/>
+          <w:rFonts w:eastAsia="Calibri" w:cs="Consolas" w:ascii="Consolas" w:hAnsi="Consolas" w:eastAsiaTheme="minorHAnsi"/>
           <w:color w:val="6A3E3E"/>
           <w:sz w:val="20"/>
           <w:szCs w:val="20"/>
@@ -3083,7 +2817,7 @@
       </w:r>
       <w:r>
         <w:rPr>
-          <w:rFonts w:ascii="Consolas" w:eastAsiaTheme="minorHAnsi" w:hAnsi="Consolas" w:cs="Consolas"/>
+          <w:rFonts w:eastAsia="Calibri" w:cs="Consolas" w:ascii="Consolas" w:hAnsi="Consolas" w:eastAsiaTheme="minorHAnsi"/>
           <w:color w:val="000000"/>
           <w:sz w:val="20"/>
           <w:szCs w:val="20"/>
@@ -3091,10 +2825,9 @@
         </w:rPr>
         <w:t>&lt;</w:t>
       </w:r>
-      <w:proofErr w:type="spellStart"/>
-      <w:r>
-        <w:rPr>
-          <w:rFonts w:ascii="Consolas" w:eastAsiaTheme="minorHAnsi" w:hAnsi="Consolas" w:cs="Consolas"/>
+      <w:r>
+        <w:rPr>
+          <w:rFonts w:eastAsia="Calibri" w:cs="Consolas" w:ascii="Consolas" w:hAnsi="Consolas" w:eastAsiaTheme="minorHAnsi"/>
           <w:color w:val="6A3E3E"/>
           <w:sz w:val="20"/>
           <w:szCs w:val="20"/>
@@ -3104,7 +2837,7 @@
       </w:r>
       <w:r>
         <w:rPr>
-          <w:rFonts w:ascii="Consolas" w:eastAsiaTheme="minorHAnsi" w:hAnsi="Consolas" w:cs="Consolas"/>
+          <w:rFonts w:eastAsia="Calibri" w:cs="Consolas" w:ascii="Consolas" w:hAnsi="Consolas" w:eastAsiaTheme="minorHAnsi"/>
           <w:color w:val="000000"/>
           <w:sz w:val="20"/>
           <w:szCs w:val="20"/>
@@ -3114,7 +2847,7 @@
       </w:r>
       <w:r>
         <w:rPr>
-          <w:rFonts w:ascii="Consolas" w:eastAsiaTheme="minorHAnsi" w:hAnsi="Consolas" w:cs="Consolas"/>
+          <w:rFonts w:eastAsia="Calibri" w:cs="Consolas" w:ascii="Consolas" w:hAnsi="Consolas" w:eastAsiaTheme="minorHAnsi"/>
           <w:color w:val="6A3E3E"/>
           <w:sz w:val="20"/>
           <w:szCs w:val="20"/>
@@ -3122,10 +2855,9 @@
         </w:rPr>
         <w:t>j</w:t>
       </w:r>
-      <w:proofErr w:type="spellEnd"/>
-      <w:r>
-        <w:rPr>
-          <w:rFonts w:ascii="Consolas" w:eastAsiaTheme="minorHAnsi" w:hAnsi="Consolas" w:cs="Consolas"/>
+      <w:r>
+        <w:rPr>
+          <w:rFonts w:eastAsia="Calibri" w:cs="Consolas" w:ascii="Consolas" w:hAnsi="Consolas" w:eastAsiaTheme="minorHAnsi"/>
           <w:color w:val="000000"/>
           <w:sz w:val="20"/>
           <w:szCs w:val="20"/>
@@ -3136,20 +2868,18 @@
     </w:p>
     <w:p>
       <w:pPr>
-        <w:autoSpaceDE w:val="0"/>
-        <w:autoSpaceDN w:val="0"/>
-        <w:adjustRightInd w:val="0"/>
-        <w:spacing w:after="0" w:line="240" w:lineRule="auto"/>
-        <w:rPr>
-          <w:rFonts w:ascii="Consolas" w:eastAsiaTheme="minorHAnsi" w:hAnsi="Consolas" w:cs="Consolas"/>
-          <w:sz w:val="20"/>
-          <w:szCs w:val="20"/>
-          <w:lang w:val="en-US"/>
-        </w:rPr>
-      </w:pPr>
-      <w:r>
-        <w:rPr>
-          <w:rFonts w:ascii="Consolas" w:eastAsiaTheme="minorHAnsi" w:hAnsi="Consolas" w:cs="Consolas"/>
+        <w:pStyle w:val="Normal"/>
+        <w:spacing w:lineRule="auto" w:line="240" w:before="0" w:after="0"/>
+        <w:rPr>
+          <w:rFonts w:ascii="Consolas" w:hAnsi="Consolas" w:eastAsia="Calibri" w:cs="Consolas" w:eastAsiaTheme="minorHAnsi"/>
+          <w:sz w:val="20"/>
+          <w:szCs w:val="20"/>
+          <w:lang w:val="en-US"/>
+        </w:rPr>
+      </w:pPr>
+      <w:r>
+        <w:rPr>
+          <w:rFonts w:eastAsia="Calibri" w:cs="Consolas" w:ascii="Consolas" w:hAnsi="Consolas" w:eastAsiaTheme="minorHAnsi"/>
           <w:color w:val="000000"/>
           <w:sz w:val="20"/>
           <w:szCs w:val="20"/>
@@ -3159,48 +2889,20 @@
       </w:r>
       <w:r>
         <w:rPr>
-          <w:rFonts w:ascii="Consolas" w:eastAsiaTheme="minorHAnsi" w:hAnsi="Consolas" w:cs="Consolas"/>
-          <w:color w:val="000000"/>
-          <w:sz w:val="20"/>
-          <w:szCs w:val="20"/>
-          <w:lang w:val="en-US"/>
-        </w:rPr>
-        <w:tab/>
-      </w:r>
-      <w:r>
-        <w:rPr>
-          <w:rFonts w:ascii="Consolas" w:eastAsiaTheme="minorHAnsi" w:hAnsi="Consolas" w:cs="Consolas"/>
-          <w:color w:val="000000"/>
-          <w:sz w:val="20"/>
-          <w:szCs w:val="20"/>
-          <w:lang w:val="en-US"/>
-        </w:rPr>
-        <w:tab/>
-      </w:r>
-      <w:r>
-        <w:rPr>
-          <w:rFonts w:ascii="Consolas" w:eastAsiaTheme="minorHAnsi" w:hAnsi="Consolas" w:cs="Consolas"/>
-          <w:color w:val="000000"/>
-          <w:sz w:val="20"/>
-          <w:szCs w:val="20"/>
-          <w:lang w:val="en-US"/>
-        </w:rPr>
-        <w:tab/>
-      </w:r>
-      <w:r>
-        <w:rPr>
-          <w:rFonts w:ascii="Consolas" w:eastAsiaTheme="minorHAnsi" w:hAnsi="Consolas" w:cs="Consolas"/>
-          <w:color w:val="000000"/>
-          <w:sz w:val="20"/>
-          <w:szCs w:val="20"/>
-          <w:lang w:val="en-US"/>
-        </w:rPr>
-        <w:tab/>
-      </w:r>
-      <w:proofErr w:type="gramStart"/>
-      <w:r>
-        <w:rPr>
-          <w:rFonts w:ascii="Consolas" w:eastAsiaTheme="minorHAnsi" w:hAnsi="Consolas" w:cs="Consolas"/>
+          <w:rFonts w:eastAsia="Calibri" w:cs="Consolas" w:ascii="Consolas" w:hAnsi="Consolas" w:eastAsiaTheme="minorHAnsi"/>
+          <w:color w:val="000000"/>
+          <w:sz w:val="20"/>
+          <w:szCs w:val="20"/>
+          <w:lang w:val="en-US"/>
+        </w:rPr>
+        <w:tab/>
+        <w:tab/>
+        <w:tab/>
+        <w:tab/>
+      </w:r>
+      <w:r>
+        <w:rPr>
+          <w:rFonts w:eastAsia="Calibri" w:cs="Consolas" w:ascii="Consolas" w:hAnsi="Consolas" w:eastAsiaTheme="minorHAnsi"/>
           <w:b/>
           <w:bCs/>
           <w:color w:val="7F0055"/>
@@ -3212,7 +2914,7 @@
       </w:r>
       <w:r>
         <w:rPr>
-          <w:rFonts w:ascii="Consolas" w:eastAsiaTheme="minorHAnsi" w:hAnsi="Consolas" w:cs="Consolas"/>
+          <w:rFonts w:eastAsia="Calibri" w:cs="Consolas" w:ascii="Consolas" w:hAnsi="Consolas" w:eastAsiaTheme="minorHAnsi"/>
           <w:color w:val="000000"/>
           <w:sz w:val="20"/>
           <w:szCs w:val="20"/>
@@ -3220,10 +2922,9 @@
         </w:rPr>
         <w:t>(</w:t>
       </w:r>
-      <w:proofErr w:type="gramEnd"/>
-      <w:r>
-        <w:rPr>
-          <w:rFonts w:ascii="Consolas" w:eastAsiaTheme="minorHAnsi" w:hAnsi="Consolas" w:cs="Consolas"/>
+      <w:r>
+        <w:rPr>
+          <w:rFonts w:eastAsia="Calibri" w:cs="Consolas" w:ascii="Consolas" w:hAnsi="Consolas" w:eastAsiaTheme="minorHAnsi"/>
           <w:color w:val="6A3E3E"/>
           <w:sz w:val="20"/>
           <w:szCs w:val="20"/>
@@ -3233,7 +2934,7 @@
       </w:r>
       <w:r>
         <w:rPr>
-          <w:rFonts w:ascii="Consolas" w:eastAsiaTheme="minorHAnsi" w:hAnsi="Consolas" w:cs="Consolas"/>
+          <w:rFonts w:eastAsia="Calibri" w:cs="Consolas" w:ascii="Consolas" w:hAnsi="Consolas" w:eastAsiaTheme="minorHAnsi"/>
           <w:color w:val="000000"/>
           <w:sz w:val="20"/>
           <w:szCs w:val="20"/>
@@ -3243,7 +2944,7 @@
       </w:r>
       <w:r>
         <w:rPr>
-          <w:rFonts w:ascii="Consolas" w:eastAsiaTheme="minorHAnsi" w:hAnsi="Consolas" w:cs="Consolas"/>
+          <w:rFonts w:eastAsia="Calibri" w:cs="Consolas" w:ascii="Consolas" w:hAnsi="Consolas" w:eastAsiaTheme="minorHAnsi"/>
           <w:color w:val="6A3E3E"/>
           <w:sz w:val="20"/>
           <w:szCs w:val="20"/>
@@ -3253,7 +2954,7 @@
       </w:r>
       <w:r>
         <w:rPr>
-          <w:rFonts w:ascii="Consolas" w:eastAsiaTheme="minorHAnsi" w:hAnsi="Consolas" w:cs="Consolas"/>
+          <w:rFonts w:eastAsia="Calibri" w:cs="Consolas" w:ascii="Consolas" w:hAnsi="Consolas" w:eastAsiaTheme="minorHAnsi"/>
           <w:color w:val="000000"/>
           <w:sz w:val="20"/>
           <w:szCs w:val="20"/>
@@ -3263,7 +2964,7 @@
       </w:r>
       <w:r>
         <w:rPr>
-          <w:rFonts w:ascii="Consolas" w:eastAsiaTheme="minorHAnsi" w:hAnsi="Consolas" w:cs="Consolas"/>
+          <w:rFonts w:eastAsia="Calibri" w:cs="Consolas" w:ascii="Consolas" w:hAnsi="Consolas" w:eastAsiaTheme="minorHAnsi"/>
           <w:color w:val="6A3E3E"/>
           <w:sz w:val="20"/>
           <w:szCs w:val="20"/>
@@ -3273,7 +2974,7 @@
       </w:r>
       <w:r>
         <w:rPr>
-          <w:rFonts w:ascii="Consolas" w:eastAsiaTheme="minorHAnsi" w:hAnsi="Consolas" w:cs="Consolas"/>
+          <w:rFonts w:eastAsia="Calibri" w:cs="Consolas" w:ascii="Consolas" w:hAnsi="Consolas" w:eastAsiaTheme="minorHAnsi"/>
           <w:color w:val="000000"/>
           <w:sz w:val="20"/>
           <w:szCs w:val="20"/>
@@ -3283,7 +2984,7 @@
       </w:r>
       <w:r>
         <w:rPr>
-          <w:rFonts w:ascii="Consolas" w:eastAsiaTheme="minorHAnsi" w:hAnsi="Consolas" w:cs="Consolas"/>
+          <w:rFonts w:eastAsia="Calibri" w:cs="Consolas" w:ascii="Consolas" w:hAnsi="Consolas" w:eastAsiaTheme="minorHAnsi"/>
           <w:color w:val="6A3E3E"/>
           <w:sz w:val="20"/>
           <w:szCs w:val="20"/>
@@ -3293,7 +2994,7 @@
       </w:r>
       <w:r>
         <w:rPr>
-          <w:rFonts w:ascii="Consolas" w:eastAsiaTheme="minorHAnsi" w:hAnsi="Consolas" w:cs="Consolas"/>
+          <w:rFonts w:eastAsia="Calibri" w:cs="Consolas" w:ascii="Consolas" w:hAnsi="Consolas" w:eastAsiaTheme="minorHAnsi"/>
           <w:color w:val="000000"/>
           <w:sz w:val="20"/>
           <w:szCs w:val="20"/>
@@ -3303,7 +3004,7 @@
       </w:r>
       <w:r>
         <w:rPr>
-          <w:rFonts w:ascii="Consolas" w:eastAsiaTheme="minorHAnsi" w:hAnsi="Consolas" w:cs="Consolas"/>
+          <w:rFonts w:eastAsia="Calibri" w:cs="Consolas" w:ascii="Consolas" w:hAnsi="Consolas" w:eastAsiaTheme="minorHAnsi"/>
           <w:color w:val="6A3E3E"/>
           <w:sz w:val="20"/>
           <w:szCs w:val="20"/>
@@ -3313,7 +3014,7 @@
       </w:r>
       <w:r>
         <w:rPr>
-          <w:rFonts w:ascii="Consolas" w:eastAsiaTheme="minorHAnsi" w:hAnsi="Consolas" w:cs="Consolas"/>
+          <w:rFonts w:eastAsia="Calibri" w:cs="Consolas" w:ascii="Consolas" w:hAnsi="Consolas" w:eastAsiaTheme="minorHAnsi"/>
           <w:color w:val="000000"/>
           <w:sz w:val="20"/>
           <w:szCs w:val="20"/>
@@ -3324,20 +3025,18 @@
     </w:p>
     <w:p>
       <w:pPr>
-        <w:autoSpaceDE w:val="0"/>
-        <w:autoSpaceDN w:val="0"/>
-        <w:adjustRightInd w:val="0"/>
-        <w:spacing w:after="0" w:line="240" w:lineRule="auto"/>
-        <w:rPr>
-          <w:rFonts w:ascii="Consolas" w:eastAsiaTheme="minorHAnsi" w:hAnsi="Consolas" w:cs="Consolas"/>
-          <w:sz w:val="20"/>
-          <w:szCs w:val="20"/>
-          <w:lang w:val="en-US"/>
-        </w:rPr>
-      </w:pPr>
-      <w:r>
-        <w:rPr>
-          <w:rFonts w:ascii="Consolas" w:eastAsiaTheme="minorHAnsi" w:hAnsi="Consolas" w:cs="Consolas"/>
+        <w:pStyle w:val="Normal"/>
+        <w:spacing w:lineRule="auto" w:line="240" w:before="0" w:after="0"/>
+        <w:rPr>
+          <w:rFonts w:ascii="Consolas" w:hAnsi="Consolas" w:eastAsia="Calibri" w:cs="Consolas" w:eastAsiaTheme="minorHAnsi"/>
+          <w:sz w:val="20"/>
+          <w:szCs w:val="20"/>
+          <w:lang w:val="en-US"/>
+        </w:rPr>
+      </w:pPr>
+      <w:r>
+        <w:rPr>
+          <w:rFonts w:eastAsia="Calibri" w:cs="Consolas" w:ascii="Consolas" w:hAnsi="Consolas" w:eastAsiaTheme="minorHAnsi"/>
           <w:color w:val="000000"/>
           <w:sz w:val="20"/>
           <w:szCs w:val="20"/>
@@ -3347,68 +3046,22 @@
       </w:r>
       <w:r>
         <w:rPr>
-          <w:rFonts w:ascii="Consolas" w:eastAsiaTheme="minorHAnsi" w:hAnsi="Consolas" w:cs="Consolas"/>
-          <w:color w:val="000000"/>
-          <w:sz w:val="20"/>
-          <w:szCs w:val="20"/>
-          <w:lang w:val="en-US"/>
-        </w:rPr>
-        <w:tab/>
-      </w:r>
-      <w:r>
-        <w:rPr>
-          <w:rFonts w:ascii="Consolas" w:eastAsiaTheme="minorHAnsi" w:hAnsi="Consolas" w:cs="Consolas"/>
-          <w:color w:val="000000"/>
-          <w:sz w:val="20"/>
-          <w:szCs w:val="20"/>
-          <w:lang w:val="en-US"/>
-        </w:rPr>
-        <w:tab/>
-      </w:r>
-      <w:r>
-        <w:rPr>
-          <w:rFonts w:ascii="Consolas" w:eastAsiaTheme="minorHAnsi" w:hAnsi="Consolas" w:cs="Consolas"/>
-          <w:color w:val="000000"/>
-          <w:sz w:val="20"/>
-          <w:szCs w:val="20"/>
-          <w:lang w:val="en-US"/>
-        </w:rPr>
-        <w:tab/>
-      </w:r>
-      <w:r>
-        <w:rPr>
-          <w:rFonts w:ascii="Consolas" w:eastAsiaTheme="minorHAnsi" w:hAnsi="Consolas" w:cs="Consolas"/>
-          <w:color w:val="000000"/>
-          <w:sz w:val="20"/>
-          <w:szCs w:val="20"/>
-          <w:lang w:val="en-US"/>
-        </w:rPr>
-        <w:tab/>
-      </w:r>
-      <w:r>
-        <w:rPr>
-          <w:rFonts w:ascii="Consolas" w:eastAsiaTheme="minorHAnsi" w:hAnsi="Consolas" w:cs="Consolas"/>
-          <w:color w:val="000000"/>
-          <w:sz w:val="20"/>
-          <w:szCs w:val="20"/>
-          <w:lang w:val="en-US"/>
-        </w:rPr>
-        <w:tab/>
-      </w:r>
-      <w:proofErr w:type="spellStart"/>
-      <w:r>
-        <w:rPr>
-          <w:rFonts w:ascii="Consolas" w:eastAsiaTheme="minorHAnsi" w:hAnsi="Consolas" w:cs="Consolas"/>
-          <w:color w:val="000000"/>
-          <w:sz w:val="20"/>
-          <w:szCs w:val="20"/>
-          <w:lang w:val="en-US"/>
-        </w:rPr>
+          <w:rFonts w:eastAsia="Calibri" w:cs="Consolas" w:ascii="Consolas" w:hAnsi="Consolas" w:eastAsiaTheme="minorHAnsi"/>
+          <w:color w:val="000000"/>
+          <w:sz w:val="20"/>
+          <w:szCs w:val="20"/>
+          <w:lang w:val="en-US"/>
+        </w:rPr>
+        <w:tab/>
+        <w:tab/>
+        <w:tab/>
+        <w:tab/>
+        <w:tab/>
         <w:t>System.</w:t>
       </w:r>
       <w:r>
         <w:rPr>
-          <w:rFonts w:ascii="Consolas" w:eastAsiaTheme="minorHAnsi" w:hAnsi="Consolas" w:cs="Consolas"/>
+          <w:rFonts w:eastAsia="Calibri" w:cs="Consolas" w:ascii="Consolas" w:hAnsi="Consolas" w:eastAsiaTheme="minorHAnsi"/>
           <w:b/>
           <w:bCs/>
           <w:i/>
@@ -3422,39 +3075,28 @@
       </w:r>
       <w:r>
         <w:rPr>
-          <w:rFonts w:ascii="Consolas" w:eastAsiaTheme="minorHAnsi" w:hAnsi="Consolas" w:cs="Consolas"/>
-          <w:color w:val="000000"/>
-          <w:sz w:val="20"/>
-          <w:szCs w:val="20"/>
-          <w:lang w:val="en-US"/>
-        </w:rPr>
-        <w:t>.print</w:t>
-      </w:r>
-      <w:proofErr w:type="spellEnd"/>
-      <w:r>
-        <w:rPr>
-          <w:rFonts w:ascii="Consolas" w:eastAsiaTheme="minorHAnsi" w:hAnsi="Consolas" w:cs="Consolas"/>
-          <w:color w:val="000000"/>
-          <w:sz w:val="20"/>
-          <w:szCs w:val="20"/>
-          <w:lang w:val="en-US"/>
-        </w:rPr>
-        <w:t>(</w:t>
-      </w:r>
-      <w:r>
-        <w:rPr>
-          <w:rFonts w:ascii="Consolas" w:eastAsiaTheme="minorHAnsi" w:hAnsi="Consolas" w:cs="Consolas"/>
-          <w:color w:val="6A3E3E"/>
-          <w:sz w:val="20"/>
-          <w:szCs w:val="20"/>
-          <w:shd w:val="clear" w:color="auto" w:fill="D4D4D4"/>
+          <w:rFonts w:eastAsia="Calibri" w:cs="Consolas" w:ascii="Consolas" w:hAnsi="Consolas" w:eastAsiaTheme="minorHAnsi"/>
+          <w:color w:val="000000"/>
+          <w:sz w:val="20"/>
+          <w:szCs w:val="20"/>
+          <w:lang w:val="en-US"/>
+        </w:rPr>
+        <w:t>.print(</w:t>
+      </w:r>
+      <w:r>
+        <w:rPr>
+          <w:rFonts w:eastAsia="Calibri" w:cs="Consolas" w:ascii="Consolas" w:hAnsi="Consolas" w:eastAsiaTheme="minorHAnsi"/>
+          <w:color w:val="6A3E3E"/>
+          <w:sz w:val="20"/>
+          <w:szCs w:val="20"/>
+          <w:shd w:fill="D4D4D4" w:val="clear"/>
           <w:lang w:val="en-US"/>
         </w:rPr>
         <w:t>array</w:t>
       </w:r>
       <w:r>
         <w:rPr>
-          <w:rFonts w:ascii="Consolas" w:eastAsiaTheme="minorHAnsi" w:hAnsi="Consolas" w:cs="Consolas"/>
+          <w:rFonts w:eastAsia="Calibri" w:cs="Consolas" w:ascii="Consolas" w:hAnsi="Consolas" w:eastAsiaTheme="minorHAnsi"/>
           <w:color w:val="000000"/>
           <w:sz w:val="20"/>
           <w:szCs w:val="20"/>
@@ -3462,10 +3104,9 @@
         </w:rPr>
         <w:t>[</w:t>
       </w:r>
-      <w:proofErr w:type="spellStart"/>
-      <w:r>
-        <w:rPr>
-          <w:rFonts w:ascii="Consolas" w:eastAsiaTheme="minorHAnsi" w:hAnsi="Consolas" w:cs="Consolas"/>
+      <w:r>
+        <w:rPr>
+          <w:rFonts w:eastAsia="Calibri" w:cs="Consolas" w:ascii="Consolas" w:hAnsi="Consolas" w:eastAsiaTheme="minorHAnsi"/>
           <w:color w:val="6A3E3E"/>
           <w:sz w:val="20"/>
           <w:szCs w:val="20"/>
@@ -3473,10 +3114,9 @@
         </w:rPr>
         <w:t>i</w:t>
       </w:r>
-      <w:proofErr w:type="spellEnd"/>
-      <w:r>
-        <w:rPr>
-          <w:rFonts w:ascii="Consolas" w:eastAsiaTheme="minorHAnsi" w:hAnsi="Consolas" w:cs="Consolas"/>
+      <w:r>
+        <w:rPr>
+          <w:rFonts w:eastAsia="Calibri" w:cs="Consolas" w:ascii="Consolas" w:hAnsi="Consolas" w:eastAsiaTheme="minorHAnsi"/>
           <w:color w:val="000000"/>
           <w:sz w:val="20"/>
           <w:szCs w:val="20"/>
@@ -3486,7 +3126,7 @@
       </w:r>
       <w:r>
         <w:rPr>
-          <w:rFonts w:ascii="Consolas" w:eastAsiaTheme="minorHAnsi" w:hAnsi="Consolas" w:cs="Consolas"/>
+          <w:rFonts w:eastAsia="Calibri" w:cs="Consolas" w:ascii="Consolas" w:hAnsi="Consolas" w:eastAsiaTheme="minorHAnsi"/>
           <w:color w:val="6A3E3E"/>
           <w:sz w:val="20"/>
           <w:szCs w:val="20"/>
@@ -3496,7 +3136,7 @@
       </w:r>
       <w:r>
         <w:rPr>
-          <w:rFonts w:ascii="Consolas" w:eastAsiaTheme="minorHAnsi" w:hAnsi="Consolas" w:cs="Consolas"/>
+          <w:rFonts w:eastAsia="Calibri" w:cs="Consolas" w:ascii="Consolas" w:hAnsi="Consolas" w:eastAsiaTheme="minorHAnsi"/>
           <w:color w:val="000000"/>
           <w:sz w:val="20"/>
           <w:szCs w:val="20"/>
@@ -3507,20 +3147,18 @@
     </w:p>
     <w:p>
       <w:pPr>
-        <w:autoSpaceDE w:val="0"/>
-        <w:autoSpaceDN w:val="0"/>
-        <w:adjustRightInd w:val="0"/>
-        <w:spacing w:after="0" w:line="240" w:lineRule="auto"/>
-        <w:rPr>
-          <w:rFonts w:ascii="Consolas" w:eastAsiaTheme="minorHAnsi" w:hAnsi="Consolas" w:cs="Consolas"/>
-          <w:sz w:val="20"/>
-          <w:szCs w:val="20"/>
-          <w:lang w:val="en-US"/>
-        </w:rPr>
-      </w:pPr>
-      <w:r>
-        <w:rPr>
-          <w:rFonts w:ascii="Consolas" w:eastAsiaTheme="minorHAnsi" w:hAnsi="Consolas" w:cs="Consolas"/>
+        <w:pStyle w:val="Normal"/>
+        <w:spacing w:lineRule="auto" w:line="240" w:before="0" w:after="0"/>
+        <w:rPr>
+          <w:rFonts w:ascii="Consolas" w:hAnsi="Consolas" w:eastAsia="Calibri" w:cs="Consolas" w:eastAsiaTheme="minorHAnsi"/>
+          <w:sz w:val="20"/>
+          <w:szCs w:val="20"/>
+          <w:lang w:val="en-US"/>
+        </w:rPr>
+      </w:pPr>
+      <w:r>
+        <w:rPr>
+          <w:rFonts w:eastAsia="Calibri" w:cs="Consolas" w:ascii="Consolas" w:hAnsi="Consolas" w:eastAsiaTheme="minorHAnsi"/>
           <w:color w:val="000000"/>
           <w:sz w:val="20"/>
           <w:szCs w:val="20"/>
@@ -3530,7 +3168,7 @@
       </w:r>
       <w:r>
         <w:rPr>
-          <w:rFonts w:ascii="Consolas" w:eastAsiaTheme="minorHAnsi" w:hAnsi="Consolas" w:cs="Consolas"/>
+          <w:rFonts w:eastAsia="Calibri" w:cs="Consolas" w:ascii="Consolas" w:hAnsi="Consolas" w:eastAsiaTheme="minorHAnsi"/>
           <w:color w:val="000000"/>
           <w:sz w:val="20"/>
           <w:szCs w:val="20"/>
@@ -3538,31 +3176,12 @@
         </w:rPr>
         <w:tab/>
         <w:t xml:space="preserve">        </w:t>
-      </w:r>
-      <w:r>
-        <w:rPr>
-          <w:rFonts w:ascii="Consolas" w:eastAsiaTheme="minorHAnsi" w:hAnsi="Consolas" w:cs="Consolas"/>
-          <w:color w:val="000000"/>
-          <w:sz w:val="20"/>
-          <w:szCs w:val="20"/>
-          <w:lang w:val="en-US"/>
-        </w:rPr>
-        <w:tab/>
-      </w:r>
-      <w:r>
-        <w:rPr>
-          <w:rFonts w:ascii="Consolas" w:eastAsiaTheme="minorHAnsi" w:hAnsi="Consolas" w:cs="Consolas"/>
-          <w:color w:val="000000"/>
-          <w:sz w:val="20"/>
-          <w:szCs w:val="20"/>
-          <w:lang w:val="en-US"/>
-        </w:rPr>
-        <w:tab/>
-      </w:r>
-      <w:proofErr w:type="spellStart"/>
-      <w:r>
-        <w:rPr>
-          <w:rFonts w:ascii="Consolas" w:eastAsiaTheme="minorHAnsi" w:hAnsi="Consolas" w:cs="Consolas"/>
+        <w:tab/>
+        <w:tab/>
+      </w:r>
+      <w:r>
+        <w:rPr>
+          <w:rFonts w:eastAsia="Calibri" w:cs="Consolas" w:ascii="Consolas" w:hAnsi="Consolas" w:eastAsiaTheme="minorHAnsi"/>
           <w:color w:val="6A3E3E"/>
           <w:sz w:val="20"/>
           <w:szCs w:val="20"/>
@@ -3572,39 +3191,28 @@
       </w:r>
       <w:r>
         <w:rPr>
-          <w:rFonts w:ascii="Consolas" w:eastAsiaTheme="minorHAnsi" w:hAnsi="Consolas" w:cs="Consolas"/>
-          <w:color w:val="000000"/>
-          <w:sz w:val="20"/>
-          <w:szCs w:val="20"/>
-          <w:lang w:val="en-US"/>
-        </w:rPr>
-        <w:t>.print</w:t>
-      </w:r>
-      <w:proofErr w:type="spellEnd"/>
-      <w:r>
-        <w:rPr>
-          <w:rFonts w:ascii="Consolas" w:eastAsiaTheme="minorHAnsi" w:hAnsi="Consolas" w:cs="Consolas"/>
-          <w:color w:val="000000"/>
-          <w:sz w:val="20"/>
-          <w:szCs w:val="20"/>
-          <w:lang w:val="en-US"/>
-        </w:rPr>
-        <w:t>(</w:t>
-      </w:r>
-      <w:r>
-        <w:rPr>
-          <w:rFonts w:ascii="Consolas" w:eastAsiaTheme="minorHAnsi" w:hAnsi="Consolas" w:cs="Consolas"/>
-          <w:color w:val="6A3E3E"/>
-          <w:sz w:val="20"/>
-          <w:szCs w:val="20"/>
-          <w:shd w:val="clear" w:color="auto" w:fill="D4D4D4"/>
+          <w:rFonts w:eastAsia="Calibri" w:cs="Consolas" w:ascii="Consolas" w:hAnsi="Consolas" w:eastAsiaTheme="minorHAnsi"/>
+          <w:color w:val="000000"/>
+          <w:sz w:val="20"/>
+          <w:szCs w:val="20"/>
+          <w:lang w:val="en-US"/>
+        </w:rPr>
+        <w:t>.print(</w:t>
+      </w:r>
+      <w:r>
+        <w:rPr>
+          <w:rFonts w:eastAsia="Calibri" w:cs="Consolas" w:ascii="Consolas" w:hAnsi="Consolas" w:eastAsiaTheme="minorHAnsi"/>
+          <w:color w:val="6A3E3E"/>
+          <w:sz w:val="20"/>
+          <w:szCs w:val="20"/>
+          <w:shd w:fill="D4D4D4" w:val="clear"/>
           <w:lang w:val="en-US"/>
         </w:rPr>
         <w:t>array</w:t>
       </w:r>
       <w:r>
         <w:rPr>
-          <w:rFonts w:ascii="Consolas" w:eastAsiaTheme="minorHAnsi" w:hAnsi="Consolas" w:cs="Consolas"/>
+          <w:rFonts w:eastAsia="Calibri" w:cs="Consolas" w:ascii="Consolas" w:hAnsi="Consolas" w:eastAsiaTheme="minorHAnsi"/>
           <w:color w:val="000000"/>
           <w:sz w:val="20"/>
           <w:szCs w:val="20"/>
@@ -3612,10 +3220,9 @@
         </w:rPr>
         <w:t>[</w:t>
       </w:r>
-      <w:proofErr w:type="spellStart"/>
-      <w:r>
-        <w:rPr>
-          <w:rFonts w:ascii="Consolas" w:eastAsiaTheme="minorHAnsi" w:hAnsi="Consolas" w:cs="Consolas"/>
+      <w:r>
+        <w:rPr>
+          <w:rFonts w:eastAsia="Calibri" w:cs="Consolas" w:ascii="Consolas" w:hAnsi="Consolas" w:eastAsiaTheme="minorHAnsi"/>
           <w:color w:val="6A3E3E"/>
           <w:sz w:val="20"/>
           <w:szCs w:val="20"/>
@@ -3623,10 +3230,9 @@
         </w:rPr>
         <w:t>i</w:t>
       </w:r>
-      <w:proofErr w:type="spellEnd"/>
-      <w:r>
-        <w:rPr>
-          <w:rFonts w:ascii="Consolas" w:eastAsiaTheme="minorHAnsi" w:hAnsi="Consolas" w:cs="Consolas"/>
+      <w:r>
+        <w:rPr>
+          <w:rFonts w:eastAsia="Calibri" w:cs="Consolas" w:ascii="Consolas" w:hAnsi="Consolas" w:eastAsiaTheme="minorHAnsi"/>
           <w:color w:val="000000"/>
           <w:sz w:val="20"/>
           <w:szCs w:val="20"/>
@@ -3636,7 +3242,7 @@
       </w:r>
       <w:r>
         <w:rPr>
-          <w:rFonts w:ascii="Consolas" w:eastAsiaTheme="minorHAnsi" w:hAnsi="Consolas" w:cs="Consolas"/>
+          <w:rFonts w:eastAsia="Calibri" w:cs="Consolas" w:ascii="Consolas" w:hAnsi="Consolas" w:eastAsiaTheme="minorHAnsi"/>
           <w:color w:val="6A3E3E"/>
           <w:sz w:val="20"/>
           <w:szCs w:val="20"/>
@@ -3646,7 +3252,7 @@
       </w:r>
       <w:r>
         <w:rPr>
-          <w:rFonts w:ascii="Consolas" w:eastAsiaTheme="minorHAnsi" w:hAnsi="Consolas" w:cs="Consolas"/>
+          <w:rFonts w:eastAsia="Calibri" w:cs="Consolas" w:ascii="Consolas" w:hAnsi="Consolas" w:eastAsiaTheme="minorHAnsi"/>
           <w:color w:val="000000"/>
           <w:sz w:val="20"/>
           <w:szCs w:val="20"/>
@@ -3657,20 +3263,18 @@
     </w:p>
     <w:p>
       <w:pPr>
-        <w:autoSpaceDE w:val="0"/>
-        <w:autoSpaceDN w:val="0"/>
-        <w:adjustRightInd w:val="0"/>
-        <w:spacing w:after="0" w:line="240" w:lineRule="auto"/>
-        <w:rPr>
-          <w:rFonts w:ascii="Consolas" w:eastAsiaTheme="minorHAnsi" w:hAnsi="Consolas" w:cs="Consolas"/>
-          <w:sz w:val="20"/>
-          <w:szCs w:val="20"/>
-          <w:lang w:val="en-US"/>
-        </w:rPr>
-      </w:pPr>
-      <w:r>
-        <w:rPr>
-          <w:rFonts w:ascii="Consolas" w:eastAsiaTheme="minorHAnsi" w:hAnsi="Consolas" w:cs="Consolas"/>
+        <w:pStyle w:val="Normal"/>
+        <w:spacing w:lineRule="auto" w:line="240" w:before="0" w:after="0"/>
+        <w:rPr>
+          <w:rFonts w:ascii="Consolas" w:hAnsi="Consolas" w:eastAsia="Calibri" w:cs="Consolas" w:eastAsiaTheme="minorHAnsi"/>
+          <w:sz w:val="20"/>
+          <w:szCs w:val="20"/>
+          <w:lang w:val="en-US"/>
+        </w:rPr>
+      </w:pPr>
+      <w:r>
+        <w:rPr>
+          <w:rFonts w:eastAsia="Calibri" w:cs="Consolas" w:ascii="Consolas" w:hAnsi="Consolas" w:eastAsiaTheme="minorHAnsi"/>
           <w:color w:val="000000"/>
           <w:sz w:val="20"/>
           <w:szCs w:val="20"/>
@@ -3680,58 +3284,21 @@
       </w:r>
       <w:r>
         <w:rPr>
-          <w:rFonts w:ascii="Consolas" w:eastAsiaTheme="minorHAnsi" w:hAnsi="Consolas" w:cs="Consolas"/>
-          <w:color w:val="000000"/>
-          <w:sz w:val="20"/>
-          <w:szCs w:val="20"/>
-          <w:lang w:val="en-US"/>
-        </w:rPr>
-        <w:tab/>
-      </w:r>
-      <w:r>
-        <w:rPr>
-          <w:rFonts w:ascii="Consolas" w:eastAsiaTheme="minorHAnsi" w:hAnsi="Consolas" w:cs="Consolas"/>
-          <w:color w:val="000000"/>
-          <w:sz w:val="20"/>
-          <w:szCs w:val="20"/>
-          <w:lang w:val="en-US"/>
-        </w:rPr>
-        <w:tab/>
-      </w:r>
-      <w:r>
-        <w:rPr>
-          <w:rFonts w:ascii="Consolas" w:eastAsiaTheme="minorHAnsi" w:hAnsi="Consolas" w:cs="Consolas"/>
-          <w:color w:val="000000"/>
-          <w:sz w:val="20"/>
-          <w:szCs w:val="20"/>
-          <w:lang w:val="en-US"/>
-        </w:rPr>
-        <w:tab/>
-      </w:r>
-      <w:r>
-        <w:rPr>
-          <w:rFonts w:ascii="Consolas" w:eastAsiaTheme="minorHAnsi" w:hAnsi="Consolas" w:cs="Consolas"/>
-          <w:color w:val="000000"/>
-          <w:sz w:val="20"/>
-          <w:szCs w:val="20"/>
-          <w:lang w:val="en-US"/>
-        </w:rPr>
-        <w:tab/>
-      </w:r>
-      <w:proofErr w:type="gramStart"/>
-      <w:r>
-        <w:rPr>
-          <w:rFonts w:ascii="Consolas" w:eastAsiaTheme="minorHAnsi" w:hAnsi="Consolas" w:cs="Consolas"/>
-          <w:color w:val="000000"/>
-          <w:sz w:val="20"/>
-          <w:szCs w:val="20"/>
-          <w:lang w:val="en-US"/>
-        </w:rPr>
+          <w:rFonts w:eastAsia="Calibri" w:cs="Consolas" w:ascii="Consolas" w:hAnsi="Consolas" w:eastAsiaTheme="minorHAnsi"/>
+          <w:color w:val="000000"/>
+          <w:sz w:val="20"/>
+          <w:szCs w:val="20"/>
+          <w:lang w:val="en-US"/>
+        </w:rPr>
+        <w:tab/>
+        <w:tab/>
+        <w:tab/>
+        <w:tab/>
         <w:t>}</w:t>
       </w:r>
       <w:r>
         <w:rPr>
-          <w:rFonts w:ascii="Consolas" w:eastAsiaTheme="minorHAnsi" w:hAnsi="Consolas" w:cs="Consolas"/>
+          <w:rFonts w:eastAsia="Calibri" w:cs="Consolas" w:ascii="Consolas" w:hAnsi="Consolas" w:eastAsiaTheme="minorHAnsi"/>
           <w:b/>
           <w:bCs/>
           <w:color w:val="7F0055"/>
@@ -3741,10 +3308,9 @@
         </w:rPr>
         <w:t>else</w:t>
       </w:r>
-      <w:proofErr w:type="gramEnd"/>
-      <w:r>
-        <w:rPr>
-          <w:rFonts w:ascii="Consolas" w:eastAsiaTheme="minorHAnsi" w:hAnsi="Consolas" w:cs="Consolas"/>
+      <w:r>
+        <w:rPr>
+          <w:rFonts w:eastAsia="Calibri" w:cs="Consolas" w:ascii="Consolas" w:hAnsi="Consolas" w:eastAsiaTheme="minorHAnsi"/>
           <w:color w:val="000000"/>
           <w:sz w:val="20"/>
           <w:szCs w:val="20"/>
@@ -3755,20 +3321,18 @@
     </w:p>
     <w:p>
       <w:pPr>
-        <w:autoSpaceDE w:val="0"/>
-        <w:autoSpaceDN w:val="0"/>
-        <w:adjustRightInd w:val="0"/>
-        <w:spacing w:after="0" w:line="240" w:lineRule="auto"/>
-        <w:rPr>
-          <w:rFonts w:ascii="Consolas" w:eastAsiaTheme="minorHAnsi" w:hAnsi="Consolas" w:cs="Consolas"/>
-          <w:sz w:val="20"/>
-          <w:szCs w:val="20"/>
-          <w:lang w:val="en-US"/>
-        </w:rPr>
-      </w:pPr>
-      <w:r>
-        <w:rPr>
-          <w:rFonts w:ascii="Consolas" w:eastAsiaTheme="minorHAnsi" w:hAnsi="Consolas" w:cs="Consolas"/>
+        <w:pStyle w:val="Normal"/>
+        <w:spacing w:lineRule="auto" w:line="240" w:before="0" w:after="0"/>
+        <w:rPr>
+          <w:rFonts w:ascii="Consolas" w:hAnsi="Consolas" w:eastAsia="Calibri" w:cs="Consolas" w:eastAsiaTheme="minorHAnsi"/>
+          <w:sz w:val="20"/>
+          <w:szCs w:val="20"/>
+          <w:lang w:val="en-US"/>
+        </w:rPr>
+      </w:pPr>
+      <w:r>
+        <w:rPr>
+          <w:rFonts w:eastAsia="Calibri" w:cs="Consolas" w:ascii="Consolas" w:hAnsi="Consolas" w:eastAsiaTheme="minorHAnsi"/>
           <w:color w:val="000000"/>
           <w:sz w:val="20"/>
           <w:szCs w:val="20"/>
@@ -3778,71 +3342,33 @@
       </w:r>
       <w:r>
         <w:rPr>
-          <w:rFonts w:ascii="Consolas" w:eastAsiaTheme="minorHAnsi" w:hAnsi="Consolas" w:cs="Consolas"/>
-          <w:color w:val="000000"/>
-          <w:sz w:val="20"/>
-          <w:szCs w:val="20"/>
-          <w:lang w:val="en-US"/>
-        </w:rPr>
-        <w:tab/>
-      </w:r>
-      <w:r>
-        <w:rPr>
-          <w:rFonts w:ascii="Consolas" w:eastAsiaTheme="minorHAnsi" w:hAnsi="Consolas" w:cs="Consolas"/>
-          <w:color w:val="000000"/>
-          <w:sz w:val="20"/>
-          <w:szCs w:val="20"/>
-          <w:lang w:val="en-US"/>
-        </w:rPr>
-        <w:tab/>
-      </w:r>
-      <w:r>
-        <w:rPr>
-          <w:rFonts w:ascii="Consolas" w:eastAsiaTheme="minorHAnsi" w:hAnsi="Consolas" w:cs="Consolas"/>
-          <w:color w:val="000000"/>
-          <w:sz w:val="20"/>
-          <w:szCs w:val="20"/>
-          <w:lang w:val="en-US"/>
-        </w:rPr>
-        <w:tab/>
-      </w:r>
-      <w:r>
-        <w:rPr>
-          <w:rFonts w:ascii="Consolas" w:eastAsiaTheme="minorHAnsi" w:hAnsi="Consolas" w:cs="Consolas"/>
-          <w:color w:val="000000"/>
-          <w:sz w:val="20"/>
-          <w:szCs w:val="20"/>
-          <w:lang w:val="en-US"/>
-        </w:rPr>
-        <w:tab/>
-      </w:r>
-      <w:r>
-        <w:rPr>
-          <w:rFonts w:ascii="Consolas" w:eastAsiaTheme="minorHAnsi" w:hAnsi="Consolas" w:cs="Consolas"/>
-          <w:color w:val="000000"/>
-          <w:sz w:val="20"/>
-          <w:szCs w:val="20"/>
-          <w:lang w:val="en-US"/>
-        </w:rPr>
-        <w:tab/>
-      </w:r>
-    </w:p>
-    <w:p>
-      <w:pPr>
-        <w:autoSpaceDE w:val="0"/>
-        <w:autoSpaceDN w:val="0"/>
-        <w:adjustRightInd w:val="0"/>
-        <w:spacing w:after="0" w:line="240" w:lineRule="auto"/>
-        <w:rPr>
-          <w:rFonts w:ascii="Consolas" w:eastAsiaTheme="minorHAnsi" w:hAnsi="Consolas" w:cs="Consolas"/>
-          <w:sz w:val="20"/>
-          <w:szCs w:val="20"/>
-          <w:lang w:val="en-US"/>
-        </w:rPr>
-      </w:pPr>
-      <w:r>
-        <w:rPr>
-          <w:rFonts w:ascii="Consolas" w:eastAsiaTheme="minorHAnsi" w:hAnsi="Consolas" w:cs="Consolas"/>
+          <w:rFonts w:eastAsia="Calibri" w:cs="Consolas" w:ascii="Consolas" w:hAnsi="Consolas" w:eastAsiaTheme="minorHAnsi"/>
+          <w:color w:val="000000"/>
+          <w:sz w:val="20"/>
+          <w:szCs w:val="20"/>
+          <w:lang w:val="en-US"/>
+        </w:rPr>
+        <w:tab/>
+        <w:tab/>
+        <w:tab/>
+        <w:tab/>
+        <w:tab/>
+      </w:r>
+    </w:p>
+    <w:p>
+      <w:pPr>
+        <w:pStyle w:val="Normal"/>
+        <w:spacing w:lineRule="auto" w:line="240" w:before="0" w:after="0"/>
+        <w:rPr>
+          <w:rFonts w:ascii="Consolas" w:hAnsi="Consolas" w:eastAsia="Calibri" w:cs="Consolas" w:eastAsiaTheme="minorHAnsi"/>
+          <w:sz w:val="20"/>
+          <w:szCs w:val="20"/>
+          <w:lang w:val="en-US"/>
+        </w:rPr>
+      </w:pPr>
+      <w:r>
+        <w:rPr>
+          <w:rFonts w:eastAsia="Calibri" w:cs="Consolas" w:ascii="Consolas" w:hAnsi="Consolas" w:eastAsiaTheme="minorHAnsi"/>
           <w:color w:val="000000"/>
           <w:sz w:val="20"/>
           <w:szCs w:val="20"/>
@@ -3852,58 +3378,21 @@
       </w:r>
       <w:r>
         <w:rPr>
-          <w:rFonts w:ascii="Consolas" w:eastAsiaTheme="minorHAnsi" w:hAnsi="Consolas" w:cs="Consolas"/>
-          <w:color w:val="000000"/>
-          <w:sz w:val="20"/>
-          <w:szCs w:val="20"/>
-          <w:lang w:val="en-US"/>
-        </w:rPr>
-        <w:tab/>
-      </w:r>
-      <w:r>
-        <w:rPr>
-          <w:rFonts w:ascii="Consolas" w:eastAsiaTheme="minorHAnsi" w:hAnsi="Consolas" w:cs="Consolas"/>
-          <w:color w:val="000000"/>
-          <w:sz w:val="20"/>
-          <w:szCs w:val="20"/>
-          <w:lang w:val="en-US"/>
-        </w:rPr>
-        <w:tab/>
-      </w:r>
-      <w:r>
-        <w:rPr>
-          <w:rFonts w:ascii="Consolas" w:eastAsiaTheme="minorHAnsi" w:hAnsi="Consolas" w:cs="Consolas"/>
-          <w:color w:val="000000"/>
-          <w:sz w:val="20"/>
-          <w:szCs w:val="20"/>
-          <w:lang w:val="en-US"/>
-        </w:rPr>
-        <w:tab/>
-      </w:r>
-      <w:r>
-        <w:rPr>
-          <w:rFonts w:ascii="Consolas" w:eastAsiaTheme="minorHAnsi" w:hAnsi="Consolas" w:cs="Consolas"/>
-          <w:color w:val="000000"/>
-          <w:sz w:val="20"/>
-          <w:szCs w:val="20"/>
-          <w:lang w:val="en-US"/>
-        </w:rPr>
-        <w:tab/>
-      </w:r>
-      <w:r>
-        <w:rPr>
-          <w:rFonts w:ascii="Consolas" w:eastAsiaTheme="minorHAnsi" w:hAnsi="Consolas" w:cs="Consolas"/>
-          <w:color w:val="000000"/>
-          <w:sz w:val="20"/>
-          <w:szCs w:val="20"/>
-          <w:lang w:val="en-US"/>
-        </w:rPr>
-        <w:tab/>
-      </w:r>
-      <w:proofErr w:type="gramStart"/>
-      <w:r>
-        <w:rPr>
-          <w:rFonts w:ascii="Consolas" w:eastAsiaTheme="minorHAnsi" w:hAnsi="Consolas" w:cs="Consolas"/>
+          <w:rFonts w:eastAsia="Calibri" w:cs="Consolas" w:ascii="Consolas" w:hAnsi="Consolas" w:eastAsiaTheme="minorHAnsi"/>
+          <w:color w:val="000000"/>
+          <w:sz w:val="20"/>
+          <w:szCs w:val="20"/>
+          <w:lang w:val="en-US"/>
+        </w:rPr>
+        <w:tab/>
+        <w:tab/>
+        <w:tab/>
+        <w:tab/>
+        <w:tab/>
+      </w:r>
+      <w:r>
+        <w:rPr>
+          <w:rFonts w:eastAsia="Calibri" w:cs="Consolas" w:ascii="Consolas" w:hAnsi="Consolas" w:eastAsiaTheme="minorHAnsi"/>
           <w:b/>
           <w:bCs/>
           <w:color w:val="7F0055"/>
@@ -3915,7 +3404,7 @@
       </w:r>
       <w:r>
         <w:rPr>
-          <w:rFonts w:ascii="Consolas" w:eastAsiaTheme="minorHAnsi" w:hAnsi="Consolas" w:cs="Consolas"/>
+          <w:rFonts w:eastAsia="Calibri" w:cs="Consolas" w:ascii="Consolas" w:hAnsi="Consolas" w:eastAsiaTheme="minorHAnsi"/>
           <w:color w:val="000000"/>
           <w:sz w:val="20"/>
           <w:szCs w:val="20"/>
@@ -3923,10 +3412,9 @@
         </w:rPr>
         <w:t>(</w:t>
       </w:r>
-      <w:proofErr w:type="gramEnd"/>
-      <w:r>
-        <w:rPr>
-          <w:rFonts w:ascii="Consolas" w:eastAsiaTheme="minorHAnsi" w:hAnsi="Consolas" w:cs="Consolas"/>
+      <w:r>
+        <w:rPr>
+          <w:rFonts w:eastAsia="Calibri" w:cs="Consolas" w:ascii="Consolas" w:hAnsi="Consolas" w:eastAsiaTheme="minorHAnsi"/>
           <w:color w:val="6A3E3E"/>
           <w:sz w:val="20"/>
           <w:szCs w:val="20"/>
@@ -3936,7 +3424,7 @@
       </w:r>
       <w:r>
         <w:rPr>
-          <w:rFonts w:ascii="Consolas" w:eastAsiaTheme="minorHAnsi" w:hAnsi="Consolas" w:cs="Consolas"/>
+          <w:rFonts w:eastAsia="Calibri" w:cs="Consolas" w:ascii="Consolas" w:hAnsi="Consolas" w:eastAsiaTheme="minorHAnsi"/>
           <w:color w:val="000000"/>
           <w:sz w:val="20"/>
           <w:szCs w:val="20"/>
@@ -3944,10 +3432,9 @@
         </w:rPr>
         <w:t>-1&lt;</w:t>
       </w:r>
-      <w:proofErr w:type="spellStart"/>
-      <w:r>
-        <w:rPr>
-          <w:rFonts w:ascii="Consolas" w:eastAsiaTheme="minorHAnsi" w:hAnsi="Consolas" w:cs="Consolas"/>
+      <w:r>
+        <w:rPr>
+          <w:rFonts w:eastAsia="Calibri" w:cs="Consolas" w:ascii="Consolas" w:hAnsi="Consolas" w:eastAsiaTheme="minorHAnsi"/>
           <w:color w:val="6A3E3E"/>
           <w:sz w:val="20"/>
           <w:szCs w:val="20"/>
@@ -3955,10 +3442,9 @@
         </w:rPr>
         <w:t>i</w:t>
       </w:r>
-      <w:proofErr w:type="spellEnd"/>
-      <w:r>
-        <w:rPr>
-          <w:rFonts w:ascii="Consolas" w:eastAsiaTheme="minorHAnsi" w:hAnsi="Consolas" w:cs="Consolas"/>
+      <w:r>
+        <w:rPr>
+          <w:rFonts w:eastAsia="Calibri" w:cs="Consolas" w:ascii="Consolas" w:hAnsi="Consolas" w:eastAsiaTheme="minorHAnsi"/>
           <w:color w:val="000000"/>
           <w:sz w:val="20"/>
           <w:szCs w:val="20"/>
@@ -3966,10 +3452,9 @@
         </w:rPr>
         <w:t xml:space="preserve"> &amp;&amp; </w:t>
       </w:r>
-      <w:proofErr w:type="spellStart"/>
-      <w:r>
-        <w:rPr>
-          <w:rFonts w:ascii="Consolas" w:eastAsiaTheme="minorHAnsi" w:hAnsi="Consolas" w:cs="Consolas"/>
+      <w:r>
+        <w:rPr>
+          <w:rFonts w:eastAsia="Calibri" w:cs="Consolas" w:ascii="Consolas" w:hAnsi="Consolas" w:eastAsiaTheme="minorHAnsi"/>
           <w:color w:val="6A3E3E"/>
           <w:sz w:val="20"/>
           <w:szCs w:val="20"/>
@@ -3977,10 +3462,9 @@
         </w:rPr>
         <w:t>i</w:t>
       </w:r>
-      <w:proofErr w:type="spellEnd"/>
-      <w:r>
-        <w:rPr>
-          <w:rFonts w:ascii="Consolas" w:eastAsiaTheme="minorHAnsi" w:hAnsi="Consolas" w:cs="Consolas"/>
+      <w:r>
+        <w:rPr>
+          <w:rFonts w:eastAsia="Calibri" w:cs="Consolas" w:ascii="Consolas" w:hAnsi="Consolas" w:eastAsiaTheme="minorHAnsi"/>
           <w:color w:val="000000"/>
           <w:sz w:val="20"/>
           <w:szCs w:val="20"/>
@@ -3990,7 +3474,7 @@
       </w:r>
       <w:r>
         <w:rPr>
-          <w:rFonts w:ascii="Consolas" w:eastAsiaTheme="minorHAnsi" w:hAnsi="Consolas" w:cs="Consolas"/>
+          <w:rFonts w:eastAsia="Calibri" w:cs="Consolas" w:ascii="Consolas" w:hAnsi="Consolas" w:eastAsiaTheme="minorHAnsi"/>
           <w:color w:val="6A3E3E"/>
           <w:sz w:val="20"/>
           <w:szCs w:val="20"/>
@@ -4000,7 +3484,7 @@
       </w:r>
       <w:r>
         <w:rPr>
-          <w:rFonts w:ascii="Consolas" w:eastAsiaTheme="minorHAnsi" w:hAnsi="Consolas" w:cs="Consolas"/>
+          <w:rFonts w:eastAsia="Calibri" w:cs="Consolas" w:ascii="Consolas" w:hAnsi="Consolas" w:eastAsiaTheme="minorHAnsi"/>
           <w:color w:val="000000"/>
           <w:sz w:val="20"/>
           <w:szCs w:val="20"/>
@@ -4010,7 +3494,7 @@
       </w:r>
       <w:r>
         <w:rPr>
-          <w:rFonts w:ascii="Consolas" w:eastAsiaTheme="minorHAnsi" w:hAnsi="Consolas" w:cs="Consolas"/>
+          <w:rFonts w:eastAsia="Calibri" w:cs="Consolas" w:ascii="Consolas" w:hAnsi="Consolas" w:eastAsiaTheme="minorHAnsi"/>
           <w:color w:val="6A3E3E"/>
           <w:sz w:val="20"/>
           <w:szCs w:val="20"/>
@@ -4020,7 +3504,7 @@
       </w:r>
       <w:r>
         <w:rPr>
-          <w:rFonts w:ascii="Consolas" w:eastAsiaTheme="minorHAnsi" w:hAnsi="Consolas" w:cs="Consolas"/>
+          <w:rFonts w:eastAsia="Calibri" w:cs="Consolas" w:ascii="Consolas" w:hAnsi="Consolas" w:eastAsiaTheme="minorHAnsi"/>
           <w:color w:val="000000"/>
           <w:sz w:val="20"/>
           <w:szCs w:val="20"/>
@@ -4030,7 +3514,7 @@
       </w:r>
       <w:r>
         <w:rPr>
-          <w:rFonts w:ascii="Consolas" w:eastAsiaTheme="minorHAnsi" w:hAnsi="Consolas" w:cs="Consolas"/>
+          <w:rFonts w:eastAsia="Calibri" w:cs="Consolas" w:ascii="Consolas" w:hAnsi="Consolas" w:eastAsiaTheme="minorHAnsi"/>
           <w:color w:val="6A3E3E"/>
           <w:sz w:val="20"/>
           <w:szCs w:val="20"/>
@@ -4040,7 +3524,7 @@
       </w:r>
       <w:r>
         <w:rPr>
-          <w:rFonts w:ascii="Consolas" w:eastAsiaTheme="minorHAnsi" w:hAnsi="Consolas" w:cs="Consolas"/>
+          <w:rFonts w:eastAsia="Calibri" w:cs="Consolas" w:ascii="Consolas" w:hAnsi="Consolas" w:eastAsiaTheme="minorHAnsi"/>
           <w:color w:val="000000"/>
           <w:sz w:val="20"/>
           <w:szCs w:val="20"/>
@@ -4050,7 +3534,7 @@
       </w:r>
       <w:r>
         <w:rPr>
-          <w:rFonts w:ascii="Consolas" w:eastAsiaTheme="minorHAnsi" w:hAnsi="Consolas" w:cs="Consolas"/>
+          <w:rFonts w:eastAsia="Calibri" w:cs="Consolas" w:ascii="Consolas" w:hAnsi="Consolas" w:eastAsiaTheme="minorHAnsi"/>
           <w:color w:val="6A3E3E"/>
           <w:sz w:val="20"/>
           <w:szCs w:val="20"/>
@@ -4060,7 +3544,7 @@
       </w:r>
       <w:r>
         <w:rPr>
-          <w:rFonts w:ascii="Consolas" w:eastAsiaTheme="minorHAnsi" w:hAnsi="Consolas" w:cs="Consolas"/>
+          <w:rFonts w:eastAsia="Calibri" w:cs="Consolas" w:ascii="Consolas" w:hAnsi="Consolas" w:eastAsiaTheme="minorHAnsi"/>
           <w:color w:val="000000"/>
           <w:sz w:val="20"/>
           <w:szCs w:val="20"/>
@@ -4070,7 +3554,7 @@
       </w:r>
       <w:r>
         <w:rPr>
-          <w:rFonts w:ascii="Consolas" w:eastAsiaTheme="minorHAnsi" w:hAnsi="Consolas" w:cs="Consolas"/>
+          <w:rFonts w:eastAsia="Calibri" w:cs="Consolas" w:ascii="Consolas" w:hAnsi="Consolas" w:eastAsiaTheme="minorHAnsi"/>
           <w:color w:val="6A3E3E"/>
           <w:sz w:val="20"/>
           <w:szCs w:val="20"/>
@@ -4080,7 +3564,7 @@
       </w:r>
       <w:r>
         <w:rPr>
-          <w:rFonts w:ascii="Consolas" w:eastAsiaTheme="minorHAnsi" w:hAnsi="Consolas" w:cs="Consolas"/>
+          <w:rFonts w:eastAsia="Calibri" w:cs="Consolas" w:ascii="Consolas" w:hAnsi="Consolas" w:eastAsiaTheme="minorHAnsi"/>
           <w:color w:val="000000"/>
           <w:sz w:val="20"/>
           <w:szCs w:val="20"/>
@@ -4090,7 +3574,7 @@
       </w:r>
       <w:r>
         <w:rPr>
-          <w:rFonts w:ascii="Consolas" w:eastAsiaTheme="minorHAnsi" w:hAnsi="Consolas" w:cs="Consolas"/>
+          <w:rFonts w:eastAsia="Calibri" w:cs="Consolas" w:ascii="Consolas" w:hAnsi="Consolas" w:eastAsiaTheme="minorHAnsi"/>
           <w:color w:val="6A3E3E"/>
           <w:sz w:val="20"/>
           <w:szCs w:val="20"/>
@@ -4100,7 +3584,7 @@
       </w:r>
       <w:r>
         <w:rPr>
-          <w:rFonts w:ascii="Consolas" w:eastAsiaTheme="minorHAnsi" w:hAnsi="Consolas" w:cs="Consolas"/>
+          <w:rFonts w:eastAsia="Calibri" w:cs="Consolas" w:ascii="Consolas" w:hAnsi="Consolas" w:eastAsiaTheme="minorHAnsi"/>
           <w:color w:val="000000"/>
           <w:sz w:val="20"/>
           <w:szCs w:val="20"/>
@@ -4110,7 +3594,7 @@
       </w:r>
       <w:r>
         <w:rPr>
-          <w:rFonts w:ascii="Consolas" w:eastAsiaTheme="minorHAnsi" w:hAnsi="Consolas" w:cs="Consolas"/>
+          <w:rFonts w:eastAsia="Calibri" w:cs="Consolas" w:ascii="Consolas" w:hAnsi="Consolas" w:eastAsiaTheme="minorHAnsi"/>
           <w:color w:val="6A3E3E"/>
           <w:sz w:val="20"/>
           <w:szCs w:val="20"/>
@@ -4120,7 +3604,7 @@
       </w:r>
       <w:r>
         <w:rPr>
-          <w:rFonts w:ascii="Consolas" w:eastAsiaTheme="minorHAnsi" w:hAnsi="Consolas" w:cs="Consolas"/>
+          <w:rFonts w:eastAsia="Calibri" w:cs="Consolas" w:ascii="Consolas" w:hAnsi="Consolas" w:eastAsiaTheme="minorHAnsi"/>
           <w:color w:val="000000"/>
           <w:sz w:val="20"/>
           <w:szCs w:val="20"/>
@@ -4131,20 +3615,18 @@
     </w:p>
     <w:p>
       <w:pPr>
-        <w:autoSpaceDE w:val="0"/>
-        <w:autoSpaceDN w:val="0"/>
-        <w:adjustRightInd w:val="0"/>
-        <w:spacing w:after="0" w:line="240" w:lineRule="auto"/>
-        <w:rPr>
-          <w:rFonts w:ascii="Consolas" w:eastAsiaTheme="minorHAnsi" w:hAnsi="Consolas" w:cs="Consolas"/>
-          <w:sz w:val="20"/>
-          <w:szCs w:val="20"/>
-          <w:lang w:val="en-US"/>
-        </w:rPr>
-      </w:pPr>
-      <w:r>
-        <w:rPr>
-          <w:rFonts w:ascii="Consolas" w:eastAsiaTheme="minorHAnsi" w:hAnsi="Consolas" w:cs="Consolas"/>
+        <w:pStyle w:val="Normal"/>
+        <w:spacing w:lineRule="auto" w:line="240" w:before="0" w:after="0"/>
+        <w:rPr>
+          <w:rFonts w:ascii="Consolas" w:hAnsi="Consolas" w:eastAsia="Calibri" w:cs="Consolas" w:eastAsiaTheme="minorHAnsi"/>
+          <w:sz w:val="20"/>
+          <w:szCs w:val="20"/>
+          <w:lang w:val="en-US"/>
+        </w:rPr>
+      </w:pPr>
+      <w:r>
+        <w:rPr>
+          <w:rFonts w:eastAsia="Calibri" w:cs="Consolas" w:ascii="Consolas" w:hAnsi="Consolas" w:eastAsiaTheme="minorHAnsi"/>
           <w:color w:val="000000"/>
           <w:sz w:val="20"/>
           <w:szCs w:val="20"/>
@@ -4154,78 +3636,23 @@
       </w:r>
       <w:r>
         <w:rPr>
-          <w:rFonts w:ascii="Consolas" w:eastAsiaTheme="minorHAnsi" w:hAnsi="Consolas" w:cs="Consolas"/>
-          <w:color w:val="000000"/>
-          <w:sz w:val="20"/>
-          <w:szCs w:val="20"/>
-          <w:lang w:val="en-US"/>
-        </w:rPr>
-        <w:tab/>
-      </w:r>
-      <w:r>
-        <w:rPr>
-          <w:rFonts w:ascii="Consolas" w:eastAsiaTheme="minorHAnsi" w:hAnsi="Consolas" w:cs="Consolas"/>
-          <w:color w:val="000000"/>
-          <w:sz w:val="20"/>
-          <w:szCs w:val="20"/>
-          <w:lang w:val="en-US"/>
-        </w:rPr>
-        <w:tab/>
-      </w:r>
-      <w:r>
-        <w:rPr>
-          <w:rFonts w:ascii="Consolas" w:eastAsiaTheme="minorHAnsi" w:hAnsi="Consolas" w:cs="Consolas"/>
-          <w:color w:val="000000"/>
-          <w:sz w:val="20"/>
-          <w:szCs w:val="20"/>
-          <w:lang w:val="en-US"/>
-        </w:rPr>
-        <w:tab/>
-      </w:r>
-      <w:r>
-        <w:rPr>
-          <w:rFonts w:ascii="Consolas" w:eastAsiaTheme="minorHAnsi" w:hAnsi="Consolas" w:cs="Consolas"/>
-          <w:color w:val="000000"/>
-          <w:sz w:val="20"/>
-          <w:szCs w:val="20"/>
-          <w:lang w:val="en-US"/>
-        </w:rPr>
-        <w:tab/>
-      </w:r>
-      <w:r>
-        <w:rPr>
-          <w:rFonts w:ascii="Consolas" w:eastAsiaTheme="minorHAnsi" w:hAnsi="Consolas" w:cs="Consolas"/>
-          <w:color w:val="000000"/>
-          <w:sz w:val="20"/>
-          <w:szCs w:val="20"/>
-          <w:lang w:val="en-US"/>
-        </w:rPr>
-        <w:tab/>
-      </w:r>
-      <w:r>
-        <w:rPr>
-          <w:rFonts w:ascii="Consolas" w:eastAsiaTheme="minorHAnsi" w:hAnsi="Consolas" w:cs="Consolas"/>
-          <w:color w:val="000000"/>
-          <w:sz w:val="20"/>
-          <w:szCs w:val="20"/>
-          <w:lang w:val="en-US"/>
-        </w:rPr>
-        <w:tab/>
-      </w:r>
-      <w:proofErr w:type="spellStart"/>
-      <w:r>
-        <w:rPr>
-          <w:rFonts w:ascii="Consolas" w:eastAsiaTheme="minorHAnsi" w:hAnsi="Consolas" w:cs="Consolas"/>
-          <w:color w:val="000000"/>
-          <w:sz w:val="20"/>
-          <w:szCs w:val="20"/>
-          <w:lang w:val="en-US"/>
-        </w:rPr>
+          <w:rFonts w:eastAsia="Calibri" w:cs="Consolas" w:ascii="Consolas" w:hAnsi="Consolas" w:eastAsiaTheme="minorHAnsi"/>
+          <w:color w:val="000000"/>
+          <w:sz w:val="20"/>
+          <w:szCs w:val="20"/>
+          <w:lang w:val="en-US"/>
+        </w:rPr>
+        <w:tab/>
+        <w:tab/>
+        <w:tab/>
+        <w:tab/>
+        <w:tab/>
+        <w:tab/>
         <w:t>System.</w:t>
       </w:r>
       <w:r>
         <w:rPr>
-          <w:rFonts w:ascii="Consolas" w:eastAsiaTheme="minorHAnsi" w:hAnsi="Consolas" w:cs="Consolas"/>
+          <w:rFonts w:eastAsia="Calibri" w:cs="Consolas" w:ascii="Consolas" w:hAnsi="Consolas" w:eastAsiaTheme="minorHAnsi"/>
           <w:b/>
           <w:bCs/>
           <w:i/>
@@ -4239,39 +3666,28 @@
       </w:r>
       <w:r>
         <w:rPr>
-          <w:rFonts w:ascii="Consolas" w:eastAsiaTheme="minorHAnsi" w:hAnsi="Consolas" w:cs="Consolas"/>
-          <w:color w:val="000000"/>
-          <w:sz w:val="20"/>
-          <w:szCs w:val="20"/>
-          <w:lang w:val="en-US"/>
-        </w:rPr>
-        <w:t>.print</w:t>
-      </w:r>
-      <w:proofErr w:type="spellEnd"/>
-      <w:r>
-        <w:rPr>
-          <w:rFonts w:ascii="Consolas" w:eastAsiaTheme="minorHAnsi" w:hAnsi="Consolas" w:cs="Consolas"/>
-          <w:color w:val="000000"/>
-          <w:sz w:val="20"/>
-          <w:szCs w:val="20"/>
-          <w:lang w:val="en-US"/>
-        </w:rPr>
-        <w:t>(</w:t>
-      </w:r>
-      <w:r>
-        <w:rPr>
-          <w:rFonts w:ascii="Consolas" w:eastAsiaTheme="minorHAnsi" w:hAnsi="Consolas" w:cs="Consolas"/>
-          <w:color w:val="6A3E3E"/>
-          <w:sz w:val="20"/>
-          <w:szCs w:val="20"/>
-          <w:shd w:val="clear" w:color="auto" w:fill="D4D4D4"/>
+          <w:rFonts w:eastAsia="Calibri" w:cs="Consolas" w:ascii="Consolas" w:hAnsi="Consolas" w:eastAsiaTheme="minorHAnsi"/>
+          <w:color w:val="000000"/>
+          <w:sz w:val="20"/>
+          <w:szCs w:val="20"/>
+          <w:lang w:val="en-US"/>
+        </w:rPr>
+        <w:t>.print(</w:t>
+      </w:r>
+      <w:r>
+        <w:rPr>
+          <w:rFonts w:eastAsia="Calibri" w:cs="Consolas" w:ascii="Consolas" w:hAnsi="Consolas" w:eastAsiaTheme="minorHAnsi"/>
+          <w:color w:val="6A3E3E"/>
+          <w:sz w:val="20"/>
+          <w:szCs w:val="20"/>
+          <w:shd w:fill="D4D4D4" w:val="clear"/>
           <w:lang w:val="en-US"/>
         </w:rPr>
         <w:t>array</w:t>
       </w:r>
       <w:r>
         <w:rPr>
-          <w:rFonts w:ascii="Consolas" w:eastAsiaTheme="minorHAnsi" w:hAnsi="Consolas" w:cs="Consolas"/>
+          <w:rFonts w:eastAsia="Calibri" w:cs="Consolas" w:ascii="Consolas" w:hAnsi="Consolas" w:eastAsiaTheme="minorHAnsi"/>
           <w:color w:val="000000"/>
           <w:sz w:val="20"/>
           <w:szCs w:val="20"/>
@@ -4279,10 +3695,9 @@
         </w:rPr>
         <w:t>[</w:t>
       </w:r>
-      <w:proofErr w:type="spellStart"/>
-      <w:r>
-        <w:rPr>
-          <w:rFonts w:ascii="Consolas" w:eastAsiaTheme="minorHAnsi" w:hAnsi="Consolas" w:cs="Consolas"/>
+      <w:r>
+        <w:rPr>
+          <w:rFonts w:eastAsia="Calibri" w:cs="Consolas" w:ascii="Consolas" w:hAnsi="Consolas" w:eastAsiaTheme="minorHAnsi"/>
           <w:color w:val="6A3E3E"/>
           <w:sz w:val="20"/>
           <w:szCs w:val="20"/>
@@ -4290,10 +3705,9 @@
         </w:rPr>
         <w:t>i</w:t>
       </w:r>
-      <w:proofErr w:type="spellEnd"/>
-      <w:r>
-        <w:rPr>
-          <w:rFonts w:ascii="Consolas" w:eastAsiaTheme="minorHAnsi" w:hAnsi="Consolas" w:cs="Consolas"/>
+      <w:r>
+        <w:rPr>
+          <w:rFonts w:eastAsia="Calibri" w:cs="Consolas" w:ascii="Consolas" w:hAnsi="Consolas" w:eastAsiaTheme="minorHAnsi"/>
           <w:color w:val="000000"/>
           <w:sz w:val="20"/>
           <w:szCs w:val="20"/>
@@ -4303,7 +3717,7 @@
       </w:r>
       <w:r>
         <w:rPr>
-          <w:rFonts w:ascii="Consolas" w:eastAsiaTheme="minorHAnsi" w:hAnsi="Consolas" w:cs="Consolas"/>
+          <w:rFonts w:eastAsia="Calibri" w:cs="Consolas" w:ascii="Consolas" w:hAnsi="Consolas" w:eastAsiaTheme="minorHAnsi"/>
           <w:color w:val="6A3E3E"/>
           <w:sz w:val="20"/>
           <w:szCs w:val="20"/>
@@ -4313,7 +3727,7 @@
       </w:r>
       <w:r>
         <w:rPr>
-          <w:rFonts w:ascii="Consolas" w:eastAsiaTheme="minorHAnsi" w:hAnsi="Consolas" w:cs="Consolas"/>
+          <w:rFonts w:eastAsia="Calibri" w:cs="Consolas" w:ascii="Consolas" w:hAnsi="Consolas" w:eastAsiaTheme="minorHAnsi"/>
           <w:color w:val="000000"/>
           <w:sz w:val="20"/>
           <w:szCs w:val="20"/>
@@ -4324,20 +3738,18 @@
     </w:p>
     <w:p>
       <w:pPr>
-        <w:autoSpaceDE w:val="0"/>
-        <w:autoSpaceDN w:val="0"/>
-        <w:adjustRightInd w:val="0"/>
-        <w:spacing w:after="0" w:line="240" w:lineRule="auto"/>
-        <w:rPr>
-          <w:rFonts w:ascii="Consolas" w:eastAsiaTheme="minorHAnsi" w:hAnsi="Consolas" w:cs="Consolas"/>
-          <w:sz w:val="20"/>
-          <w:szCs w:val="20"/>
-          <w:lang w:val="en-US"/>
-        </w:rPr>
-      </w:pPr>
-      <w:r>
-        <w:rPr>
-          <w:rFonts w:ascii="Consolas" w:eastAsiaTheme="minorHAnsi" w:hAnsi="Consolas" w:cs="Consolas"/>
+        <w:pStyle w:val="Normal"/>
+        <w:spacing w:lineRule="auto" w:line="240" w:before="0" w:after="0"/>
+        <w:rPr>
+          <w:rFonts w:ascii="Consolas" w:hAnsi="Consolas" w:eastAsia="Calibri" w:cs="Consolas" w:eastAsiaTheme="minorHAnsi"/>
+          <w:sz w:val="20"/>
+          <w:szCs w:val="20"/>
+          <w:lang w:val="en-US"/>
+        </w:rPr>
+      </w:pPr>
+      <w:r>
+        <w:rPr>
+          <w:rFonts w:eastAsia="Calibri" w:cs="Consolas" w:ascii="Consolas" w:hAnsi="Consolas" w:eastAsiaTheme="minorHAnsi"/>
           <w:color w:val="000000"/>
           <w:sz w:val="20"/>
           <w:szCs w:val="20"/>
@@ -4347,7 +3759,7 @@
       </w:r>
       <w:r>
         <w:rPr>
-          <w:rFonts w:ascii="Consolas" w:eastAsiaTheme="minorHAnsi" w:hAnsi="Consolas" w:cs="Consolas"/>
+          <w:rFonts w:eastAsia="Calibri" w:cs="Consolas" w:ascii="Consolas" w:hAnsi="Consolas" w:eastAsiaTheme="minorHAnsi"/>
           <w:color w:val="000000"/>
           <w:sz w:val="20"/>
           <w:szCs w:val="20"/>
@@ -4355,31 +3767,12 @@
         </w:rPr>
         <w:tab/>
         <w:t xml:space="preserve">        </w:t>
-      </w:r>
-      <w:r>
-        <w:rPr>
-          <w:rFonts w:ascii="Consolas" w:eastAsiaTheme="minorHAnsi" w:hAnsi="Consolas" w:cs="Consolas"/>
-          <w:color w:val="000000"/>
-          <w:sz w:val="20"/>
-          <w:szCs w:val="20"/>
-          <w:lang w:val="en-US"/>
-        </w:rPr>
-        <w:tab/>
-      </w:r>
-      <w:r>
-        <w:rPr>
-          <w:rFonts w:ascii="Consolas" w:eastAsiaTheme="minorHAnsi" w:hAnsi="Consolas" w:cs="Consolas"/>
-          <w:color w:val="000000"/>
-          <w:sz w:val="20"/>
-          <w:szCs w:val="20"/>
-          <w:lang w:val="en-US"/>
-        </w:rPr>
-        <w:tab/>
-      </w:r>
-      <w:proofErr w:type="spellStart"/>
-      <w:r>
-        <w:rPr>
-          <w:rFonts w:ascii="Consolas" w:eastAsiaTheme="minorHAnsi" w:hAnsi="Consolas" w:cs="Consolas"/>
+        <w:tab/>
+        <w:tab/>
+      </w:r>
+      <w:r>
+        <w:rPr>
+          <w:rFonts w:eastAsia="Calibri" w:cs="Consolas" w:ascii="Consolas" w:hAnsi="Consolas" w:eastAsiaTheme="minorHAnsi"/>
           <w:color w:val="6A3E3E"/>
           <w:sz w:val="20"/>
           <w:szCs w:val="20"/>
@@ -4389,39 +3782,28 @@
       </w:r>
       <w:r>
         <w:rPr>
-          <w:rFonts w:ascii="Consolas" w:eastAsiaTheme="minorHAnsi" w:hAnsi="Consolas" w:cs="Consolas"/>
-          <w:color w:val="000000"/>
-          <w:sz w:val="20"/>
-          <w:szCs w:val="20"/>
-          <w:lang w:val="en-US"/>
-        </w:rPr>
-        <w:t>.print</w:t>
-      </w:r>
-      <w:proofErr w:type="spellEnd"/>
-      <w:r>
-        <w:rPr>
-          <w:rFonts w:ascii="Consolas" w:eastAsiaTheme="minorHAnsi" w:hAnsi="Consolas" w:cs="Consolas"/>
-          <w:color w:val="000000"/>
-          <w:sz w:val="20"/>
-          <w:szCs w:val="20"/>
-          <w:lang w:val="en-US"/>
-        </w:rPr>
-        <w:t>(</w:t>
-      </w:r>
-      <w:r>
-        <w:rPr>
-          <w:rFonts w:ascii="Consolas" w:eastAsiaTheme="minorHAnsi" w:hAnsi="Consolas" w:cs="Consolas"/>
-          <w:color w:val="6A3E3E"/>
-          <w:sz w:val="20"/>
-          <w:szCs w:val="20"/>
-          <w:shd w:val="clear" w:color="auto" w:fill="D4D4D4"/>
+          <w:rFonts w:eastAsia="Calibri" w:cs="Consolas" w:ascii="Consolas" w:hAnsi="Consolas" w:eastAsiaTheme="minorHAnsi"/>
+          <w:color w:val="000000"/>
+          <w:sz w:val="20"/>
+          <w:szCs w:val="20"/>
+          <w:lang w:val="en-US"/>
+        </w:rPr>
+        <w:t>.print(</w:t>
+      </w:r>
+      <w:r>
+        <w:rPr>
+          <w:rFonts w:eastAsia="Calibri" w:cs="Consolas" w:ascii="Consolas" w:hAnsi="Consolas" w:eastAsiaTheme="minorHAnsi"/>
+          <w:color w:val="6A3E3E"/>
+          <w:sz w:val="20"/>
+          <w:szCs w:val="20"/>
+          <w:shd w:fill="D4D4D4" w:val="clear"/>
           <w:lang w:val="en-US"/>
         </w:rPr>
         <w:t>array</w:t>
       </w:r>
       <w:r>
         <w:rPr>
-          <w:rFonts w:ascii="Consolas" w:eastAsiaTheme="minorHAnsi" w:hAnsi="Consolas" w:cs="Consolas"/>
+          <w:rFonts w:eastAsia="Calibri" w:cs="Consolas" w:ascii="Consolas" w:hAnsi="Consolas" w:eastAsiaTheme="minorHAnsi"/>
           <w:color w:val="000000"/>
           <w:sz w:val="20"/>
           <w:szCs w:val="20"/>
@@ -4429,10 +3811,9 @@
         </w:rPr>
         <w:t>[</w:t>
       </w:r>
-      <w:proofErr w:type="spellStart"/>
-      <w:r>
-        <w:rPr>
-          <w:rFonts w:ascii="Consolas" w:eastAsiaTheme="minorHAnsi" w:hAnsi="Consolas" w:cs="Consolas"/>
+      <w:r>
+        <w:rPr>
+          <w:rFonts w:eastAsia="Calibri" w:cs="Consolas" w:ascii="Consolas" w:hAnsi="Consolas" w:eastAsiaTheme="minorHAnsi"/>
           <w:color w:val="6A3E3E"/>
           <w:sz w:val="20"/>
           <w:szCs w:val="20"/>
@@ -4440,10 +3821,9 @@
         </w:rPr>
         <w:t>i</w:t>
       </w:r>
-      <w:proofErr w:type="spellEnd"/>
-      <w:r>
-        <w:rPr>
-          <w:rFonts w:ascii="Consolas" w:eastAsiaTheme="minorHAnsi" w:hAnsi="Consolas" w:cs="Consolas"/>
+      <w:r>
+        <w:rPr>
+          <w:rFonts w:eastAsia="Calibri" w:cs="Consolas" w:ascii="Consolas" w:hAnsi="Consolas" w:eastAsiaTheme="minorHAnsi"/>
           <w:color w:val="000000"/>
           <w:sz w:val="20"/>
           <w:szCs w:val="20"/>
@@ -4453,7 +3833,7 @@
       </w:r>
       <w:r>
         <w:rPr>
-          <w:rFonts w:ascii="Consolas" w:eastAsiaTheme="minorHAnsi" w:hAnsi="Consolas" w:cs="Consolas"/>
+          <w:rFonts w:eastAsia="Calibri" w:cs="Consolas" w:ascii="Consolas" w:hAnsi="Consolas" w:eastAsiaTheme="minorHAnsi"/>
           <w:color w:val="6A3E3E"/>
           <w:sz w:val="20"/>
           <w:szCs w:val="20"/>
@@ -4463,7 +3843,7 @@
       </w:r>
       <w:r>
         <w:rPr>
-          <w:rFonts w:ascii="Consolas" w:eastAsiaTheme="minorHAnsi" w:hAnsi="Consolas" w:cs="Consolas"/>
+          <w:rFonts w:eastAsia="Calibri" w:cs="Consolas" w:ascii="Consolas" w:hAnsi="Consolas" w:eastAsiaTheme="minorHAnsi"/>
           <w:color w:val="000000"/>
           <w:sz w:val="20"/>
           <w:szCs w:val="20"/>
@@ -4474,20 +3854,18 @@
     </w:p>
     <w:p>
       <w:pPr>
-        <w:autoSpaceDE w:val="0"/>
-        <w:autoSpaceDN w:val="0"/>
-        <w:adjustRightInd w:val="0"/>
-        <w:spacing w:after="0" w:line="240" w:lineRule="auto"/>
-        <w:rPr>
-          <w:rFonts w:ascii="Consolas" w:eastAsiaTheme="minorHAnsi" w:hAnsi="Consolas" w:cs="Consolas"/>
-          <w:sz w:val="20"/>
-          <w:szCs w:val="20"/>
-          <w:lang w:val="en-US"/>
-        </w:rPr>
-      </w:pPr>
-      <w:r>
-        <w:rPr>
-          <w:rFonts w:ascii="Consolas" w:eastAsiaTheme="minorHAnsi" w:hAnsi="Consolas" w:cs="Consolas"/>
+        <w:pStyle w:val="Normal"/>
+        <w:spacing w:lineRule="auto" w:line="240" w:before="0" w:after="0"/>
+        <w:rPr>
+          <w:rFonts w:ascii="Consolas" w:hAnsi="Consolas" w:eastAsia="Calibri" w:cs="Consolas" w:eastAsiaTheme="minorHAnsi"/>
+          <w:sz w:val="20"/>
+          <w:szCs w:val="20"/>
+          <w:lang w:val="en-US"/>
+        </w:rPr>
+      </w:pPr>
+      <w:r>
+        <w:rPr>
+          <w:rFonts w:eastAsia="Calibri" w:cs="Consolas" w:ascii="Consolas" w:hAnsi="Consolas" w:eastAsiaTheme="minorHAnsi"/>
           <w:color w:val="000000"/>
           <w:sz w:val="20"/>
           <w:szCs w:val="20"/>
@@ -4497,68 +3875,22 @@
       </w:r>
       <w:r>
         <w:rPr>
-          <w:rFonts w:ascii="Consolas" w:eastAsiaTheme="minorHAnsi" w:hAnsi="Consolas" w:cs="Consolas"/>
-          <w:color w:val="000000"/>
-          <w:sz w:val="20"/>
-          <w:szCs w:val="20"/>
-          <w:lang w:val="en-US"/>
-        </w:rPr>
-        <w:tab/>
-      </w:r>
-      <w:r>
-        <w:rPr>
-          <w:rFonts w:ascii="Consolas" w:eastAsiaTheme="minorHAnsi" w:hAnsi="Consolas" w:cs="Consolas"/>
-          <w:color w:val="000000"/>
-          <w:sz w:val="20"/>
-          <w:szCs w:val="20"/>
-          <w:lang w:val="en-US"/>
-        </w:rPr>
-        <w:tab/>
-      </w:r>
-      <w:r>
-        <w:rPr>
-          <w:rFonts w:ascii="Consolas" w:eastAsiaTheme="minorHAnsi" w:hAnsi="Consolas" w:cs="Consolas"/>
-          <w:color w:val="000000"/>
-          <w:sz w:val="20"/>
-          <w:szCs w:val="20"/>
-          <w:lang w:val="en-US"/>
-        </w:rPr>
-        <w:tab/>
-      </w:r>
-      <w:r>
-        <w:rPr>
-          <w:rFonts w:ascii="Consolas" w:eastAsiaTheme="minorHAnsi" w:hAnsi="Consolas" w:cs="Consolas"/>
-          <w:color w:val="000000"/>
-          <w:sz w:val="20"/>
-          <w:szCs w:val="20"/>
-          <w:lang w:val="en-US"/>
-        </w:rPr>
-        <w:tab/>
-      </w:r>
-      <w:r>
-        <w:rPr>
-          <w:rFonts w:ascii="Consolas" w:eastAsiaTheme="minorHAnsi" w:hAnsi="Consolas" w:cs="Consolas"/>
-          <w:color w:val="000000"/>
-          <w:sz w:val="20"/>
-          <w:szCs w:val="20"/>
-          <w:lang w:val="en-US"/>
-        </w:rPr>
-        <w:tab/>
-      </w:r>
-      <w:proofErr w:type="gramStart"/>
-      <w:r>
-        <w:rPr>
-          <w:rFonts w:ascii="Consolas" w:eastAsiaTheme="minorHAnsi" w:hAnsi="Consolas" w:cs="Consolas"/>
-          <w:color w:val="000000"/>
-          <w:sz w:val="20"/>
-          <w:szCs w:val="20"/>
-          <w:lang w:val="en-US"/>
-        </w:rPr>
+          <w:rFonts w:eastAsia="Calibri" w:cs="Consolas" w:ascii="Consolas" w:hAnsi="Consolas" w:eastAsiaTheme="minorHAnsi"/>
+          <w:color w:val="000000"/>
+          <w:sz w:val="20"/>
+          <w:szCs w:val="20"/>
+          <w:lang w:val="en-US"/>
+        </w:rPr>
+        <w:tab/>
+        <w:tab/>
+        <w:tab/>
+        <w:tab/>
+        <w:tab/>
         <w:t>}</w:t>
       </w:r>
       <w:r>
         <w:rPr>
-          <w:rFonts w:ascii="Consolas" w:eastAsiaTheme="minorHAnsi" w:hAnsi="Consolas" w:cs="Consolas"/>
+          <w:rFonts w:eastAsia="Calibri" w:cs="Consolas" w:ascii="Consolas" w:hAnsi="Consolas" w:eastAsiaTheme="minorHAnsi"/>
           <w:b/>
           <w:bCs/>
           <w:color w:val="7F0055"/>
@@ -4568,10 +3900,9 @@
         </w:rPr>
         <w:t>else</w:t>
       </w:r>
-      <w:proofErr w:type="gramEnd"/>
-      <w:r>
-        <w:rPr>
-          <w:rFonts w:ascii="Consolas" w:eastAsiaTheme="minorHAnsi" w:hAnsi="Consolas" w:cs="Consolas"/>
+      <w:r>
+        <w:rPr>
+          <w:rFonts w:eastAsia="Calibri" w:cs="Consolas" w:ascii="Consolas" w:hAnsi="Consolas" w:eastAsiaTheme="minorHAnsi"/>
           <w:color w:val="000000"/>
           <w:sz w:val="20"/>
           <w:szCs w:val="20"/>
@@ -4582,20 +3913,18 @@
     </w:p>
     <w:p>
       <w:pPr>
-        <w:autoSpaceDE w:val="0"/>
-        <w:autoSpaceDN w:val="0"/>
-        <w:adjustRightInd w:val="0"/>
-        <w:spacing w:after="0" w:line="240" w:lineRule="auto"/>
-        <w:rPr>
-          <w:rFonts w:ascii="Consolas" w:eastAsiaTheme="minorHAnsi" w:hAnsi="Consolas" w:cs="Consolas"/>
-          <w:sz w:val="20"/>
-          <w:szCs w:val="20"/>
-          <w:lang w:val="en-US"/>
-        </w:rPr>
-      </w:pPr>
-      <w:r>
-        <w:rPr>
-          <w:rFonts w:ascii="Consolas" w:eastAsiaTheme="minorHAnsi" w:hAnsi="Consolas" w:cs="Consolas"/>
+        <w:pStyle w:val="Normal"/>
+        <w:spacing w:lineRule="auto" w:line="240" w:before="0" w:after="0"/>
+        <w:rPr>
+          <w:rFonts w:ascii="Consolas" w:hAnsi="Consolas" w:eastAsia="Calibri" w:cs="Consolas" w:eastAsiaTheme="minorHAnsi"/>
+          <w:sz w:val="20"/>
+          <w:szCs w:val="20"/>
+          <w:lang w:val="en-US"/>
+        </w:rPr>
+      </w:pPr>
+      <w:r>
+        <w:rPr>
+          <w:rFonts w:eastAsia="Calibri" w:cs="Consolas" w:ascii="Consolas" w:hAnsi="Consolas" w:eastAsiaTheme="minorHAnsi"/>
           <w:color w:val="000000"/>
           <w:sz w:val="20"/>
           <w:szCs w:val="20"/>
@@ -4605,67 +3934,22 @@
       </w:r>
       <w:r>
         <w:rPr>
-          <w:rFonts w:ascii="Consolas" w:eastAsiaTheme="minorHAnsi" w:hAnsi="Consolas" w:cs="Consolas"/>
-          <w:color w:val="000000"/>
-          <w:sz w:val="20"/>
-          <w:szCs w:val="20"/>
-          <w:lang w:val="en-US"/>
-        </w:rPr>
-        <w:tab/>
-      </w:r>
-      <w:r>
-        <w:rPr>
-          <w:rFonts w:ascii="Consolas" w:eastAsiaTheme="minorHAnsi" w:hAnsi="Consolas" w:cs="Consolas"/>
-          <w:color w:val="000000"/>
-          <w:sz w:val="20"/>
-          <w:szCs w:val="20"/>
-          <w:lang w:val="en-US"/>
-        </w:rPr>
-        <w:tab/>
-      </w:r>
-      <w:r>
-        <w:rPr>
-          <w:rFonts w:ascii="Consolas" w:eastAsiaTheme="minorHAnsi" w:hAnsi="Consolas" w:cs="Consolas"/>
-          <w:color w:val="000000"/>
-          <w:sz w:val="20"/>
-          <w:szCs w:val="20"/>
-          <w:lang w:val="en-US"/>
-        </w:rPr>
-        <w:tab/>
-      </w:r>
-      <w:r>
-        <w:rPr>
-          <w:rFonts w:ascii="Consolas" w:eastAsiaTheme="minorHAnsi" w:hAnsi="Consolas" w:cs="Consolas"/>
-          <w:color w:val="000000"/>
-          <w:sz w:val="20"/>
-          <w:szCs w:val="20"/>
-          <w:lang w:val="en-US"/>
-        </w:rPr>
-        <w:tab/>
-      </w:r>
-      <w:r>
-        <w:rPr>
-          <w:rFonts w:ascii="Consolas" w:eastAsiaTheme="minorHAnsi" w:hAnsi="Consolas" w:cs="Consolas"/>
-          <w:color w:val="000000"/>
-          <w:sz w:val="20"/>
-          <w:szCs w:val="20"/>
-          <w:lang w:val="en-US"/>
-        </w:rPr>
-        <w:tab/>
-      </w:r>
-      <w:r>
-        <w:rPr>
-          <w:rFonts w:ascii="Consolas" w:eastAsiaTheme="minorHAnsi" w:hAnsi="Consolas" w:cs="Consolas"/>
-          <w:color w:val="000000"/>
-          <w:sz w:val="20"/>
-          <w:szCs w:val="20"/>
-          <w:lang w:val="en-US"/>
-        </w:rPr>
-        <w:tab/>
-      </w:r>
-      <w:r>
-        <w:rPr>
-          <w:rFonts w:ascii="Consolas" w:eastAsiaTheme="minorHAnsi" w:hAnsi="Consolas" w:cs="Consolas"/>
+          <w:rFonts w:eastAsia="Calibri" w:cs="Consolas" w:ascii="Consolas" w:hAnsi="Consolas" w:eastAsiaTheme="minorHAnsi"/>
+          <w:color w:val="000000"/>
+          <w:sz w:val="20"/>
+          <w:szCs w:val="20"/>
+          <w:lang w:val="en-US"/>
+        </w:rPr>
+        <w:tab/>
+        <w:tab/>
+        <w:tab/>
+        <w:tab/>
+        <w:tab/>
+        <w:tab/>
+      </w:r>
+      <w:r>
+        <w:rPr>
+          <w:rFonts w:eastAsia="Calibri" w:cs="Consolas" w:ascii="Consolas" w:hAnsi="Consolas" w:eastAsiaTheme="minorHAnsi"/>
           <w:color w:val="3F7F5F"/>
           <w:sz w:val="20"/>
           <w:szCs w:val="20"/>
@@ -4676,20 +3960,18 @@
     </w:p>
     <w:p>
       <w:pPr>
-        <w:autoSpaceDE w:val="0"/>
-        <w:autoSpaceDN w:val="0"/>
-        <w:adjustRightInd w:val="0"/>
-        <w:spacing w:after="0" w:line="240" w:lineRule="auto"/>
-        <w:rPr>
-          <w:rFonts w:ascii="Consolas" w:eastAsiaTheme="minorHAnsi" w:hAnsi="Consolas" w:cs="Consolas"/>
-          <w:sz w:val="20"/>
-          <w:szCs w:val="20"/>
-          <w:lang w:val="en-US"/>
-        </w:rPr>
-      </w:pPr>
-      <w:r>
-        <w:rPr>
-          <w:rFonts w:ascii="Consolas" w:eastAsiaTheme="minorHAnsi" w:hAnsi="Consolas" w:cs="Consolas"/>
+        <w:pStyle w:val="Normal"/>
+        <w:spacing w:lineRule="auto" w:line="240" w:before="0" w:after="0"/>
+        <w:rPr>
+          <w:rFonts w:ascii="Consolas" w:hAnsi="Consolas" w:eastAsia="Calibri" w:cs="Consolas" w:eastAsiaTheme="minorHAnsi"/>
+          <w:sz w:val="20"/>
+          <w:szCs w:val="20"/>
+          <w:lang w:val="en-US"/>
+        </w:rPr>
+      </w:pPr>
+      <w:r>
+        <w:rPr>
+          <w:rFonts w:eastAsia="Calibri" w:cs="Consolas" w:ascii="Consolas" w:hAnsi="Consolas" w:eastAsiaTheme="minorHAnsi"/>
           <w:color w:val="000000"/>
           <w:sz w:val="20"/>
           <w:szCs w:val="20"/>
@@ -4699,48 +3981,21 @@
       </w:r>
       <w:r>
         <w:rPr>
-          <w:rFonts w:ascii="Consolas" w:eastAsiaTheme="minorHAnsi" w:hAnsi="Consolas" w:cs="Consolas"/>
-          <w:color w:val="000000"/>
-          <w:sz w:val="20"/>
-          <w:szCs w:val="20"/>
-          <w:lang w:val="en-US"/>
-        </w:rPr>
-        <w:tab/>
-      </w:r>
-      <w:r>
-        <w:rPr>
-          <w:rFonts w:ascii="Consolas" w:eastAsiaTheme="minorHAnsi" w:hAnsi="Consolas" w:cs="Consolas"/>
-          <w:color w:val="000000"/>
-          <w:sz w:val="20"/>
-          <w:szCs w:val="20"/>
-          <w:lang w:val="en-US"/>
-        </w:rPr>
-        <w:tab/>
-      </w:r>
-      <w:r>
-        <w:rPr>
-          <w:rFonts w:ascii="Consolas" w:eastAsiaTheme="minorHAnsi" w:hAnsi="Consolas" w:cs="Consolas"/>
-          <w:color w:val="000000"/>
-          <w:sz w:val="20"/>
-          <w:szCs w:val="20"/>
-          <w:lang w:val="en-US"/>
-        </w:rPr>
+          <w:rFonts w:eastAsia="Calibri" w:cs="Consolas" w:ascii="Consolas" w:hAnsi="Consolas" w:eastAsiaTheme="minorHAnsi"/>
+          <w:color w:val="000000"/>
+          <w:sz w:val="20"/>
+          <w:szCs w:val="20"/>
+          <w:lang w:val="en-US"/>
+        </w:rPr>
+        <w:tab/>
+        <w:tab/>
         <w:tab/>
         <w:t xml:space="preserve">        </w:t>
-      </w:r>
-      <w:r>
-        <w:rPr>
-          <w:rFonts w:ascii="Consolas" w:eastAsiaTheme="minorHAnsi" w:hAnsi="Consolas" w:cs="Consolas"/>
-          <w:color w:val="000000"/>
-          <w:sz w:val="20"/>
-          <w:szCs w:val="20"/>
-          <w:lang w:val="en-US"/>
-        </w:rPr>
-        <w:tab/>
-      </w:r>
-      <w:r>
-        <w:rPr>
-          <w:rFonts w:ascii="Consolas" w:eastAsiaTheme="minorHAnsi" w:hAnsi="Consolas" w:cs="Consolas"/>
+        <w:tab/>
+      </w:r>
+      <w:r>
+        <w:rPr>
+          <w:rFonts w:eastAsia="Calibri" w:cs="Consolas" w:ascii="Consolas" w:hAnsi="Consolas" w:eastAsiaTheme="minorHAnsi"/>
           <w:color w:val="3F7F5F"/>
           <w:sz w:val="20"/>
           <w:szCs w:val="20"/>
@@ -4750,7 +4005,7 @@
       </w:r>
       <w:r>
         <w:rPr>
-          <w:rFonts w:ascii="Consolas" w:eastAsiaTheme="minorHAnsi" w:hAnsi="Consolas" w:cs="Consolas"/>
+          <w:rFonts w:eastAsia="Calibri" w:cs="Consolas" w:ascii="Consolas" w:hAnsi="Consolas" w:eastAsiaTheme="minorHAnsi"/>
           <w:color w:val="3F7F5F"/>
           <w:sz w:val="20"/>
           <w:szCs w:val="20"/>
@@ -4761,7 +4016,7 @@
       </w:r>
       <w:r>
         <w:rPr>
-          <w:rFonts w:ascii="Consolas" w:eastAsiaTheme="minorHAnsi" w:hAnsi="Consolas" w:cs="Consolas"/>
+          <w:rFonts w:eastAsia="Calibri" w:cs="Consolas" w:ascii="Consolas" w:hAnsi="Consolas" w:eastAsiaTheme="minorHAnsi"/>
           <w:color w:val="3F7F5F"/>
           <w:sz w:val="20"/>
           <w:szCs w:val="20"/>
@@ -4772,20 +4027,18 @@
     </w:p>
     <w:p>
       <w:pPr>
-        <w:autoSpaceDE w:val="0"/>
-        <w:autoSpaceDN w:val="0"/>
-        <w:adjustRightInd w:val="0"/>
-        <w:spacing w:after="0" w:line="240" w:lineRule="auto"/>
-        <w:rPr>
-          <w:rFonts w:ascii="Consolas" w:eastAsiaTheme="minorHAnsi" w:hAnsi="Consolas" w:cs="Consolas"/>
-          <w:sz w:val="20"/>
-          <w:szCs w:val="20"/>
-          <w:lang w:val="en-US"/>
-        </w:rPr>
-      </w:pPr>
-      <w:r>
-        <w:rPr>
-          <w:rFonts w:ascii="Consolas" w:eastAsiaTheme="minorHAnsi" w:hAnsi="Consolas" w:cs="Consolas"/>
+        <w:pStyle w:val="Normal"/>
+        <w:spacing w:lineRule="auto" w:line="240" w:before="0" w:after="0"/>
+        <w:rPr>
+          <w:rFonts w:ascii="Consolas" w:hAnsi="Consolas" w:eastAsia="Calibri" w:cs="Consolas" w:eastAsiaTheme="minorHAnsi"/>
+          <w:sz w:val="20"/>
+          <w:szCs w:val="20"/>
+          <w:lang w:val="en-US"/>
+        </w:rPr>
+      </w:pPr>
+      <w:r>
+        <w:rPr>
+          <w:rFonts w:eastAsia="Calibri" w:cs="Consolas" w:ascii="Consolas" w:hAnsi="Consolas" w:eastAsiaTheme="minorHAnsi"/>
           <w:color w:val="000000"/>
           <w:sz w:val="20"/>
           <w:szCs w:val="20"/>
@@ -4795,78 +4048,23 @@
       </w:r>
       <w:r>
         <w:rPr>
-          <w:rFonts w:ascii="Consolas" w:eastAsiaTheme="minorHAnsi" w:hAnsi="Consolas" w:cs="Consolas"/>
-          <w:color w:val="000000"/>
-          <w:sz w:val="20"/>
-          <w:szCs w:val="20"/>
-          <w:lang w:val="en-US"/>
-        </w:rPr>
-        <w:tab/>
-      </w:r>
-      <w:r>
-        <w:rPr>
-          <w:rFonts w:ascii="Consolas" w:eastAsiaTheme="minorHAnsi" w:hAnsi="Consolas" w:cs="Consolas"/>
-          <w:color w:val="000000"/>
-          <w:sz w:val="20"/>
-          <w:szCs w:val="20"/>
-          <w:lang w:val="en-US"/>
-        </w:rPr>
-        <w:tab/>
-      </w:r>
-      <w:r>
-        <w:rPr>
-          <w:rFonts w:ascii="Consolas" w:eastAsiaTheme="minorHAnsi" w:hAnsi="Consolas" w:cs="Consolas"/>
-          <w:color w:val="000000"/>
-          <w:sz w:val="20"/>
-          <w:szCs w:val="20"/>
-          <w:lang w:val="en-US"/>
-        </w:rPr>
-        <w:tab/>
-      </w:r>
-      <w:r>
-        <w:rPr>
-          <w:rFonts w:ascii="Consolas" w:eastAsiaTheme="minorHAnsi" w:hAnsi="Consolas" w:cs="Consolas"/>
-          <w:color w:val="000000"/>
-          <w:sz w:val="20"/>
-          <w:szCs w:val="20"/>
-          <w:lang w:val="en-US"/>
-        </w:rPr>
-        <w:tab/>
-      </w:r>
-      <w:r>
-        <w:rPr>
-          <w:rFonts w:ascii="Consolas" w:eastAsiaTheme="minorHAnsi" w:hAnsi="Consolas" w:cs="Consolas"/>
-          <w:color w:val="000000"/>
-          <w:sz w:val="20"/>
-          <w:szCs w:val="20"/>
-          <w:lang w:val="en-US"/>
-        </w:rPr>
-        <w:tab/>
-      </w:r>
-      <w:r>
-        <w:rPr>
-          <w:rFonts w:ascii="Consolas" w:eastAsiaTheme="minorHAnsi" w:hAnsi="Consolas" w:cs="Consolas"/>
-          <w:color w:val="000000"/>
-          <w:sz w:val="20"/>
-          <w:szCs w:val="20"/>
-          <w:lang w:val="en-US"/>
-        </w:rPr>
-        <w:tab/>
-      </w:r>
-      <w:proofErr w:type="spellStart"/>
-      <w:r>
-        <w:rPr>
-          <w:rFonts w:ascii="Consolas" w:eastAsiaTheme="minorHAnsi" w:hAnsi="Consolas" w:cs="Consolas"/>
-          <w:color w:val="000000"/>
-          <w:sz w:val="20"/>
-          <w:szCs w:val="20"/>
-          <w:lang w:val="en-US"/>
-        </w:rPr>
+          <w:rFonts w:eastAsia="Calibri" w:cs="Consolas" w:ascii="Consolas" w:hAnsi="Consolas" w:eastAsiaTheme="minorHAnsi"/>
+          <w:color w:val="000000"/>
+          <w:sz w:val="20"/>
+          <w:szCs w:val="20"/>
+          <w:lang w:val="en-US"/>
+        </w:rPr>
+        <w:tab/>
+        <w:tab/>
+        <w:tab/>
+        <w:tab/>
+        <w:tab/>
+        <w:tab/>
         <w:t>System.</w:t>
       </w:r>
       <w:r>
         <w:rPr>
-          <w:rFonts w:ascii="Consolas" w:eastAsiaTheme="minorHAnsi" w:hAnsi="Consolas" w:cs="Consolas"/>
+          <w:rFonts w:eastAsia="Calibri" w:cs="Consolas" w:ascii="Consolas" w:hAnsi="Consolas" w:eastAsiaTheme="minorHAnsi"/>
           <w:b/>
           <w:bCs/>
           <w:i/>
@@ -4880,28 +4078,17 @@
       </w:r>
       <w:r>
         <w:rPr>
-          <w:rFonts w:ascii="Consolas" w:eastAsiaTheme="minorHAnsi" w:hAnsi="Consolas" w:cs="Consolas"/>
-          <w:color w:val="000000"/>
-          <w:sz w:val="20"/>
-          <w:szCs w:val="20"/>
-          <w:lang w:val="en-US"/>
-        </w:rPr>
-        <w:t>.print</w:t>
-      </w:r>
-      <w:proofErr w:type="spellEnd"/>
-      <w:r>
-        <w:rPr>
-          <w:rFonts w:ascii="Consolas" w:eastAsiaTheme="minorHAnsi" w:hAnsi="Consolas" w:cs="Consolas"/>
-          <w:color w:val="000000"/>
-          <w:sz w:val="20"/>
-          <w:szCs w:val="20"/>
-          <w:lang w:val="en-US"/>
-        </w:rPr>
-        <w:t>(</w:t>
-      </w:r>
-      <w:r>
-        <w:rPr>
-          <w:rFonts w:ascii="Consolas" w:eastAsiaTheme="minorHAnsi" w:hAnsi="Consolas" w:cs="Consolas"/>
+          <w:rFonts w:eastAsia="Calibri" w:cs="Consolas" w:ascii="Consolas" w:hAnsi="Consolas" w:eastAsiaTheme="minorHAnsi"/>
+          <w:color w:val="000000"/>
+          <w:sz w:val="20"/>
+          <w:szCs w:val="20"/>
+          <w:lang w:val="en-US"/>
+        </w:rPr>
+        <w:t>.print(</w:t>
+      </w:r>
+      <w:r>
+        <w:rPr>
+          <w:rFonts w:eastAsia="Calibri" w:cs="Consolas" w:ascii="Consolas" w:hAnsi="Consolas" w:eastAsiaTheme="minorHAnsi"/>
           <w:color w:val="2A00FF"/>
           <w:sz w:val="20"/>
           <w:szCs w:val="20"/>
@@ -4911,7 +4098,7 @@
       </w:r>
       <w:r>
         <w:rPr>
-          <w:rFonts w:ascii="Consolas" w:eastAsiaTheme="minorHAnsi" w:hAnsi="Consolas" w:cs="Consolas"/>
+          <w:rFonts w:eastAsia="Calibri" w:cs="Consolas" w:ascii="Consolas" w:hAnsi="Consolas" w:eastAsiaTheme="minorHAnsi"/>
           <w:color w:val="000000"/>
           <w:sz w:val="20"/>
           <w:szCs w:val="20"/>
@@ -4922,20 +4109,18 @@
     </w:p>
     <w:p>
       <w:pPr>
-        <w:autoSpaceDE w:val="0"/>
-        <w:autoSpaceDN w:val="0"/>
-        <w:adjustRightInd w:val="0"/>
-        <w:spacing w:after="0" w:line="240" w:lineRule="auto"/>
-        <w:rPr>
-          <w:rFonts w:ascii="Consolas" w:eastAsiaTheme="minorHAnsi" w:hAnsi="Consolas" w:cs="Consolas"/>
-          <w:sz w:val="20"/>
-          <w:szCs w:val="20"/>
-          <w:lang w:val="en-US"/>
-        </w:rPr>
-      </w:pPr>
-      <w:r>
-        <w:rPr>
-          <w:rFonts w:ascii="Consolas" w:eastAsiaTheme="minorHAnsi" w:hAnsi="Consolas" w:cs="Consolas"/>
+        <w:pStyle w:val="Normal"/>
+        <w:spacing w:lineRule="auto" w:line="240" w:before="0" w:after="0"/>
+        <w:rPr>
+          <w:rFonts w:ascii="Consolas" w:hAnsi="Consolas" w:eastAsia="Calibri" w:cs="Consolas" w:eastAsiaTheme="minorHAnsi"/>
+          <w:sz w:val="20"/>
+          <w:szCs w:val="20"/>
+          <w:lang w:val="en-US"/>
+        </w:rPr>
+      </w:pPr>
+      <w:r>
+        <w:rPr>
+          <w:rFonts w:eastAsia="Calibri" w:cs="Consolas" w:ascii="Consolas" w:hAnsi="Consolas" w:eastAsiaTheme="minorHAnsi"/>
           <w:color w:val="000000"/>
           <w:sz w:val="20"/>
           <w:szCs w:val="20"/>
@@ -4945,58 +4130,21 @@
       </w:r>
       <w:r>
         <w:rPr>
-          <w:rFonts w:ascii="Consolas" w:eastAsiaTheme="minorHAnsi" w:hAnsi="Consolas" w:cs="Consolas"/>
-          <w:color w:val="000000"/>
-          <w:sz w:val="20"/>
-          <w:szCs w:val="20"/>
-          <w:lang w:val="en-US"/>
-        </w:rPr>
-        <w:tab/>
-      </w:r>
-      <w:r>
-        <w:rPr>
-          <w:rFonts w:ascii="Consolas" w:eastAsiaTheme="minorHAnsi" w:hAnsi="Consolas" w:cs="Consolas"/>
-          <w:color w:val="000000"/>
-          <w:sz w:val="20"/>
-          <w:szCs w:val="20"/>
-          <w:lang w:val="en-US"/>
-        </w:rPr>
-        <w:tab/>
-      </w:r>
-      <w:r>
-        <w:rPr>
-          <w:rFonts w:ascii="Consolas" w:eastAsiaTheme="minorHAnsi" w:hAnsi="Consolas" w:cs="Consolas"/>
-          <w:color w:val="000000"/>
-          <w:sz w:val="20"/>
-          <w:szCs w:val="20"/>
-          <w:lang w:val="en-US"/>
-        </w:rPr>
-        <w:tab/>
-      </w:r>
-      <w:r>
-        <w:rPr>
-          <w:rFonts w:ascii="Consolas" w:eastAsiaTheme="minorHAnsi" w:hAnsi="Consolas" w:cs="Consolas"/>
-          <w:color w:val="000000"/>
-          <w:sz w:val="20"/>
-          <w:szCs w:val="20"/>
-          <w:lang w:val="en-US"/>
-        </w:rPr>
-        <w:tab/>
-      </w:r>
-      <w:r>
-        <w:rPr>
-          <w:rFonts w:ascii="Consolas" w:eastAsiaTheme="minorHAnsi" w:hAnsi="Consolas" w:cs="Consolas"/>
-          <w:color w:val="000000"/>
-          <w:sz w:val="20"/>
-          <w:szCs w:val="20"/>
-          <w:lang w:val="en-US"/>
-        </w:rPr>
-        <w:tab/>
-      </w:r>
-      <w:proofErr w:type="spellStart"/>
-      <w:r>
-        <w:rPr>
-          <w:rFonts w:ascii="Consolas" w:eastAsiaTheme="minorHAnsi" w:hAnsi="Consolas" w:cs="Consolas"/>
+          <w:rFonts w:eastAsia="Calibri" w:cs="Consolas" w:ascii="Consolas" w:hAnsi="Consolas" w:eastAsiaTheme="minorHAnsi"/>
+          <w:color w:val="000000"/>
+          <w:sz w:val="20"/>
+          <w:szCs w:val="20"/>
+          <w:lang w:val="en-US"/>
+        </w:rPr>
+        <w:tab/>
+        <w:tab/>
+        <w:tab/>
+        <w:tab/>
+        <w:tab/>
+      </w:r>
+      <w:r>
+        <w:rPr>
+          <w:rFonts w:eastAsia="Calibri" w:cs="Consolas" w:ascii="Consolas" w:hAnsi="Consolas" w:eastAsiaTheme="minorHAnsi"/>
           <w:color w:val="6A3E3E"/>
           <w:sz w:val="20"/>
           <w:szCs w:val="20"/>
@@ -5006,40 +4154,17 @@
       </w:r>
       <w:r>
         <w:rPr>
-          <w:rFonts w:ascii="Consolas" w:eastAsiaTheme="minorHAnsi" w:hAnsi="Consolas" w:cs="Consolas"/>
-          <w:color w:val="000000"/>
-          <w:sz w:val="20"/>
-          <w:szCs w:val="20"/>
-          <w:lang w:val="en-US"/>
-        </w:rPr>
-        <w:t>.</w:t>
-      </w:r>
-      <w:proofErr w:type="gramStart"/>
-      <w:r>
-        <w:rPr>
-          <w:rFonts w:ascii="Consolas" w:eastAsiaTheme="minorHAnsi" w:hAnsi="Consolas" w:cs="Consolas"/>
-          <w:color w:val="000000"/>
-          <w:sz w:val="20"/>
-          <w:szCs w:val="20"/>
-          <w:lang w:val="en-US"/>
-        </w:rPr>
-        <w:t>print</w:t>
-      </w:r>
-      <w:proofErr w:type="spellEnd"/>
-      <w:r>
-        <w:rPr>
-          <w:rFonts w:ascii="Consolas" w:eastAsiaTheme="minorHAnsi" w:hAnsi="Consolas" w:cs="Consolas"/>
-          <w:color w:val="000000"/>
-          <w:sz w:val="20"/>
-          <w:szCs w:val="20"/>
-          <w:lang w:val="en-US"/>
-        </w:rPr>
-        <w:t>(</w:t>
-      </w:r>
-      <w:proofErr w:type="gramEnd"/>
-      <w:r>
-        <w:rPr>
-          <w:rFonts w:ascii="Consolas" w:eastAsiaTheme="minorHAnsi" w:hAnsi="Consolas" w:cs="Consolas"/>
+          <w:rFonts w:eastAsia="Calibri" w:cs="Consolas" w:ascii="Consolas" w:hAnsi="Consolas" w:eastAsiaTheme="minorHAnsi"/>
+          <w:color w:val="000000"/>
+          <w:sz w:val="20"/>
+          <w:szCs w:val="20"/>
+          <w:lang w:val="en-US"/>
+        </w:rPr>
+        <w:t>.print(</w:t>
+      </w:r>
+      <w:r>
+        <w:rPr>
+          <w:rFonts w:eastAsia="Calibri" w:cs="Consolas" w:ascii="Consolas" w:hAnsi="Consolas" w:eastAsiaTheme="minorHAnsi"/>
           <w:color w:val="2A00FF"/>
           <w:sz w:val="20"/>
           <w:szCs w:val="20"/>
@@ -5049,7 +4174,7 @@
       </w:r>
       <w:r>
         <w:rPr>
-          <w:rFonts w:ascii="Consolas" w:eastAsiaTheme="minorHAnsi" w:hAnsi="Consolas" w:cs="Consolas"/>
+          <w:rFonts w:eastAsia="Calibri" w:cs="Consolas" w:ascii="Consolas" w:hAnsi="Consolas" w:eastAsiaTheme="minorHAnsi"/>
           <w:color w:val="000000"/>
           <w:sz w:val="20"/>
           <w:szCs w:val="20"/>
@@ -5060,20 +4185,18 @@
     </w:p>
     <w:p>
       <w:pPr>
-        <w:autoSpaceDE w:val="0"/>
-        <w:autoSpaceDN w:val="0"/>
-        <w:adjustRightInd w:val="0"/>
-        <w:spacing w:after="0" w:line="240" w:lineRule="auto"/>
-        <w:rPr>
-          <w:rFonts w:ascii="Consolas" w:eastAsiaTheme="minorHAnsi" w:hAnsi="Consolas" w:cs="Consolas"/>
-          <w:sz w:val="20"/>
-          <w:szCs w:val="20"/>
-          <w:lang w:val="en-US"/>
-        </w:rPr>
-      </w:pPr>
-      <w:r>
-        <w:rPr>
-          <w:rFonts w:ascii="Consolas" w:eastAsiaTheme="minorHAnsi" w:hAnsi="Consolas" w:cs="Consolas"/>
+        <w:pStyle w:val="Normal"/>
+        <w:spacing w:lineRule="auto" w:line="240" w:before="0" w:after="0"/>
+        <w:rPr>
+          <w:rFonts w:ascii="Consolas" w:hAnsi="Consolas" w:eastAsia="Calibri" w:cs="Consolas" w:eastAsiaTheme="minorHAnsi"/>
+          <w:sz w:val="20"/>
+          <w:szCs w:val="20"/>
+          <w:lang w:val="en-US"/>
+        </w:rPr>
+      </w:pPr>
+      <w:r>
+        <w:rPr>
+          <w:rFonts w:eastAsia="Calibri" w:cs="Consolas" w:ascii="Consolas" w:hAnsi="Consolas" w:eastAsiaTheme="minorHAnsi"/>
           <w:color w:val="000000"/>
           <w:sz w:val="20"/>
           <w:szCs w:val="20"/>
@@ -5083,72 +4206,34 @@
       </w:r>
       <w:r>
         <w:rPr>
-          <w:rFonts w:ascii="Consolas" w:eastAsiaTheme="minorHAnsi" w:hAnsi="Consolas" w:cs="Consolas"/>
-          <w:color w:val="000000"/>
-          <w:sz w:val="20"/>
-          <w:szCs w:val="20"/>
-          <w:lang w:val="en-US"/>
-        </w:rPr>
-        <w:tab/>
-      </w:r>
-      <w:r>
-        <w:rPr>
-          <w:rFonts w:ascii="Consolas" w:eastAsiaTheme="minorHAnsi" w:hAnsi="Consolas" w:cs="Consolas"/>
-          <w:color w:val="000000"/>
-          <w:sz w:val="20"/>
-          <w:szCs w:val="20"/>
-          <w:lang w:val="en-US"/>
-        </w:rPr>
-        <w:tab/>
-      </w:r>
-      <w:r>
-        <w:rPr>
-          <w:rFonts w:ascii="Consolas" w:eastAsiaTheme="minorHAnsi" w:hAnsi="Consolas" w:cs="Consolas"/>
-          <w:color w:val="000000"/>
-          <w:sz w:val="20"/>
-          <w:szCs w:val="20"/>
-          <w:lang w:val="en-US"/>
-        </w:rPr>
-        <w:tab/>
-      </w:r>
-      <w:r>
-        <w:rPr>
-          <w:rFonts w:ascii="Consolas" w:eastAsiaTheme="minorHAnsi" w:hAnsi="Consolas" w:cs="Consolas"/>
-          <w:color w:val="000000"/>
-          <w:sz w:val="20"/>
-          <w:szCs w:val="20"/>
-          <w:lang w:val="en-US"/>
-        </w:rPr>
-        <w:tab/>
-      </w:r>
-      <w:r>
-        <w:rPr>
-          <w:rFonts w:ascii="Consolas" w:eastAsiaTheme="minorHAnsi" w:hAnsi="Consolas" w:cs="Consolas"/>
-          <w:color w:val="000000"/>
-          <w:sz w:val="20"/>
-          <w:szCs w:val="20"/>
-          <w:lang w:val="en-US"/>
-        </w:rPr>
+          <w:rFonts w:eastAsia="Calibri" w:cs="Consolas" w:ascii="Consolas" w:hAnsi="Consolas" w:eastAsiaTheme="minorHAnsi"/>
+          <w:color w:val="000000"/>
+          <w:sz w:val="20"/>
+          <w:szCs w:val="20"/>
+          <w:lang w:val="en-US"/>
+        </w:rPr>
+        <w:tab/>
+        <w:tab/>
+        <w:tab/>
+        <w:tab/>
         <w:tab/>
         <w:t>}</w:t>
       </w:r>
     </w:p>
     <w:p>
       <w:pPr>
-        <w:autoSpaceDE w:val="0"/>
-        <w:autoSpaceDN w:val="0"/>
-        <w:adjustRightInd w:val="0"/>
-        <w:spacing w:after="0" w:line="240" w:lineRule="auto"/>
-        <w:rPr>
-          <w:rFonts w:ascii="Consolas" w:eastAsiaTheme="minorHAnsi" w:hAnsi="Consolas" w:cs="Consolas"/>
-          <w:sz w:val="20"/>
-          <w:szCs w:val="20"/>
-          <w:lang w:val="en-US"/>
-        </w:rPr>
-      </w:pPr>
-      <w:r>
-        <w:rPr>
-          <w:rFonts w:ascii="Consolas" w:eastAsiaTheme="minorHAnsi" w:hAnsi="Consolas" w:cs="Consolas"/>
+        <w:pStyle w:val="Normal"/>
+        <w:spacing w:lineRule="auto" w:line="240" w:before="0" w:after="0"/>
+        <w:rPr>
+          <w:rFonts w:ascii="Consolas" w:hAnsi="Consolas" w:eastAsia="Calibri" w:cs="Consolas" w:eastAsiaTheme="minorHAnsi"/>
+          <w:sz w:val="20"/>
+          <w:szCs w:val="20"/>
+          <w:lang w:val="en-US"/>
+        </w:rPr>
+      </w:pPr>
+      <w:r>
+        <w:rPr>
+          <w:rFonts w:eastAsia="Calibri" w:cs="Consolas" w:ascii="Consolas" w:hAnsi="Consolas" w:eastAsiaTheme="minorHAnsi"/>
           <w:color w:val="000000"/>
           <w:sz w:val="20"/>
           <w:szCs w:val="20"/>
@@ -5158,62 +4243,33 @@
       </w:r>
       <w:r>
         <w:rPr>
-          <w:rFonts w:ascii="Consolas" w:eastAsiaTheme="minorHAnsi" w:hAnsi="Consolas" w:cs="Consolas"/>
-          <w:color w:val="000000"/>
-          <w:sz w:val="20"/>
-          <w:szCs w:val="20"/>
-          <w:lang w:val="en-US"/>
-        </w:rPr>
-        <w:tab/>
-      </w:r>
-      <w:r>
-        <w:rPr>
-          <w:rFonts w:ascii="Consolas" w:eastAsiaTheme="minorHAnsi" w:hAnsi="Consolas" w:cs="Consolas"/>
-          <w:color w:val="000000"/>
-          <w:sz w:val="20"/>
-          <w:szCs w:val="20"/>
-          <w:lang w:val="en-US"/>
-        </w:rPr>
-        <w:tab/>
-      </w:r>
-      <w:r>
-        <w:rPr>
-          <w:rFonts w:ascii="Consolas" w:eastAsiaTheme="minorHAnsi" w:hAnsi="Consolas" w:cs="Consolas"/>
-          <w:color w:val="000000"/>
-          <w:sz w:val="20"/>
-          <w:szCs w:val="20"/>
-          <w:lang w:val="en-US"/>
-        </w:rPr>
-        <w:tab/>
-      </w:r>
-      <w:r>
-        <w:rPr>
-          <w:rFonts w:ascii="Consolas" w:eastAsiaTheme="minorHAnsi" w:hAnsi="Consolas" w:cs="Consolas"/>
-          <w:color w:val="000000"/>
-          <w:sz w:val="20"/>
-          <w:szCs w:val="20"/>
-          <w:lang w:val="en-US"/>
-        </w:rPr>
+          <w:rFonts w:eastAsia="Calibri" w:cs="Consolas" w:ascii="Consolas" w:hAnsi="Consolas" w:eastAsiaTheme="minorHAnsi"/>
+          <w:color w:val="000000"/>
+          <w:sz w:val="20"/>
+          <w:szCs w:val="20"/>
+          <w:lang w:val="en-US"/>
+        </w:rPr>
+        <w:tab/>
+        <w:tab/>
+        <w:tab/>
         <w:tab/>
         <w:t>}</w:t>
       </w:r>
     </w:p>
     <w:p>
       <w:pPr>
-        <w:autoSpaceDE w:val="0"/>
-        <w:autoSpaceDN w:val="0"/>
-        <w:adjustRightInd w:val="0"/>
-        <w:spacing w:after="0" w:line="240" w:lineRule="auto"/>
-        <w:rPr>
-          <w:rFonts w:ascii="Consolas" w:eastAsiaTheme="minorHAnsi" w:hAnsi="Consolas" w:cs="Consolas"/>
-          <w:sz w:val="20"/>
-          <w:szCs w:val="20"/>
-          <w:lang w:val="en-US"/>
-        </w:rPr>
-      </w:pPr>
-      <w:r>
-        <w:rPr>
-          <w:rFonts w:ascii="Consolas" w:eastAsiaTheme="minorHAnsi" w:hAnsi="Consolas" w:cs="Consolas"/>
+        <w:pStyle w:val="Normal"/>
+        <w:spacing w:lineRule="auto" w:line="240" w:before="0" w:after="0"/>
+        <w:rPr>
+          <w:rFonts w:ascii="Consolas" w:hAnsi="Consolas" w:eastAsia="Calibri" w:cs="Consolas" w:eastAsiaTheme="minorHAnsi"/>
+          <w:sz w:val="20"/>
+          <w:szCs w:val="20"/>
+          <w:lang w:val="en-US"/>
+        </w:rPr>
+      </w:pPr>
+      <w:r>
+        <w:rPr>
+          <w:rFonts w:eastAsia="Calibri" w:cs="Consolas" w:ascii="Consolas" w:hAnsi="Consolas" w:eastAsiaTheme="minorHAnsi"/>
           <w:color w:val="000000"/>
           <w:sz w:val="20"/>
           <w:szCs w:val="20"/>
@@ -5223,52 +4279,32 @@
       </w:r>
       <w:r>
         <w:rPr>
-          <w:rFonts w:ascii="Consolas" w:eastAsiaTheme="minorHAnsi" w:hAnsi="Consolas" w:cs="Consolas"/>
-          <w:color w:val="000000"/>
-          <w:sz w:val="20"/>
-          <w:szCs w:val="20"/>
-          <w:lang w:val="en-US"/>
-        </w:rPr>
-        <w:tab/>
-      </w:r>
-      <w:r>
-        <w:rPr>
-          <w:rFonts w:ascii="Consolas" w:eastAsiaTheme="minorHAnsi" w:hAnsi="Consolas" w:cs="Consolas"/>
-          <w:color w:val="000000"/>
-          <w:sz w:val="20"/>
-          <w:szCs w:val="20"/>
-          <w:lang w:val="en-US"/>
-        </w:rPr>
-        <w:tab/>
-      </w:r>
-      <w:r>
-        <w:rPr>
-          <w:rFonts w:ascii="Consolas" w:eastAsiaTheme="minorHAnsi" w:hAnsi="Consolas" w:cs="Consolas"/>
-          <w:color w:val="000000"/>
-          <w:sz w:val="20"/>
-          <w:szCs w:val="20"/>
-          <w:lang w:val="en-US"/>
-        </w:rPr>
+          <w:rFonts w:eastAsia="Calibri" w:cs="Consolas" w:ascii="Consolas" w:hAnsi="Consolas" w:eastAsiaTheme="minorHAnsi"/>
+          <w:color w:val="000000"/>
+          <w:sz w:val="20"/>
+          <w:szCs w:val="20"/>
+          <w:lang w:val="en-US"/>
+        </w:rPr>
+        <w:tab/>
+        <w:tab/>
         <w:tab/>
         <w:t>}</w:t>
       </w:r>
     </w:p>
     <w:p>
       <w:pPr>
-        <w:autoSpaceDE w:val="0"/>
-        <w:autoSpaceDN w:val="0"/>
-        <w:adjustRightInd w:val="0"/>
-        <w:spacing w:after="0" w:line="240" w:lineRule="auto"/>
-        <w:rPr>
-          <w:rFonts w:ascii="Consolas" w:eastAsiaTheme="minorHAnsi" w:hAnsi="Consolas" w:cs="Consolas"/>
-          <w:sz w:val="20"/>
-          <w:szCs w:val="20"/>
-          <w:lang w:val="en-US"/>
-        </w:rPr>
-      </w:pPr>
-      <w:r>
-        <w:rPr>
-          <w:rFonts w:ascii="Consolas" w:eastAsiaTheme="minorHAnsi" w:hAnsi="Consolas" w:cs="Consolas"/>
+        <w:pStyle w:val="Normal"/>
+        <w:spacing w:lineRule="auto" w:line="240" w:before="0" w:after="0"/>
+        <w:rPr>
+          <w:rFonts w:ascii="Consolas" w:hAnsi="Consolas" w:eastAsia="Calibri" w:cs="Consolas" w:eastAsiaTheme="minorHAnsi"/>
+          <w:sz w:val="20"/>
+          <w:szCs w:val="20"/>
+          <w:lang w:val="en-US"/>
+        </w:rPr>
+      </w:pPr>
+      <w:r>
+        <w:rPr>
+          <w:rFonts w:eastAsia="Calibri" w:cs="Consolas" w:ascii="Consolas" w:hAnsi="Consolas" w:eastAsiaTheme="minorHAnsi"/>
           <w:color w:val="000000"/>
           <w:sz w:val="20"/>
           <w:szCs w:val="20"/>
@@ -5278,41 +4314,30 @@
       </w:r>
       <w:r>
         <w:rPr>
-          <w:rFonts w:ascii="Consolas" w:eastAsiaTheme="minorHAnsi" w:hAnsi="Consolas" w:cs="Consolas"/>
-          <w:color w:val="000000"/>
-          <w:sz w:val="20"/>
-          <w:szCs w:val="20"/>
-          <w:lang w:val="en-US"/>
-        </w:rPr>
-        <w:tab/>
-      </w:r>
-      <w:r>
-        <w:rPr>
-          <w:rFonts w:ascii="Consolas" w:eastAsiaTheme="minorHAnsi" w:hAnsi="Consolas" w:cs="Consolas"/>
-          <w:color w:val="000000"/>
-          <w:sz w:val="20"/>
-          <w:szCs w:val="20"/>
-          <w:lang w:val="en-US"/>
-        </w:rPr>
-        <w:tab/>
-      </w:r>
-    </w:p>
-    <w:p>
-      <w:pPr>
-        <w:autoSpaceDE w:val="0"/>
-        <w:autoSpaceDN w:val="0"/>
-        <w:adjustRightInd w:val="0"/>
-        <w:spacing w:after="0" w:line="240" w:lineRule="auto"/>
-        <w:rPr>
-          <w:rFonts w:ascii="Consolas" w:eastAsiaTheme="minorHAnsi" w:hAnsi="Consolas" w:cs="Consolas"/>
-          <w:sz w:val="20"/>
-          <w:szCs w:val="20"/>
-          <w:lang w:val="en-US"/>
-        </w:rPr>
-      </w:pPr>
-      <w:r>
-        <w:rPr>
-          <w:rFonts w:ascii="Consolas" w:eastAsiaTheme="minorHAnsi" w:hAnsi="Consolas" w:cs="Consolas"/>
+          <w:rFonts w:eastAsia="Calibri" w:cs="Consolas" w:ascii="Consolas" w:hAnsi="Consolas" w:eastAsiaTheme="minorHAnsi"/>
+          <w:color w:val="000000"/>
+          <w:sz w:val="20"/>
+          <w:szCs w:val="20"/>
+          <w:lang w:val="en-US"/>
+        </w:rPr>
+        <w:tab/>
+        <w:tab/>
+      </w:r>
+    </w:p>
+    <w:p>
+      <w:pPr>
+        <w:pStyle w:val="Normal"/>
+        <w:spacing w:lineRule="auto" w:line="240" w:before="0" w:after="0"/>
+        <w:rPr>
+          <w:rFonts w:ascii="Consolas" w:hAnsi="Consolas" w:eastAsia="Calibri" w:cs="Consolas" w:eastAsiaTheme="minorHAnsi"/>
+          <w:sz w:val="20"/>
+          <w:szCs w:val="20"/>
+          <w:lang w:val="en-US"/>
+        </w:rPr>
+      </w:pPr>
+      <w:r>
+        <w:rPr>
+          <w:rFonts w:eastAsia="Calibri" w:cs="Consolas" w:ascii="Consolas" w:hAnsi="Consolas" w:eastAsiaTheme="minorHAnsi"/>
           <w:color w:val="000000"/>
           <w:sz w:val="20"/>
           <w:szCs w:val="20"/>
@@ -5322,28 +4347,18 @@
       </w:r>
       <w:r>
         <w:rPr>
-          <w:rFonts w:ascii="Consolas" w:eastAsiaTheme="minorHAnsi" w:hAnsi="Consolas" w:cs="Consolas"/>
-          <w:color w:val="000000"/>
-          <w:sz w:val="20"/>
-          <w:szCs w:val="20"/>
-          <w:lang w:val="en-US"/>
-        </w:rPr>
-        <w:tab/>
-      </w:r>
-      <w:proofErr w:type="gramStart"/>
-      <w:r>
-        <w:rPr>
-          <w:rFonts w:ascii="Consolas" w:eastAsiaTheme="minorHAnsi" w:hAnsi="Consolas" w:cs="Consolas"/>
-          <w:color w:val="000000"/>
-          <w:sz w:val="20"/>
-          <w:szCs w:val="20"/>
-          <w:lang w:val="en-US"/>
-        </w:rPr>
+          <w:rFonts w:eastAsia="Calibri" w:cs="Consolas" w:ascii="Consolas" w:hAnsi="Consolas" w:eastAsiaTheme="minorHAnsi"/>
+          <w:color w:val="000000"/>
+          <w:sz w:val="20"/>
+          <w:szCs w:val="20"/>
+          <w:lang w:val="en-US"/>
+        </w:rPr>
+        <w:tab/>
         <w:t>}</w:t>
       </w:r>
       <w:r>
         <w:rPr>
-          <w:rFonts w:ascii="Consolas" w:eastAsiaTheme="minorHAnsi" w:hAnsi="Consolas" w:cs="Consolas"/>
+          <w:rFonts w:eastAsia="Calibri" w:cs="Consolas" w:ascii="Consolas" w:hAnsi="Consolas" w:eastAsiaTheme="minorHAnsi"/>
           <w:b/>
           <w:bCs/>
           <w:color w:val="7F0055"/>
@@ -5353,10 +4368,9 @@
         </w:rPr>
         <w:t>else</w:t>
       </w:r>
-      <w:proofErr w:type="gramEnd"/>
-      <w:r>
-        <w:rPr>
-          <w:rFonts w:ascii="Consolas" w:eastAsiaTheme="minorHAnsi" w:hAnsi="Consolas" w:cs="Consolas"/>
+      <w:r>
+        <w:rPr>
+          <w:rFonts w:eastAsia="Calibri" w:cs="Consolas" w:ascii="Consolas" w:hAnsi="Consolas" w:eastAsiaTheme="minorHAnsi"/>
           <w:color w:val="000000"/>
           <w:sz w:val="20"/>
           <w:szCs w:val="20"/>
@@ -5367,20 +4381,18 @@
     </w:p>
     <w:p>
       <w:pPr>
-        <w:autoSpaceDE w:val="0"/>
-        <w:autoSpaceDN w:val="0"/>
-        <w:adjustRightInd w:val="0"/>
-        <w:spacing w:after="0" w:line="240" w:lineRule="auto"/>
-        <w:rPr>
-          <w:rFonts w:ascii="Consolas" w:eastAsiaTheme="minorHAnsi" w:hAnsi="Consolas" w:cs="Consolas"/>
-          <w:sz w:val="20"/>
-          <w:szCs w:val="20"/>
-          <w:lang w:val="en-US"/>
-        </w:rPr>
-      </w:pPr>
-      <w:r>
-        <w:rPr>
-          <w:rFonts w:ascii="Consolas" w:eastAsiaTheme="minorHAnsi" w:hAnsi="Consolas" w:cs="Consolas"/>
+        <w:pStyle w:val="Normal"/>
+        <w:spacing w:lineRule="auto" w:line="240" w:before="0" w:after="0"/>
+        <w:rPr>
+          <w:rFonts w:ascii="Consolas" w:hAnsi="Consolas" w:eastAsia="Calibri" w:cs="Consolas" w:eastAsiaTheme="minorHAnsi"/>
+          <w:sz w:val="20"/>
+          <w:szCs w:val="20"/>
+          <w:lang w:val="en-US"/>
+        </w:rPr>
+      </w:pPr>
+      <w:r>
+        <w:rPr>
+          <w:rFonts w:eastAsia="Calibri" w:cs="Consolas" w:ascii="Consolas" w:hAnsi="Consolas" w:eastAsiaTheme="minorHAnsi"/>
           <w:color w:val="000000"/>
           <w:sz w:val="20"/>
           <w:szCs w:val="20"/>
@@ -5388,21 +4400,11 @@
         </w:rPr>
         <w:tab/>
         <w:t xml:space="preserve">        </w:t>
-      </w:r>
-      <w:r>
-        <w:rPr>
-          <w:rFonts w:ascii="Consolas" w:eastAsiaTheme="minorHAnsi" w:hAnsi="Consolas" w:cs="Consolas"/>
-          <w:color w:val="000000"/>
-          <w:sz w:val="20"/>
-          <w:szCs w:val="20"/>
-          <w:lang w:val="en-US"/>
-        </w:rPr>
-        <w:tab/>
-      </w:r>
-      <w:proofErr w:type="gramStart"/>
-      <w:r>
-        <w:rPr>
-          <w:rFonts w:ascii="Consolas" w:eastAsiaTheme="minorHAnsi" w:hAnsi="Consolas" w:cs="Consolas"/>
+        <w:tab/>
+      </w:r>
+      <w:r>
+        <w:rPr>
+          <w:rFonts w:eastAsia="Calibri" w:cs="Consolas" w:ascii="Consolas" w:hAnsi="Consolas" w:eastAsiaTheme="minorHAnsi"/>
           <w:b/>
           <w:bCs/>
           <w:color w:val="7F0055"/>
@@ -5414,7 +4416,7 @@
       </w:r>
       <w:r>
         <w:rPr>
-          <w:rFonts w:ascii="Consolas" w:eastAsiaTheme="minorHAnsi" w:hAnsi="Consolas" w:cs="Consolas"/>
+          <w:rFonts w:eastAsia="Calibri" w:cs="Consolas" w:ascii="Consolas" w:hAnsi="Consolas" w:eastAsiaTheme="minorHAnsi"/>
           <w:color w:val="000000"/>
           <w:sz w:val="20"/>
           <w:szCs w:val="20"/>
@@ -5422,11 +4424,9 @@
         </w:rPr>
         <w:t>(</w:t>
       </w:r>
-      <w:proofErr w:type="spellStart"/>
-      <w:proofErr w:type="gramEnd"/>
-      <w:r>
-        <w:rPr>
-          <w:rFonts w:ascii="Consolas" w:eastAsiaTheme="minorHAnsi" w:hAnsi="Consolas" w:cs="Consolas"/>
+      <w:r>
+        <w:rPr>
+          <w:rFonts w:eastAsia="Calibri" w:cs="Consolas" w:ascii="Consolas" w:hAnsi="Consolas" w:eastAsiaTheme="minorHAnsi"/>
           <w:b/>
           <w:bCs/>
           <w:color w:val="7F0055"/>
@@ -5436,10 +4436,9 @@
         </w:rPr>
         <w:t>int</w:t>
       </w:r>
-      <w:proofErr w:type="spellEnd"/>
-      <w:r>
-        <w:rPr>
-          <w:rFonts w:ascii="Consolas" w:eastAsiaTheme="minorHAnsi" w:hAnsi="Consolas" w:cs="Consolas"/>
+      <w:r>
+        <w:rPr>
+          <w:rFonts w:eastAsia="Calibri" w:cs="Consolas" w:ascii="Consolas" w:hAnsi="Consolas" w:eastAsiaTheme="minorHAnsi"/>
           <w:color w:val="000000"/>
           <w:sz w:val="20"/>
           <w:szCs w:val="20"/>
@@ -5449,7 +4448,7 @@
       </w:r>
       <w:r>
         <w:rPr>
-          <w:rFonts w:ascii="Consolas" w:eastAsiaTheme="minorHAnsi" w:hAnsi="Consolas" w:cs="Consolas"/>
+          <w:rFonts w:eastAsia="Calibri" w:cs="Consolas" w:ascii="Consolas" w:hAnsi="Consolas" w:eastAsiaTheme="minorHAnsi"/>
           <w:color w:val="6A3E3E"/>
           <w:sz w:val="20"/>
           <w:szCs w:val="20"/>
@@ -5459,7 +4458,7 @@
       </w:r>
       <w:r>
         <w:rPr>
-          <w:rFonts w:ascii="Consolas" w:eastAsiaTheme="minorHAnsi" w:hAnsi="Consolas" w:cs="Consolas"/>
+          <w:rFonts w:eastAsia="Calibri" w:cs="Consolas" w:ascii="Consolas" w:hAnsi="Consolas" w:eastAsiaTheme="minorHAnsi"/>
           <w:color w:val="000000"/>
           <w:sz w:val="20"/>
           <w:szCs w:val="20"/>
@@ -5469,7 +4468,7 @@
       </w:r>
       <w:r>
         <w:rPr>
-          <w:rFonts w:ascii="Consolas" w:eastAsiaTheme="minorHAnsi" w:hAnsi="Consolas" w:cs="Consolas"/>
+          <w:rFonts w:eastAsia="Calibri" w:cs="Consolas" w:ascii="Consolas" w:hAnsi="Consolas" w:eastAsiaTheme="minorHAnsi"/>
           <w:color w:val="6A3E3E"/>
           <w:sz w:val="20"/>
           <w:szCs w:val="20"/>
@@ -5479,7 +4478,7 @@
       </w:r>
       <w:r>
         <w:rPr>
-          <w:rFonts w:ascii="Consolas" w:eastAsiaTheme="minorHAnsi" w:hAnsi="Consolas" w:cs="Consolas"/>
+          <w:rFonts w:eastAsia="Calibri" w:cs="Consolas" w:ascii="Consolas" w:hAnsi="Consolas" w:eastAsiaTheme="minorHAnsi"/>
           <w:color w:val="000000"/>
           <w:sz w:val="20"/>
           <w:szCs w:val="20"/>
@@ -5487,10 +4486,9 @@
         </w:rPr>
         <w:t>&lt;</w:t>
       </w:r>
-      <w:proofErr w:type="spellStart"/>
-      <w:r>
-        <w:rPr>
-          <w:rFonts w:ascii="Consolas" w:eastAsiaTheme="minorHAnsi" w:hAnsi="Consolas" w:cs="Consolas"/>
+      <w:r>
+        <w:rPr>
+          <w:rFonts w:eastAsia="Calibri" w:cs="Consolas" w:ascii="Consolas" w:hAnsi="Consolas" w:eastAsiaTheme="minorHAnsi"/>
           <w:color w:val="6A3E3E"/>
           <w:sz w:val="20"/>
           <w:szCs w:val="20"/>
@@ -5500,7 +4498,7 @@
       </w:r>
       <w:r>
         <w:rPr>
-          <w:rFonts w:ascii="Consolas" w:eastAsiaTheme="minorHAnsi" w:hAnsi="Consolas" w:cs="Consolas"/>
+          <w:rFonts w:eastAsia="Calibri" w:cs="Consolas" w:ascii="Consolas" w:hAnsi="Consolas" w:eastAsiaTheme="minorHAnsi"/>
           <w:color w:val="000000"/>
           <w:sz w:val="20"/>
           <w:szCs w:val="20"/>
@@ -5510,7 +4508,7 @@
       </w:r>
       <w:r>
         <w:rPr>
-          <w:rFonts w:ascii="Consolas" w:eastAsiaTheme="minorHAnsi" w:hAnsi="Consolas" w:cs="Consolas"/>
+          <w:rFonts w:eastAsia="Calibri" w:cs="Consolas" w:ascii="Consolas" w:hAnsi="Consolas" w:eastAsiaTheme="minorHAnsi"/>
           <w:color w:val="6A3E3E"/>
           <w:sz w:val="20"/>
           <w:szCs w:val="20"/>
@@ -5518,10 +4516,9 @@
         </w:rPr>
         <w:t>j</w:t>
       </w:r>
-      <w:proofErr w:type="spellEnd"/>
-      <w:r>
-        <w:rPr>
-          <w:rFonts w:ascii="Consolas" w:eastAsiaTheme="minorHAnsi" w:hAnsi="Consolas" w:cs="Consolas"/>
+      <w:r>
+        <w:rPr>
+          <w:rFonts w:eastAsia="Calibri" w:cs="Consolas" w:ascii="Consolas" w:hAnsi="Consolas" w:eastAsiaTheme="minorHAnsi"/>
           <w:color w:val="000000"/>
           <w:sz w:val="20"/>
           <w:szCs w:val="20"/>
@@ -5532,20 +4529,18 @@
     </w:p>
     <w:p>
       <w:pPr>
-        <w:autoSpaceDE w:val="0"/>
-        <w:autoSpaceDN w:val="0"/>
-        <w:adjustRightInd w:val="0"/>
-        <w:spacing w:after="0" w:line="240" w:lineRule="auto"/>
-        <w:rPr>
-          <w:rFonts w:ascii="Consolas" w:eastAsiaTheme="minorHAnsi" w:hAnsi="Consolas" w:cs="Consolas"/>
-          <w:sz w:val="20"/>
-          <w:szCs w:val="20"/>
-          <w:lang w:val="en-US"/>
-        </w:rPr>
-      </w:pPr>
-      <w:r>
-        <w:rPr>
-          <w:rFonts w:ascii="Consolas" w:eastAsiaTheme="minorHAnsi" w:hAnsi="Consolas" w:cs="Consolas"/>
+        <w:pStyle w:val="Normal"/>
+        <w:spacing w:lineRule="auto" w:line="240" w:before="0" w:after="0"/>
+        <w:rPr>
+          <w:rFonts w:ascii="Consolas" w:hAnsi="Consolas" w:eastAsia="Calibri" w:cs="Consolas" w:eastAsiaTheme="minorHAnsi"/>
+          <w:sz w:val="20"/>
+          <w:szCs w:val="20"/>
+          <w:lang w:val="en-US"/>
+        </w:rPr>
+      </w:pPr>
+      <w:r>
+        <w:rPr>
+          <w:rFonts w:eastAsia="Calibri" w:cs="Consolas" w:ascii="Consolas" w:hAnsi="Consolas" w:eastAsiaTheme="minorHAnsi"/>
           <w:color w:val="000000"/>
           <w:sz w:val="20"/>
           <w:szCs w:val="20"/>
@@ -5553,41 +4548,13 @@
         </w:rPr>
         <w:tab/>
         <w:t xml:space="preserve">        </w:t>
-      </w:r>
-      <w:r>
-        <w:rPr>
-          <w:rFonts w:ascii="Consolas" w:eastAsiaTheme="minorHAnsi" w:hAnsi="Consolas" w:cs="Consolas"/>
-          <w:color w:val="000000"/>
-          <w:sz w:val="20"/>
-          <w:szCs w:val="20"/>
-          <w:lang w:val="en-US"/>
-        </w:rPr>
-        <w:tab/>
-      </w:r>
-      <w:r>
-        <w:rPr>
-          <w:rFonts w:ascii="Consolas" w:eastAsiaTheme="minorHAnsi" w:hAnsi="Consolas" w:cs="Consolas"/>
-          <w:color w:val="000000"/>
-          <w:sz w:val="20"/>
-          <w:szCs w:val="20"/>
-          <w:lang w:val="en-US"/>
-        </w:rPr>
-        <w:tab/>
-      </w:r>
-      <w:proofErr w:type="spellStart"/>
-      <w:r>
-        <w:rPr>
-          <w:rFonts w:ascii="Consolas" w:eastAsiaTheme="minorHAnsi" w:hAnsi="Consolas" w:cs="Consolas"/>
-          <w:color w:val="000000"/>
-          <w:sz w:val="20"/>
-          <w:szCs w:val="20"/>
-          <w:lang w:val="en-US"/>
-        </w:rPr>
+        <w:tab/>
+        <w:tab/>
         <w:t>System.</w:t>
       </w:r>
       <w:r>
         <w:rPr>
-          <w:rFonts w:ascii="Consolas" w:eastAsiaTheme="minorHAnsi" w:hAnsi="Consolas" w:cs="Consolas"/>
+          <w:rFonts w:eastAsia="Calibri" w:cs="Consolas" w:ascii="Consolas" w:hAnsi="Consolas" w:eastAsiaTheme="minorHAnsi"/>
           <w:b/>
           <w:bCs/>
           <w:i/>
@@ -5601,39 +4568,28 @@
       </w:r>
       <w:r>
         <w:rPr>
-          <w:rFonts w:ascii="Consolas" w:eastAsiaTheme="minorHAnsi" w:hAnsi="Consolas" w:cs="Consolas"/>
-          <w:color w:val="000000"/>
-          <w:sz w:val="20"/>
-          <w:szCs w:val="20"/>
-          <w:lang w:val="en-US"/>
-        </w:rPr>
-        <w:t>.print</w:t>
-      </w:r>
-      <w:proofErr w:type="spellEnd"/>
-      <w:r>
-        <w:rPr>
-          <w:rFonts w:ascii="Consolas" w:eastAsiaTheme="minorHAnsi" w:hAnsi="Consolas" w:cs="Consolas"/>
-          <w:color w:val="000000"/>
-          <w:sz w:val="20"/>
-          <w:szCs w:val="20"/>
-          <w:lang w:val="en-US"/>
-        </w:rPr>
-        <w:t>(</w:t>
-      </w:r>
-      <w:r>
-        <w:rPr>
-          <w:rFonts w:ascii="Consolas" w:eastAsiaTheme="minorHAnsi" w:hAnsi="Consolas" w:cs="Consolas"/>
-          <w:color w:val="6A3E3E"/>
-          <w:sz w:val="20"/>
-          <w:szCs w:val="20"/>
-          <w:shd w:val="clear" w:color="auto" w:fill="D4D4D4"/>
+          <w:rFonts w:eastAsia="Calibri" w:cs="Consolas" w:ascii="Consolas" w:hAnsi="Consolas" w:eastAsiaTheme="minorHAnsi"/>
+          <w:color w:val="000000"/>
+          <w:sz w:val="20"/>
+          <w:szCs w:val="20"/>
+          <w:lang w:val="en-US"/>
+        </w:rPr>
+        <w:t>.print(</w:t>
+      </w:r>
+      <w:r>
+        <w:rPr>
+          <w:rFonts w:eastAsia="Calibri" w:cs="Consolas" w:ascii="Consolas" w:hAnsi="Consolas" w:eastAsiaTheme="minorHAnsi"/>
+          <w:color w:val="6A3E3E"/>
+          <w:sz w:val="20"/>
+          <w:szCs w:val="20"/>
+          <w:shd w:fill="D4D4D4" w:val="clear"/>
           <w:lang w:val="en-US"/>
         </w:rPr>
         <w:t>array</w:t>
       </w:r>
       <w:r>
         <w:rPr>
-          <w:rFonts w:ascii="Consolas" w:eastAsiaTheme="minorHAnsi" w:hAnsi="Consolas" w:cs="Consolas"/>
+          <w:rFonts w:eastAsia="Calibri" w:cs="Consolas" w:ascii="Consolas" w:hAnsi="Consolas" w:eastAsiaTheme="minorHAnsi"/>
           <w:color w:val="000000"/>
           <w:sz w:val="20"/>
           <w:szCs w:val="20"/>
@@ -5641,10 +4597,9 @@
         </w:rPr>
         <w:t>[</w:t>
       </w:r>
-      <w:proofErr w:type="spellStart"/>
-      <w:r>
-        <w:rPr>
-          <w:rFonts w:ascii="Consolas" w:eastAsiaTheme="minorHAnsi" w:hAnsi="Consolas" w:cs="Consolas"/>
+      <w:r>
+        <w:rPr>
+          <w:rFonts w:eastAsia="Calibri" w:cs="Consolas" w:ascii="Consolas" w:hAnsi="Consolas" w:eastAsiaTheme="minorHAnsi"/>
           <w:color w:val="6A3E3E"/>
           <w:sz w:val="20"/>
           <w:szCs w:val="20"/>
@@ -5652,10 +4607,9 @@
         </w:rPr>
         <w:t>i</w:t>
       </w:r>
-      <w:proofErr w:type="spellEnd"/>
-      <w:r>
-        <w:rPr>
-          <w:rFonts w:ascii="Consolas" w:eastAsiaTheme="minorHAnsi" w:hAnsi="Consolas" w:cs="Consolas"/>
+      <w:r>
+        <w:rPr>
+          <w:rFonts w:eastAsia="Calibri" w:cs="Consolas" w:ascii="Consolas" w:hAnsi="Consolas" w:eastAsiaTheme="minorHAnsi"/>
           <w:color w:val="000000"/>
           <w:sz w:val="20"/>
           <w:szCs w:val="20"/>
@@ -5665,7 +4619,7 @@
       </w:r>
       <w:r>
         <w:rPr>
-          <w:rFonts w:ascii="Consolas" w:eastAsiaTheme="minorHAnsi" w:hAnsi="Consolas" w:cs="Consolas"/>
+          <w:rFonts w:eastAsia="Calibri" w:cs="Consolas" w:ascii="Consolas" w:hAnsi="Consolas" w:eastAsiaTheme="minorHAnsi"/>
           <w:color w:val="6A3E3E"/>
           <w:sz w:val="20"/>
           <w:szCs w:val="20"/>
@@ -5675,7 +4629,7 @@
       </w:r>
       <w:r>
         <w:rPr>
-          <w:rFonts w:ascii="Consolas" w:eastAsiaTheme="minorHAnsi" w:hAnsi="Consolas" w:cs="Consolas"/>
+          <w:rFonts w:eastAsia="Calibri" w:cs="Consolas" w:ascii="Consolas" w:hAnsi="Consolas" w:eastAsiaTheme="minorHAnsi"/>
           <w:color w:val="000000"/>
           <w:sz w:val="20"/>
           <w:szCs w:val="20"/>
@@ -5686,20 +4640,18 @@
     </w:p>
     <w:p>
       <w:pPr>
-        <w:autoSpaceDE w:val="0"/>
-        <w:autoSpaceDN w:val="0"/>
-        <w:adjustRightInd w:val="0"/>
-        <w:spacing w:after="0" w:line="240" w:lineRule="auto"/>
-        <w:rPr>
-          <w:rFonts w:ascii="Consolas" w:eastAsiaTheme="minorHAnsi" w:hAnsi="Consolas" w:cs="Consolas"/>
-          <w:sz w:val="20"/>
-          <w:szCs w:val="20"/>
-          <w:lang w:val="en-US"/>
-        </w:rPr>
-      </w:pPr>
-      <w:r>
-        <w:rPr>
-          <w:rFonts w:ascii="Consolas" w:eastAsiaTheme="minorHAnsi" w:hAnsi="Consolas" w:cs="Consolas"/>
+        <w:pStyle w:val="Normal"/>
+        <w:spacing w:lineRule="auto" w:line="240" w:before="0" w:after="0"/>
+        <w:rPr>
+          <w:rFonts w:ascii="Consolas" w:hAnsi="Consolas" w:eastAsia="Calibri" w:cs="Consolas" w:eastAsiaTheme="minorHAnsi"/>
+          <w:sz w:val="20"/>
+          <w:szCs w:val="20"/>
+          <w:lang w:val="en-US"/>
+        </w:rPr>
+      </w:pPr>
+      <w:r>
+        <w:rPr>
+          <w:rFonts w:eastAsia="Calibri" w:cs="Consolas" w:ascii="Consolas" w:hAnsi="Consolas" w:eastAsiaTheme="minorHAnsi"/>
           <w:color w:val="000000"/>
           <w:sz w:val="20"/>
           <w:szCs w:val="20"/>
@@ -5707,31 +4659,12 @@
         </w:rPr>
         <w:tab/>
         <w:t xml:space="preserve">        </w:t>
-      </w:r>
-      <w:r>
-        <w:rPr>
-          <w:rFonts w:ascii="Consolas" w:eastAsiaTheme="minorHAnsi" w:hAnsi="Consolas" w:cs="Consolas"/>
-          <w:color w:val="000000"/>
-          <w:sz w:val="20"/>
-          <w:szCs w:val="20"/>
-          <w:lang w:val="en-US"/>
-        </w:rPr>
-        <w:tab/>
-      </w:r>
-      <w:r>
-        <w:rPr>
-          <w:rFonts w:ascii="Consolas" w:eastAsiaTheme="minorHAnsi" w:hAnsi="Consolas" w:cs="Consolas"/>
-          <w:color w:val="000000"/>
-          <w:sz w:val="20"/>
-          <w:szCs w:val="20"/>
-          <w:lang w:val="en-US"/>
-        </w:rPr>
-        <w:tab/>
-      </w:r>
-      <w:proofErr w:type="spellStart"/>
-      <w:r>
-        <w:rPr>
-          <w:rFonts w:ascii="Consolas" w:eastAsiaTheme="minorHAnsi" w:hAnsi="Consolas" w:cs="Consolas"/>
+        <w:tab/>
+        <w:tab/>
+      </w:r>
+      <w:r>
+        <w:rPr>
+          <w:rFonts w:eastAsia="Calibri" w:cs="Consolas" w:ascii="Consolas" w:hAnsi="Consolas" w:eastAsiaTheme="minorHAnsi"/>
           <w:color w:val="6A3E3E"/>
           <w:sz w:val="20"/>
           <w:szCs w:val="20"/>
@@ -5741,39 +4674,28 @@
       </w:r>
       <w:r>
         <w:rPr>
-          <w:rFonts w:ascii="Consolas" w:eastAsiaTheme="minorHAnsi" w:hAnsi="Consolas" w:cs="Consolas"/>
-          <w:color w:val="000000"/>
-          <w:sz w:val="20"/>
-          <w:szCs w:val="20"/>
-          <w:lang w:val="en-US"/>
-        </w:rPr>
-        <w:t>.print</w:t>
-      </w:r>
-      <w:proofErr w:type="spellEnd"/>
-      <w:r>
-        <w:rPr>
-          <w:rFonts w:ascii="Consolas" w:eastAsiaTheme="minorHAnsi" w:hAnsi="Consolas" w:cs="Consolas"/>
-          <w:color w:val="000000"/>
-          <w:sz w:val="20"/>
-          <w:szCs w:val="20"/>
-          <w:lang w:val="en-US"/>
-        </w:rPr>
-        <w:t>(</w:t>
-      </w:r>
-      <w:r>
-        <w:rPr>
-          <w:rFonts w:ascii="Consolas" w:eastAsiaTheme="minorHAnsi" w:hAnsi="Consolas" w:cs="Consolas"/>
-          <w:color w:val="6A3E3E"/>
-          <w:sz w:val="20"/>
-          <w:szCs w:val="20"/>
-          <w:shd w:val="clear" w:color="auto" w:fill="D4D4D4"/>
+          <w:rFonts w:eastAsia="Calibri" w:cs="Consolas" w:ascii="Consolas" w:hAnsi="Consolas" w:eastAsiaTheme="minorHAnsi"/>
+          <w:color w:val="000000"/>
+          <w:sz w:val="20"/>
+          <w:szCs w:val="20"/>
+          <w:lang w:val="en-US"/>
+        </w:rPr>
+        <w:t>.print(</w:t>
+      </w:r>
+      <w:r>
+        <w:rPr>
+          <w:rFonts w:eastAsia="Calibri" w:cs="Consolas" w:ascii="Consolas" w:hAnsi="Consolas" w:eastAsiaTheme="minorHAnsi"/>
+          <w:color w:val="6A3E3E"/>
+          <w:sz w:val="20"/>
+          <w:szCs w:val="20"/>
+          <w:shd w:fill="D4D4D4" w:val="clear"/>
           <w:lang w:val="en-US"/>
         </w:rPr>
         <w:t>array</w:t>
       </w:r>
       <w:r>
         <w:rPr>
-          <w:rFonts w:ascii="Consolas" w:eastAsiaTheme="minorHAnsi" w:hAnsi="Consolas" w:cs="Consolas"/>
+          <w:rFonts w:eastAsia="Calibri" w:cs="Consolas" w:ascii="Consolas" w:hAnsi="Consolas" w:eastAsiaTheme="minorHAnsi"/>
           <w:color w:val="000000"/>
           <w:sz w:val="20"/>
           <w:szCs w:val="20"/>
@@ -5781,10 +4703,9 @@
         </w:rPr>
         <w:t>[</w:t>
       </w:r>
-      <w:proofErr w:type="spellStart"/>
-      <w:r>
-        <w:rPr>
-          <w:rFonts w:ascii="Consolas" w:eastAsiaTheme="minorHAnsi" w:hAnsi="Consolas" w:cs="Consolas"/>
+      <w:r>
+        <w:rPr>
+          <w:rFonts w:eastAsia="Calibri" w:cs="Consolas" w:ascii="Consolas" w:hAnsi="Consolas" w:eastAsiaTheme="minorHAnsi"/>
           <w:color w:val="6A3E3E"/>
           <w:sz w:val="20"/>
           <w:szCs w:val="20"/>
@@ -5792,10 +4713,9 @@
         </w:rPr>
         <w:t>i</w:t>
       </w:r>
-      <w:proofErr w:type="spellEnd"/>
-      <w:r>
-        <w:rPr>
-          <w:rFonts w:ascii="Consolas" w:eastAsiaTheme="minorHAnsi" w:hAnsi="Consolas" w:cs="Consolas"/>
+      <w:r>
+        <w:rPr>
+          <w:rFonts w:eastAsia="Calibri" w:cs="Consolas" w:ascii="Consolas" w:hAnsi="Consolas" w:eastAsiaTheme="minorHAnsi"/>
           <w:color w:val="000000"/>
           <w:sz w:val="20"/>
           <w:szCs w:val="20"/>
@@ -5805,7 +4725,7 @@
       </w:r>
       <w:r>
         <w:rPr>
-          <w:rFonts w:ascii="Consolas" w:eastAsiaTheme="minorHAnsi" w:hAnsi="Consolas" w:cs="Consolas"/>
+          <w:rFonts w:eastAsia="Calibri" w:cs="Consolas" w:ascii="Consolas" w:hAnsi="Consolas" w:eastAsiaTheme="minorHAnsi"/>
           <w:color w:val="6A3E3E"/>
           <w:sz w:val="20"/>
           <w:szCs w:val="20"/>
@@ -5815,7 +4735,7 @@
       </w:r>
       <w:r>
         <w:rPr>
-          <w:rFonts w:ascii="Consolas" w:eastAsiaTheme="minorHAnsi" w:hAnsi="Consolas" w:cs="Consolas"/>
+          <w:rFonts w:eastAsia="Calibri" w:cs="Consolas" w:ascii="Consolas" w:hAnsi="Consolas" w:eastAsiaTheme="minorHAnsi"/>
           <w:color w:val="000000"/>
           <w:sz w:val="20"/>
           <w:szCs w:val="20"/>
@@ -5826,20 +4746,18 @@
     </w:p>
     <w:p>
       <w:pPr>
-        <w:autoSpaceDE w:val="0"/>
-        <w:autoSpaceDN w:val="0"/>
-        <w:adjustRightInd w:val="0"/>
-        <w:spacing w:after="0" w:line="240" w:lineRule="auto"/>
-        <w:rPr>
-          <w:rFonts w:ascii="Consolas" w:eastAsiaTheme="minorHAnsi" w:hAnsi="Consolas" w:cs="Consolas"/>
-          <w:sz w:val="20"/>
-          <w:szCs w:val="20"/>
-          <w:lang w:val="en-US"/>
-        </w:rPr>
-      </w:pPr>
-      <w:r>
-        <w:rPr>
-          <w:rFonts w:ascii="Consolas" w:eastAsiaTheme="minorHAnsi" w:hAnsi="Consolas" w:cs="Consolas"/>
+        <w:pStyle w:val="Normal"/>
+        <w:spacing w:lineRule="auto" w:line="240" w:before="0" w:after="0"/>
+        <w:rPr>
+          <w:rFonts w:ascii="Consolas" w:hAnsi="Consolas" w:eastAsia="Calibri" w:cs="Consolas" w:eastAsiaTheme="minorHAnsi"/>
+          <w:sz w:val="20"/>
+          <w:szCs w:val="20"/>
+          <w:lang w:val="en-US"/>
+        </w:rPr>
+      </w:pPr>
+      <w:r>
+        <w:rPr>
+          <w:rFonts w:eastAsia="Calibri" w:cs="Consolas" w:ascii="Consolas" w:hAnsi="Consolas" w:eastAsiaTheme="minorHAnsi"/>
           <w:color w:val="000000"/>
           <w:sz w:val="20"/>
           <w:szCs w:val="20"/>
@@ -5851,20 +4769,18 @@
     </w:p>
     <w:p>
       <w:pPr>
-        <w:autoSpaceDE w:val="0"/>
-        <w:autoSpaceDN w:val="0"/>
-        <w:adjustRightInd w:val="0"/>
-        <w:spacing w:after="0" w:line="240" w:lineRule="auto"/>
-        <w:rPr>
-          <w:rFonts w:ascii="Consolas" w:eastAsiaTheme="minorHAnsi" w:hAnsi="Consolas" w:cs="Consolas"/>
-          <w:sz w:val="20"/>
-          <w:szCs w:val="20"/>
-          <w:lang w:val="en-US"/>
-        </w:rPr>
-      </w:pPr>
-      <w:r>
-        <w:rPr>
-          <w:rFonts w:ascii="Consolas" w:eastAsiaTheme="minorHAnsi" w:hAnsi="Consolas" w:cs="Consolas"/>
+        <w:pStyle w:val="Normal"/>
+        <w:spacing w:lineRule="auto" w:line="240" w:before="0" w:after="0"/>
+        <w:rPr>
+          <w:rFonts w:ascii="Consolas" w:hAnsi="Consolas" w:eastAsia="Calibri" w:cs="Consolas" w:eastAsiaTheme="minorHAnsi"/>
+          <w:sz w:val="20"/>
+          <w:szCs w:val="20"/>
+          <w:lang w:val="en-US"/>
+        </w:rPr>
+      </w:pPr>
+      <w:r>
+        <w:rPr>
+          <w:rFonts w:eastAsia="Calibri" w:cs="Consolas" w:ascii="Consolas" w:hAnsi="Consolas" w:eastAsiaTheme="minorHAnsi"/>
           <w:color w:val="000000"/>
           <w:sz w:val="20"/>
           <w:szCs w:val="20"/>
@@ -5874,7 +4790,7 @@
       </w:r>
       <w:r>
         <w:rPr>
-          <w:rFonts w:ascii="Consolas" w:eastAsiaTheme="minorHAnsi" w:hAnsi="Consolas" w:cs="Consolas"/>
+          <w:rFonts w:eastAsia="Calibri" w:cs="Consolas" w:ascii="Consolas" w:hAnsi="Consolas" w:eastAsiaTheme="minorHAnsi"/>
           <w:color w:val="000000"/>
           <w:sz w:val="20"/>
           <w:szCs w:val="20"/>
@@ -5886,20 +4802,18 @@
     </w:p>
     <w:p>
       <w:pPr>
-        <w:autoSpaceDE w:val="0"/>
-        <w:autoSpaceDN w:val="0"/>
-        <w:adjustRightInd w:val="0"/>
-        <w:spacing w:after="0" w:line="240" w:lineRule="auto"/>
-        <w:rPr>
-          <w:rFonts w:ascii="Consolas" w:eastAsiaTheme="minorHAnsi" w:hAnsi="Consolas" w:cs="Consolas"/>
-          <w:sz w:val="20"/>
-          <w:szCs w:val="20"/>
-          <w:lang w:val="en-US"/>
-        </w:rPr>
-      </w:pPr>
-      <w:r>
-        <w:rPr>
-          <w:rFonts w:ascii="Consolas" w:eastAsiaTheme="minorHAnsi" w:hAnsi="Consolas" w:cs="Consolas"/>
+        <w:pStyle w:val="Normal"/>
+        <w:spacing w:lineRule="auto" w:line="240" w:before="0" w:after="0"/>
+        <w:rPr>
+          <w:rFonts w:ascii="Consolas" w:hAnsi="Consolas" w:eastAsia="Calibri" w:cs="Consolas" w:eastAsiaTheme="minorHAnsi"/>
+          <w:sz w:val="20"/>
+          <w:szCs w:val="20"/>
+          <w:lang w:val="en-US"/>
+        </w:rPr>
+      </w:pPr>
+      <w:r>
+        <w:rPr>
+          <w:rFonts w:eastAsia="Calibri" w:cs="Consolas" w:ascii="Consolas" w:hAnsi="Consolas" w:eastAsiaTheme="minorHAnsi"/>
           <w:color w:val="000000"/>
           <w:sz w:val="20"/>
           <w:szCs w:val="20"/>
@@ -5909,28 +4823,18 @@
       </w:r>
       <w:r>
         <w:rPr>
-          <w:rFonts w:ascii="Consolas" w:eastAsiaTheme="minorHAnsi" w:hAnsi="Consolas" w:cs="Consolas"/>
-          <w:color w:val="000000"/>
-          <w:sz w:val="20"/>
-          <w:szCs w:val="20"/>
-          <w:lang w:val="en-US"/>
-        </w:rPr>
-        <w:tab/>
-      </w:r>
-      <w:proofErr w:type="spellStart"/>
-      <w:r>
-        <w:rPr>
-          <w:rFonts w:ascii="Consolas" w:eastAsiaTheme="minorHAnsi" w:hAnsi="Consolas" w:cs="Consolas"/>
-          <w:color w:val="000000"/>
-          <w:sz w:val="20"/>
-          <w:szCs w:val="20"/>
-          <w:lang w:val="en-US"/>
-        </w:rPr>
+          <w:rFonts w:eastAsia="Calibri" w:cs="Consolas" w:ascii="Consolas" w:hAnsi="Consolas" w:eastAsiaTheme="minorHAnsi"/>
+          <w:color w:val="000000"/>
+          <w:sz w:val="20"/>
+          <w:szCs w:val="20"/>
+          <w:lang w:val="en-US"/>
+        </w:rPr>
+        <w:tab/>
         <w:t>System.</w:t>
       </w:r>
       <w:r>
         <w:rPr>
-          <w:rFonts w:ascii="Consolas" w:eastAsiaTheme="minorHAnsi" w:hAnsi="Consolas" w:cs="Consolas"/>
+          <w:rFonts w:eastAsia="Calibri" w:cs="Consolas" w:ascii="Consolas" w:hAnsi="Consolas" w:eastAsiaTheme="minorHAnsi"/>
           <w:b/>
           <w:bCs/>
           <w:i/>
@@ -5944,42 +4848,29 @@
       </w:r>
       <w:r>
         <w:rPr>
-          <w:rFonts w:ascii="Consolas" w:eastAsiaTheme="minorHAnsi" w:hAnsi="Consolas" w:cs="Consolas"/>
-          <w:color w:val="000000"/>
-          <w:sz w:val="20"/>
-          <w:szCs w:val="20"/>
-          <w:lang w:val="en-US"/>
-        </w:rPr>
-        <w:t>.println</w:t>
-      </w:r>
-      <w:proofErr w:type="spellEnd"/>
-      <w:r>
-        <w:rPr>
-          <w:rFonts w:ascii="Consolas" w:eastAsiaTheme="minorHAnsi" w:hAnsi="Consolas" w:cs="Consolas"/>
-          <w:color w:val="000000"/>
-          <w:sz w:val="20"/>
-          <w:szCs w:val="20"/>
-          <w:lang w:val="en-US"/>
-        </w:rPr>
-        <w:t>();</w:t>
-      </w:r>
-    </w:p>
-    <w:p>
-      <w:pPr>
-        <w:autoSpaceDE w:val="0"/>
-        <w:autoSpaceDN w:val="0"/>
-        <w:adjustRightInd w:val="0"/>
-        <w:spacing w:after="0" w:line="240" w:lineRule="auto"/>
-        <w:rPr>
-          <w:rFonts w:ascii="Consolas" w:eastAsiaTheme="minorHAnsi" w:hAnsi="Consolas" w:cs="Consolas"/>
-          <w:sz w:val="20"/>
-          <w:szCs w:val="20"/>
-          <w:lang w:val="en-US"/>
-        </w:rPr>
-      </w:pPr>
-      <w:r>
-        <w:rPr>
-          <w:rFonts w:ascii="Consolas" w:eastAsiaTheme="minorHAnsi" w:hAnsi="Consolas" w:cs="Consolas"/>
+          <w:rFonts w:eastAsia="Calibri" w:cs="Consolas" w:ascii="Consolas" w:hAnsi="Consolas" w:eastAsiaTheme="minorHAnsi"/>
+          <w:color w:val="000000"/>
+          <w:sz w:val="20"/>
+          <w:szCs w:val="20"/>
+          <w:lang w:val="en-US"/>
+        </w:rPr>
+        <w:t>.println();</w:t>
+      </w:r>
+    </w:p>
+    <w:p>
+      <w:pPr>
+        <w:pStyle w:val="Normal"/>
+        <w:spacing w:lineRule="auto" w:line="240" w:before="0" w:after="0"/>
+        <w:rPr>
+          <w:rFonts w:ascii="Consolas" w:hAnsi="Consolas" w:eastAsia="Calibri" w:cs="Consolas" w:eastAsiaTheme="minorHAnsi"/>
+          <w:sz w:val="20"/>
+          <w:szCs w:val="20"/>
+          <w:lang w:val="en-US"/>
+        </w:rPr>
+      </w:pPr>
+      <w:r>
+        <w:rPr>
+          <w:rFonts w:eastAsia="Calibri" w:cs="Consolas" w:ascii="Consolas" w:hAnsi="Consolas" w:eastAsiaTheme="minorHAnsi"/>
           <w:color w:val="000000"/>
           <w:sz w:val="20"/>
           <w:szCs w:val="20"/>
@@ -5989,19 +4880,17 @@
       </w:r>
       <w:r>
         <w:rPr>
-          <w:rFonts w:ascii="Consolas" w:eastAsiaTheme="minorHAnsi" w:hAnsi="Consolas" w:cs="Consolas"/>
-          <w:color w:val="000000"/>
-          <w:sz w:val="20"/>
-          <w:szCs w:val="20"/>
-          <w:lang w:val="en-US"/>
-        </w:rPr>
-        <w:tab/>
-      </w:r>
-      <w:proofErr w:type="spellStart"/>
-      <w:proofErr w:type="gramStart"/>
-      <w:r>
-        <w:rPr>
-          <w:rFonts w:ascii="Consolas" w:eastAsiaTheme="minorHAnsi" w:hAnsi="Consolas" w:cs="Consolas"/>
+          <w:rFonts w:eastAsia="Calibri" w:cs="Consolas" w:ascii="Consolas" w:hAnsi="Consolas" w:eastAsiaTheme="minorHAnsi"/>
+          <w:color w:val="000000"/>
+          <w:sz w:val="20"/>
+          <w:szCs w:val="20"/>
+          <w:lang w:val="en-US"/>
+        </w:rPr>
+        <w:tab/>
+      </w:r>
+      <w:r>
+        <w:rPr>
+          <w:rFonts w:eastAsia="Calibri" w:cs="Consolas" w:ascii="Consolas" w:hAnsi="Consolas" w:eastAsiaTheme="minorHAnsi"/>
           <w:color w:val="6A3E3E"/>
           <w:sz w:val="20"/>
           <w:szCs w:val="20"/>
@@ -6011,29 +4900,17 @@
       </w:r>
       <w:r>
         <w:rPr>
-          <w:rFonts w:ascii="Consolas" w:eastAsiaTheme="minorHAnsi" w:hAnsi="Consolas" w:cs="Consolas"/>
-          <w:color w:val="000000"/>
-          <w:sz w:val="20"/>
-          <w:szCs w:val="20"/>
-          <w:lang w:val="en-US"/>
-        </w:rPr>
-        <w:t>.println</w:t>
-      </w:r>
-      <w:proofErr w:type="spellEnd"/>
-      <w:proofErr w:type="gramEnd"/>
-      <w:r>
-        <w:rPr>
-          <w:rFonts w:ascii="Consolas" w:eastAsiaTheme="minorHAnsi" w:hAnsi="Consolas" w:cs="Consolas"/>
-          <w:color w:val="000000"/>
-          <w:sz w:val="20"/>
-          <w:szCs w:val="20"/>
-          <w:lang w:val="en-US"/>
-        </w:rPr>
-        <w:t>(</w:t>
-      </w:r>
-      <w:r>
-        <w:rPr>
-          <w:rFonts w:ascii="Consolas" w:eastAsiaTheme="minorHAnsi" w:hAnsi="Consolas" w:cs="Consolas"/>
+          <w:rFonts w:eastAsia="Calibri" w:cs="Consolas" w:ascii="Consolas" w:hAnsi="Consolas" w:eastAsiaTheme="minorHAnsi"/>
+          <w:color w:val="000000"/>
+          <w:sz w:val="20"/>
+          <w:szCs w:val="20"/>
+          <w:lang w:val="en-US"/>
+        </w:rPr>
+        <w:t>.println(</w:t>
+      </w:r>
+      <w:r>
+        <w:rPr>
+          <w:rFonts w:eastAsia="Calibri" w:cs="Consolas" w:ascii="Consolas" w:hAnsi="Consolas" w:eastAsiaTheme="minorHAnsi"/>
           <w:color w:val="2A00FF"/>
           <w:sz w:val="20"/>
           <w:szCs w:val="20"/>
@@ -6043,7 +4920,7 @@
       </w:r>
       <w:r>
         <w:rPr>
-          <w:rFonts w:ascii="Consolas" w:eastAsiaTheme="minorHAnsi" w:hAnsi="Consolas" w:cs="Consolas"/>
+          <w:rFonts w:eastAsia="Calibri" w:cs="Consolas" w:ascii="Consolas" w:hAnsi="Consolas" w:eastAsiaTheme="minorHAnsi"/>
           <w:color w:val="000000"/>
           <w:sz w:val="20"/>
           <w:szCs w:val="20"/>
@@ -6054,44 +4931,18 @@
     </w:p>
     <w:p>
       <w:pPr>
-        <w:autoSpaceDE w:val="0"/>
-        <w:autoSpaceDN w:val="0"/>
-        <w:adjustRightInd w:val="0"/>
-        <w:spacing w:after="0" w:line="240" w:lineRule="auto"/>
-        <w:rPr>
-          <w:rFonts w:ascii="Consolas" w:eastAsiaTheme="minorHAnsi" w:hAnsi="Consolas" w:cs="Consolas"/>
-          <w:sz w:val="20"/>
-          <w:szCs w:val="20"/>
-          <w:lang w:val="en-US"/>
-        </w:rPr>
-      </w:pPr>
-      <w:r>
-        <w:rPr>
-          <w:rFonts w:ascii="Consolas" w:eastAsiaTheme="minorHAnsi" w:hAnsi="Consolas" w:cs="Consolas"/>
-          <w:color w:val="000000"/>
-          <w:sz w:val="20"/>
-          <w:szCs w:val="20"/>
-          <w:lang w:val="en-US"/>
-        </w:rPr>
-        <w:t xml:space="preserve">        }</w:t>
-      </w:r>
-    </w:p>
-    <w:p>
-      <w:pPr>
-        <w:autoSpaceDE w:val="0"/>
-        <w:autoSpaceDN w:val="0"/>
-        <w:adjustRightInd w:val="0"/>
-        <w:spacing w:after="0" w:line="240" w:lineRule="auto"/>
-        <w:rPr>
-          <w:rFonts w:ascii="Consolas" w:eastAsiaTheme="minorHAnsi" w:hAnsi="Consolas" w:cs="Consolas"/>
-          <w:sz w:val="20"/>
-          <w:szCs w:val="20"/>
-          <w:lang w:val="en-US"/>
-        </w:rPr>
-      </w:pPr>
-      <w:r>
-        <w:rPr>
-          <w:rFonts w:ascii="Consolas" w:eastAsiaTheme="minorHAnsi" w:hAnsi="Consolas" w:cs="Consolas"/>
+        <w:pStyle w:val="Normal"/>
+        <w:spacing w:lineRule="auto" w:line="240" w:before="0" w:after="0"/>
+        <w:rPr>
+          <w:rFonts w:ascii="Consolas" w:hAnsi="Consolas" w:eastAsia="Calibri" w:cs="Consolas" w:eastAsiaTheme="minorHAnsi"/>
+          <w:sz w:val="20"/>
+          <w:szCs w:val="20"/>
+          <w:lang w:val="en-US"/>
+        </w:rPr>
+      </w:pPr>
+      <w:r>
+        <w:rPr>
+          <w:rFonts w:eastAsia="Calibri" w:cs="Consolas" w:ascii="Consolas" w:hAnsi="Consolas" w:eastAsiaTheme="minorHAnsi"/>
           <w:color w:val="000000"/>
           <w:sz w:val="20"/>
           <w:szCs w:val="20"/>
@@ -6099,23 +4950,31 @@
         </w:rPr>
         <w:t xml:space="preserve">        </w:t>
       </w:r>
-    </w:p>
-    <w:p>
-      <w:pPr>
-        <w:autoSpaceDE w:val="0"/>
-        <w:autoSpaceDN w:val="0"/>
-        <w:adjustRightInd w:val="0"/>
-        <w:spacing w:after="0" w:line="240" w:lineRule="auto"/>
-        <w:rPr>
-          <w:rFonts w:ascii="Consolas" w:eastAsiaTheme="minorHAnsi" w:hAnsi="Consolas" w:cs="Consolas"/>
-          <w:sz w:val="20"/>
-          <w:szCs w:val="20"/>
-          <w:lang w:val="en-US"/>
-        </w:rPr>
-      </w:pPr>
-      <w:r>
-        <w:rPr>
-          <w:rFonts w:ascii="Consolas" w:eastAsiaTheme="minorHAnsi" w:hAnsi="Consolas" w:cs="Consolas"/>
+      <w:r>
+        <w:rPr>
+          <w:rFonts w:eastAsia="Calibri" w:cs="Consolas" w:ascii="Consolas" w:hAnsi="Consolas" w:eastAsiaTheme="minorHAnsi"/>
+          <w:color w:val="000000"/>
+          <w:sz w:val="20"/>
+          <w:szCs w:val="20"/>
+          <w:lang w:val="en-US"/>
+        </w:rPr>
+        <w:t>}</w:t>
+      </w:r>
+    </w:p>
+    <w:p>
+      <w:pPr>
+        <w:pStyle w:val="Normal"/>
+        <w:spacing w:lineRule="auto" w:line="240" w:before="0" w:after="0"/>
+        <w:rPr>
+          <w:rFonts w:ascii="Consolas" w:hAnsi="Consolas" w:eastAsia="Calibri" w:cs="Consolas" w:eastAsiaTheme="minorHAnsi"/>
+          <w:sz w:val="20"/>
+          <w:szCs w:val="20"/>
+          <w:lang w:val="en-US"/>
+        </w:rPr>
+      </w:pPr>
+      <w:r>
+        <w:rPr>
+          <w:rFonts w:eastAsia="Calibri" w:cs="Consolas" w:ascii="Consolas" w:hAnsi="Consolas" w:eastAsiaTheme="minorHAnsi"/>
           <w:color w:val="000000"/>
           <w:sz w:val="20"/>
           <w:szCs w:val="20"/>
@@ -6126,20 +4985,18 @@
     </w:p>
     <w:p>
       <w:pPr>
-        <w:autoSpaceDE w:val="0"/>
-        <w:autoSpaceDN w:val="0"/>
-        <w:adjustRightInd w:val="0"/>
-        <w:spacing w:after="0" w:line="240" w:lineRule="auto"/>
-        <w:rPr>
-          <w:rFonts w:ascii="Consolas" w:eastAsiaTheme="minorHAnsi" w:hAnsi="Consolas" w:cs="Consolas"/>
-          <w:sz w:val="20"/>
-          <w:szCs w:val="20"/>
-          <w:lang w:val="en-US"/>
-        </w:rPr>
-      </w:pPr>
-      <w:r>
-        <w:rPr>
-          <w:rFonts w:ascii="Consolas" w:eastAsiaTheme="minorHAnsi" w:hAnsi="Consolas" w:cs="Consolas"/>
+        <w:pStyle w:val="Normal"/>
+        <w:spacing w:lineRule="auto" w:line="240" w:before="0" w:after="0"/>
+        <w:rPr>
+          <w:rFonts w:ascii="Consolas" w:hAnsi="Consolas" w:eastAsia="Calibri" w:cs="Consolas" w:eastAsiaTheme="minorHAnsi"/>
+          <w:sz w:val="20"/>
+          <w:szCs w:val="20"/>
+          <w:lang w:val="en-US"/>
+        </w:rPr>
+      </w:pPr>
+      <w:r>
+        <w:rPr>
+          <w:rFonts w:eastAsia="Calibri" w:cs="Consolas" w:ascii="Consolas" w:hAnsi="Consolas" w:eastAsiaTheme="minorHAnsi"/>
           <w:color w:val="000000"/>
           <w:sz w:val="20"/>
           <w:szCs w:val="20"/>
@@ -6147,11 +5004,31 @@
         </w:rPr>
         <w:t xml:space="preserve">        </w:t>
       </w:r>
-      <w:proofErr w:type="spellStart"/>
-      <w:proofErr w:type="gramStart"/>
-      <w:r>
-        <w:rPr>
-          <w:rFonts w:ascii="Consolas" w:eastAsiaTheme="minorHAnsi" w:hAnsi="Consolas" w:cs="Consolas"/>
+    </w:p>
+    <w:p>
+      <w:pPr>
+        <w:pStyle w:val="Normal"/>
+        <w:spacing w:lineRule="auto" w:line="240" w:before="0" w:after="0"/>
+        <w:rPr>
+          <w:rFonts w:ascii="Consolas" w:hAnsi="Consolas" w:eastAsia="Calibri" w:cs="Consolas" w:eastAsiaTheme="minorHAnsi"/>
+          <w:sz w:val="20"/>
+          <w:szCs w:val="20"/>
+          <w:lang w:val="en-US"/>
+        </w:rPr>
+      </w:pPr>
+      <w:r>
+        <w:rPr>
+          <w:rFonts w:eastAsia="Calibri" w:cs="Consolas" w:ascii="Consolas" w:hAnsi="Consolas" w:eastAsiaTheme="minorHAnsi"/>
+          <w:color w:val="000000"/>
+          <w:sz w:val="20"/>
+          <w:szCs w:val="20"/>
+          <w:lang w:val="en-US"/>
+        </w:rPr>
+        <w:t xml:space="preserve">        </w:t>
+      </w:r>
+      <w:r>
+        <w:rPr>
+          <w:rFonts w:eastAsia="Calibri" w:cs="Consolas" w:ascii="Consolas" w:hAnsi="Consolas" w:eastAsiaTheme="minorHAnsi"/>
           <w:color w:val="6A3E3E"/>
           <w:sz w:val="20"/>
           <w:szCs w:val="20"/>
@@ -6161,43 +5038,29 @@
       </w:r>
       <w:r>
         <w:rPr>
-          <w:rFonts w:ascii="Consolas" w:eastAsiaTheme="minorHAnsi" w:hAnsi="Consolas" w:cs="Consolas"/>
-          <w:color w:val="000000"/>
-          <w:sz w:val="20"/>
-          <w:szCs w:val="20"/>
-          <w:lang w:val="en-US"/>
-        </w:rPr>
-        <w:t>.flush</w:t>
-      </w:r>
-      <w:proofErr w:type="spellEnd"/>
-      <w:proofErr w:type="gramEnd"/>
-      <w:r>
-        <w:rPr>
-          <w:rFonts w:ascii="Consolas" w:eastAsiaTheme="minorHAnsi" w:hAnsi="Consolas" w:cs="Consolas"/>
-          <w:color w:val="000000"/>
-          <w:sz w:val="20"/>
-          <w:szCs w:val="20"/>
-          <w:lang w:val="en-US"/>
-        </w:rPr>
-        <w:t>();</w:t>
-      </w:r>
-    </w:p>
-    <w:p>
-      <w:pPr>
-        <w:autoSpaceDE w:val="0"/>
-        <w:autoSpaceDN w:val="0"/>
-        <w:adjustRightInd w:val="0"/>
-        <w:spacing w:after="0" w:line="240" w:lineRule="auto"/>
-        <w:rPr>
-          <w:rFonts w:ascii="Consolas" w:eastAsiaTheme="minorHAnsi" w:hAnsi="Consolas" w:cs="Consolas"/>
-          <w:sz w:val="20"/>
-          <w:szCs w:val="20"/>
-          <w:lang w:val="en-US"/>
-        </w:rPr>
-      </w:pPr>
-      <w:r>
-        <w:rPr>
-          <w:rFonts w:ascii="Consolas" w:eastAsiaTheme="minorHAnsi" w:hAnsi="Consolas" w:cs="Consolas"/>
+          <w:rFonts w:eastAsia="Calibri" w:cs="Consolas" w:ascii="Consolas" w:hAnsi="Consolas" w:eastAsiaTheme="minorHAnsi"/>
+          <w:color w:val="000000"/>
+          <w:sz w:val="20"/>
+          <w:szCs w:val="20"/>
+          <w:lang w:val="en-US"/>
+        </w:rPr>
+        <w:t>.flush();</w:t>
+      </w:r>
+    </w:p>
+    <w:p>
+      <w:pPr>
+        <w:pStyle w:val="Normal"/>
+        <w:spacing w:lineRule="auto" w:line="240" w:before="0" w:after="0"/>
+        <w:rPr>
+          <w:rFonts w:ascii="Consolas" w:hAnsi="Consolas" w:eastAsia="Calibri" w:cs="Consolas" w:eastAsiaTheme="minorHAnsi"/>
+          <w:sz w:val="20"/>
+          <w:szCs w:val="20"/>
+          <w:lang w:val="en-US"/>
+        </w:rPr>
+      </w:pPr>
+      <w:r>
+        <w:rPr>
+          <w:rFonts w:eastAsia="Calibri" w:cs="Consolas" w:ascii="Consolas" w:hAnsi="Consolas" w:eastAsiaTheme="minorHAnsi"/>
           <w:color w:val="000000"/>
           <w:sz w:val="20"/>
           <w:szCs w:val="20"/>
@@ -6205,11 +5068,9 @@
         </w:rPr>
         <w:t xml:space="preserve">        </w:t>
       </w:r>
-      <w:proofErr w:type="spellStart"/>
-      <w:proofErr w:type="gramStart"/>
-      <w:r>
-        <w:rPr>
-          <w:rFonts w:ascii="Consolas" w:eastAsiaTheme="minorHAnsi" w:hAnsi="Consolas" w:cs="Consolas"/>
+      <w:r>
+        <w:rPr>
+          <w:rFonts w:eastAsia="Calibri" w:cs="Consolas" w:ascii="Consolas" w:hAnsi="Consolas" w:eastAsiaTheme="minorHAnsi"/>
           <w:color w:val="6A3E3E"/>
           <w:sz w:val="20"/>
           <w:szCs w:val="20"/>
@@ -6219,67 +5080,29 @@
       </w:r>
       <w:r>
         <w:rPr>
-          <w:rFonts w:ascii="Consolas" w:eastAsiaTheme="minorHAnsi" w:hAnsi="Consolas" w:cs="Consolas"/>
-          <w:color w:val="000000"/>
-          <w:sz w:val="20"/>
-          <w:szCs w:val="20"/>
-          <w:lang w:val="en-US"/>
-        </w:rPr>
-        <w:t>.close</w:t>
-      </w:r>
-      <w:proofErr w:type="spellEnd"/>
-      <w:proofErr w:type="gramEnd"/>
-      <w:r>
-        <w:rPr>
-          <w:rFonts w:ascii="Consolas" w:eastAsiaTheme="minorHAnsi" w:hAnsi="Consolas" w:cs="Consolas"/>
-          <w:color w:val="000000"/>
-          <w:sz w:val="20"/>
-          <w:szCs w:val="20"/>
-          <w:lang w:val="en-US"/>
-        </w:rPr>
-        <w:t>();</w:t>
-      </w:r>
-    </w:p>
-    <w:p>
-      <w:pPr>
-        <w:autoSpaceDE w:val="0"/>
-        <w:autoSpaceDN w:val="0"/>
-        <w:adjustRightInd w:val="0"/>
-        <w:spacing w:after="0" w:line="240" w:lineRule="auto"/>
-        <w:rPr>
-          <w:rFonts w:ascii="Consolas" w:eastAsiaTheme="minorHAnsi" w:hAnsi="Consolas" w:cs="Consolas"/>
-          <w:sz w:val="20"/>
-          <w:szCs w:val="20"/>
-          <w:lang w:val="en-US"/>
-        </w:rPr>
-      </w:pPr>
-      <w:r>
-        <w:rPr>
-          <w:rFonts w:ascii="Consolas" w:eastAsiaTheme="minorHAnsi" w:hAnsi="Consolas" w:cs="Consolas"/>
-          <w:color w:val="000000"/>
-          <w:sz w:val="20"/>
-          <w:szCs w:val="20"/>
-          <w:lang w:val="en-US"/>
-        </w:rPr>
-        <w:t xml:space="preserve">    }</w:t>
-      </w:r>
-    </w:p>
-    <w:p>
-      <w:pPr>
-        <w:autoSpaceDE w:val="0"/>
-        <w:autoSpaceDN w:val="0"/>
-        <w:adjustRightInd w:val="0"/>
-        <w:spacing w:after="0" w:line="240" w:lineRule="auto"/>
-        <w:rPr>
-          <w:rFonts w:ascii="Consolas" w:eastAsiaTheme="minorHAnsi" w:hAnsi="Consolas" w:cs="Consolas"/>
-          <w:sz w:val="20"/>
-          <w:szCs w:val="20"/>
-          <w:lang w:val="en-US"/>
-        </w:rPr>
-      </w:pPr>
-      <w:r>
-        <w:rPr>
-          <w:rFonts w:ascii="Consolas" w:eastAsiaTheme="minorHAnsi" w:hAnsi="Consolas" w:cs="Consolas"/>
+          <w:rFonts w:eastAsia="Calibri" w:cs="Consolas" w:ascii="Consolas" w:hAnsi="Consolas" w:eastAsiaTheme="minorHAnsi"/>
+          <w:color w:val="000000"/>
+          <w:sz w:val="20"/>
+          <w:szCs w:val="20"/>
+          <w:lang w:val="en-US"/>
+        </w:rPr>
+        <w:t>.close();</w:t>
+      </w:r>
+    </w:p>
+    <w:p>
+      <w:pPr>
+        <w:pStyle w:val="Normal"/>
+        <w:spacing w:lineRule="auto" w:line="240" w:before="0" w:after="0"/>
+        <w:rPr>
+          <w:rFonts w:ascii="Consolas" w:hAnsi="Consolas" w:eastAsia="Calibri" w:cs="Consolas" w:eastAsiaTheme="minorHAnsi"/>
+          <w:sz w:val="20"/>
+          <w:szCs w:val="20"/>
+          <w:lang w:val="en-US"/>
+        </w:rPr>
+      </w:pPr>
+      <w:r>
+        <w:rPr>
+          <w:rFonts w:eastAsia="Calibri" w:cs="Consolas" w:ascii="Consolas" w:hAnsi="Consolas" w:eastAsiaTheme="minorHAnsi"/>
           <w:color w:val="000000"/>
           <w:sz w:val="20"/>
           <w:szCs w:val="20"/>
@@ -6289,7 +5112,39 @@
       </w:r>
       <w:r>
         <w:rPr>
-          <w:rFonts w:ascii="Consolas" w:eastAsiaTheme="minorHAnsi" w:hAnsi="Consolas" w:cs="Consolas"/>
+          <w:rFonts w:eastAsia="Calibri" w:cs="Consolas" w:ascii="Consolas" w:hAnsi="Consolas" w:eastAsiaTheme="minorHAnsi"/>
+          <w:color w:val="000000"/>
+          <w:sz w:val="20"/>
+          <w:szCs w:val="20"/>
+          <w:lang w:val="en-US"/>
+        </w:rPr>
+        <w:t>}</w:t>
+      </w:r>
+    </w:p>
+    <w:p>
+      <w:pPr>
+        <w:pStyle w:val="Normal"/>
+        <w:spacing w:lineRule="auto" w:line="240" w:before="0" w:after="0"/>
+        <w:rPr>
+          <w:rFonts w:ascii="Consolas" w:hAnsi="Consolas" w:eastAsia="Calibri" w:cs="Consolas" w:eastAsiaTheme="minorHAnsi"/>
+          <w:sz w:val="20"/>
+          <w:szCs w:val="20"/>
+          <w:lang w:val="en-US"/>
+        </w:rPr>
+      </w:pPr>
+      <w:r>
+        <w:rPr>
+          <w:rFonts w:eastAsia="Calibri" w:cs="Consolas" w:ascii="Consolas" w:hAnsi="Consolas" w:eastAsiaTheme="minorHAnsi"/>
+          <w:color w:val="000000"/>
+          <w:sz w:val="20"/>
+          <w:szCs w:val="20"/>
+          <w:lang w:val="en-US"/>
+        </w:rPr>
+        <w:t xml:space="preserve">    </w:t>
+      </w:r>
+      <w:r>
+        <w:rPr>
+          <w:rFonts w:eastAsia="Calibri" w:cs="Consolas" w:ascii="Consolas" w:hAnsi="Consolas" w:eastAsiaTheme="minorHAnsi"/>
           <w:color w:val="3F7F5F"/>
           <w:sz w:val="20"/>
           <w:szCs w:val="20"/>
@@ -6300,92 +5155,114 @@
     </w:p>
     <w:p>
       <w:pPr>
-        <w:autoSpaceDE w:val="0"/>
-        <w:autoSpaceDN w:val="0"/>
-        <w:adjustRightInd w:val="0"/>
-        <w:spacing w:after="0" w:line="240" w:lineRule="auto"/>
-        <w:rPr>
-          <w:rFonts w:ascii="Consolas" w:eastAsiaTheme="minorHAnsi" w:hAnsi="Consolas" w:cs="Consolas"/>
-          <w:sz w:val="20"/>
-          <w:szCs w:val="20"/>
-          <w:lang w:val="en-US"/>
-        </w:rPr>
-      </w:pPr>
-      <w:r>
-        <w:rPr>
-          <w:rFonts w:ascii="Consolas" w:eastAsiaTheme="minorHAnsi" w:hAnsi="Consolas" w:cs="Consolas"/>
+        <w:pStyle w:val="Normal"/>
+        <w:spacing w:lineRule="auto" w:line="240" w:before="0" w:after="0"/>
+        <w:rPr>
+          <w:rFonts w:ascii="Consolas" w:hAnsi="Consolas" w:eastAsia="Calibri" w:cs="Consolas" w:eastAsiaTheme="minorHAnsi"/>
+          <w:sz w:val="20"/>
+          <w:szCs w:val="20"/>
+          <w:lang w:val="en-US"/>
+        </w:rPr>
+      </w:pPr>
+      <w:r>
+        <w:rPr>
+          <w:rFonts w:eastAsia="Calibri" w:cs="Consolas" w:ascii="Consolas" w:hAnsi="Consolas" w:eastAsiaTheme="minorHAnsi"/>
           <w:color w:val="3F7F5F"/>
           <w:sz w:val="20"/>
           <w:szCs w:val="20"/>
           <w:lang w:val="en-US"/>
         </w:rPr>
-        <w:t xml:space="preserve">     * @throws Exception</w:t>
-      </w:r>
-    </w:p>
-    <w:p>
-      <w:pPr>
-        <w:autoSpaceDE w:val="0"/>
-        <w:autoSpaceDN w:val="0"/>
-        <w:adjustRightInd w:val="0"/>
-        <w:spacing w:after="0" w:line="240" w:lineRule="auto"/>
-        <w:rPr>
-          <w:rFonts w:ascii="Consolas" w:eastAsiaTheme="minorHAnsi" w:hAnsi="Consolas" w:cs="Consolas"/>
-          <w:sz w:val="20"/>
-          <w:szCs w:val="20"/>
-          <w:lang w:val="en-US"/>
-        </w:rPr>
-      </w:pPr>
-      <w:r>
-        <w:rPr>
-          <w:rFonts w:ascii="Consolas" w:eastAsiaTheme="minorHAnsi" w:hAnsi="Consolas" w:cs="Consolas"/>
+        <w:t xml:space="preserve">     </w:t>
+      </w:r>
+      <w:r>
+        <w:rPr>
+          <w:rFonts w:eastAsia="Calibri" w:cs="Consolas" w:ascii="Consolas" w:hAnsi="Consolas" w:eastAsiaTheme="minorHAnsi"/>
           <w:color w:val="3F7F5F"/>
           <w:sz w:val="20"/>
           <w:szCs w:val="20"/>
           <w:lang w:val="en-US"/>
         </w:rPr>
-        <w:t xml:space="preserve">     * @return void</w:t>
-      </w:r>
-    </w:p>
-    <w:p>
-      <w:pPr>
-        <w:autoSpaceDE w:val="0"/>
-        <w:autoSpaceDN w:val="0"/>
-        <w:adjustRightInd w:val="0"/>
-        <w:spacing w:after="0" w:line="240" w:lineRule="auto"/>
-        <w:rPr>
-          <w:rFonts w:ascii="Consolas" w:eastAsiaTheme="minorHAnsi" w:hAnsi="Consolas" w:cs="Consolas"/>
-          <w:sz w:val="20"/>
-          <w:szCs w:val="20"/>
-          <w:lang w:val="en-US"/>
-        </w:rPr>
-      </w:pPr>
-      <w:r>
-        <w:rPr>
-          <w:rFonts w:ascii="Consolas" w:eastAsiaTheme="minorHAnsi" w:hAnsi="Consolas" w:cs="Consolas"/>
+        <w:t>* @throws Exception</w:t>
+      </w:r>
+    </w:p>
+    <w:p>
+      <w:pPr>
+        <w:pStyle w:val="Normal"/>
+        <w:spacing w:lineRule="auto" w:line="240" w:before="0" w:after="0"/>
+        <w:rPr>
+          <w:rFonts w:ascii="Consolas" w:hAnsi="Consolas" w:eastAsia="Calibri" w:cs="Consolas" w:eastAsiaTheme="minorHAnsi"/>
+          <w:sz w:val="20"/>
+          <w:szCs w:val="20"/>
+          <w:lang w:val="en-US"/>
+        </w:rPr>
+      </w:pPr>
+      <w:r>
+        <w:rPr>
+          <w:rFonts w:eastAsia="Calibri" w:cs="Consolas" w:ascii="Consolas" w:hAnsi="Consolas" w:eastAsiaTheme="minorHAnsi"/>
           <w:color w:val="3F7F5F"/>
           <w:sz w:val="20"/>
           <w:szCs w:val="20"/>
           <w:lang w:val="en-US"/>
         </w:rPr>
-        <w:t xml:space="preserve">     * */</w:t>
-      </w:r>
-    </w:p>
-    <w:p>
-      <w:pPr>
-        <w:autoSpaceDE w:val="0"/>
-        <w:autoSpaceDN w:val="0"/>
-        <w:adjustRightInd w:val="0"/>
-        <w:spacing w:after="0" w:line="240" w:lineRule="auto"/>
-        <w:rPr>
-          <w:rFonts w:ascii="Consolas" w:eastAsiaTheme="minorHAnsi" w:hAnsi="Consolas" w:cs="Consolas"/>
-          <w:sz w:val="20"/>
-          <w:szCs w:val="20"/>
-          <w:lang w:val="en-US"/>
-        </w:rPr>
-      </w:pPr>
-      <w:r>
-        <w:rPr>
-          <w:rFonts w:ascii="Consolas" w:eastAsiaTheme="minorHAnsi" w:hAnsi="Consolas" w:cs="Consolas"/>
+        <w:t xml:space="preserve">     </w:t>
+      </w:r>
+      <w:r>
+        <w:rPr>
+          <w:rFonts w:eastAsia="Calibri" w:cs="Consolas" w:ascii="Consolas" w:hAnsi="Consolas" w:eastAsiaTheme="minorHAnsi"/>
+          <w:color w:val="3F7F5F"/>
+          <w:sz w:val="20"/>
+          <w:szCs w:val="20"/>
+          <w:lang w:val="en-US"/>
+        </w:rPr>
+        <w:t>* @return void</w:t>
+      </w:r>
+    </w:p>
+    <w:p>
+      <w:pPr>
+        <w:pStyle w:val="Normal"/>
+        <w:spacing w:lineRule="auto" w:line="240" w:before="0" w:after="0"/>
+        <w:rPr>
+          <w:rFonts w:ascii="Consolas" w:hAnsi="Consolas" w:eastAsia="Calibri" w:cs="Consolas" w:eastAsiaTheme="minorHAnsi"/>
+          <w:sz w:val="20"/>
+          <w:szCs w:val="20"/>
+          <w:lang w:val="en-US"/>
+        </w:rPr>
+      </w:pPr>
+      <w:r>
+        <w:rPr>
+          <w:rFonts w:eastAsia="Calibri" w:cs="Consolas" w:ascii="Consolas" w:hAnsi="Consolas" w:eastAsiaTheme="minorHAnsi"/>
+          <w:color w:val="3F7F5F"/>
+          <w:sz w:val="20"/>
+          <w:szCs w:val="20"/>
+          <w:lang w:val="en-US"/>
+        </w:rPr>
+        <w:t xml:space="preserve">     </w:t>
+      </w:r>
+      <w:r>
+        <w:rPr>
+          <w:rFonts w:eastAsia="Calibri" w:cs="Consolas" w:ascii="Consolas" w:hAnsi="Consolas" w:eastAsiaTheme="minorHAnsi"/>
+          <w:color w:val="3F7F5F"/>
+          <w:sz w:val="20"/>
+          <w:szCs w:val="20"/>
+          <w:lang w:val="en-US"/>
+        </w:rPr>
+        <w:t>* */</w:t>
+      </w:r>
+    </w:p>
+    <w:p>
+      <w:pPr>
+        <w:pStyle w:val="Normal"/>
+        <w:spacing w:lineRule="auto" w:line="240" w:before="0" w:after="0"/>
+        <w:rPr>
+          <w:rFonts w:ascii="Consolas" w:hAnsi="Consolas" w:eastAsia="Calibri" w:cs="Consolas" w:eastAsiaTheme="minorHAnsi"/>
+          <w:sz w:val="20"/>
+          <w:szCs w:val="20"/>
+          <w:lang w:val="en-US"/>
+        </w:rPr>
+      </w:pPr>
+      <w:r>
+        <w:rPr>
+          <w:rFonts w:eastAsia="Calibri" w:cs="Consolas" w:ascii="Consolas" w:hAnsi="Consolas" w:eastAsiaTheme="minorHAnsi"/>
           <w:color w:val="000000"/>
           <w:sz w:val="20"/>
           <w:szCs w:val="20"/>
@@ -6395,7 +5272,7 @@
       </w:r>
       <w:r>
         <w:rPr>
-          <w:rFonts w:ascii="Consolas" w:eastAsiaTheme="minorHAnsi" w:hAnsi="Consolas" w:cs="Consolas"/>
+          <w:rFonts w:eastAsia="Calibri" w:cs="Consolas" w:ascii="Consolas" w:hAnsi="Consolas" w:eastAsiaTheme="minorHAnsi"/>
           <w:color w:val="3F7F5F"/>
           <w:sz w:val="20"/>
           <w:szCs w:val="20"/>
@@ -6406,68 +5283,70 @@
     </w:p>
     <w:p>
       <w:pPr>
-        <w:autoSpaceDE w:val="0"/>
-        <w:autoSpaceDN w:val="0"/>
-        <w:adjustRightInd w:val="0"/>
-        <w:spacing w:after="0" w:line="240" w:lineRule="auto"/>
-        <w:rPr>
-          <w:rFonts w:ascii="Consolas" w:eastAsiaTheme="minorHAnsi" w:hAnsi="Consolas" w:cs="Consolas"/>
-          <w:sz w:val="20"/>
-          <w:szCs w:val="20"/>
-          <w:lang w:val="en-US"/>
-        </w:rPr>
-      </w:pPr>
-    </w:p>
-    <w:p>
-      <w:pPr>
-        <w:autoSpaceDE w:val="0"/>
-        <w:autoSpaceDN w:val="0"/>
-        <w:adjustRightInd w:val="0"/>
-        <w:spacing w:after="0" w:line="240" w:lineRule="auto"/>
-        <w:rPr>
-          <w:rFonts w:ascii="Consolas" w:eastAsiaTheme="minorHAnsi" w:hAnsi="Consolas" w:cs="Consolas"/>
-          <w:sz w:val="20"/>
-          <w:szCs w:val="20"/>
-          <w:lang w:val="en-US"/>
-        </w:rPr>
-      </w:pPr>
-      <w:r>
-        <w:rPr>
-          <w:rFonts w:ascii="Consolas" w:eastAsiaTheme="minorHAnsi" w:hAnsi="Consolas" w:cs="Consolas"/>
-          <w:color w:val="000000"/>
-          <w:sz w:val="20"/>
-          <w:szCs w:val="20"/>
-          <w:lang w:val="en-US"/>
-        </w:rPr>
-        <w:tab/>
-      </w:r>
-    </w:p>
-    <w:p>
-      <w:pPr>
-        <w:autoSpaceDE w:val="0"/>
-        <w:autoSpaceDN w:val="0"/>
-        <w:adjustRightInd w:val="0"/>
-        <w:spacing w:after="0" w:line="240" w:lineRule="auto"/>
-        <w:rPr>
-          <w:rFonts w:ascii="Consolas" w:eastAsiaTheme="minorHAnsi" w:hAnsi="Consolas" w:cs="Consolas"/>
-          <w:sz w:val="20"/>
-          <w:szCs w:val="20"/>
-          <w:lang w:val="en-US"/>
-        </w:rPr>
-      </w:pPr>
-      <w:r>
-        <w:rPr>
-          <w:rFonts w:ascii="Consolas" w:eastAsiaTheme="minorHAnsi" w:hAnsi="Consolas" w:cs="Consolas"/>
-          <w:color w:val="000000"/>
-          <w:sz w:val="20"/>
-          <w:szCs w:val="20"/>
-          <w:lang w:val="en-US"/>
-        </w:rPr>
-        <w:tab/>
-      </w:r>
-      <w:r>
-        <w:rPr>
-          <w:rFonts w:ascii="Consolas" w:eastAsiaTheme="minorHAnsi" w:hAnsi="Consolas" w:cs="Consolas"/>
+        <w:pStyle w:val="Normal"/>
+        <w:spacing w:lineRule="auto" w:line="240" w:before="0" w:after="0"/>
+        <w:rPr>
+          <w:rFonts w:ascii="Consolas" w:hAnsi="Consolas" w:eastAsia="Calibri" w:cs="Consolas" w:eastAsiaTheme="minorHAnsi"/>
+          <w:sz w:val="20"/>
+          <w:szCs w:val="20"/>
+          <w:lang w:val="en-US"/>
+        </w:rPr>
+      </w:pPr>
+      <w:r>
+        <w:rPr>
+          <w:rFonts w:eastAsia="Calibri" w:cs="Consolas" w:eastAsiaTheme="minorHAnsi" w:ascii="Consolas" w:hAnsi="Consolas"/>
+          <w:sz w:val="20"/>
+          <w:szCs w:val="20"/>
+          <w:lang w:val="en-US"/>
+        </w:rPr>
+      </w:r>
+    </w:p>
+    <w:p>
+      <w:pPr>
+        <w:pStyle w:val="Normal"/>
+        <w:spacing w:lineRule="auto" w:line="240" w:before="0" w:after="0"/>
+        <w:rPr>
+          <w:rFonts w:ascii="Consolas" w:hAnsi="Consolas" w:eastAsia="Calibri" w:cs="Consolas" w:eastAsiaTheme="minorHAnsi"/>
+          <w:sz w:val="20"/>
+          <w:szCs w:val="20"/>
+          <w:lang w:val="en-US"/>
+        </w:rPr>
+      </w:pPr>
+      <w:r>
+        <w:rPr>
+          <w:rFonts w:eastAsia="Calibri" w:cs="Consolas" w:ascii="Consolas" w:hAnsi="Consolas" w:eastAsiaTheme="minorHAnsi"/>
+          <w:color w:val="000000"/>
+          <w:sz w:val="20"/>
+          <w:szCs w:val="20"/>
+          <w:lang w:val="en-US"/>
+        </w:rPr>
+        <w:tab/>
+      </w:r>
+    </w:p>
+    <w:p>
+      <w:pPr>
+        <w:pStyle w:val="Normal"/>
+        <w:spacing w:lineRule="auto" w:line="240" w:before="0" w:after="0"/>
+        <w:rPr>
+          <w:rFonts w:ascii="Consolas" w:hAnsi="Consolas" w:eastAsia="Calibri" w:cs="Consolas" w:eastAsiaTheme="minorHAnsi"/>
+          <w:sz w:val="20"/>
+          <w:szCs w:val="20"/>
+          <w:lang w:val="en-US"/>
+        </w:rPr>
+      </w:pPr>
+      <w:r>
+        <w:rPr>
+          <w:rFonts w:eastAsia="Calibri" w:cs="Consolas" w:ascii="Consolas" w:hAnsi="Consolas" w:eastAsiaTheme="minorHAnsi"/>
+          <w:color w:val="000000"/>
+          <w:sz w:val="20"/>
+          <w:szCs w:val="20"/>
+          <w:lang w:val="en-US"/>
+        </w:rPr>
+        <w:tab/>
+      </w:r>
+      <w:r>
+        <w:rPr>
+          <w:rFonts w:eastAsia="Calibri" w:cs="Consolas" w:ascii="Consolas" w:hAnsi="Consolas" w:eastAsiaTheme="minorHAnsi"/>
           <w:b/>
           <w:bCs/>
           <w:color w:val="7F0055"/>
@@ -6479,7 +5358,7 @@
       </w:r>
       <w:r>
         <w:rPr>
-          <w:rFonts w:ascii="Consolas" w:eastAsiaTheme="minorHAnsi" w:hAnsi="Consolas" w:cs="Consolas"/>
+          <w:rFonts w:eastAsia="Calibri" w:cs="Consolas" w:ascii="Consolas" w:hAnsi="Consolas" w:eastAsiaTheme="minorHAnsi"/>
           <w:color w:val="000000"/>
           <w:sz w:val="20"/>
           <w:szCs w:val="20"/>
@@ -6489,7 +5368,7 @@
       </w:r>
       <w:r>
         <w:rPr>
-          <w:rFonts w:ascii="Consolas" w:eastAsiaTheme="minorHAnsi" w:hAnsi="Consolas" w:cs="Consolas"/>
+          <w:rFonts w:eastAsia="Calibri" w:cs="Consolas" w:ascii="Consolas" w:hAnsi="Consolas" w:eastAsiaTheme="minorHAnsi"/>
           <w:b/>
           <w:bCs/>
           <w:color w:val="7F0055"/>
@@ -6501,7 +5380,7 @@
       </w:r>
       <w:r>
         <w:rPr>
-          <w:rFonts w:ascii="Consolas" w:eastAsiaTheme="minorHAnsi" w:hAnsi="Consolas" w:cs="Consolas"/>
+          <w:rFonts w:eastAsia="Calibri" w:cs="Consolas" w:ascii="Consolas" w:hAnsi="Consolas" w:eastAsiaTheme="minorHAnsi"/>
           <w:color w:val="000000"/>
           <w:sz w:val="20"/>
           <w:szCs w:val="20"/>
@@ -6511,7 +5390,7 @@
       </w:r>
       <w:r>
         <w:rPr>
-          <w:rFonts w:ascii="Consolas" w:eastAsiaTheme="minorHAnsi" w:hAnsi="Consolas" w:cs="Consolas"/>
+          <w:rFonts w:eastAsia="Calibri" w:cs="Consolas" w:ascii="Consolas" w:hAnsi="Consolas" w:eastAsiaTheme="minorHAnsi"/>
           <w:b/>
           <w:bCs/>
           <w:color w:val="7F0055"/>
@@ -6523,40 +5402,17 @@
       </w:r>
       <w:r>
         <w:rPr>
-          <w:rFonts w:ascii="Consolas" w:eastAsiaTheme="minorHAnsi" w:hAnsi="Consolas" w:cs="Consolas"/>
-          <w:color w:val="000000"/>
-          <w:sz w:val="20"/>
-          <w:szCs w:val="20"/>
-          <w:lang w:val="en-US"/>
-        </w:rPr>
-        <w:t xml:space="preserve"> main (</w:t>
-      </w:r>
-      <w:proofErr w:type="gramStart"/>
-      <w:r>
-        <w:rPr>
-          <w:rFonts w:ascii="Consolas" w:eastAsiaTheme="minorHAnsi" w:hAnsi="Consolas" w:cs="Consolas"/>
-          <w:color w:val="000000"/>
-          <w:sz w:val="20"/>
-          <w:szCs w:val="20"/>
-          <w:lang w:val="en-US"/>
-        </w:rPr>
-        <w:t>String[</w:t>
-      </w:r>
-      <w:proofErr w:type="gramEnd"/>
-      <w:r>
-        <w:rPr>
-          <w:rFonts w:ascii="Consolas" w:eastAsiaTheme="minorHAnsi" w:hAnsi="Consolas" w:cs="Consolas"/>
-          <w:color w:val="000000"/>
-          <w:sz w:val="20"/>
-          <w:szCs w:val="20"/>
-          <w:lang w:val="en-US"/>
-        </w:rPr>
-        <w:t xml:space="preserve">] </w:t>
-      </w:r>
-      <w:proofErr w:type="spellStart"/>
-      <w:r>
-        <w:rPr>
-          <w:rFonts w:ascii="Consolas" w:eastAsiaTheme="minorHAnsi" w:hAnsi="Consolas" w:cs="Consolas"/>
+          <w:rFonts w:eastAsia="Calibri" w:cs="Consolas" w:ascii="Consolas" w:hAnsi="Consolas" w:eastAsiaTheme="minorHAnsi"/>
+          <w:color w:val="000000"/>
+          <w:sz w:val="20"/>
+          <w:szCs w:val="20"/>
+          <w:lang w:val="en-US"/>
+        </w:rPr>
+        <w:t xml:space="preserve"> main (String[] </w:t>
+      </w:r>
+      <w:r>
+        <w:rPr>
+          <w:rFonts w:eastAsia="Calibri" w:cs="Consolas" w:ascii="Consolas" w:hAnsi="Consolas" w:eastAsiaTheme="minorHAnsi"/>
           <w:color w:val="6A3E3E"/>
           <w:sz w:val="20"/>
           <w:szCs w:val="20"/>
@@ -6564,10 +5420,9 @@
         </w:rPr>
         <w:t>args</w:t>
       </w:r>
-      <w:proofErr w:type="spellEnd"/>
-      <w:r>
-        <w:rPr>
-          <w:rFonts w:ascii="Consolas" w:eastAsiaTheme="minorHAnsi" w:hAnsi="Consolas" w:cs="Consolas"/>
+      <w:r>
+        <w:rPr>
+          <w:rFonts w:eastAsia="Calibri" w:cs="Consolas" w:ascii="Consolas" w:hAnsi="Consolas" w:eastAsiaTheme="minorHAnsi"/>
           <w:color w:val="000000"/>
           <w:sz w:val="20"/>
           <w:szCs w:val="20"/>
@@ -6577,7 +5432,7 @@
       </w:r>
       <w:r>
         <w:rPr>
-          <w:rFonts w:ascii="Consolas" w:eastAsiaTheme="minorHAnsi" w:hAnsi="Consolas" w:cs="Consolas"/>
+          <w:rFonts w:eastAsia="Calibri" w:cs="Consolas" w:ascii="Consolas" w:hAnsi="Consolas" w:eastAsiaTheme="minorHAnsi"/>
           <w:b/>
           <w:bCs/>
           <w:color w:val="7F0055"/>
@@ -6589,7 +5444,7 @@
       </w:r>
       <w:r>
         <w:rPr>
-          <w:rFonts w:ascii="Consolas" w:eastAsiaTheme="minorHAnsi" w:hAnsi="Consolas" w:cs="Consolas"/>
+          <w:rFonts w:eastAsia="Calibri" w:cs="Consolas" w:ascii="Consolas" w:hAnsi="Consolas" w:eastAsiaTheme="minorHAnsi"/>
           <w:color w:val="000000"/>
           <w:sz w:val="20"/>
           <w:szCs w:val="20"/>
@@ -6600,76 +5455,53 @@
     </w:p>
     <w:p>
       <w:pPr>
-        <w:autoSpaceDE w:val="0"/>
-        <w:autoSpaceDN w:val="0"/>
-        <w:adjustRightInd w:val="0"/>
-        <w:spacing w:after="0" w:line="240" w:lineRule="auto"/>
-        <w:rPr>
-          <w:rFonts w:ascii="Consolas" w:eastAsiaTheme="minorHAnsi" w:hAnsi="Consolas" w:cs="Consolas"/>
-          <w:sz w:val="20"/>
-          <w:szCs w:val="20"/>
-          <w:lang w:val="en-US"/>
-        </w:rPr>
-      </w:pPr>
-      <w:r>
-        <w:rPr>
-          <w:rFonts w:ascii="Consolas" w:eastAsiaTheme="minorHAnsi" w:hAnsi="Consolas" w:cs="Consolas"/>
-          <w:color w:val="000000"/>
-          <w:sz w:val="20"/>
-          <w:szCs w:val="20"/>
-          <w:lang w:val="en-US"/>
-        </w:rPr>
-        <w:tab/>
-      </w:r>
-      <w:r>
-        <w:rPr>
-          <w:rFonts w:ascii="Consolas" w:eastAsiaTheme="minorHAnsi" w:hAnsi="Consolas" w:cs="Consolas"/>
-          <w:color w:val="000000"/>
-          <w:sz w:val="20"/>
-          <w:szCs w:val="20"/>
-          <w:lang w:val="en-US"/>
-        </w:rPr>
-        <w:tab/>
-      </w:r>
-    </w:p>
-    <w:p>
-      <w:pPr>
-        <w:autoSpaceDE w:val="0"/>
-        <w:autoSpaceDN w:val="0"/>
-        <w:adjustRightInd w:val="0"/>
-        <w:spacing w:after="0" w:line="240" w:lineRule="auto"/>
-        <w:rPr>
-          <w:rFonts w:ascii="Consolas" w:eastAsiaTheme="minorHAnsi" w:hAnsi="Consolas" w:cs="Consolas"/>
-          <w:sz w:val="20"/>
-          <w:szCs w:val="20"/>
-          <w:lang w:val="en-US"/>
-        </w:rPr>
-      </w:pPr>
-      <w:r>
-        <w:rPr>
-          <w:rFonts w:ascii="Consolas" w:eastAsiaTheme="minorHAnsi" w:hAnsi="Consolas" w:cs="Consolas"/>
-          <w:color w:val="000000"/>
-          <w:sz w:val="20"/>
-          <w:szCs w:val="20"/>
-          <w:lang w:val="en-US"/>
-        </w:rPr>
-        <w:tab/>
-      </w:r>
-      <w:r>
-        <w:rPr>
-          <w:rFonts w:ascii="Consolas" w:eastAsiaTheme="minorHAnsi" w:hAnsi="Consolas" w:cs="Consolas"/>
-          <w:color w:val="000000"/>
-          <w:sz w:val="20"/>
-          <w:szCs w:val="20"/>
-          <w:lang w:val="en-US"/>
-        </w:rPr>
+        <w:pStyle w:val="Normal"/>
+        <w:spacing w:lineRule="auto" w:line="240" w:before="0" w:after="0"/>
+        <w:rPr>
+          <w:rFonts w:ascii="Consolas" w:hAnsi="Consolas" w:eastAsia="Calibri" w:cs="Consolas" w:eastAsiaTheme="minorHAnsi"/>
+          <w:sz w:val="20"/>
+          <w:szCs w:val="20"/>
+          <w:lang w:val="en-US"/>
+        </w:rPr>
+      </w:pPr>
+      <w:r>
+        <w:rPr>
+          <w:rFonts w:eastAsia="Calibri" w:cs="Consolas" w:ascii="Consolas" w:hAnsi="Consolas" w:eastAsiaTheme="minorHAnsi"/>
+          <w:color w:val="000000"/>
+          <w:sz w:val="20"/>
+          <w:szCs w:val="20"/>
+          <w:lang w:val="en-US"/>
+        </w:rPr>
+        <w:tab/>
+        <w:tab/>
+      </w:r>
+    </w:p>
+    <w:p>
+      <w:pPr>
+        <w:pStyle w:val="Normal"/>
+        <w:spacing w:lineRule="auto" w:line="240" w:before="0" w:after="0"/>
+        <w:rPr>
+          <w:rFonts w:ascii="Consolas" w:hAnsi="Consolas" w:eastAsia="Calibri" w:cs="Consolas" w:eastAsiaTheme="minorHAnsi"/>
+          <w:sz w:val="20"/>
+          <w:szCs w:val="20"/>
+          <w:lang w:val="en-US"/>
+        </w:rPr>
+      </w:pPr>
+      <w:r>
+        <w:rPr>
+          <w:rFonts w:eastAsia="Calibri" w:cs="Consolas" w:ascii="Consolas" w:hAnsi="Consolas" w:eastAsiaTheme="minorHAnsi"/>
+          <w:color w:val="000000"/>
+          <w:sz w:val="20"/>
+          <w:szCs w:val="20"/>
+          <w:lang w:val="en-US"/>
+        </w:rPr>
+        <w:tab/>
         <w:tab/>
         <w:t xml:space="preserve">Scanner </w:t>
       </w:r>
-      <w:proofErr w:type="spellStart"/>
-      <w:r>
-        <w:rPr>
-          <w:rFonts w:ascii="Consolas" w:eastAsiaTheme="minorHAnsi" w:hAnsi="Consolas" w:cs="Consolas"/>
+      <w:r>
+        <w:rPr>
+          <w:rFonts w:eastAsia="Calibri" w:cs="Consolas" w:ascii="Consolas" w:hAnsi="Consolas" w:eastAsiaTheme="minorHAnsi"/>
           <w:color w:val="6A3E3E"/>
           <w:sz w:val="20"/>
           <w:szCs w:val="20"/>
@@ -6678,10 +5510,9 @@
         </w:rPr>
         <w:t>scanner</w:t>
       </w:r>
-      <w:proofErr w:type="spellEnd"/>
-      <w:r>
-        <w:rPr>
-          <w:rFonts w:ascii="Consolas" w:eastAsiaTheme="minorHAnsi" w:hAnsi="Consolas" w:cs="Consolas"/>
+      <w:r>
+        <w:rPr>
+          <w:rFonts w:eastAsia="Calibri" w:cs="Consolas" w:ascii="Consolas" w:hAnsi="Consolas" w:eastAsiaTheme="minorHAnsi"/>
           <w:color w:val="000000"/>
           <w:sz w:val="20"/>
           <w:szCs w:val="20"/>
@@ -6691,7 +5522,7 @@
       </w:r>
       <w:r>
         <w:rPr>
-          <w:rFonts w:ascii="Consolas" w:eastAsiaTheme="minorHAnsi" w:hAnsi="Consolas" w:cs="Consolas"/>
+          <w:rFonts w:eastAsia="Calibri" w:cs="Consolas" w:ascii="Consolas" w:hAnsi="Consolas" w:eastAsiaTheme="minorHAnsi"/>
           <w:b/>
           <w:bCs/>
           <w:color w:val="7F0055"/>
@@ -6703,7 +5534,7 @@
       </w:r>
       <w:r>
         <w:rPr>
-          <w:rFonts w:ascii="Consolas" w:eastAsiaTheme="minorHAnsi" w:hAnsi="Consolas" w:cs="Consolas"/>
+          <w:rFonts w:eastAsia="Calibri" w:cs="Consolas" w:ascii="Consolas" w:hAnsi="Consolas" w:eastAsiaTheme="minorHAnsi"/>
           <w:color w:val="000000"/>
           <w:sz w:val="20"/>
           <w:szCs w:val="20"/>
@@ -6713,7 +5544,7 @@
       </w:r>
       <w:r>
         <w:rPr>
-          <w:rFonts w:ascii="Consolas" w:eastAsiaTheme="minorHAnsi" w:hAnsi="Consolas" w:cs="Consolas"/>
+          <w:rFonts w:eastAsia="Calibri" w:cs="Consolas" w:ascii="Consolas" w:hAnsi="Consolas" w:eastAsiaTheme="minorHAnsi"/>
           <w:b/>
           <w:bCs/>
           <w:i/>
@@ -6727,7 +5558,7 @@
       </w:r>
       <w:r>
         <w:rPr>
-          <w:rFonts w:ascii="Consolas" w:eastAsiaTheme="minorHAnsi" w:hAnsi="Consolas" w:cs="Consolas"/>
+          <w:rFonts w:eastAsia="Calibri" w:cs="Consolas" w:ascii="Consolas" w:hAnsi="Consolas" w:eastAsiaTheme="minorHAnsi"/>
           <w:color w:val="000000"/>
           <w:sz w:val="20"/>
           <w:szCs w:val="20"/>
@@ -6738,32 +5569,28 @@
     </w:p>
     <w:p>
       <w:pPr>
-        <w:autoSpaceDE w:val="0"/>
-        <w:autoSpaceDN w:val="0"/>
-        <w:adjustRightInd w:val="0"/>
-        <w:spacing w:after="0" w:line="240" w:lineRule="auto"/>
-        <w:rPr>
-          <w:rFonts w:ascii="Consolas" w:eastAsiaTheme="minorHAnsi" w:hAnsi="Consolas" w:cs="Consolas"/>
-          <w:sz w:val="20"/>
-          <w:szCs w:val="20"/>
-          <w:lang w:val="en-US"/>
-        </w:rPr>
-      </w:pPr>
-      <w:r>
-        <w:rPr>
-          <w:rFonts w:ascii="Consolas" w:eastAsiaTheme="minorHAnsi" w:hAnsi="Consolas" w:cs="Consolas"/>
-          <w:color w:val="000000"/>
-          <w:sz w:val="20"/>
-          <w:szCs w:val="20"/>
-          <w:lang w:val="en-US"/>
-        </w:rPr>
-        <w:lastRenderedPageBreak/>
+        <w:pStyle w:val="Normal"/>
+        <w:spacing w:lineRule="auto" w:line="240" w:before="0" w:after="0"/>
+        <w:rPr>
+          <w:rFonts w:ascii="Consolas" w:hAnsi="Consolas" w:eastAsia="Calibri" w:cs="Consolas" w:eastAsiaTheme="minorHAnsi"/>
+          <w:sz w:val="20"/>
+          <w:szCs w:val="20"/>
+          <w:lang w:val="en-US"/>
+        </w:rPr>
+      </w:pPr>
+      <w:r>
+        <w:rPr>
+          <w:rFonts w:eastAsia="Calibri" w:cs="Consolas" w:ascii="Consolas" w:hAnsi="Consolas" w:eastAsiaTheme="minorHAnsi"/>
+          <w:color w:val="000000"/>
+          <w:sz w:val="20"/>
+          <w:szCs w:val="20"/>
+          <w:lang w:val="en-US"/>
+        </w:rPr>
         <w:t xml:space="preserve">        </w:t>
       </w:r>
-      <w:proofErr w:type="spellStart"/>
-      <w:r>
-        <w:rPr>
-          <w:rFonts w:ascii="Consolas" w:eastAsiaTheme="minorHAnsi" w:hAnsi="Consolas" w:cs="Consolas"/>
+      <w:r>
+        <w:rPr>
+          <w:rFonts w:eastAsia="Calibri" w:cs="Consolas" w:ascii="Consolas" w:hAnsi="Consolas" w:eastAsiaTheme="minorHAnsi"/>
           <w:color w:val="000000"/>
           <w:sz w:val="20"/>
           <w:szCs w:val="20"/>
@@ -6773,7 +5600,7 @@
       </w:r>
       <w:r>
         <w:rPr>
-          <w:rFonts w:ascii="Consolas" w:eastAsiaTheme="minorHAnsi" w:hAnsi="Consolas" w:cs="Consolas"/>
+          <w:rFonts w:eastAsia="Calibri" w:cs="Consolas" w:ascii="Consolas" w:hAnsi="Consolas" w:eastAsiaTheme="minorHAnsi"/>
           <w:b/>
           <w:bCs/>
           <w:i/>
@@ -6787,28 +5614,17 @@
       </w:r>
       <w:r>
         <w:rPr>
-          <w:rFonts w:ascii="Consolas" w:eastAsiaTheme="minorHAnsi" w:hAnsi="Consolas" w:cs="Consolas"/>
-          <w:color w:val="000000"/>
-          <w:sz w:val="20"/>
-          <w:szCs w:val="20"/>
-          <w:lang w:val="en-US"/>
-        </w:rPr>
-        <w:t>.print</w:t>
-      </w:r>
-      <w:proofErr w:type="spellEnd"/>
-      <w:r>
-        <w:rPr>
-          <w:rFonts w:ascii="Consolas" w:eastAsiaTheme="minorHAnsi" w:hAnsi="Consolas" w:cs="Consolas"/>
-          <w:color w:val="000000"/>
-          <w:sz w:val="20"/>
-          <w:szCs w:val="20"/>
-          <w:lang w:val="en-US"/>
-        </w:rPr>
-        <w:t>(</w:t>
-      </w:r>
-      <w:r>
-        <w:rPr>
-          <w:rFonts w:ascii="Consolas" w:eastAsiaTheme="minorHAnsi" w:hAnsi="Consolas" w:cs="Consolas"/>
+          <w:rFonts w:eastAsia="Calibri" w:cs="Consolas" w:ascii="Consolas" w:hAnsi="Consolas" w:eastAsiaTheme="minorHAnsi"/>
+          <w:color w:val="000000"/>
+          <w:sz w:val="20"/>
+          <w:szCs w:val="20"/>
+          <w:lang w:val="en-US"/>
+        </w:rPr>
+        <w:t>.print(</w:t>
+      </w:r>
+      <w:r>
+        <w:rPr>
+          <w:rFonts w:eastAsia="Calibri" w:cs="Consolas" w:ascii="Consolas" w:hAnsi="Consolas" w:eastAsiaTheme="minorHAnsi"/>
           <w:color w:val="2A00FF"/>
           <w:sz w:val="20"/>
           <w:szCs w:val="20"/>
@@ -6818,7 +5634,7 @@
       </w:r>
       <w:r>
         <w:rPr>
-          <w:rFonts w:ascii="Consolas" w:eastAsiaTheme="minorHAnsi" w:hAnsi="Consolas" w:cs="Consolas"/>
+          <w:rFonts w:eastAsia="Calibri" w:cs="Consolas" w:ascii="Consolas" w:hAnsi="Consolas" w:eastAsiaTheme="minorHAnsi"/>
           <w:color w:val="000000"/>
           <w:sz w:val="20"/>
           <w:szCs w:val="20"/>
@@ -6829,20 +5645,18 @@
     </w:p>
     <w:p>
       <w:pPr>
-        <w:autoSpaceDE w:val="0"/>
-        <w:autoSpaceDN w:val="0"/>
-        <w:adjustRightInd w:val="0"/>
-        <w:spacing w:after="0" w:line="240" w:lineRule="auto"/>
-        <w:rPr>
-          <w:rFonts w:ascii="Consolas" w:eastAsiaTheme="minorHAnsi" w:hAnsi="Consolas" w:cs="Consolas"/>
-          <w:sz w:val="20"/>
-          <w:szCs w:val="20"/>
-          <w:lang w:val="en-US"/>
-        </w:rPr>
-      </w:pPr>
-      <w:r>
-        <w:rPr>
-          <w:rFonts w:ascii="Consolas" w:eastAsiaTheme="minorHAnsi" w:hAnsi="Consolas" w:cs="Consolas"/>
+        <w:pStyle w:val="Normal"/>
+        <w:spacing w:lineRule="auto" w:line="240" w:before="0" w:after="0"/>
+        <w:rPr>
+          <w:rFonts w:ascii="Consolas" w:hAnsi="Consolas" w:eastAsia="Calibri" w:cs="Consolas" w:eastAsiaTheme="minorHAnsi"/>
+          <w:sz w:val="20"/>
+          <w:szCs w:val="20"/>
+          <w:lang w:val="en-US"/>
+        </w:rPr>
+      </w:pPr>
+      <w:r>
+        <w:rPr>
+          <w:rFonts w:eastAsia="Calibri" w:cs="Consolas" w:ascii="Consolas" w:hAnsi="Consolas" w:eastAsiaTheme="minorHAnsi"/>
           <w:color w:val="000000"/>
           <w:sz w:val="20"/>
           <w:szCs w:val="20"/>
@@ -6850,10 +5664,9 @@
         </w:rPr>
         <w:t xml:space="preserve">        </w:t>
       </w:r>
-      <w:proofErr w:type="spellStart"/>
-      <w:r>
-        <w:rPr>
-          <w:rFonts w:ascii="Consolas" w:eastAsiaTheme="minorHAnsi" w:hAnsi="Consolas" w:cs="Consolas"/>
+      <w:r>
+        <w:rPr>
+          <w:rFonts w:eastAsia="Calibri" w:cs="Consolas" w:ascii="Consolas" w:hAnsi="Consolas" w:eastAsiaTheme="minorHAnsi"/>
           <w:b/>
           <w:bCs/>
           <w:color w:val="7F0055"/>
@@ -6863,10 +5676,9 @@
         </w:rPr>
         <w:t>int</w:t>
       </w:r>
-      <w:proofErr w:type="spellEnd"/>
-      <w:r>
-        <w:rPr>
-          <w:rFonts w:ascii="Consolas" w:eastAsiaTheme="minorHAnsi" w:hAnsi="Consolas" w:cs="Consolas"/>
+      <w:r>
+        <w:rPr>
+          <w:rFonts w:eastAsia="Calibri" w:cs="Consolas" w:ascii="Consolas" w:hAnsi="Consolas" w:eastAsiaTheme="minorHAnsi"/>
           <w:color w:val="000000"/>
           <w:sz w:val="20"/>
           <w:szCs w:val="20"/>
@@ -6876,7 +5688,7 @@
       </w:r>
       <w:r>
         <w:rPr>
-          <w:rFonts w:ascii="Consolas" w:eastAsiaTheme="minorHAnsi" w:hAnsi="Consolas" w:cs="Consolas"/>
+          <w:rFonts w:eastAsia="Calibri" w:cs="Consolas" w:ascii="Consolas" w:hAnsi="Consolas" w:eastAsiaTheme="minorHAnsi"/>
           <w:color w:val="6A3E3E"/>
           <w:sz w:val="20"/>
           <w:szCs w:val="20"/>
@@ -6886,7 +5698,7 @@
       </w:r>
       <w:r>
         <w:rPr>
-          <w:rFonts w:ascii="Consolas" w:eastAsiaTheme="minorHAnsi" w:hAnsi="Consolas" w:cs="Consolas"/>
+          <w:rFonts w:eastAsia="Calibri" w:cs="Consolas" w:ascii="Consolas" w:hAnsi="Consolas" w:eastAsiaTheme="minorHAnsi"/>
           <w:color w:val="000000"/>
           <w:sz w:val="20"/>
           <w:szCs w:val="20"/>
@@ -6894,11 +5706,9 @@
         </w:rPr>
         <w:t xml:space="preserve"> = </w:t>
       </w:r>
-      <w:proofErr w:type="spellStart"/>
-      <w:proofErr w:type="gramStart"/>
-      <w:r>
-        <w:rPr>
-          <w:rFonts w:ascii="Consolas" w:eastAsiaTheme="minorHAnsi" w:hAnsi="Consolas" w:cs="Consolas"/>
+      <w:r>
+        <w:rPr>
+          <w:rFonts w:eastAsia="Calibri" w:cs="Consolas" w:ascii="Consolas" w:hAnsi="Consolas" w:eastAsiaTheme="minorHAnsi"/>
           <w:color w:val="6A3E3E"/>
           <w:sz w:val="20"/>
           <w:szCs w:val="20"/>
@@ -6908,43 +5718,29 @@
       </w:r>
       <w:r>
         <w:rPr>
-          <w:rFonts w:ascii="Consolas" w:eastAsiaTheme="minorHAnsi" w:hAnsi="Consolas" w:cs="Consolas"/>
-          <w:color w:val="000000"/>
-          <w:sz w:val="20"/>
-          <w:szCs w:val="20"/>
-          <w:lang w:val="en-US"/>
-        </w:rPr>
-        <w:t>.nextInt</w:t>
-      </w:r>
-      <w:proofErr w:type="spellEnd"/>
-      <w:proofErr w:type="gramEnd"/>
-      <w:r>
-        <w:rPr>
-          <w:rFonts w:ascii="Consolas" w:eastAsiaTheme="minorHAnsi" w:hAnsi="Consolas" w:cs="Consolas"/>
-          <w:color w:val="000000"/>
-          <w:sz w:val="20"/>
-          <w:szCs w:val="20"/>
-          <w:lang w:val="en-US"/>
-        </w:rPr>
-        <w:t>();</w:t>
-      </w:r>
-    </w:p>
-    <w:p>
-      <w:pPr>
-        <w:autoSpaceDE w:val="0"/>
-        <w:autoSpaceDN w:val="0"/>
-        <w:adjustRightInd w:val="0"/>
-        <w:spacing w:after="0" w:line="240" w:lineRule="auto"/>
-        <w:rPr>
-          <w:rFonts w:ascii="Consolas" w:eastAsiaTheme="minorHAnsi" w:hAnsi="Consolas" w:cs="Consolas"/>
-          <w:sz w:val="20"/>
-          <w:szCs w:val="20"/>
-          <w:lang w:val="en-US"/>
-        </w:rPr>
-      </w:pPr>
-      <w:r>
-        <w:rPr>
-          <w:rFonts w:ascii="Consolas" w:eastAsiaTheme="minorHAnsi" w:hAnsi="Consolas" w:cs="Consolas"/>
+          <w:rFonts w:eastAsia="Calibri" w:cs="Consolas" w:ascii="Consolas" w:hAnsi="Consolas" w:eastAsiaTheme="minorHAnsi"/>
+          <w:color w:val="000000"/>
+          <w:sz w:val="20"/>
+          <w:szCs w:val="20"/>
+          <w:lang w:val="en-US"/>
+        </w:rPr>
+        <w:t>.nextInt();</w:t>
+      </w:r>
+    </w:p>
+    <w:p>
+      <w:pPr>
+        <w:pStyle w:val="Normal"/>
+        <w:spacing w:lineRule="auto" w:line="240" w:before="0" w:after="0"/>
+        <w:rPr>
+          <w:rFonts w:ascii="Consolas" w:hAnsi="Consolas" w:eastAsia="Calibri" w:cs="Consolas" w:eastAsiaTheme="minorHAnsi"/>
+          <w:sz w:val="20"/>
+          <w:szCs w:val="20"/>
+          <w:lang w:val="en-US"/>
+        </w:rPr>
+      </w:pPr>
+      <w:r>
+        <w:rPr>
+          <w:rFonts w:eastAsia="Calibri" w:cs="Consolas" w:ascii="Consolas" w:hAnsi="Consolas" w:eastAsiaTheme="minorHAnsi"/>
           <w:color w:val="000000"/>
           <w:sz w:val="20"/>
           <w:szCs w:val="20"/>
@@ -6952,11 +5748,9 @@
         </w:rPr>
         <w:t xml:space="preserve">        </w:t>
       </w:r>
-      <w:proofErr w:type="spellStart"/>
-      <w:proofErr w:type="gramStart"/>
-      <w:r>
-        <w:rPr>
-          <w:rFonts w:ascii="Consolas" w:eastAsiaTheme="minorHAnsi" w:hAnsi="Consolas" w:cs="Consolas"/>
+      <w:r>
+        <w:rPr>
+          <w:rFonts w:eastAsia="Calibri" w:cs="Consolas" w:ascii="Consolas" w:hAnsi="Consolas" w:eastAsiaTheme="minorHAnsi"/>
           <w:color w:val="6A3E3E"/>
           <w:sz w:val="20"/>
           <w:szCs w:val="20"/>
@@ -6966,49 +5760,41 @@
       </w:r>
       <w:r>
         <w:rPr>
-          <w:rFonts w:ascii="Consolas" w:eastAsiaTheme="minorHAnsi" w:hAnsi="Consolas" w:cs="Consolas"/>
-          <w:color w:val="000000"/>
-          <w:sz w:val="20"/>
-          <w:szCs w:val="20"/>
-          <w:lang w:val="en-US"/>
-        </w:rPr>
-        <w:t>.nextLine</w:t>
-      </w:r>
-      <w:proofErr w:type="spellEnd"/>
-      <w:proofErr w:type="gramEnd"/>
-      <w:r>
-        <w:rPr>
-          <w:rFonts w:ascii="Consolas" w:eastAsiaTheme="minorHAnsi" w:hAnsi="Consolas" w:cs="Consolas"/>
-          <w:color w:val="000000"/>
-          <w:sz w:val="20"/>
-          <w:szCs w:val="20"/>
-          <w:lang w:val="en-US"/>
-        </w:rPr>
-        <w:t>();</w:t>
-      </w:r>
-    </w:p>
-    <w:p>
-      <w:pPr>
-        <w:autoSpaceDE w:val="0"/>
-        <w:autoSpaceDN w:val="0"/>
-        <w:adjustRightInd w:val="0"/>
-        <w:spacing w:after="0" w:line="240" w:lineRule="auto"/>
-        <w:rPr>
-          <w:rFonts w:ascii="Consolas" w:eastAsiaTheme="minorHAnsi" w:hAnsi="Consolas" w:cs="Consolas"/>
-          <w:sz w:val="20"/>
-          <w:szCs w:val="20"/>
-          <w:lang w:val="en-US"/>
-        </w:rPr>
-      </w:pPr>
-    </w:p>
-    <w:p>
-      <w:pPr>
-        <w:autoSpaceDE w:val="0"/>
-        <w:autoSpaceDN w:val="0"/>
-        <w:adjustRightInd w:val="0"/>
-        <w:spacing w:after="0" w:line="240" w:lineRule="auto"/>
-        <w:rPr>
-          <w:rFonts w:ascii="Consolas" w:eastAsiaTheme="minorHAnsi" w:hAnsi="Consolas" w:cs="Consolas"/>
+          <w:rFonts w:eastAsia="Calibri" w:cs="Consolas" w:ascii="Consolas" w:hAnsi="Consolas" w:eastAsiaTheme="minorHAnsi"/>
+          <w:color w:val="000000"/>
+          <w:sz w:val="20"/>
+          <w:szCs w:val="20"/>
+          <w:lang w:val="en-US"/>
+        </w:rPr>
+        <w:t>.nextLine();</w:t>
+      </w:r>
+    </w:p>
+    <w:p>
+      <w:pPr>
+        <w:pStyle w:val="Normal"/>
+        <w:spacing w:lineRule="auto" w:line="240" w:before="0" w:after="0"/>
+        <w:rPr>
+          <w:rFonts w:ascii="Consolas" w:hAnsi="Consolas" w:eastAsia="Calibri" w:cs="Consolas" w:eastAsiaTheme="minorHAnsi"/>
+          <w:sz w:val="20"/>
+          <w:szCs w:val="20"/>
+          <w:lang w:val="en-US"/>
+        </w:rPr>
+      </w:pPr>
+      <w:r>
+        <w:rPr>
+          <w:rFonts w:eastAsia="Calibri" w:cs="Consolas" w:eastAsiaTheme="minorHAnsi" w:ascii="Consolas" w:hAnsi="Consolas"/>
+          <w:sz w:val="20"/>
+          <w:szCs w:val="20"/>
+          <w:lang w:val="en-US"/>
+        </w:rPr>
+      </w:r>
+    </w:p>
+    <w:p>
+      <w:pPr>
+        <w:pStyle w:val="Normal"/>
+        <w:spacing w:lineRule="auto" w:line="240" w:before="0" w:after="0"/>
+        <w:rPr>
+          <w:rFonts w:ascii="Consolas" w:hAnsi="Consolas" w:eastAsia="Calibri" w:cs="Consolas" w:eastAsiaTheme="minorHAnsi"/>
           <w:sz w:val="20"/>
           <w:szCs w:val="20"/>
           <w:lang w:val="ru-RU"/>
@@ -7016,7 +5802,7 @@
       </w:pPr>
       <w:r>
         <w:rPr>
-          <w:rFonts w:ascii="Consolas" w:eastAsiaTheme="minorHAnsi" w:hAnsi="Consolas" w:cs="Consolas"/>
+          <w:rFonts w:eastAsia="Calibri" w:cs="Consolas" w:ascii="Consolas" w:hAnsi="Consolas" w:eastAsiaTheme="minorHAnsi"/>
           <w:color w:val="000000"/>
           <w:sz w:val="20"/>
           <w:szCs w:val="20"/>
@@ -7024,10 +5810,9 @@
         </w:rPr>
         <w:t xml:space="preserve">        </w:t>
       </w:r>
-      <w:proofErr w:type="spellStart"/>
-      <w:r>
-        <w:rPr>
-          <w:rFonts w:ascii="Consolas" w:eastAsiaTheme="minorHAnsi" w:hAnsi="Consolas" w:cs="Consolas"/>
+      <w:r>
+        <w:rPr>
+          <w:rFonts w:eastAsia="Calibri" w:cs="Consolas" w:ascii="Consolas" w:hAnsi="Consolas" w:eastAsiaTheme="minorHAnsi"/>
           <w:i/>
           <w:iCs/>
           <w:color w:val="000000"/>
@@ -7037,10 +5822,9 @@
         </w:rPr>
         <w:t>printFigure</w:t>
       </w:r>
-      <w:proofErr w:type="spellEnd"/>
-      <w:r>
-        <w:rPr>
-          <w:rFonts w:ascii="Consolas" w:eastAsiaTheme="minorHAnsi" w:hAnsi="Consolas" w:cs="Consolas"/>
+      <w:r>
+        <w:rPr>
+          <w:rFonts w:eastAsia="Calibri" w:cs="Consolas" w:ascii="Consolas" w:hAnsi="Consolas" w:eastAsiaTheme="minorHAnsi"/>
           <w:color w:val="000000"/>
           <w:sz w:val="20"/>
           <w:szCs w:val="20"/>
@@ -7050,7 +5834,7 @@
       </w:r>
       <w:r>
         <w:rPr>
-          <w:rFonts w:ascii="Consolas" w:eastAsiaTheme="minorHAnsi" w:hAnsi="Consolas" w:cs="Consolas"/>
+          <w:rFonts w:eastAsia="Calibri" w:cs="Consolas" w:ascii="Consolas" w:hAnsi="Consolas" w:eastAsiaTheme="minorHAnsi"/>
           <w:color w:val="6A3E3E"/>
           <w:sz w:val="20"/>
           <w:szCs w:val="20"/>
@@ -7060,7 +5844,7 @@
       </w:r>
       <w:r>
         <w:rPr>
-          <w:rFonts w:ascii="Consolas" w:eastAsiaTheme="minorHAnsi" w:hAnsi="Consolas" w:cs="Consolas"/>
+          <w:rFonts w:eastAsia="Calibri" w:cs="Consolas" w:ascii="Consolas" w:hAnsi="Consolas" w:eastAsiaTheme="minorHAnsi"/>
           <w:color w:val="000000"/>
           <w:sz w:val="20"/>
           <w:szCs w:val="20"/>
@@ -7071,12 +5855,10 @@
     </w:p>
     <w:p>
       <w:pPr>
-        <w:autoSpaceDE w:val="0"/>
-        <w:autoSpaceDN w:val="0"/>
-        <w:adjustRightInd w:val="0"/>
-        <w:spacing w:after="0" w:line="240" w:lineRule="auto"/>
-        <w:rPr>
-          <w:rFonts w:ascii="Consolas" w:eastAsiaTheme="minorHAnsi" w:hAnsi="Consolas" w:cs="Consolas"/>
+        <w:pStyle w:val="Normal"/>
+        <w:spacing w:lineRule="auto" w:line="240" w:before="0" w:after="0"/>
+        <w:rPr>
+          <w:rFonts w:ascii="Consolas" w:hAnsi="Consolas" w:eastAsia="Calibri" w:cs="Consolas" w:eastAsiaTheme="minorHAnsi"/>
           <w:sz w:val="20"/>
           <w:szCs w:val="20"/>
           <w:lang w:val="ru-RU"/>
@@ -7084,7 +5866,7 @@
       </w:pPr>
       <w:r>
         <w:rPr>
-          <w:rFonts w:ascii="Consolas" w:eastAsiaTheme="minorHAnsi" w:hAnsi="Consolas" w:cs="Consolas"/>
+          <w:rFonts w:eastAsia="Calibri" w:cs="Consolas" w:ascii="Consolas" w:hAnsi="Consolas" w:eastAsiaTheme="minorHAnsi"/>
           <w:color w:val="000000"/>
           <w:sz w:val="20"/>
           <w:szCs w:val="20"/>
@@ -7096,6 +5878,7 @@
     </w:p>
     <w:p>
       <w:pPr>
+        <w:pStyle w:val="Normal"/>
         <w:rPr>
           <w:rFonts w:ascii="Times New Roman" w:hAnsi="Times New Roman"/>
           <w:sz w:val="28"/>
@@ -7105,7 +5888,7 @@
       </w:pPr>
       <w:r>
         <w:rPr>
-          <w:rFonts w:ascii="Consolas" w:eastAsiaTheme="minorHAnsi" w:hAnsi="Consolas" w:cs="Consolas"/>
+          <w:rFonts w:eastAsia="Calibri" w:cs="Consolas" w:ascii="Consolas" w:hAnsi="Consolas" w:eastAsiaTheme="minorHAnsi"/>
           <w:color w:val="000000"/>
           <w:sz w:val="20"/>
           <w:szCs w:val="20"/>
@@ -7116,6 +5899,7 @@
     </w:p>
     <w:p>
       <w:pPr>
+        <w:pStyle w:val="Normal"/>
         <w:rPr>
           <w:rFonts w:ascii="Times New Roman" w:hAnsi="Times New Roman"/>
           <w:sz w:val="28"/>
@@ -7123,45 +5907,52 @@
           <w:lang w:val="ru-RU"/>
         </w:rPr>
       </w:pPr>
-    </w:p>
-    <w:p>
-      <w:pPr>
+      <w:r>
         <w:rPr>
           <w:rFonts w:ascii="Times New Roman" w:hAnsi="Times New Roman"/>
           <w:sz w:val="28"/>
           <w:szCs w:val="28"/>
           <w:lang w:val="ru-RU"/>
         </w:rPr>
-      </w:pPr>
-      <w:r>
+      </w:r>
+    </w:p>
+    <w:p>
+      <w:pPr>
+        <w:pStyle w:val="Normal"/>
         <w:rPr>
           <w:rFonts w:ascii="Times New Roman" w:hAnsi="Times New Roman"/>
           <w:sz w:val="28"/>
           <w:szCs w:val="28"/>
           <w:lang w:val="ru-RU"/>
         </w:rPr>
-        <w:t>Результати:</w:t>
-      </w:r>
-    </w:p>
-    <w:p>
-      <w:pPr>
+      </w:pPr>
+      <w:r>
         <w:rPr>
           <w:rFonts w:ascii="Times New Roman" w:hAnsi="Times New Roman"/>
           <w:sz w:val="28"/>
           <w:szCs w:val="28"/>
           <w:lang w:val="ru-RU"/>
         </w:rPr>
-      </w:pPr>
-      <w:r>
-        <w:rPr>
-          <w:noProof/>
-          <w:lang w:val="ru-RU" w:eastAsia="ru-RU"/>
-        </w:rPr>
+        <w:t>Результати:</w:t>
+      </w:r>
+    </w:p>
+    <w:p>
+      <w:pPr>
+        <w:pStyle w:val="Normal"/>
+        <w:rPr>
+          <w:rFonts w:ascii="Times New Roman" w:hAnsi="Times New Roman"/>
+          <w:sz w:val="28"/>
+          <w:szCs w:val="28"/>
+          <w:lang w:val="ru-RU"/>
+        </w:rPr>
+      </w:pPr>
+      <w:r>
+        <w:rPr/>
         <w:drawing>
-          <wp:inline distT="0" distB="0" distL="0" distR="0" wp14:anchorId="26C1AE76" wp14:editId="55556EB2">
+          <wp:inline distT="0" distB="0" distL="0" distR="0">
             <wp:extent cx="2781300" cy="1704975"/>
-            <wp:effectExtent l="0" t="0" r="0" b="9525"/>
-            <wp:docPr id="4" name="Рисунок 4"/>
+            <wp:effectExtent l="0" t="0" r="0" b="0"/>
+            <wp:docPr id="4" name="Рисунок 4" descr=""/>
             <wp:cNvGraphicFramePr>
               <a:graphicFrameLocks xmlns:a="http://schemas.openxmlformats.org/drawingml/2006/main" noChangeAspect="1"/>
             </wp:cNvGraphicFramePr>
@@ -7169,16 +5960,18 @@
               <a:graphicData uri="http://schemas.openxmlformats.org/drawingml/2006/picture">
                 <pic:pic xmlns:pic="http://schemas.openxmlformats.org/drawingml/2006/picture">
                   <pic:nvPicPr>
-                    <pic:cNvPr id="1" name=""/>
-                    <pic:cNvPicPr/>
+                    <pic:cNvPr id="4" name="Рисунок 4" descr=""/>
+                    <pic:cNvPicPr>
+                      <a:picLocks noChangeAspect="1" noChangeArrowheads="1"/>
+                    </pic:cNvPicPr>
                   </pic:nvPicPr>
                   <pic:blipFill>
-                    <a:blip r:embed="rId7"/>
+                    <a:blip r:embed="rId5"/>
                     <a:stretch>
                       <a:fillRect/>
                     </a:stretch>
                   </pic:blipFill>
-                  <pic:spPr>
+                  <pic:spPr bwMode="auto">
                     <a:xfrm>
                       <a:off x="0" y="0"/>
                       <a:ext cx="2781300" cy="1704975"/>
@@ -7196,6 +5989,7 @@
     </w:p>
     <w:p>
       <w:pPr>
+        <w:pStyle w:val="Normal"/>
         <w:rPr>
           <w:rFonts w:ascii="Times New Roman" w:hAnsi="Times New Roman"/>
           <w:sz w:val="28"/>
@@ -7215,6 +6009,7 @@
     </w:p>
     <w:p>
       <w:pPr>
+        <w:pStyle w:val="Normal"/>
         <w:rPr>
           <w:rFonts w:ascii="Times New Roman" w:hAnsi="Times New Roman"/>
           <w:sz w:val="28"/>
@@ -7223,15 +6018,12 @@
         </w:rPr>
       </w:pPr>
       <w:r>
-        <w:rPr>
-          <w:noProof/>
-          <w:lang w:val="ru-RU" w:eastAsia="ru-RU"/>
-        </w:rPr>
+        <w:rPr/>
         <w:drawing>
-          <wp:inline distT="0" distB="0" distL="0" distR="0" wp14:anchorId="2D2E1504" wp14:editId="2749679D">
+          <wp:inline distT="0" distB="0" distL="0" distR="0">
             <wp:extent cx="3552825" cy="2390775"/>
-            <wp:effectExtent l="0" t="0" r="9525" b="9525"/>
-            <wp:docPr id="5" name="Рисунок 5"/>
+            <wp:effectExtent l="0" t="0" r="0" b="0"/>
+            <wp:docPr id="5" name="Рисунок 5" descr=""/>
             <wp:cNvGraphicFramePr>
               <a:graphicFrameLocks xmlns:a="http://schemas.openxmlformats.org/drawingml/2006/main" noChangeAspect="1"/>
             </wp:cNvGraphicFramePr>
@@ -7239,16 +6031,18 @@
               <a:graphicData uri="http://schemas.openxmlformats.org/drawingml/2006/picture">
                 <pic:pic xmlns:pic="http://schemas.openxmlformats.org/drawingml/2006/picture">
                   <pic:nvPicPr>
-                    <pic:cNvPr id="1" name=""/>
-                    <pic:cNvPicPr/>
+                    <pic:cNvPr id="5" name="Рисунок 5" descr=""/>
+                    <pic:cNvPicPr>
+                      <a:picLocks noChangeAspect="1" noChangeArrowheads="1"/>
+                    </pic:cNvPicPr>
                   </pic:nvPicPr>
                   <pic:blipFill>
-                    <a:blip r:embed="rId8"/>
+                    <a:blip r:embed="rId6"/>
                     <a:stretch>
                       <a:fillRect/>
                     </a:stretch>
                   </pic:blipFill>
-                  <pic:spPr>
+                  <pic:spPr bwMode="auto">
                     <a:xfrm>
                       <a:off x="0" y="0"/>
                       <a:ext cx="3552825" cy="2390775"/>
@@ -7266,6 +6060,7 @@
     </w:p>
     <w:p>
       <w:pPr>
+        <w:pStyle w:val="Normal"/>
         <w:rPr>
           <w:rFonts w:ascii="Times New Roman" w:hAnsi="Times New Roman"/>
           <w:sz w:val="28"/>
@@ -7273,21 +6068,141 @@
           <w:lang w:val="ru-RU"/>
         </w:rPr>
       </w:pPr>
-    </w:p>
-    <w:p>
-      <w:pPr>
+      <w:r>
         <w:rPr>
           <w:rFonts w:ascii="Times New Roman" w:hAnsi="Times New Roman"/>
           <w:sz w:val="28"/>
           <w:szCs w:val="28"/>
           <w:lang w:val="ru-RU"/>
         </w:rPr>
-      </w:pPr>
-    </w:p>
-    <w:p>
-      <w:pPr>
-        <w:spacing w:after="0" w:line="360" w:lineRule="auto"/>
+      </w:r>
+    </w:p>
+    <w:p>
+      <w:pPr>
+        <w:pStyle w:val="Normal"/>
         <w:jc w:val="center"/>
+        <w:rPr>
+          <w:rFonts w:ascii="Times New Roman" w:hAnsi="Times New Roman" w:cs="Times New Roman"/>
+          <w:b/>
+          <w:b/>
+          <w:bCs/>
+          <w:sz w:val="28"/>
+          <w:szCs w:val="28"/>
+        </w:rPr>
+      </w:pPr>
+      <w:r>
+        <w:rPr>
+          <w:rFonts w:cs="Times New Roman" w:ascii="Times New Roman" w:hAnsi="Times New Roman"/>
+          <w:b/>
+          <w:bCs/>
+          <w:sz w:val="28"/>
+          <w:szCs w:val="28"/>
+        </w:rPr>
+        <w:t>Відповіді на контрольні запитання</w:t>
+      </w:r>
+    </w:p>
+    <w:p>
+      <w:pPr>
+        <w:pStyle w:val="Normal"/>
+        <w:rPr>
+          <w:rFonts w:ascii="Times New Roman" w:hAnsi="Times New Roman" w:cs="Times New Roman"/>
+          <w:sz w:val="28"/>
+        </w:rPr>
+      </w:pPr>
+      <w:bookmarkStart w:id="1" w:name="_GoBack1"/>
+      <w:bookmarkEnd w:id="1"/>
+      <w:r>
+        <w:rPr>
+          <w:rFonts w:cs="Times New Roman" w:ascii="Times New Roman" w:hAnsi="Times New Roman"/>
+          <w:sz w:val="28"/>
+        </w:rPr>
+        <w:t>3. Як автоматично згенерувати документацію? Між /** і */ розмістити коментарі до класу, методів, полів та загальні коментарі.</w:t>
+      </w:r>
+    </w:p>
+    <w:p>
+      <w:pPr>
+        <w:pStyle w:val="Normal"/>
+        <w:rPr>
+          <w:rFonts w:ascii="Times New Roman" w:hAnsi="Times New Roman" w:cs="Times New Roman"/>
+          <w:sz w:val="28"/>
+          <w:lang w:val="en-US"/>
+        </w:rPr>
+      </w:pPr>
+      <w:r>
+        <w:rPr>
+          <w:rFonts w:cs="Times New Roman" w:ascii="Times New Roman" w:hAnsi="Times New Roman"/>
+          <w:sz w:val="28"/>
+        </w:rPr>
+        <w:t xml:space="preserve">4. Які прості типи даних підтримує Java? - </w:t>
+      </w:r>
+      <w:r>
+        <w:rPr>
+          <w:rFonts w:cs="Times New Roman" w:ascii="Times New Roman" w:hAnsi="Times New Roman"/>
+          <w:sz w:val="28"/>
+          <w:lang w:val="en-US"/>
+        </w:rPr>
+        <w:t>Char, byte, boolean, int, float, double, short, long</w:t>
+      </w:r>
+    </w:p>
+    <w:p>
+      <w:pPr>
+        <w:pStyle w:val="Normal"/>
+        <w:rPr>
+          <w:rFonts w:ascii="Times New Roman" w:hAnsi="Times New Roman" w:cs="Times New Roman"/>
+          <w:sz w:val="28"/>
+        </w:rPr>
+      </w:pPr>
+      <w:r>
+        <w:rPr>
+          <w:rFonts w:cs="Times New Roman"/>
+        </w:rPr>
+        <w:t>5. Як оголосити змінну-масив? – тип</w:t>
+      </w:r>
+      <w:r>
+        <w:rPr>
+          <w:rFonts w:cs="Times New Roman"/>
+          <w:lang w:val="en-US"/>
+        </w:rPr>
+        <w:t>[]</w:t>
+      </w:r>
+      <w:r>
+        <w:rPr>
+          <w:rFonts w:cs="Times New Roman"/>
+        </w:rPr>
+        <w:t xml:space="preserve"> змінна</w:t>
+      </w:r>
+      <w:r>
+        <w:rPr>
+          <w:rFonts w:cs="Times New Roman"/>
+          <w:lang w:val="en-US"/>
+        </w:rPr>
+        <w:t xml:space="preserve"> </w:t>
+      </w:r>
+      <w:r>
+        <w:rPr>
+          <w:rFonts w:cs="Times New Roman"/>
+        </w:rPr>
+        <w:t xml:space="preserve">= </w:t>
+      </w:r>
+      <w:r>
+        <w:rPr>
+          <w:rFonts w:cs="Times New Roman"/>
+          <w:lang w:val="en-US"/>
+        </w:rPr>
+        <w:t xml:space="preserve">new </w:t>
+      </w:r>
+      <w:r>
+        <w:rPr>
+          <w:rFonts w:cs="Times New Roman"/>
+        </w:rPr>
+        <w:t xml:space="preserve">тип[к-сть_елементів] </w:t>
+      </w:r>
+    </w:p>
+    <w:p>
+      <w:pPr>
+        <w:pStyle w:val="Normal"/>
+        <w:spacing w:lineRule="auto" w:line="360" w:before="0" w:after="0"/>
+        <w:jc w:val="left"/>
         <w:rPr>
           <w:rFonts w:ascii="Times New Roman" w:hAnsi="Times New Roman"/>
           <w:sz w:val="28"/>
@@ -7295,68 +6210,59 @@
         </w:rPr>
       </w:pPr>
       <w:r>
+        <w:rPr>
+          <w:rFonts w:ascii="Times New Roman" w:hAnsi="Times New Roman"/>
+          <w:b/>
+          <w:bCs/>
+          <w:sz w:val="28"/>
+          <w:szCs w:val="28"/>
+          <w:lang w:val="ru-RU"/>
+        </w:rPr>
+        <w:t>Висновок:</w:t>
+      </w:r>
+      <w:r>
+        <w:rPr>
+          <w:rFonts w:ascii="Times New Roman" w:hAnsi="Times New Roman"/>
+          <w:b/>
+          <w:bCs/>
+          <w:sz w:val="28"/>
+          <w:szCs w:val="28"/>
+        </w:rPr>
+        <w:t xml:space="preserve"> </w:t>
+      </w:r>
+      <w:r>
+        <w:rPr>
+          <w:rFonts w:ascii="Times New Roman" w:hAnsi="Times New Roman"/>
+          <w:sz w:val="28"/>
+          <w:szCs w:val="28"/>
+        </w:rPr>
+        <w:t>ознайомився з базовими конструкціями мови Java та оволодів навиками написання й автоматичного документування простих консольних програм мовою Java.</w:t>
+      </w:r>
+    </w:p>
+    <w:p>
+      <w:pPr>
+        <w:pStyle w:val="Normal"/>
+        <w:spacing w:lineRule="auto" w:line="360" w:before="0" w:after="0"/>
         <w:rPr>
           <w:rFonts w:ascii="Times New Roman" w:hAnsi="Times New Roman"/>
           <w:sz w:val="28"/>
           <w:szCs w:val="28"/>
           <w:lang w:val="ru-RU"/>
         </w:rPr>
-        <w:t>Висновок:</w:t>
-      </w:r>
-      <w:r>
-        <w:rPr>
-          <w:rFonts w:ascii="Times New Roman" w:hAnsi="Times New Roman"/>
-          <w:sz w:val="28"/>
-          <w:szCs w:val="28"/>
-        </w:rPr>
-        <w:t xml:space="preserve"> </w:t>
-      </w:r>
-      <w:r>
-        <w:rPr>
-          <w:rFonts w:ascii="Times New Roman" w:hAnsi="Times New Roman"/>
-          <w:sz w:val="28"/>
-          <w:szCs w:val="28"/>
-        </w:rPr>
-        <w:t>ознайомився</w:t>
-      </w:r>
-      <w:r>
-        <w:rPr>
-          <w:rFonts w:ascii="Times New Roman" w:hAnsi="Times New Roman"/>
-          <w:sz w:val="28"/>
-          <w:szCs w:val="28"/>
-        </w:rPr>
-        <w:t xml:space="preserve"> з базовими конструкціями мови Java та оволоді</w:t>
-      </w:r>
-      <w:r>
-        <w:rPr>
-          <w:rFonts w:ascii="Times New Roman" w:hAnsi="Times New Roman"/>
-          <w:sz w:val="28"/>
-          <w:szCs w:val="28"/>
-        </w:rPr>
-        <w:t>в</w:t>
-      </w:r>
-      <w:r>
-        <w:rPr>
-          <w:rFonts w:ascii="Times New Roman" w:hAnsi="Times New Roman"/>
-          <w:sz w:val="28"/>
-          <w:szCs w:val="28"/>
-        </w:rPr>
-        <w:t xml:space="preserve"> навиками написання й автоматичного документування простих консольних програм мовою Java.</w:t>
-      </w:r>
-    </w:p>
-    <w:p>
-      <w:pPr>
-        <w:spacing w:after="0" w:line="360" w:lineRule="auto"/>
+      </w:pPr>
+      <w:r>
         <w:rPr>
           <w:rFonts w:ascii="Times New Roman" w:hAnsi="Times New Roman"/>
           <w:sz w:val="28"/>
           <w:szCs w:val="28"/>
           <w:lang w:val="ru-RU"/>
         </w:rPr>
-      </w:pPr>
-    </w:p>
-    <w:p>
-      <w:pPr>
+      </w:r>
+    </w:p>
+    <w:p>
+      <w:pPr>
+        <w:pStyle w:val="Normal"/>
+        <w:spacing w:before="0" w:after="160"/>
         <w:rPr>
           <w:rFonts w:ascii="Times New Roman" w:hAnsi="Times New Roman"/>
           <w:sz w:val="28"/>
@@ -7364,23 +6270,29 @@
           <w:lang w:val="ru-RU"/>
         </w:rPr>
       </w:pPr>
+      <w:r>
+        <w:rPr/>
+      </w:r>
     </w:p>
     <w:sectPr>
+      <w:type w:val="nextPage"/>
       <w:pgSz w:w="11906" w:h="16838"/>
-      <w:pgMar w:top="1440" w:right="1440" w:bottom="1440" w:left="1440" w:header="720" w:footer="720" w:gutter="0"/>
-      <w:cols w:space="720"/>
-      <w:docGrid w:linePitch="360"/>
+      <w:pgMar w:left="1440" w:right="1440" w:gutter="0" w:header="0" w:top="1440" w:footer="0" w:bottom="1440"/>
+      <w:pgNumType w:fmt="decimal"/>
+      <w:formProt w:val="false"/>
+      <w:textDirection w:val="lrTb"/>
+      <w:docGrid w:type="default" w:linePitch="360" w:charSpace="4096"/>
     </w:sectPr>
   </w:body>
 </w:document>
 </file>
 
 <file path=word/styles.xml><?xml version="1.0" encoding="utf-8"?>
-<w:styles xmlns:mc="http://schemas.openxmlformats.org/markup-compatibility/2006" xmlns:r="http://schemas.openxmlformats.org/officeDocument/2006/relationships" xmlns:w="http://schemas.openxmlformats.org/wordprocessingml/2006/main" xmlns:w14="http://schemas.microsoft.com/office/word/2010/wordml" xmlns:w15="http://schemas.microsoft.com/office/word/2012/wordml" xmlns:w16se="http://schemas.microsoft.com/office/word/2015/wordml/symex" mc:Ignorable="w14 w15 w16se">
+<w:styles xmlns:w="http://schemas.openxmlformats.org/wordprocessingml/2006/main" xmlns:w14="http://schemas.microsoft.com/office/word/2010/wordml" xmlns:mc="http://schemas.openxmlformats.org/markup-compatibility/2006" mc:Ignorable="w14">
   <w:docDefaults>
     <w:rPrDefault>
       <w:rPr>
-        <w:rFonts w:asciiTheme="minorHAnsi" w:eastAsiaTheme="minorHAnsi" w:hAnsiTheme="minorHAnsi" w:cstheme="minorBidi"/>
+        <w:rFonts w:ascii="Calibri" w:hAnsi="Calibri" w:eastAsia="Calibri" w:cs="" w:asciiTheme="minorHAnsi" w:cstheme="minorBidi" w:eastAsiaTheme="minorHAnsi" w:hAnsiTheme="minorHAnsi"/>
         <w:sz w:val="22"/>
         <w:szCs w:val="22"/>
         <w:lang w:val="ru-RU" w:eastAsia="en-US" w:bidi="ar-SA"/>
@@ -7388,21 +6300,21 @@
     </w:rPrDefault>
     <w:pPrDefault>
       <w:pPr>
-        <w:spacing w:after="160" w:line="259" w:lineRule="auto"/>
+        <w:suppressAutoHyphens w:val="true"/>
       </w:pPr>
     </w:pPrDefault>
   </w:docDefaults>
   <w:latentStyles w:defLockedState="0" w:defUIPriority="99" w:defSemiHidden="0" w:defUnhideWhenUsed="0" w:defQFormat="0" w:count="371">
     <w:lsdException w:name="Normal" w:uiPriority="0" w:qFormat="1"/>
     <w:lsdException w:name="heading 1" w:uiPriority="9" w:qFormat="1"/>
-    <w:lsdException w:name="heading 2" w:semiHidden="1" w:uiPriority="9" w:unhideWhenUsed="1" w:qFormat="1"/>
-    <w:lsdException w:name="heading 3" w:semiHidden="1" w:uiPriority="9" w:unhideWhenUsed="1" w:qFormat="1"/>
-    <w:lsdException w:name="heading 4" w:semiHidden="1" w:uiPriority="9" w:unhideWhenUsed="1" w:qFormat="1"/>
-    <w:lsdException w:name="heading 5" w:semiHidden="1" w:uiPriority="9" w:unhideWhenUsed="1" w:qFormat="1"/>
-    <w:lsdException w:name="heading 6" w:semiHidden="1" w:uiPriority="9" w:unhideWhenUsed="1" w:qFormat="1"/>
-    <w:lsdException w:name="heading 7" w:semiHidden="1" w:uiPriority="9" w:unhideWhenUsed="1" w:qFormat="1"/>
-    <w:lsdException w:name="heading 8" w:semiHidden="1" w:uiPriority="9" w:unhideWhenUsed="1" w:qFormat="1"/>
-    <w:lsdException w:name="heading 9" w:semiHidden="1" w:uiPriority="9" w:unhideWhenUsed="1" w:qFormat="1"/>
+    <w:lsdException w:name="heading 2" w:uiPriority="9" w:semiHidden="1" w:unhideWhenUsed="1" w:qFormat="1"/>
+    <w:lsdException w:name="heading 3" w:uiPriority="9" w:semiHidden="1" w:unhideWhenUsed="1" w:qFormat="1"/>
+    <w:lsdException w:name="heading 4" w:uiPriority="9" w:semiHidden="1" w:unhideWhenUsed="1" w:qFormat="1"/>
+    <w:lsdException w:name="heading 5" w:uiPriority="9" w:semiHidden="1" w:unhideWhenUsed="1" w:qFormat="1"/>
+    <w:lsdException w:name="heading 6" w:uiPriority="9" w:semiHidden="1" w:unhideWhenUsed="1" w:qFormat="1"/>
+    <w:lsdException w:name="heading 7" w:uiPriority="9" w:semiHidden="1" w:unhideWhenUsed="1" w:qFormat="1"/>
+    <w:lsdException w:name="heading 8" w:uiPriority="9" w:semiHidden="1" w:unhideWhenUsed="1" w:qFormat="1"/>
+    <w:lsdException w:name="heading 9" w:uiPriority="9" w:semiHidden="1" w:unhideWhenUsed="1" w:qFormat="1"/>
     <w:lsdException w:name="index 1" w:semiHidden="1" w:unhideWhenUsed="1"/>
     <w:lsdException w:name="index 2" w:semiHidden="1" w:unhideWhenUsed="1"/>
     <w:lsdException w:name="index 3" w:semiHidden="1" w:unhideWhenUsed="1"/>
@@ -7412,22 +6324,22 @@
     <w:lsdException w:name="index 7" w:semiHidden="1" w:unhideWhenUsed="1"/>
     <w:lsdException w:name="index 8" w:semiHidden="1" w:unhideWhenUsed="1"/>
     <w:lsdException w:name="index 9" w:semiHidden="1" w:unhideWhenUsed="1"/>
-    <w:lsdException w:name="toc 1" w:semiHidden="1" w:uiPriority="39" w:unhideWhenUsed="1"/>
-    <w:lsdException w:name="toc 2" w:semiHidden="1" w:uiPriority="39" w:unhideWhenUsed="1"/>
-    <w:lsdException w:name="toc 3" w:semiHidden="1" w:uiPriority="39" w:unhideWhenUsed="1"/>
-    <w:lsdException w:name="toc 4" w:semiHidden="1" w:uiPriority="39" w:unhideWhenUsed="1"/>
-    <w:lsdException w:name="toc 5" w:semiHidden="1" w:uiPriority="39" w:unhideWhenUsed="1"/>
-    <w:lsdException w:name="toc 6" w:semiHidden="1" w:uiPriority="39" w:unhideWhenUsed="1"/>
-    <w:lsdException w:name="toc 7" w:semiHidden="1" w:uiPriority="39" w:unhideWhenUsed="1"/>
-    <w:lsdException w:name="toc 8" w:semiHidden="1" w:uiPriority="39" w:unhideWhenUsed="1"/>
-    <w:lsdException w:name="toc 9" w:semiHidden="1" w:uiPriority="39" w:unhideWhenUsed="1"/>
+    <w:lsdException w:name="toc 1" w:uiPriority="39" w:semiHidden="1" w:unhideWhenUsed="1"/>
+    <w:lsdException w:name="toc 2" w:uiPriority="39" w:semiHidden="1" w:unhideWhenUsed="1"/>
+    <w:lsdException w:name="toc 3" w:uiPriority="39" w:semiHidden="1" w:unhideWhenUsed="1"/>
+    <w:lsdException w:name="toc 4" w:uiPriority="39" w:semiHidden="1" w:unhideWhenUsed="1"/>
+    <w:lsdException w:name="toc 5" w:uiPriority="39" w:semiHidden="1" w:unhideWhenUsed="1"/>
+    <w:lsdException w:name="toc 6" w:uiPriority="39" w:semiHidden="1" w:unhideWhenUsed="1"/>
+    <w:lsdException w:name="toc 7" w:uiPriority="39" w:semiHidden="1" w:unhideWhenUsed="1"/>
+    <w:lsdException w:name="toc 8" w:uiPriority="39" w:semiHidden="1" w:unhideWhenUsed="1"/>
+    <w:lsdException w:name="toc 9" w:uiPriority="39" w:semiHidden="1" w:unhideWhenUsed="1"/>
     <w:lsdException w:name="Normal Indent" w:semiHidden="1" w:unhideWhenUsed="1"/>
     <w:lsdException w:name="footnote text" w:semiHidden="1" w:unhideWhenUsed="1"/>
     <w:lsdException w:name="annotation text" w:semiHidden="1" w:unhideWhenUsed="1"/>
     <w:lsdException w:name="header" w:semiHidden="1" w:unhideWhenUsed="1"/>
     <w:lsdException w:name="footer" w:semiHidden="1" w:unhideWhenUsed="1"/>
     <w:lsdException w:name="index heading" w:semiHidden="1" w:unhideWhenUsed="1"/>
-    <w:lsdException w:name="caption" w:semiHidden="1" w:uiPriority="35" w:unhideWhenUsed="1" w:qFormat="1"/>
+    <w:lsdException w:name="caption" w:uiPriority="35" w:semiHidden="1" w:unhideWhenUsed="1" w:qFormat="1"/>
     <w:lsdException w:name="table of figures" w:semiHidden="1" w:unhideWhenUsed="1"/>
     <w:lsdException w:name="envelope address" w:semiHidden="1" w:unhideWhenUsed="1"/>
     <w:lsdException w:name="envelope return" w:semiHidden="1" w:unhideWhenUsed="1"/>
@@ -7458,7 +6370,7 @@
     <w:lsdException w:name="Title" w:uiPriority="10" w:qFormat="1"/>
     <w:lsdException w:name="Closing" w:semiHidden="1" w:unhideWhenUsed="1"/>
     <w:lsdException w:name="Signature" w:semiHidden="1" w:unhideWhenUsed="1"/>
-    <w:lsdException w:name="Default Paragraph Font" w:semiHidden="1" w:uiPriority="1" w:unhideWhenUsed="1"/>
+    <w:lsdException w:name="Default Paragraph Font" w:uiPriority="1" w:semiHidden="1" w:unhideWhenUsed="1"/>
     <w:lsdException w:name="Body Text" w:semiHidden="1" w:unhideWhenUsed="1"/>
     <w:lsdException w:name="Body Text Indent" w:semiHidden="1" w:unhideWhenUsed="1"/>
     <w:lsdException w:name="List Continue" w:semiHidden="1" w:unhideWhenUsed="1"/>
@@ -7658,8 +6570,8 @@
     <w:lsdException w:name="Subtle Reference" w:uiPriority="31" w:qFormat="1"/>
     <w:lsdException w:name="Intense Reference" w:uiPriority="32" w:qFormat="1"/>
     <w:lsdException w:name="Book Title" w:uiPriority="33" w:qFormat="1"/>
-    <w:lsdException w:name="Bibliography" w:semiHidden="1" w:uiPriority="37" w:unhideWhenUsed="1"/>
-    <w:lsdException w:name="TOC Heading" w:semiHidden="1" w:uiPriority="39" w:unhideWhenUsed="1" w:qFormat="1"/>
+    <w:lsdException w:name="Bibliography" w:uiPriority="37" w:semiHidden="1" w:unhideWhenUsed="1"/>
+    <w:lsdException w:name="TOC Heading" w:uiPriority="39" w:semiHidden="1" w:unhideWhenUsed="1" w:qFormat="1"/>
     <w:lsdException w:name="Plain Table 1" w:uiPriority="41"/>
     <w:lsdException w:name="Plain Table 2" w:uiPriority="42"/>
     <w:lsdException w:name="Plain Table 3" w:uiPriority="43"/>
@@ -7765,20 +6677,152 @@
     <w:lsdException w:name="List Table 6 Colorful Accent 6" w:uiPriority="51"/>
     <w:lsdException w:name="List Table 7 Colorful Accent 6" w:uiPriority="52"/>
   </w:latentStyles>
-  <w:style w:type="paragraph" w:default="1" w:styleId="a">
+  <w:style w:type="paragraph" w:styleId="Normal" w:default="1">
     <w:name w:val="Normal"/>
     <w:qFormat/>
-    <w:rsid w:val="00320D66"/>
+    <w:rsid w:val="00320d66"/>
+    <w:pPr>
+      <w:widowControl/>
+      <w:suppressAutoHyphens w:val="true"/>
+      <w:bidi w:val="0"/>
+      <w:spacing w:lineRule="auto" w:line="259" w:before="0" w:after="160"/>
+      <w:jc w:val="left"/>
+    </w:pPr>
     <w:rPr>
-      <w:rFonts w:ascii="Calibri" w:eastAsia="Calibri" w:hAnsi="Calibri" w:cs="Times New Roman"/>
-      <w:lang w:val="uk-UA"/>
+      <w:rFonts w:ascii="Calibri" w:hAnsi="Calibri" w:eastAsia="Calibri" w:cs="Times New Roman" w:asciiTheme="minorHAnsi" w:eastAsiaTheme="minorHAnsi" w:hAnsiTheme="minorHAnsi"/>
+      <w:color w:val="auto"/>
+      <w:kern w:val="0"/>
+      <w:sz w:val="22"/>
+      <w:szCs w:val="22"/>
+      <w:lang w:val="uk-UA" w:eastAsia="en-US" w:bidi="ar-SA"/>
     </w:rPr>
   </w:style>
-  <w:style w:type="character" w:default="1" w:styleId="a0">
+  <w:style w:type="character" w:styleId="DefaultParagraphFont" w:default="1">
     <w:name w:val="Default Paragraph Font"/>
     <w:uiPriority w:val="1"/>
     <w:semiHidden/>
     <w:unhideWhenUsed/>
+    <w:qFormat/>
+    <w:rPr/>
+  </w:style>
+  <w:style w:type="character" w:styleId="HTML" w:customStyle="1">
+    <w:name w:val="Стандартный HTML Знак"/>
+    <w:basedOn w:val="DefaultParagraphFont"/>
+    <w:link w:val="HTMLPreformatted"/>
+    <w:uiPriority w:val="99"/>
+    <w:semiHidden/>
+    <w:qFormat/>
+    <w:rsid w:val="00320d66"/>
+    <w:rPr>
+      <w:rFonts w:ascii="Courier New" w:hAnsi="Courier New" w:eastAsia="Times New Roman" w:cs="Courier New"/>
+      <w:sz w:val="20"/>
+      <w:szCs w:val="20"/>
+      <w:lang w:eastAsia="ru-RU"/>
+    </w:rPr>
+  </w:style>
+  <w:style w:type="paragraph" w:styleId="Heading">
+    <w:name w:val="Heading"/>
+    <w:basedOn w:val="Normal"/>
+    <w:next w:val="TextBody"/>
+    <w:qFormat/>
+    <w:pPr>
+      <w:keepNext w:val="true"/>
+      <w:spacing w:before="240" w:after="120"/>
+    </w:pPr>
+    <w:rPr>
+      <w:rFonts w:ascii="Liberation Sans" w:hAnsi="Liberation Sans" w:eastAsia="Noto Sans CJK SC" w:cs="Lohit Devanagari"/>
+      <w:sz w:val="28"/>
+      <w:szCs w:val="28"/>
+    </w:rPr>
+  </w:style>
+  <w:style w:type="paragraph" w:styleId="TextBody">
+    <w:name w:val="Body Text"/>
+    <w:basedOn w:val="Normal"/>
+    <w:pPr>
+      <w:spacing w:lineRule="auto" w:line="276" w:before="0" w:after="140"/>
+    </w:pPr>
+    <w:rPr/>
+  </w:style>
+  <w:style w:type="paragraph" w:styleId="List">
+    <w:name w:val="List"/>
+    <w:basedOn w:val="TextBody"/>
+    <w:pPr/>
+    <w:rPr>
+      <w:rFonts w:cs="Lohit Devanagari"/>
+    </w:rPr>
+  </w:style>
+  <w:style w:type="paragraph" w:styleId="Caption">
+    <w:name w:val="Caption"/>
+    <w:basedOn w:val="Normal"/>
+    <w:qFormat/>
+    <w:pPr>
+      <w:suppressLineNumbers/>
+      <w:spacing w:before="120" w:after="120"/>
+    </w:pPr>
+    <w:rPr>
+      <w:rFonts w:cs="Lohit Devanagari"/>
+      <w:i/>
+      <w:iCs/>
+      <w:sz w:val="24"/>
+      <w:szCs w:val="24"/>
+    </w:rPr>
+  </w:style>
+  <w:style w:type="paragraph" w:styleId="Index">
+    <w:name w:val="Index"/>
+    <w:basedOn w:val="Normal"/>
+    <w:qFormat/>
+    <w:pPr>
+      <w:suppressLineNumbers/>
+    </w:pPr>
+    <w:rPr>
+      <w:rFonts w:cs="Lohit Devanagari"/>
+      <w:lang w:val="zxx" w:eastAsia="zxx" w:bidi="zxx"/>
+    </w:rPr>
+  </w:style>
+  <w:style w:type="paragraph" w:styleId="HTMLPreformatted">
+    <w:name w:val="HTML Preformatted"/>
+    <w:basedOn w:val="Normal"/>
+    <w:link w:val="HTML"/>
+    <w:uiPriority w:val="99"/>
+    <w:semiHidden/>
+    <w:unhideWhenUsed/>
+    <w:qFormat/>
+    <w:rsid w:val="00320d66"/>
+    <w:pPr>
+      <w:tabs>
+        <w:tab w:val="clear" w:pos="708"/>
+        <w:tab w:val="left" w:pos="916" w:leader="none"/>
+        <w:tab w:val="left" w:pos="1832" w:leader="none"/>
+        <w:tab w:val="left" w:pos="2748" w:leader="none"/>
+        <w:tab w:val="left" w:pos="3664" w:leader="none"/>
+        <w:tab w:val="left" w:pos="4580" w:leader="none"/>
+        <w:tab w:val="left" w:pos="5496" w:leader="none"/>
+        <w:tab w:val="left" w:pos="6412" w:leader="none"/>
+        <w:tab w:val="left" w:pos="7328" w:leader="none"/>
+        <w:tab w:val="left" w:pos="8244" w:leader="none"/>
+        <w:tab w:val="left" w:pos="9160" w:leader="none"/>
+        <w:tab w:val="left" w:pos="10076" w:leader="none"/>
+        <w:tab w:val="left" w:pos="10992" w:leader="none"/>
+        <w:tab w:val="left" w:pos="11908" w:leader="none"/>
+        <w:tab w:val="left" w:pos="12824" w:leader="none"/>
+        <w:tab w:val="left" w:pos="13740" w:leader="none"/>
+        <w:tab w:val="left" w:pos="14656" w:leader="none"/>
+      </w:tabs>
+      <w:spacing w:lineRule="auto" w:line="240" w:before="0" w:after="0"/>
+    </w:pPr>
+    <w:rPr>
+      <w:rFonts w:ascii="Courier New" w:hAnsi="Courier New" w:eastAsia="Times New Roman" w:cs="Courier New"/>
+      <w:sz w:val="20"/>
+      <w:szCs w:val="20"/>
+      <w:lang w:val="ru-RU" w:eastAsia="ru-RU"/>
+    </w:rPr>
+  </w:style>
+  <w:style w:type="numbering" w:styleId="NoList" w:default="1">
+    <w:name w:val="No List"/>
+    <w:uiPriority w:val="99"/>
+    <w:semiHidden/>
+    <w:unhideWhenUsed/>
+    <w:qFormat/>
   </w:style>
   <w:style w:type="table" w:default="1" w:styleId="a1">
     <w:name w:val="Normal Table"/>
@@ -7786,7 +6830,6 @@
     <w:semiHidden/>
     <w:unhideWhenUsed/>
     <w:tblPr>
-      <w:tblInd w:w="0" w:type="dxa"/>
       <w:tblCellMar>
         <w:top w:w="0" w:type="dxa"/>
         <w:left w:w="108" w:type="dxa"/>
@@ -7794,62 +6837,6 @@
         <w:right w:w="108" w:type="dxa"/>
       </w:tblCellMar>
     </w:tblPr>
-  </w:style>
-  <w:style w:type="numbering" w:default="1" w:styleId="a2">
-    <w:name w:val="No List"/>
-    <w:uiPriority w:val="99"/>
-    <w:semiHidden/>
-    <w:unhideWhenUsed/>
-  </w:style>
-  <w:style w:type="paragraph" w:styleId="HTML">
-    <w:name w:val="HTML Preformatted"/>
-    <w:basedOn w:val="a"/>
-    <w:link w:val="HTML0"/>
-    <w:uiPriority w:val="99"/>
-    <w:semiHidden/>
-    <w:unhideWhenUsed/>
-    <w:rsid w:val="00320D66"/>
-    <w:pPr>
-      <w:tabs>
-        <w:tab w:val="left" w:pos="916"/>
-        <w:tab w:val="left" w:pos="1832"/>
-        <w:tab w:val="left" w:pos="2748"/>
-        <w:tab w:val="left" w:pos="3664"/>
-        <w:tab w:val="left" w:pos="4580"/>
-        <w:tab w:val="left" w:pos="5496"/>
-        <w:tab w:val="left" w:pos="6412"/>
-        <w:tab w:val="left" w:pos="7328"/>
-        <w:tab w:val="left" w:pos="8244"/>
-        <w:tab w:val="left" w:pos="9160"/>
-        <w:tab w:val="left" w:pos="10076"/>
-        <w:tab w:val="left" w:pos="10992"/>
-        <w:tab w:val="left" w:pos="11908"/>
-        <w:tab w:val="left" w:pos="12824"/>
-        <w:tab w:val="left" w:pos="13740"/>
-        <w:tab w:val="left" w:pos="14656"/>
-      </w:tabs>
-      <w:spacing w:after="0" w:line="240" w:lineRule="auto"/>
-    </w:pPr>
-    <w:rPr>
-      <w:rFonts w:ascii="Courier New" w:eastAsia="Times New Roman" w:hAnsi="Courier New" w:cs="Courier New"/>
-      <w:sz w:val="20"/>
-      <w:szCs w:val="20"/>
-      <w:lang w:val="ru-RU" w:eastAsia="ru-RU"/>
-    </w:rPr>
-  </w:style>
-  <w:style w:type="character" w:customStyle="1" w:styleId="HTML0">
-    <w:name w:val="Стандартный HTML Знак"/>
-    <w:basedOn w:val="a0"/>
-    <w:link w:val="HTML"/>
-    <w:uiPriority w:val="99"/>
-    <w:semiHidden/>
-    <w:rsid w:val="00320D66"/>
-    <w:rPr>
-      <w:rFonts w:ascii="Courier New" w:eastAsia="Times New Roman" w:hAnsi="Courier New" w:cs="Courier New"/>
-      <w:sz w:val="20"/>
-      <w:szCs w:val="20"/>
-      <w:lang w:eastAsia="ru-RU"/>
-    </w:rPr>
   </w:style>
 </w:styles>
 </file>
